--- a/Git_Cheat_Sheet.docx
+++ b/Git_Cheat_Sheet.docx
@@ -54,33 +54,8 @@
           <w:sz w:val="18"/>
           <w:szCs w:val="18"/>
         </w:rPr>
-        <w:t xml:space="preserve">created by </w:t>
-      </w:r>
-      <w:proofErr w:type="spellStart"/>
-      <w:r>
-        <w:rPr>
-          <w:sz w:val="18"/>
-          <w:szCs w:val="18"/>
-        </w:rPr>
-        <w:t>Stanislav</w:t>
-      </w:r>
-      <w:proofErr w:type="spellEnd"/>
-      <w:r>
-        <w:rPr>
-          <w:sz w:val="18"/>
-          <w:szCs w:val="18"/>
-        </w:rPr>
-        <w:t xml:space="preserve"> </w:t>
-      </w:r>
-      <w:proofErr w:type="spellStart"/>
-      <w:r>
-        <w:rPr>
-          <w:sz w:val="18"/>
-          <w:szCs w:val="18"/>
-        </w:rPr>
-        <w:t>Minchev</w:t>
-      </w:r>
-      <w:proofErr w:type="spellEnd"/>
+        <w:t>created by Stanislav Minchev</w:t>
+      </w:r>
     </w:p>
     <w:p>
       <w:pPr>
@@ -143,23 +118,13 @@
         </w:rPr>
         <w:t xml:space="preserve"> </w:t>
       </w:r>
-      <w:proofErr w:type="spellStart"/>
-      <w:r>
-        <w:rPr>
-          <w:b/>
-          <w:sz w:val="24"/>
-          <w:szCs w:val="24"/>
-        </w:rPr>
-        <w:t>Git</w:t>
-      </w:r>
-      <w:proofErr w:type="spellEnd"/>
-      <w:r>
-        <w:rPr>
-          <w:b/>
-          <w:sz w:val="24"/>
-          <w:szCs w:val="24"/>
-        </w:rPr>
-        <w:t>:</w:t>
+      <w:r>
+        <w:rPr>
+          <w:b/>
+          <w:sz w:val="24"/>
+          <w:szCs w:val="24"/>
+        </w:rPr>
+        <w:t>Git:</w:t>
       </w:r>
       <w:r>
         <w:rPr>
@@ -332,42 +297,23 @@
           <w:sz w:val="24"/>
           <w:szCs w:val="24"/>
         </w:rPr>
-        <w:t xml:space="preserve">$ which </w:t>
-      </w:r>
-      <w:proofErr w:type="spellStart"/>
-      <w:r>
-        <w:rPr>
-          <w:b/>
-          <w:sz w:val="24"/>
-          <w:szCs w:val="24"/>
-        </w:rPr>
-        <w:t>git</w:t>
-      </w:r>
-      <w:proofErr w:type="spellEnd"/>
-    </w:p>
-    <w:p>
-      <w:pPr>
-        <w:spacing w:after="0" w:line="240" w:lineRule="auto"/>
-        <w:rPr>
-          <w:sz w:val="24"/>
-          <w:szCs w:val="24"/>
-        </w:rPr>
-      </w:pPr>
-      <w:proofErr w:type="spellStart"/>
-      <w:r>
-        <w:rPr>
-          <w:sz w:val="24"/>
-          <w:szCs w:val="24"/>
-        </w:rPr>
-        <w:t>Git</w:t>
-      </w:r>
-      <w:proofErr w:type="spellEnd"/>
-      <w:r>
-        <w:rPr>
-          <w:sz w:val="24"/>
-          <w:szCs w:val="24"/>
-        </w:rPr>
-        <w:t xml:space="preserve"> version</w:t>
+        <w:t>$ which git</w:t>
+      </w:r>
+    </w:p>
+    <w:p>
+      <w:pPr>
+        <w:spacing w:after="0" w:line="240" w:lineRule="auto"/>
+        <w:rPr>
+          <w:sz w:val="24"/>
+          <w:szCs w:val="24"/>
+        </w:rPr>
+      </w:pPr>
+      <w:r>
+        <w:rPr>
+          <w:sz w:val="24"/>
+          <w:szCs w:val="24"/>
+        </w:rPr>
+        <w:t>Git version</w:t>
       </w:r>
       <w:r>
         <w:rPr>
@@ -400,94 +346,49 @@
           <w:sz w:val="24"/>
           <w:szCs w:val="24"/>
         </w:rPr>
-        <w:t xml:space="preserve">$ </w:t>
-      </w:r>
-      <w:proofErr w:type="spellStart"/>
-      <w:r>
-        <w:rPr>
-          <w:b/>
-          <w:sz w:val="24"/>
-          <w:szCs w:val="24"/>
-        </w:rPr>
-        <w:t>git</w:t>
-      </w:r>
-      <w:proofErr w:type="spellEnd"/>
-      <w:r>
-        <w:rPr>
-          <w:b/>
-          <w:sz w:val="24"/>
-          <w:szCs w:val="24"/>
-        </w:rPr>
-        <w:t xml:space="preserve"> --version</w:t>
-      </w:r>
-    </w:p>
-    <w:p>
-      <w:pPr>
-        <w:spacing w:after="0" w:line="240" w:lineRule="auto"/>
-        <w:rPr>
-          <w:sz w:val="24"/>
-          <w:szCs w:val="24"/>
-        </w:rPr>
-      </w:pPr>
-      <w:proofErr w:type="spellStart"/>
-      <w:r>
-        <w:rPr>
-          <w:sz w:val="24"/>
-          <w:szCs w:val="24"/>
-        </w:rPr>
-        <w:t>Git</w:t>
-      </w:r>
-      <w:proofErr w:type="spellEnd"/>
-      <w:r>
-        <w:rPr>
-          <w:sz w:val="24"/>
-          <w:szCs w:val="24"/>
-        </w:rPr>
-        <w:t xml:space="preserve"> help</w:t>
-      </w:r>
-    </w:p>
-    <w:p>
-      <w:pPr>
-        <w:shd w:val="clear" w:color="auto" w:fill="D9D9D9" w:themeFill="background1" w:themeFillShade="D9"/>
-        <w:spacing w:after="0" w:line="240" w:lineRule="auto"/>
-        <w:rPr>
-          <w:b/>
-          <w:sz w:val="24"/>
-          <w:szCs w:val="24"/>
-        </w:rPr>
-      </w:pPr>
-      <w:r>
-        <w:rPr>
-          <w:sz w:val="24"/>
-          <w:szCs w:val="24"/>
-        </w:rPr>
-        <w:tab/>
-      </w:r>
-      <w:r>
-        <w:rPr>
-          <w:b/>
-          <w:sz w:val="24"/>
-          <w:szCs w:val="24"/>
-        </w:rPr>
-        <w:t xml:space="preserve">$ </w:t>
-      </w:r>
-      <w:proofErr w:type="spellStart"/>
-      <w:r>
-        <w:rPr>
-          <w:b/>
-          <w:sz w:val="24"/>
-          <w:szCs w:val="24"/>
-        </w:rPr>
-        <w:t>git</w:t>
-      </w:r>
-      <w:proofErr w:type="spellEnd"/>
-      <w:r>
-        <w:rPr>
-          <w:b/>
-          <w:sz w:val="24"/>
-          <w:szCs w:val="24"/>
-        </w:rPr>
-        <w:t xml:space="preserve"> --help</w:t>
+        <w:t>$ git --version</w:t>
+      </w:r>
+    </w:p>
+    <w:p>
+      <w:pPr>
+        <w:spacing w:after="0" w:line="240" w:lineRule="auto"/>
+        <w:rPr>
+          <w:sz w:val="24"/>
+          <w:szCs w:val="24"/>
+        </w:rPr>
+      </w:pPr>
+      <w:r>
+        <w:rPr>
+          <w:sz w:val="24"/>
+          <w:szCs w:val="24"/>
+        </w:rPr>
+        <w:t>Git help</w:t>
+      </w:r>
+    </w:p>
+    <w:p>
+      <w:pPr>
+        <w:shd w:val="clear" w:color="auto" w:fill="D9D9D9" w:themeFill="background1" w:themeFillShade="D9"/>
+        <w:spacing w:after="0" w:line="240" w:lineRule="auto"/>
+        <w:rPr>
+          <w:b/>
+          <w:sz w:val="24"/>
+          <w:szCs w:val="24"/>
+        </w:rPr>
+      </w:pPr>
+      <w:r>
+        <w:rPr>
+          <w:sz w:val="24"/>
+          <w:szCs w:val="24"/>
+        </w:rPr>
+        <w:tab/>
+      </w:r>
+      <w:r>
+        <w:rPr>
+          <w:b/>
+          <w:sz w:val="24"/>
+          <w:szCs w:val="24"/>
+        </w:rPr>
+        <w:t>$ git --help</w:t>
       </w:r>
     </w:p>
     <w:p>
@@ -664,43 +565,7 @@
           <w:sz w:val="24"/>
           <w:szCs w:val="24"/>
         </w:rPr>
-        <w:t xml:space="preserve">$ </w:t>
-      </w:r>
-      <w:proofErr w:type="spellStart"/>
-      <w:r>
-        <w:rPr>
-          <w:b/>
-          <w:sz w:val="24"/>
-          <w:szCs w:val="24"/>
-        </w:rPr>
-        <w:t>git</w:t>
-      </w:r>
-      <w:proofErr w:type="spellEnd"/>
-      <w:r>
-        <w:rPr>
-          <w:b/>
-          <w:sz w:val="24"/>
-          <w:szCs w:val="24"/>
-        </w:rPr>
-        <w:t xml:space="preserve"> </w:t>
-      </w:r>
-      <w:proofErr w:type="spellStart"/>
-      <w:r>
-        <w:rPr>
-          <w:b/>
-          <w:sz w:val="24"/>
-          <w:szCs w:val="24"/>
-        </w:rPr>
-        <w:t>config</w:t>
-      </w:r>
-      <w:proofErr w:type="spellEnd"/>
-      <w:r>
-        <w:rPr>
-          <w:b/>
-          <w:sz w:val="24"/>
-          <w:szCs w:val="24"/>
-        </w:rPr>
-        <w:t xml:space="preserve"> --global user.name</w:t>
+        <w:t>$ git config --global user.name</w:t>
       </w:r>
       <w:r>
         <w:rPr>
@@ -757,61 +622,15 @@
           <w:sz w:val="24"/>
           <w:szCs w:val="24"/>
         </w:rPr>
-        <w:t xml:space="preserve">$ </w:t>
-      </w:r>
-      <w:proofErr w:type="spellStart"/>
-      <w:r>
-        <w:rPr>
-          <w:b/>
-          <w:sz w:val="24"/>
-          <w:szCs w:val="24"/>
-        </w:rPr>
-        <w:t>git</w:t>
-      </w:r>
-      <w:proofErr w:type="spellEnd"/>
-      <w:r>
-        <w:rPr>
-          <w:b/>
-          <w:sz w:val="24"/>
-          <w:szCs w:val="24"/>
-        </w:rPr>
-        <w:t xml:space="preserve"> </w:t>
-      </w:r>
-      <w:proofErr w:type="spellStart"/>
-      <w:r>
-        <w:rPr>
-          <w:b/>
-          <w:sz w:val="24"/>
-          <w:szCs w:val="24"/>
-        </w:rPr>
-        <w:t>config</w:t>
-      </w:r>
-      <w:proofErr w:type="spellEnd"/>
-      <w:r>
-        <w:rPr>
-          <w:b/>
-          <w:sz w:val="24"/>
-          <w:szCs w:val="24"/>
-        </w:rPr>
-        <w:t xml:space="preserve"> --global </w:t>
-      </w:r>
-      <w:proofErr w:type="spellStart"/>
-      <w:r>
-        <w:rPr>
-          <w:b/>
-          <w:sz w:val="24"/>
-          <w:szCs w:val="24"/>
-        </w:rPr>
-        <w:t>user.email</w:t>
-      </w:r>
-      <w:proofErr w:type="spellEnd"/>
-      <w:r>
-        <w:rPr>
-          <w:b/>
-          <w:sz w:val="24"/>
-          <w:szCs w:val="24"/>
-        </w:rPr>
-        <w:t xml:space="preserve"> "[mail@mail.mail]"</w:t>
+        <w:t xml:space="preserve">$ git </w:t>
+      </w:r>
+      <w:r>
+        <w:rPr>
+          <w:b/>
+          <w:sz w:val="24"/>
+          <w:szCs w:val="24"/>
+        </w:rPr>
+        <w:t>config --global user.email "[mail@mail.mail]"</w:t>
       </w:r>
     </w:p>
     <w:p>
@@ -860,61 +679,7 @@
           <w:sz w:val="24"/>
           <w:szCs w:val="24"/>
         </w:rPr>
-        <w:t xml:space="preserve">$ </w:t>
-      </w:r>
-      <w:proofErr w:type="spellStart"/>
-      <w:r>
-        <w:rPr>
-          <w:b/>
-          <w:sz w:val="24"/>
-          <w:szCs w:val="24"/>
-        </w:rPr>
-        <w:t>git</w:t>
-      </w:r>
-      <w:proofErr w:type="spellEnd"/>
-      <w:r>
-        <w:rPr>
-          <w:b/>
-          <w:sz w:val="24"/>
-          <w:szCs w:val="24"/>
-        </w:rPr>
-        <w:t xml:space="preserve"> </w:t>
-      </w:r>
-      <w:proofErr w:type="spellStart"/>
-      <w:r>
-        <w:rPr>
-          <w:b/>
-          <w:sz w:val="24"/>
-          <w:szCs w:val="24"/>
-        </w:rPr>
-        <w:t>config</w:t>
-      </w:r>
-      <w:proofErr w:type="spellEnd"/>
-      <w:r>
-        <w:rPr>
-          <w:b/>
-          <w:sz w:val="24"/>
-          <w:szCs w:val="24"/>
-        </w:rPr>
-        <w:t xml:space="preserve"> --global </w:t>
-      </w:r>
-      <w:proofErr w:type="spellStart"/>
-      <w:r>
-        <w:rPr>
-          <w:b/>
-          <w:sz w:val="24"/>
-          <w:szCs w:val="24"/>
-        </w:rPr>
-        <w:t>core.editor</w:t>
-      </w:r>
-      <w:proofErr w:type="spellEnd"/>
-      <w:r>
-        <w:rPr>
-          <w:b/>
-          <w:sz w:val="24"/>
-          <w:szCs w:val="24"/>
-        </w:rPr>
-        <w:t xml:space="preserve"> "notepad.exe"</w:t>
+        <w:t>$ git config --global core.editor "notepad.exe"</w:t>
       </w:r>
     </w:p>
     <w:p>
@@ -963,93 +728,23 @@
           <w:sz w:val="24"/>
           <w:szCs w:val="24"/>
         </w:rPr>
-        <w:t xml:space="preserve">$ </w:t>
-      </w:r>
-      <w:proofErr w:type="spellStart"/>
-      <w:r>
-        <w:rPr>
-          <w:b/>
-          <w:sz w:val="24"/>
-          <w:szCs w:val="24"/>
-        </w:rPr>
-        <w:t>git</w:t>
-      </w:r>
-      <w:proofErr w:type="spellEnd"/>
-      <w:r>
-        <w:rPr>
-          <w:b/>
-          <w:sz w:val="24"/>
-          <w:szCs w:val="24"/>
-        </w:rPr>
-        <w:t xml:space="preserve"> </w:t>
-      </w:r>
-      <w:proofErr w:type="spellStart"/>
-      <w:r>
-        <w:rPr>
-          <w:b/>
-          <w:sz w:val="24"/>
-          <w:szCs w:val="24"/>
-        </w:rPr>
-        <w:t>config</w:t>
-      </w:r>
-      <w:proofErr w:type="spellEnd"/>
-      <w:r>
-        <w:rPr>
-          <w:b/>
-          <w:sz w:val="24"/>
-          <w:szCs w:val="24"/>
-        </w:rPr>
-        <w:t xml:space="preserve"> --global </w:t>
-      </w:r>
-      <w:proofErr w:type="spellStart"/>
-      <w:r>
-        <w:rPr>
-          <w:b/>
-          <w:sz w:val="24"/>
-          <w:szCs w:val="24"/>
-        </w:rPr>
-        <w:t>core.editor</w:t>
-      </w:r>
-      <w:proofErr w:type="spellEnd"/>
-      <w:r>
-        <w:rPr>
-          <w:b/>
-          <w:sz w:val="24"/>
-          <w:szCs w:val="24"/>
-        </w:rPr>
-        <w:t xml:space="preserve"> "mate -wl1"</w:t>
-      </w:r>
-    </w:p>
-    <w:p>
-      <w:pPr>
-        <w:spacing w:after="0" w:line="240" w:lineRule="auto"/>
-        <w:rPr>
-          <w:sz w:val="24"/>
-          <w:szCs w:val="24"/>
-        </w:rPr>
-      </w:pPr>
-      <w:r>
-        <w:rPr>
-          <w:sz w:val="24"/>
-          <w:szCs w:val="24"/>
-        </w:rPr>
-        <w:t xml:space="preserve">Enable colors in </w:t>
-      </w:r>
-      <w:proofErr w:type="spellStart"/>
-      <w:r>
-        <w:rPr>
-          <w:sz w:val="24"/>
-          <w:szCs w:val="24"/>
-        </w:rPr>
-        <w:t>git</w:t>
-      </w:r>
-      <w:proofErr w:type="spellEnd"/>
-      <w:r>
-        <w:rPr>
-          <w:sz w:val="24"/>
-          <w:szCs w:val="24"/>
-        </w:rPr>
-        <w:t xml:space="preserve"> for better experience</w:t>
+        <w:t>$ git config --global core.editor "mate -wl1"</w:t>
+      </w:r>
+    </w:p>
+    <w:p>
+      <w:pPr>
+        <w:spacing w:after="0" w:line="240" w:lineRule="auto"/>
+        <w:rPr>
+          <w:sz w:val="24"/>
+          <w:szCs w:val="24"/>
+        </w:rPr>
+      </w:pPr>
+      <w:r>
+        <w:rPr>
+          <w:sz w:val="24"/>
+          <w:szCs w:val="24"/>
+        </w:rPr>
+        <w:t>Enable colors in git for better experience</w:t>
       </w:r>
       <w:r>
         <w:rPr>
@@ -1082,61 +777,7 @@
           <w:sz w:val="24"/>
           <w:szCs w:val="24"/>
         </w:rPr>
-        <w:t xml:space="preserve">$ </w:t>
-      </w:r>
-      <w:proofErr w:type="spellStart"/>
-      <w:r>
-        <w:rPr>
-          <w:b/>
-          <w:sz w:val="24"/>
-          <w:szCs w:val="24"/>
-        </w:rPr>
-        <w:t>git</w:t>
-      </w:r>
-      <w:proofErr w:type="spellEnd"/>
-      <w:r>
-        <w:rPr>
-          <w:b/>
-          <w:sz w:val="24"/>
-          <w:szCs w:val="24"/>
-        </w:rPr>
-        <w:t xml:space="preserve"> </w:t>
-      </w:r>
-      <w:proofErr w:type="spellStart"/>
-      <w:r>
-        <w:rPr>
-          <w:b/>
-          <w:sz w:val="24"/>
-          <w:szCs w:val="24"/>
-        </w:rPr>
-        <w:t>config</w:t>
-      </w:r>
-      <w:proofErr w:type="spellEnd"/>
-      <w:r>
-        <w:rPr>
-          <w:b/>
-          <w:sz w:val="24"/>
-          <w:szCs w:val="24"/>
-        </w:rPr>
-        <w:t xml:space="preserve"> --global </w:t>
-      </w:r>
-      <w:proofErr w:type="spellStart"/>
-      <w:r>
-        <w:rPr>
-          <w:b/>
-          <w:sz w:val="24"/>
-          <w:szCs w:val="24"/>
-        </w:rPr>
-        <w:t>color.ui</w:t>
-      </w:r>
-      <w:proofErr w:type="spellEnd"/>
-      <w:r>
-        <w:rPr>
-          <w:b/>
-          <w:sz w:val="24"/>
-          <w:szCs w:val="24"/>
-        </w:rPr>
-        <w:t xml:space="preserve"> true</w:t>
+        <w:t>$ git config --global color.ui true</w:t>
       </w:r>
     </w:p>
     <w:p>
@@ -1178,61 +819,7 @@
           <w:sz w:val="24"/>
           <w:szCs w:val="24"/>
         </w:rPr>
-        <w:t xml:space="preserve">$ </w:t>
-      </w:r>
-      <w:proofErr w:type="spellStart"/>
-      <w:r>
-        <w:rPr>
-          <w:b/>
-          <w:sz w:val="24"/>
-          <w:szCs w:val="24"/>
-        </w:rPr>
-        <w:t>git</w:t>
-      </w:r>
-      <w:proofErr w:type="spellEnd"/>
-      <w:r>
-        <w:rPr>
-          <w:b/>
-          <w:sz w:val="24"/>
-          <w:szCs w:val="24"/>
-        </w:rPr>
-        <w:t xml:space="preserve"> </w:t>
-      </w:r>
-      <w:proofErr w:type="spellStart"/>
-      <w:r>
-        <w:rPr>
-          <w:b/>
-          <w:sz w:val="24"/>
-          <w:szCs w:val="24"/>
-        </w:rPr>
-        <w:t>config</w:t>
-      </w:r>
-      <w:proofErr w:type="spellEnd"/>
-      <w:r>
-        <w:rPr>
-          <w:b/>
-          <w:sz w:val="24"/>
-          <w:szCs w:val="24"/>
-        </w:rPr>
-        <w:t xml:space="preserve"> --global alias.[</w:t>
-      </w:r>
-      <w:proofErr w:type="spellStart"/>
-      <w:r>
-        <w:rPr>
-          <w:b/>
-          <w:sz w:val="24"/>
-          <w:szCs w:val="24"/>
-        </w:rPr>
-        <w:t>command_alias</w:t>
-      </w:r>
-      <w:proofErr w:type="spellEnd"/>
-      <w:r>
-        <w:rPr>
-          <w:b/>
-          <w:sz w:val="24"/>
-          <w:szCs w:val="24"/>
-        </w:rPr>
-        <w:t>] "[command]"</w:t>
+        <w:t>$ git config --global alias.[command_alias] "[command]"</w:t>
       </w:r>
     </w:p>
     <w:p>
@@ -1288,98 +875,24 @@
           <w:sz w:val="24"/>
           <w:szCs w:val="24"/>
         </w:rPr>
-        <w:t xml:space="preserve">$ </w:t>
-      </w:r>
-      <w:proofErr w:type="spellStart"/>
-      <w:r>
-        <w:rPr>
-          <w:b/>
-          <w:sz w:val="24"/>
-          <w:szCs w:val="24"/>
-        </w:rPr>
-        <w:t>git</w:t>
-      </w:r>
-      <w:proofErr w:type="spellEnd"/>
-      <w:r>
-        <w:rPr>
-          <w:b/>
-          <w:sz w:val="24"/>
-          <w:szCs w:val="24"/>
-        </w:rPr>
-        <w:t xml:space="preserve"> </w:t>
-      </w:r>
-      <w:proofErr w:type="spellStart"/>
-      <w:r>
-        <w:rPr>
-          <w:b/>
-          <w:sz w:val="24"/>
-          <w:szCs w:val="24"/>
-        </w:rPr>
-        <w:t>config</w:t>
-      </w:r>
-      <w:proofErr w:type="spellEnd"/>
-      <w:r>
-        <w:rPr>
-          <w:b/>
-          <w:sz w:val="24"/>
-          <w:szCs w:val="24"/>
-        </w:rPr>
-        <w:t xml:space="preserve"> --global </w:t>
-      </w:r>
-      <w:proofErr w:type="spellStart"/>
-      <w:r>
-        <w:rPr>
-          <w:b/>
-          <w:sz w:val="24"/>
-          <w:szCs w:val="24"/>
-        </w:rPr>
-        <w:t>core.excludefile</w:t>
-      </w:r>
-      <w:proofErr w:type="spellEnd"/>
-      <w:r>
-        <w:rPr>
-          <w:b/>
-          <w:sz w:val="24"/>
-          <w:szCs w:val="24"/>
-        </w:rPr>
-        <w:t xml:space="preserve"> [</w:t>
-      </w:r>
-      <w:proofErr w:type="spellStart"/>
-      <w:r>
-        <w:rPr>
-          <w:b/>
-          <w:sz w:val="24"/>
-          <w:szCs w:val="24"/>
-        </w:rPr>
-        <w:t>full_path</w:t>
-      </w:r>
-      <w:proofErr w:type="spellEnd"/>
-      <w:r>
-        <w:rPr>
-          <w:b/>
-          <w:sz w:val="24"/>
-          <w:szCs w:val="24"/>
-        </w:rPr>
-        <w:t>]/</w:t>
-      </w:r>
-      <w:r>
-        <w:rPr>
-          <w:b/>
-          <w:sz w:val="24"/>
-          <w:szCs w:val="24"/>
-        </w:rPr>
-        <w:t>.</w:t>
-      </w:r>
-      <w:proofErr w:type="spellStart"/>
-      <w:r>
-        <w:rPr>
-          <w:b/>
-          <w:sz w:val="24"/>
-          <w:szCs w:val="24"/>
-        </w:rPr>
-        <w:t>gitignore_global</w:t>
-      </w:r>
-      <w:proofErr w:type="spellEnd"/>
+        <w:t>$ git config --global core.excludefile</w:t>
+      </w:r>
+      <w:r>
+        <w:rPr>
+          <w:b/>
+          <w:sz w:val="24"/>
+          <w:szCs w:val="24"/>
+        </w:rPr>
+        <w:t xml:space="preserve"> [full_path]/</w:t>
+      </w:r>
+      <w:r>
+        <w:rPr>
+          <w:b/>
+          <w:sz w:val="24"/>
+          <w:szCs w:val="24"/>
+        </w:rPr>
+        <w:t>.gitignore_global</w:t>
+      </w:r>
     </w:p>
     <w:p>
       <w:pPr>
@@ -1427,43 +940,7 @@
           <w:sz w:val="24"/>
           <w:szCs w:val="24"/>
         </w:rPr>
-        <w:t xml:space="preserve">$ </w:t>
-      </w:r>
-      <w:proofErr w:type="spellStart"/>
-      <w:r>
-        <w:rPr>
-          <w:b/>
-          <w:sz w:val="24"/>
-          <w:szCs w:val="24"/>
-        </w:rPr>
-        <w:t>git</w:t>
-      </w:r>
-      <w:proofErr w:type="spellEnd"/>
-      <w:r>
-        <w:rPr>
-          <w:b/>
-          <w:sz w:val="24"/>
-          <w:szCs w:val="24"/>
-        </w:rPr>
-        <w:t xml:space="preserve"> </w:t>
-      </w:r>
-      <w:proofErr w:type="spellStart"/>
-      <w:r>
-        <w:rPr>
-          <w:b/>
-          <w:sz w:val="24"/>
-          <w:szCs w:val="24"/>
-        </w:rPr>
-        <w:t>config</w:t>
-      </w:r>
-      <w:proofErr w:type="spellEnd"/>
-      <w:r>
-        <w:rPr>
-          <w:b/>
-          <w:sz w:val="24"/>
-          <w:szCs w:val="24"/>
-        </w:rPr>
-        <w:t xml:space="preserve"> --list</w:t>
+        <w:t>$ git config --list</w:t>
       </w:r>
     </w:p>
     <w:p>
@@ -1513,128 +990,50 @@
           <w:sz w:val="24"/>
           <w:szCs w:val="24"/>
         </w:rPr>
-        <w:t xml:space="preserve">$ </w:t>
-      </w:r>
-      <w:proofErr w:type="spellStart"/>
-      <w:r>
-        <w:rPr>
-          <w:b/>
-          <w:sz w:val="24"/>
-          <w:szCs w:val="24"/>
-        </w:rPr>
-        <w:t>git</w:t>
-      </w:r>
-      <w:proofErr w:type="spellEnd"/>
-      <w:r>
-        <w:rPr>
-          <w:b/>
-          <w:sz w:val="24"/>
-          <w:szCs w:val="24"/>
-        </w:rPr>
-        <w:t xml:space="preserve"> </w:t>
-      </w:r>
-      <w:proofErr w:type="spellStart"/>
-      <w:r>
-        <w:rPr>
-          <w:b/>
-          <w:sz w:val="24"/>
-          <w:szCs w:val="24"/>
-        </w:rPr>
-        <w:t>config</w:t>
-      </w:r>
-      <w:proofErr w:type="spellEnd"/>
-      <w:r>
-        <w:rPr>
-          <w:b/>
-          <w:sz w:val="24"/>
-          <w:szCs w:val="24"/>
-        </w:rPr>
-        <w:t xml:space="preserve"> --list --show-origin</w:t>
-      </w:r>
-    </w:p>
-    <w:p>
-      <w:pPr>
-        <w:spacing w:after="0" w:line="240" w:lineRule="auto"/>
-        <w:rPr>
-          <w:sz w:val="24"/>
-          <w:szCs w:val="24"/>
-        </w:rPr>
-      </w:pPr>
-      <w:r>
-        <w:rPr>
-          <w:sz w:val="24"/>
-          <w:szCs w:val="24"/>
-        </w:rPr>
-        <w:t>Open .</w:t>
-      </w:r>
-      <w:proofErr w:type="spellStart"/>
-      <w:r>
-        <w:rPr>
-          <w:sz w:val="24"/>
-          <w:szCs w:val="24"/>
-        </w:rPr>
-        <w:t>gitconfig</w:t>
-      </w:r>
-      <w:proofErr w:type="spellEnd"/>
-      <w:r>
-        <w:rPr>
-          <w:sz w:val="24"/>
-          <w:szCs w:val="24"/>
-        </w:rPr>
-        <w:t xml:space="preserve"> (</w:t>
-      </w:r>
-      <w:proofErr w:type="spellStart"/>
-      <w:r>
-        <w:rPr>
-          <w:sz w:val="24"/>
-          <w:szCs w:val="24"/>
-        </w:rPr>
-        <w:t>unix</w:t>
-      </w:r>
-      <w:proofErr w:type="spellEnd"/>
-      <w:r>
-        <w:rPr>
-          <w:sz w:val="24"/>
-          <w:szCs w:val="24"/>
-        </w:rPr>
-        <w:t xml:space="preserve"> style):</w:t>
-      </w:r>
-    </w:p>
-    <w:p>
-      <w:pPr>
-        <w:shd w:val="clear" w:color="auto" w:fill="D9D9D9" w:themeFill="background1" w:themeFillShade="D9"/>
-        <w:spacing w:after="0" w:line="240" w:lineRule="auto"/>
-        <w:rPr>
-          <w:b/>
-          <w:sz w:val="24"/>
-          <w:szCs w:val="24"/>
-        </w:rPr>
-      </w:pPr>
-      <w:r>
-        <w:rPr>
-          <w:sz w:val="24"/>
-          <w:szCs w:val="24"/>
-        </w:rPr>
-        <w:tab/>
-      </w:r>
-      <w:r>
-        <w:rPr>
-          <w:b/>
-          <w:sz w:val="24"/>
-          <w:szCs w:val="24"/>
-        </w:rPr>
-        <w:t>$ cat .</w:t>
-      </w:r>
-      <w:proofErr w:type="spellStart"/>
-      <w:r>
-        <w:rPr>
-          <w:b/>
-          <w:sz w:val="24"/>
-          <w:szCs w:val="24"/>
-        </w:rPr>
-        <w:t>gitconfig</w:t>
-      </w:r>
-      <w:proofErr w:type="spellEnd"/>
+        <w:t>$ git config --list --show-origin</w:t>
+      </w:r>
+    </w:p>
+    <w:p>
+      <w:pPr>
+        <w:spacing w:after="0" w:line="240" w:lineRule="auto"/>
+        <w:rPr>
+          <w:sz w:val="24"/>
+          <w:szCs w:val="24"/>
+        </w:rPr>
+      </w:pPr>
+      <w:r>
+        <w:rPr>
+          <w:sz w:val="24"/>
+          <w:szCs w:val="24"/>
+        </w:rPr>
+        <w:t>Open .gitconfig (unix style):</w:t>
+      </w:r>
+    </w:p>
+    <w:p>
+      <w:pPr>
+        <w:shd w:val="clear" w:color="auto" w:fill="D9D9D9" w:themeFill="background1" w:themeFillShade="D9"/>
+        <w:spacing w:after="0" w:line="240" w:lineRule="auto"/>
+        <w:rPr>
+          <w:b/>
+          <w:sz w:val="24"/>
+          <w:szCs w:val="24"/>
+        </w:rPr>
+      </w:pPr>
+      <w:r>
+        <w:rPr>
+          <w:sz w:val="24"/>
+          <w:szCs w:val="24"/>
+        </w:rPr>
+        <w:tab/>
+      </w:r>
+      <w:r>
+        <w:rPr>
+          <w:b/>
+          <w:sz w:val="24"/>
+          <w:szCs w:val="24"/>
+        </w:rPr>
+        <w:t>$ cat .gitconfig</w:t>
+      </w:r>
     </w:p>
     <w:p>
       <w:pPr>
@@ -1703,257 +1102,99 @@
           <w:sz w:val="24"/>
           <w:szCs w:val="24"/>
         </w:rPr>
-        <w:t xml:space="preserve">$ </w:t>
-      </w:r>
-      <w:proofErr w:type="spellStart"/>
-      <w:r>
-        <w:rPr>
-          <w:b/>
-          <w:sz w:val="24"/>
-          <w:szCs w:val="24"/>
-        </w:rPr>
-        <w:t>git</w:t>
-      </w:r>
-      <w:proofErr w:type="spellEnd"/>
-      <w:r>
-        <w:rPr>
-          <w:b/>
-          <w:sz w:val="24"/>
-          <w:szCs w:val="24"/>
-        </w:rPr>
-        <w:t xml:space="preserve"> init [</w:t>
-      </w:r>
-      <w:proofErr w:type="spellStart"/>
-      <w:r>
-        <w:rPr>
-          <w:b/>
-          <w:sz w:val="24"/>
-          <w:szCs w:val="24"/>
-        </w:rPr>
-        <w:t>project_name</w:t>
-      </w:r>
-      <w:proofErr w:type="spellEnd"/>
-      <w:r>
-        <w:rPr>
-          <w:b/>
-          <w:sz w:val="24"/>
-          <w:szCs w:val="24"/>
-        </w:rPr>
-        <w:t>]</w:t>
-      </w:r>
-    </w:p>
-    <w:p>
-      <w:pPr>
-        <w:spacing w:after="0" w:line="240" w:lineRule="auto"/>
-        <w:rPr>
-          <w:sz w:val="24"/>
-          <w:szCs w:val="24"/>
-        </w:rPr>
-      </w:pPr>
-      <w:r>
-        <w:rPr>
-          <w:sz w:val="24"/>
-          <w:szCs w:val="24"/>
-        </w:rPr>
-        <w:t xml:space="preserve">Download repository from </w:t>
-      </w:r>
-      <w:proofErr w:type="spellStart"/>
-      <w:r>
-        <w:rPr>
-          <w:sz w:val="24"/>
-          <w:szCs w:val="24"/>
-        </w:rPr>
-        <w:t>url</w:t>
-      </w:r>
-      <w:proofErr w:type="spellEnd"/>
-      <w:r>
-        <w:rPr>
-          <w:sz w:val="24"/>
-          <w:szCs w:val="24"/>
-        </w:rPr>
-        <w:t>:</w:t>
-      </w:r>
-    </w:p>
-    <w:p>
-      <w:pPr>
-        <w:shd w:val="clear" w:color="auto" w:fill="D9D9D9" w:themeFill="background1" w:themeFillShade="D9"/>
-        <w:spacing w:after="0" w:line="240" w:lineRule="auto"/>
-        <w:rPr>
-          <w:b/>
-          <w:sz w:val="24"/>
-          <w:szCs w:val="24"/>
-        </w:rPr>
-      </w:pPr>
-      <w:r>
-        <w:rPr>
-          <w:sz w:val="24"/>
-          <w:szCs w:val="24"/>
-        </w:rPr>
-        <w:tab/>
-      </w:r>
-      <w:r>
-        <w:rPr>
-          <w:b/>
-          <w:sz w:val="24"/>
-          <w:szCs w:val="24"/>
-        </w:rPr>
-        <w:t xml:space="preserve">$ </w:t>
-      </w:r>
-      <w:proofErr w:type="spellStart"/>
-      <w:r>
-        <w:rPr>
-          <w:b/>
-          <w:sz w:val="24"/>
-          <w:szCs w:val="24"/>
-        </w:rPr>
-        <w:t>git</w:t>
-      </w:r>
-      <w:proofErr w:type="spellEnd"/>
-      <w:r>
-        <w:rPr>
-          <w:b/>
-          <w:sz w:val="24"/>
-          <w:szCs w:val="24"/>
-        </w:rPr>
-        <w:t xml:space="preserve"> clone [</w:t>
-      </w:r>
-      <w:proofErr w:type="spellStart"/>
-      <w:r>
-        <w:rPr>
-          <w:b/>
-          <w:sz w:val="24"/>
-          <w:szCs w:val="24"/>
-        </w:rPr>
-        <w:t>url</w:t>
-      </w:r>
-      <w:proofErr w:type="spellEnd"/>
-      <w:r>
-        <w:rPr>
-          <w:b/>
-          <w:sz w:val="24"/>
-          <w:szCs w:val="24"/>
-        </w:rPr>
-        <w:t>]</w:t>
-      </w:r>
-    </w:p>
-    <w:p>
-      <w:pPr>
-        <w:spacing w:after="0" w:line="240" w:lineRule="auto"/>
-        <w:rPr>
-          <w:sz w:val="24"/>
-          <w:szCs w:val="24"/>
-        </w:rPr>
-      </w:pPr>
-      <w:r>
-        <w:rPr>
-          <w:sz w:val="24"/>
-          <w:szCs w:val="24"/>
-        </w:rPr>
-        <w:t xml:space="preserve">Download repository from </w:t>
-      </w:r>
-      <w:proofErr w:type="spellStart"/>
-      <w:r>
-        <w:rPr>
-          <w:sz w:val="24"/>
-          <w:szCs w:val="24"/>
-        </w:rPr>
-        <w:t>url</w:t>
-      </w:r>
-      <w:proofErr w:type="spellEnd"/>
-      <w:r>
-        <w:rPr>
-          <w:sz w:val="24"/>
-          <w:szCs w:val="24"/>
-        </w:rPr>
-        <w:t xml:space="preserve"> and make folder with the specified name:</w:t>
-      </w:r>
-    </w:p>
-    <w:p>
-      <w:pPr>
-        <w:shd w:val="clear" w:color="auto" w:fill="D9D9D9" w:themeFill="background1" w:themeFillShade="D9"/>
-        <w:spacing w:after="0" w:line="240" w:lineRule="auto"/>
-        <w:rPr>
-          <w:b/>
-          <w:sz w:val="24"/>
-          <w:szCs w:val="24"/>
-        </w:rPr>
-      </w:pPr>
-      <w:r>
-        <w:rPr>
-          <w:sz w:val="24"/>
-          <w:szCs w:val="24"/>
-        </w:rPr>
-        <w:tab/>
-      </w:r>
-      <w:r>
-        <w:rPr>
-          <w:b/>
-          <w:sz w:val="24"/>
-          <w:szCs w:val="24"/>
-        </w:rPr>
-        <w:t xml:space="preserve">$ </w:t>
-      </w:r>
-      <w:proofErr w:type="spellStart"/>
-      <w:r>
-        <w:rPr>
-          <w:b/>
-          <w:sz w:val="24"/>
-          <w:szCs w:val="24"/>
-        </w:rPr>
-        <w:t>git</w:t>
-      </w:r>
-      <w:proofErr w:type="spellEnd"/>
-      <w:r>
-        <w:rPr>
-          <w:b/>
-          <w:sz w:val="24"/>
-          <w:szCs w:val="24"/>
-        </w:rPr>
-        <w:t xml:space="preserve"> </w:t>
-      </w:r>
-      <w:r>
-        <w:rPr>
-          <w:b/>
-          <w:sz w:val="24"/>
-          <w:szCs w:val="24"/>
-        </w:rPr>
-        <w:t>clone [</w:t>
-      </w:r>
-      <w:proofErr w:type="spellStart"/>
-      <w:r>
-        <w:rPr>
-          <w:b/>
-          <w:sz w:val="24"/>
-          <w:szCs w:val="24"/>
-        </w:rPr>
-        <w:t>url</w:t>
-      </w:r>
-      <w:proofErr w:type="spellEnd"/>
-      <w:r>
-        <w:rPr>
-          <w:b/>
-          <w:sz w:val="24"/>
-          <w:szCs w:val="24"/>
-        </w:rPr>
-        <w:t>] [</w:t>
-      </w:r>
-      <w:proofErr w:type="spellStart"/>
-      <w:r>
-        <w:rPr>
-          <w:b/>
-          <w:sz w:val="24"/>
-          <w:szCs w:val="24"/>
-        </w:rPr>
-        <w:t>dir_name</w:t>
-      </w:r>
-      <w:proofErr w:type="spellEnd"/>
-      <w:r>
-        <w:rPr>
-          <w:b/>
-          <w:sz w:val="24"/>
-          <w:szCs w:val="24"/>
-        </w:rPr>
-        <w:t>]</w:t>
+        <w:t>$ git init [project_name]</w:t>
+      </w:r>
+    </w:p>
+    <w:p>
+      <w:pPr>
+        <w:spacing w:after="0" w:line="240" w:lineRule="auto"/>
+        <w:rPr>
+          <w:sz w:val="24"/>
+          <w:szCs w:val="24"/>
+        </w:rPr>
+      </w:pPr>
+      <w:r>
+        <w:rPr>
+          <w:sz w:val="24"/>
+          <w:szCs w:val="24"/>
+        </w:rPr>
+        <w:t>Download repository from url:</w:t>
+      </w:r>
+    </w:p>
+    <w:p>
+      <w:pPr>
+        <w:shd w:val="clear" w:color="auto" w:fill="D9D9D9" w:themeFill="background1" w:themeFillShade="D9"/>
+        <w:spacing w:after="0" w:line="240" w:lineRule="auto"/>
+        <w:rPr>
+          <w:b/>
+          <w:sz w:val="24"/>
+          <w:szCs w:val="24"/>
+        </w:rPr>
+      </w:pPr>
+      <w:r>
+        <w:rPr>
+          <w:sz w:val="24"/>
+          <w:szCs w:val="24"/>
+        </w:rPr>
+        <w:tab/>
+      </w:r>
+      <w:r>
+        <w:rPr>
+          <w:b/>
+          <w:sz w:val="24"/>
+          <w:szCs w:val="24"/>
+        </w:rPr>
+        <w:t>$ git clone [url]</w:t>
+      </w:r>
+    </w:p>
+    <w:p>
+      <w:pPr>
+        <w:spacing w:after="0" w:line="240" w:lineRule="auto"/>
+        <w:rPr>
+          <w:sz w:val="24"/>
+          <w:szCs w:val="24"/>
+        </w:rPr>
+      </w:pPr>
+      <w:r>
+        <w:rPr>
+          <w:sz w:val="24"/>
+          <w:szCs w:val="24"/>
+        </w:rPr>
+        <w:t>Download repository from url and make folder with the specified name:</w:t>
+      </w:r>
+    </w:p>
+    <w:p>
+      <w:pPr>
+        <w:shd w:val="clear" w:color="auto" w:fill="D9D9D9" w:themeFill="background1" w:themeFillShade="D9"/>
+        <w:spacing w:after="0" w:line="240" w:lineRule="auto"/>
+        <w:rPr>
+          <w:b/>
+          <w:sz w:val="24"/>
+          <w:szCs w:val="24"/>
+        </w:rPr>
+      </w:pPr>
+      <w:r>
+        <w:rPr>
+          <w:sz w:val="24"/>
+          <w:szCs w:val="24"/>
+        </w:rPr>
+        <w:tab/>
+      </w:r>
+      <w:r>
+        <w:rPr>
+          <w:b/>
+          <w:sz w:val="24"/>
+          <w:szCs w:val="24"/>
+        </w:rPr>
+        <w:t xml:space="preserve">$ git </w:t>
+      </w:r>
+      <w:r>
+        <w:rPr>
+          <w:b/>
+          <w:sz w:val="24"/>
+          <w:szCs w:val="24"/>
+        </w:rPr>
+        <w:t>clone [url] [dir_name]</w:t>
       </w:r>
     </w:p>
     <w:p>
@@ -2029,480 +1270,326 @@
           <w:sz w:val="24"/>
           <w:szCs w:val="24"/>
         </w:rPr>
+        <w:t>$ git status</w:t>
+      </w:r>
+    </w:p>
+    <w:p>
+      <w:pPr>
+        <w:spacing w:after="0" w:line="240" w:lineRule="auto"/>
+        <w:rPr>
+          <w:sz w:val="24"/>
+          <w:szCs w:val="24"/>
+        </w:rPr>
+      </w:pPr>
+      <w:r>
+        <w:rPr>
+          <w:sz w:val="24"/>
+          <w:szCs w:val="24"/>
+        </w:rPr>
+        <w:t>Add changes for a single file to the staging index:</w:t>
+      </w:r>
+    </w:p>
+    <w:p>
+      <w:pPr>
+        <w:shd w:val="clear" w:color="auto" w:fill="D9D9D9" w:themeFill="background1" w:themeFillShade="D9"/>
+        <w:spacing w:after="0" w:line="240" w:lineRule="auto"/>
+        <w:rPr>
+          <w:b/>
+          <w:sz w:val="24"/>
+          <w:szCs w:val="24"/>
+        </w:rPr>
+      </w:pPr>
+      <w:r>
+        <w:rPr>
+          <w:sz w:val="24"/>
+          <w:szCs w:val="24"/>
+        </w:rPr>
+        <w:tab/>
+      </w:r>
+      <w:r>
+        <w:rPr>
+          <w:b/>
+          <w:sz w:val="24"/>
+          <w:szCs w:val="24"/>
+        </w:rPr>
+        <w:t>$ git add [file_name]</w:t>
+      </w:r>
+    </w:p>
+    <w:p>
+      <w:pPr>
+        <w:spacing w:after="0" w:line="240" w:lineRule="auto"/>
+        <w:rPr>
+          <w:sz w:val="24"/>
+          <w:szCs w:val="24"/>
+        </w:rPr>
+      </w:pPr>
+      <w:r>
+        <w:rPr>
+          <w:sz w:val="24"/>
+          <w:szCs w:val="24"/>
+        </w:rPr>
+        <w:t xml:space="preserve">Add changes for a </w:t>
+      </w:r>
+      <w:r>
+        <w:rPr>
+          <w:sz w:val="24"/>
+          <w:szCs w:val="24"/>
+        </w:rPr>
+        <w:t xml:space="preserve">all </w:t>
+      </w:r>
+      <w:r>
+        <w:rPr>
+          <w:sz w:val="24"/>
+          <w:szCs w:val="24"/>
+        </w:rPr>
+        <w:t>files to the staging index</w:t>
+      </w:r>
+      <w:r>
+        <w:rPr>
+          <w:sz w:val="24"/>
+          <w:szCs w:val="24"/>
+        </w:rPr>
+        <w:t>:</w:t>
+      </w:r>
+    </w:p>
+    <w:p>
+      <w:pPr>
+        <w:shd w:val="clear" w:color="auto" w:fill="D9D9D9" w:themeFill="background1" w:themeFillShade="D9"/>
+        <w:spacing w:after="0" w:line="240" w:lineRule="auto"/>
+        <w:rPr>
+          <w:b/>
+          <w:sz w:val="24"/>
+          <w:szCs w:val="24"/>
+        </w:rPr>
+      </w:pPr>
+      <w:r>
+        <w:rPr>
+          <w:sz w:val="24"/>
+          <w:szCs w:val="24"/>
+        </w:rPr>
+        <w:tab/>
+      </w:r>
+      <w:r>
+        <w:rPr>
+          <w:b/>
+          <w:sz w:val="24"/>
+          <w:szCs w:val="24"/>
+        </w:rPr>
+        <w:t xml:space="preserve">$ git </w:t>
+      </w:r>
+      <w:r>
+        <w:rPr>
+          <w:b/>
+          <w:sz w:val="24"/>
+          <w:szCs w:val="24"/>
+        </w:rPr>
+        <w:t>add .</w:t>
+      </w:r>
+    </w:p>
+    <w:p>
+      <w:pPr>
+        <w:spacing w:after="0" w:line="240" w:lineRule="auto"/>
+        <w:rPr>
+          <w:sz w:val="24"/>
+          <w:szCs w:val="24"/>
+        </w:rPr>
+      </w:pPr>
+      <w:r>
+        <w:rPr>
+          <w:sz w:val="24"/>
+          <w:szCs w:val="24"/>
+        </w:rPr>
+        <w:t>Add changes from staging index to repository with a message:</w:t>
+      </w:r>
+    </w:p>
+    <w:p>
+      <w:pPr>
+        <w:shd w:val="clear" w:color="auto" w:fill="D9D9D9" w:themeFill="background1" w:themeFillShade="D9"/>
+        <w:spacing w:after="0" w:line="240" w:lineRule="auto"/>
+        <w:rPr>
+          <w:b/>
+          <w:sz w:val="24"/>
+          <w:szCs w:val="24"/>
+        </w:rPr>
+      </w:pPr>
+      <w:r>
+        <w:rPr>
+          <w:sz w:val="24"/>
+          <w:szCs w:val="24"/>
+        </w:rPr>
+        <w:tab/>
+      </w:r>
+      <w:r>
+        <w:rPr>
+          <w:b/>
+          <w:sz w:val="24"/>
+          <w:szCs w:val="24"/>
+        </w:rPr>
+        <w:t>$ git commit -m "[Message]"</w:t>
+      </w:r>
+    </w:p>
+    <w:p>
+      <w:pPr>
+        <w:spacing w:after="0" w:line="240" w:lineRule="auto"/>
+        <w:rPr>
+          <w:sz w:val="24"/>
+          <w:szCs w:val="24"/>
+        </w:rPr>
+      </w:pPr>
+      <w:r>
+        <w:rPr>
+          <w:sz w:val="24"/>
+          <w:szCs w:val="24"/>
+        </w:rPr>
+        <w:t>Add changes from working directory to repository with a message (do not include untracked files):</w:t>
+      </w:r>
+    </w:p>
+    <w:p>
+      <w:pPr>
+        <w:shd w:val="clear" w:color="auto" w:fill="D9D9D9" w:themeFill="background1" w:themeFillShade="D9"/>
+        <w:spacing w:after="0" w:line="240" w:lineRule="auto"/>
+        <w:rPr>
+          <w:b/>
+          <w:sz w:val="24"/>
+          <w:szCs w:val="24"/>
+        </w:rPr>
+      </w:pPr>
+      <w:r>
+        <w:rPr>
+          <w:sz w:val="24"/>
+          <w:szCs w:val="24"/>
+        </w:rPr>
+        <w:tab/>
+      </w:r>
+      <w:r>
+        <w:rPr>
+          <w:b/>
+          <w:sz w:val="24"/>
+          <w:szCs w:val="24"/>
+        </w:rPr>
+        <w:t>$ git commit -am "[Message]"</w:t>
+      </w:r>
+    </w:p>
+    <w:p>
+      <w:pPr>
+        <w:spacing w:after="0" w:line="240" w:lineRule="auto"/>
+        <w:rPr>
+          <w:sz w:val="24"/>
+          <w:szCs w:val="24"/>
+        </w:rPr>
+      </w:pPr>
+      <w:r>
+        <w:rPr>
+          <w:sz w:val="24"/>
+          <w:szCs w:val="24"/>
+        </w:rPr>
+        <w:t>Change only the last commit:</w:t>
+      </w:r>
+    </w:p>
+    <w:p>
+      <w:pPr>
+        <w:shd w:val="clear" w:color="auto" w:fill="D9D9D9" w:themeFill="background1" w:themeFillShade="D9"/>
+        <w:spacing w:after="0" w:line="240" w:lineRule="auto"/>
+        <w:rPr>
+          <w:b/>
+          <w:sz w:val="24"/>
+          <w:szCs w:val="24"/>
+        </w:rPr>
+      </w:pPr>
+      <w:r>
+        <w:rPr>
+          <w:sz w:val="24"/>
+          <w:szCs w:val="24"/>
+        </w:rPr>
+        <w:tab/>
+      </w:r>
+      <w:r>
+        <w:rPr>
+          <w:b/>
+          <w:sz w:val="24"/>
+          <w:szCs w:val="24"/>
+        </w:rPr>
+        <w:t>$ git commit -</w:t>
+      </w:r>
+      <w:r>
+        <w:rPr>
+          <w:b/>
+          <w:sz w:val="24"/>
+          <w:szCs w:val="24"/>
+        </w:rPr>
+        <w:t>-</w:t>
+      </w:r>
+      <w:r>
+        <w:rPr>
+          <w:b/>
+          <w:sz w:val="24"/>
+          <w:szCs w:val="24"/>
+        </w:rPr>
+        <w:t>amend -m"[Message]"</w:t>
+      </w:r>
+    </w:p>
+    <w:p>
+      <w:pPr>
+        <w:spacing w:after="0" w:line="240" w:lineRule="auto"/>
+        <w:rPr>
+          <w:sz w:val="24"/>
+          <w:szCs w:val="24"/>
+        </w:rPr>
+      </w:pPr>
+      <w:r>
+        <w:rPr>
+          <w:sz w:val="24"/>
+          <w:szCs w:val="24"/>
+        </w:rPr>
+        <w:t xml:space="preserve">Shows </w:t>
+      </w:r>
+      <w:r>
+        <w:rPr>
+          <w:sz w:val="24"/>
+          <w:szCs w:val="24"/>
+        </w:rPr>
+        <w:t>changes to tracked file (between repository and working dir)</w:t>
+      </w:r>
+      <w:r>
+        <w:rPr>
+          <w:sz w:val="24"/>
+          <w:szCs w:val="24"/>
+        </w:rPr>
+        <w:t xml:space="preserve"> </w:t>
+      </w:r>
+    </w:p>
+    <w:p>
+      <w:pPr>
+        <w:shd w:val="clear" w:color="auto" w:fill="D9D9D9" w:themeFill="background1" w:themeFillShade="D9"/>
+        <w:spacing w:after="0" w:line="240" w:lineRule="auto"/>
+        <w:rPr>
+          <w:b/>
+          <w:sz w:val="24"/>
+          <w:szCs w:val="24"/>
+        </w:rPr>
+      </w:pPr>
+      <w:r>
+        <w:rPr>
+          <w:sz w:val="24"/>
+          <w:szCs w:val="24"/>
+        </w:rPr>
+        <w:tab/>
+      </w:r>
+      <w:r>
+        <w:rPr>
+          <w:b/>
+          <w:sz w:val="24"/>
+          <w:szCs w:val="24"/>
+        </w:rPr>
         <w:t xml:space="preserve">$ </w:t>
       </w:r>
-      <w:proofErr w:type="spellStart"/>
-      <w:r>
-        <w:rPr>
-          <w:b/>
-          <w:sz w:val="24"/>
-          <w:szCs w:val="24"/>
-        </w:rPr>
-        <w:t>git</w:t>
-      </w:r>
-      <w:proofErr w:type="spellEnd"/>
-      <w:r>
-        <w:rPr>
-          <w:b/>
-          <w:sz w:val="24"/>
-          <w:szCs w:val="24"/>
-        </w:rPr>
-        <w:t xml:space="preserve"> status</w:t>
-      </w:r>
-    </w:p>
-    <w:p>
-      <w:pPr>
-        <w:spacing w:after="0" w:line="240" w:lineRule="auto"/>
-        <w:rPr>
-          <w:sz w:val="24"/>
-          <w:szCs w:val="24"/>
-        </w:rPr>
-      </w:pPr>
-      <w:r>
-        <w:rPr>
-          <w:sz w:val="24"/>
-          <w:szCs w:val="24"/>
-        </w:rPr>
-        <w:t>Add changes for a single file to the staging index:</w:t>
-      </w:r>
-    </w:p>
-    <w:p>
-      <w:pPr>
-        <w:shd w:val="clear" w:color="auto" w:fill="D9D9D9" w:themeFill="background1" w:themeFillShade="D9"/>
-        <w:spacing w:after="0" w:line="240" w:lineRule="auto"/>
-        <w:rPr>
-          <w:b/>
-          <w:sz w:val="24"/>
-          <w:szCs w:val="24"/>
-        </w:rPr>
-      </w:pPr>
-      <w:r>
-        <w:rPr>
-          <w:sz w:val="24"/>
-          <w:szCs w:val="24"/>
-        </w:rPr>
-        <w:tab/>
-      </w:r>
-      <w:r>
-        <w:rPr>
-          <w:b/>
-          <w:sz w:val="24"/>
-          <w:szCs w:val="24"/>
-        </w:rPr>
-        <w:t xml:space="preserve">$ </w:t>
-      </w:r>
-      <w:proofErr w:type="spellStart"/>
-      <w:r>
-        <w:rPr>
-          <w:b/>
-          <w:sz w:val="24"/>
-          <w:szCs w:val="24"/>
-        </w:rPr>
-        <w:t>git</w:t>
-      </w:r>
-      <w:proofErr w:type="spellEnd"/>
-      <w:r>
-        <w:rPr>
-          <w:b/>
-          <w:sz w:val="24"/>
-          <w:szCs w:val="24"/>
-        </w:rPr>
-        <w:t xml:space="preserve"> add [</w:t>
-      </w:r>
-      <w:proofErr w:type="spellStart"/>
-      <w:r>
-        <w:rPr>
-          <w:b/>
-          <w:sz w:val="24"/>
-          <w:szCs w:val="24"/>
-        </w:rPr>
-        <w:t>file_name</w:t>
-      </w:r>
-      <w:proofErr w:type="spellEnd"/>
-      <w:r>
-        <w:rPr>
-          <w:b/>
-          <w:sz w:val="24"/>
-          <w:szCs w:val="24"/>
-        </w:rPr>
-        <w:t>]</w:t>
-      </w:r>
-    </w:p>
-    <w:p>
-      <w:pPr>
-        <w:spacing w:after="0" w:line="240" w:lineRule="auto"/>
-        <w:rPr>
-          <w:sz w:val="24"/>
-          <w:szCs w:val="24"/>
-        </w:rPr>
-      </w:pPr>
-      <w:r>
-        <w:rPr>
-          <w:sz w:val="24"/>
-          <w:szCs w:val="24"/>
-        </w:rPr>
-        <w:t xml:space="preserve">Add changes for a </w:t>
-      </w:r>
-      <w:r>
-        <w:rPr>
-          <w:sz w:val="24"/>
-          <w:szCs w:val="24"/>
-        </w:rPr>
-        <w:t xml:space="preserve">all </w:t>
-      </w:r>
-      <w:r>
-        <w:rPr>
-          <w:sz w:val="24"/>
-          <w:szCs w:val="24"/>
-        </w:rPr>
-        <w:t>files to the staging index</w:t>
-      </w:r>
-      <w:r>
-        <w:rPr>
-          <w:sz w:val="24"/>
-          <w:szCs w:val="24"/>
-        </w:rPr>
-        <w:t>:</w:t>
-      </w:r>
-    </w:p>
-    <w:p>
-      <w:pPr>
-        <w:shd w:val="clear" w:color="auto" w:fill="D9D9D9" w:themeFill="background1" w:themeFillShade="D9"/>
-        <w:spacing w:after="0" w:line="240" w:lineRule="auto"/>
-        <w:rPr>
-          <w:b/>
-          <w:sz w:val="24"/>
-          <w:szCs w:val="24"/>
-        </w:rPr>
-      </w:pPr>
-      <w:r>
-        <w:rPr>
-          <w:sz w:val="24"/>
-          <w:szCs w:val="24"/>
-        </w:rPr>
-        <w:tab/>
-      </w:r>
-      <w:r>
-        <w:rPr>
-          <w:b/>
-          <w:sz w:val="24"/>
-          <w:szCs w:val="24"/>
-        </w:rPr>
-        <w:t xml:space="preserve">$ </w:t>
-      </w:r>
-      <w:proofErr w:type="spellStart"/>
-      <w:r>
-        <w:rPr>
-          <w:b/>
-          <w:sz w:val="24"/>
-          <w:szCs w:val="24"/>
-        </w:rPr>
-        <w:t>git</w:t>
-      </w:r>
-      <w:proofErr w:type="spellEnd"/>
-      <w:r>
-        <w:rPr>
-          <w:b/>
-          <w:sz w:val="24"/>
-          <w:szCs w:val="24"/>
-        </w:rPr>
-        <w:t xml:space="preserve"> </w:t>
-      </w:r>
-      <w:r>
-        <w:rPr>
-          <w:b/>
-          <w:sz w:val="24"/>
-          <w:szCs w:val="24"/>
-        </w:rPr>
-        <w:t>add .</w:t>
-      </w:r>
-    </w:p>
-    <w:p>
-      <w:pPr>
-        <w:spacing w:after="0" w:line="240" w:lineRule="auto"/>
-        <w:rPr>
-          <w:sz w:val="24"/>
-          <w:szCs w:val="24"/>
-        </w:rPr>
-      </w:pPr>
-      <w:r>
-        <w:rPr>
-          <w:sz w:val="24"/>
-          <w:szCs w:val="24"/>
-        </w:rPr>
-        <w:t>Add changes from staging index to repository with a message:</w:t>
-      </w:r>
-    </w:p>
-    <w:p>
-      <w:pPr>
-        <w:shd w:val="clear" w:color="auto" w:fill="D9D9D9" w:themeFill="background1" w:themeFillShade="D9"/>
-        <w:spacing w:after="0" w:line="240" w:lineRule="auto"/>
-        <w:rPr>
-          <w:b/>
-          <w:sz w:val="24"/>
-          <w:szCs w:val="24"/>
-        </w:rPr>
-      </w:pPr>
-      <w:r>
-        <w:rPr>
-          <w:sz w:val="24"/>
-          <w:szCs w:val="24"/>
-        </w:rPr>
-        <w:tab/>
-      </w:r>
-      <w:r>
-        <w:rPr>
-          <w:b/>
-          <w:sz w:val="24"/>
-          <w:szCs w:val="24"/>
-        </w:rPr>
-        <w:t xml:space="preserve">$ </w:t>
-      </w:r>
-      <w:proofErr w:type="spellStart"/>
-      <w:r>
-        <w:rPr>
-          <w:b/>
-          <w:sz w:val="24"/>
-          <w:szCs w:val="24"/>
-        </w:rPr>
-        <w:t>git</w:t>
-      </w:r>
-      <w:proofErr w:type="spellEnd"/>
-      <w:r>
-        <w:rPr>
-          <w:b/>
-          <w:sz w:val="24"/>
-          <w:szCs w:val="24"/>
-        </w:rPr>
-        <w:t xml:space="preserve"> commit -m "[Message]"</w:t>
-      </w:r>
-    </w:p>
-    <w:p>
-      <w:pPr>
-        <w:spacing w:after="0" w:line="240" w:lineRule="auto"/>
-        <w:rPr>
-          <w:sz w:val="24"/>
-          <w:szCs w:val="24"/>
-        </w:rPr>
-      </w:pPr>
-      <w:r>
-        <w:rPr>
-          <w:sz w:val="24"/>
-          <w:szCs w:val="24"/>
-        </w:rPr>
-        <w:t>Add changes from working directory to repository with a message (do not include untracked files):</w:t>
-      </w:r>
-    </w:p>
-    <w:p>
-      <w:pPr>
-        <w:shd w:val="clear" w:color="auto" w:fill="D9D9D9" w:themeFill="background1" w:themeFillShade="D9"/>
-        <w:spacing w:after="0" w:line="240" w:lineRule="auto"/>
-        <w:rPr>
-          <w:b/>
-          <w:sz w:val="24"/>
-          <w:szCs w:val="24"/>
-        </w:rPr>
-      </w:pPr>
-      <w:r>
-        <w:rPr>
-          <w:sz w:val="24"/>
-          <w:szCs w:val="24"/>
-        </w:rPr>
-        <w:tab/>
-      </w:r>
-      <w:r>
-        <w:rPr>
-          <w:b/>
-          <w:sz w:val="24"/>
-          <w:szCs w:val="24"/>
-        </w:rPr>
-        <w:t xml:space="preserve">$ </w:t>
-      </w:r>
-      <w:proofErr w:type="spellStart"/>
-      <w:r>
-        <w:rPr>
-          <w:b/>
-          <w:sz w:val="24"/>
-          <w:szCs w:val="24"/>
-        </w:rPr>
-        <w:t>git</w:t>
-      </w:r>
-      <w:proofErr w:type="spellEnd"/>
-      <w:r>
-        <w:rPr>
-          <w:b/>
-          <w:sz w:val="24"/>
-          <w:szCs w:val="24"/>
-        </w:rPr>
-        <w:t xml:space="preserve"> commit -am "[Message]"</w:t>
-      </w:r>
-    </w:p>
-    <w:p>
-      <w:pPr>
-        <w:spacing w:after="0" w:line="240" w:lineRule="auto"/>
-        <w:rPr>
-          <w:sz w:val="24"/>
-          <w:szCs w:val="24"/>
-        </w:rPr>
-      </w:pPr>
-      <w:r>
-        <w:rPr>
-          <w:sz w:val="24"/>
-          <w:szCs w:val="24"/>
-        </w:rPr>
-        <w:t>Change only the last commit:</w:t>
-      </w:r>
-    </w:p>
-    <w:p>
-      <w:pPr>
-        <w:shd w:val="clear" w:color="auto" w:fill="D9D9D9" w:themeFill="background1" w:themeFillShade="D9"/>
-        <w:spacing w:after="0" w:line="240" w:lineRule="auto"/>
-        <w:rPr>
-          <w:b/>
-          <w:sz w:val="24"/>
-          <w:szCs w:val="24"/>
-        </w:rPr>
-      </w:pPr>
-      <w:r>
-        <w:rPr>
-          <w:sz w:val="24"/>
-          <w:szCs w:val="24"/>
-        </w:rPr>
-        <w:tab/>
-      </w:r>
-      <w:r>
-        <w:rPr>
-          <w:b/>
-          <w:sz w:val="24"/>
-          <w:szCs w:val="24"/>
-        </w:rPr>
-        <w:t xml:space="preserve">$ </w:t>
-      </w:r>
-      <w:proofErr w:type="spellStart"/>
-      <w:r>
-        <w:rPr>
-          <w:b/>
-          <w:sz w:val="24"/>
-          <w:szCs w:val="24"/>
-        </w:rPr>
-        <w:t>git</w:t>
-      </w:r>
-      <w:proofErr w:type="spellEnd"/>
-      <w:r>
-        <w:rPr>
-          <w:b/>
-          <w:sz w:val="24"/>
-          <w:szCs w:val="24"/>
-        </w:rPr>
-        <w:t xml:space="preserve"> commit -</w:t>
-      </w:r>
-      <w:r>
-        <w:rPr>
-          <w:b/>
-          <w:sz w:val="24"/>
-          <w:szCs w:val="24"/>
-        </w:rPr>
-        <w:t>-</w:t>
-      </w:r>
-      <w:r>
-        <w:rPr>
-          <w:b/>
-          <w:sz w:val="24"/>
-          <w:szCs w:val="24"/>
-        </w:rPr>
-        <w:t>amend -m"[Message]"</w:t>
-      </w:r>
-    </w:p>
-    <w:p>
-      <w:pPr>
-        <w:spacing w:after="0" w:line="240" w:lineRule="auto"/>
-        <w:rPr>
-          <w:sz w:val="24"/>
-          <w:szCs w:val="24"/>
-        </w:rPr>
-      </w:pPr>
-      <w:r>
-        <w:rPr>
-          <w:sz w:val="24"/>
-          <w:szCs w:val="24"/>
-        </w:rPr>
-        <w:t xml:space="preserve">Shows </w:t>
-      </w:r>
-      <w:r>
-        <w:rPr>
-          <w:sz w:val="24"/>
-          <w:szCs w:val="24"/>
-        </w:rPr>
-        <w:t>changes to tracked file (between repository and working dir)</w:t>
-      </w:r>
-      <w:r>
-        <w:rPr>
-          <w:sz w:val="24"/>
-          <w:szCs w:val="24"/>
-        </w:rPr>
-        <w:t xml:space="preserve"> </w:t>
-      </w:r>
-    </w:p>
-    <w:p>
-      <w:pPr>
-        <w:shd w:val="clear" w:color="auto" w:fill="D9D9D9" w:themeFill="background1" w:themeFillShade="D9"/>
-        <w:spacing w:after="0" w:line="240" w:lineRule="auto"/>
-        <w:rPr>
-          <w:b/>
-          <w:sz w:val="24"/>
-          <w:szCs w:val="24"/>
-        </w:rPr>
-      </w:pPr>
-      <w:r>
-        <w:rPr>
-          <w:sz w:val="24"/>
-          <w:szCs w:val="24"/>
-        </w:rPr>
-        <w:tab/>
-      </w:r>
-      <w:r>
-        <w:rPr>
-          <w:b/>
-          <w:sz w:val="24"/>
-          <w:szCs w:val="24"/>
-        </w:rPr>
-        <w:t xml:space="preserve">$ </w:t>
-      </w:r>
-      <w:proofErr w:type="spellStart"/>
-      <w:r>
-        <w:rPr>
-          <w:b/>
-          <w:sz w:val="24"/>
-          <w:szCs w:val="24"/>
-        </w:rPr>
-        <w:t>git</w:t>
-      </w:r>
-      <w:proofErr w:type="spellEnd"/>
-      <w:r>
-        <w:rPr>
-          <w:b/>
-          <w:sz w:val="24"/>
-          <w:szCs w:val="24"/>
-        </w:rPr>
-        <w:t xml:space="preserve"> diff [</w:t>
-      </w:r>
-      <w:proofErr w:type="spellStart"/>
-      <w:r>
-        <w:rPr>
-          <w:b/>
-          <w:sz w:val="24"/>
-          <w:szCs w:val="24"/>
-        </w:rPr>
-        <w:t>file_name</w:t>
-      </w:r>
-      <w:proofErr w:type="spellEnd"/>
-      <w:r>
-        <w:rPr>
-          <w:b/>
-          <w:sz w:val="24"/>
-          <w:szCs w:val="24"/>
-        </w:rPr>
-        <w:t>]</w:t>
+      <w:r>
+        <w:rPr>
+          <w:b/>
+          <w:sz w:val="24"/>
+          <w:szCs w:val="24"/>
+        </w:rPr>
+        <w:t>git diff [file_name]</w:t>
       </w:r>
     </w:p>
     <w:p>
@@ -2544,25 +1631,7 @@
           <w:sz w:val="24"/>
           <w:szCs w:val="24"/>
         </w:rPr>
-        <w:t xml:space="preserve">$ </w:t>
-      </w:r>
-      <w:proofErr w:type="spellStart"/>
-      <w:r>
-        <w:rPr>
-          <w:b/>
-          <w:sz w:val="24"/>
-          <w:szCs w:val="24"/>
-        </w:rPr>
-        <w:t>git</w:t>
-      </w:r>
-      <w:proofErr w:type="spellEnd"/>
-      <w:r>
-        <w:rPr>
-          <w:b/>
-          <w:sz w:val="24"/>
-          <w:szCs w:val="24"/>
-        </w:rPr>
-        <w:t xml:space="preserve"> </w:t>
+        <w:t xml:space="preserve">$ git </w:t>
       </w:r>
       <w:r>
         <w:rPr>
@@ -2612,131 +1681,59 @@
           <w:sz w:val="24"/>
           <w:szCs w:val="24"/>
         </w:rPr>
-        <w:t xml:space="preserve">$ </w:t>
-      </w:r>
-      <w:proofErr w:type="spellStart"/>
-      <w:r>
-        <w:rPr>
-          <w:b/>
-          <w:sz w:val="24"/>
-          <w:szCs w:val="24"/>
-        </w:rPr>
-        <w:t>git</w:t>
-      </w:r>
-      <w:proofErr w:type="spellEnd"/>
-      <w:r>
-        <w:rPr>
-          <w:b/>
-          <w:sz w:val="24"/>
-          <w:szCs w:val="24"/>
-        </w:rPr>
-        <w:t xml:space="preserve"> diff [SHA-1] [</w:t>
-      </w:r>
-      <w:proofErr w:type="spellStart"/>
-      <w:r>
-        <w:rPr>
-          <w:b/>
-          <w:sz w:val="24"/>
-          <w:szCs w:val="24"/>
-        </w:rPr>
-        <w:t>file_name</w:t>
-      </w:r>
-      <w:proofErr w:type="spellEnd"/>
-      <w:r>
-        <w:rPr>
-          <w:b/>
-          <w:sz w:val="24"/>
-          <w:szCs w:val="24"/>
-        </w:rPr>
-        <w:t>]</w:t>
-      </w:r>
-    </w:p>
-    <w:p>
-      <w:pPr>
-        <w:shd w:val="clear" w:color="auto" w:fill="D9D9D9" w:themeFill="background1" w:themeFillShade="D9"/>
-        <w:spacing w:after="0" w:line="240" w:lineRule="auto"/>
-        <w:rPr>
-          <w:b/>
-          <w:sz w:val="24"/>
-          <w:szCs w:val="24"/>
-        </w:rPr>
-      </w:pPr>
-      <w:r>
-        <w:rPr>
-          <w:sz w:val="24"/>
-          <w:szCs w:val="24"/>
-        </w:rPr>
-        <w:tab/>
-      </w:r>
-      <w:r>
-        <w:rPr>
-          <w:b/>
-          <w:sz w:val="24"/>
-          <w:szCs w:val="24"/>
-        </w:rPr>
-        <w:t xml:space="preserve">$ </w:t>
-      </w:r>
-      <w:proofErr w:type="spellStart"/>
-      <w:r>
-        <w:rPr>
-          <w:b/>
-          <w:sz w:val="24"/>
-          <w:szCs w:val="24"/>
-        </w:rPr>
-        <w:t>git</w:t>
-      </w:r>
-      <w:proofErr w:type="spellEnd"/>
-      <w:r>
-        <w:rPr>
-          <w:b/>
-          <w:sz w:val="24"/>
-          <w:szCs w:val="24"/>
-        </w:rPr>
-        <w:t xml:space="preserve"> diff [SHA-1]..[SHA-1]</w:t>
-      </w:r>
-    </w:p>
-    <w:p>
-      <w:pPr>
-        <w:shd w:val="clear" w:color="auto" w:fill="D9D9D9" w:themeFill="background1" w:themeFillShade="D9"/>
-        <w:spacing w:after="0" w:line="240" w:lineRule="auto"/>
-        <w:rPr>
-          <w:b/>
-          <w:sz w:val="24"/>
-          <w:szCs w:val="24"/>
-        </w:rPr>
-      </w:pPr>
-      <w:r>
-        <w:rPr>
-          <w:sz w:val="24"/>
-          <w:szCs w:val="24"/>
-        </w:rPr>
-        <w:tab/>
-      </w:r>
-      <w:r>
-        <w:rPr>
-          <w:b/>
-          <w:sz w:val="24"/>
-          <w:szCs w:val="24"/>
-        </w:rPr>
-        <w:t xml:space="preserve">$ </w:t>
-      </w:r>
-      <w:proofErr w:type="spellStart"/>
-      <w:r>
-        <w:rPr>
-          <w:b/>
-          <w:sz w:val="24"/>
-          <w:szCs w:val="24"/>
-        </w:rPr>
-        <w:t>git</w:t>
-      </w:r>
-      <w:proofErr w:type="spellEnd"/>
-      <w:r>
-        <w:rPr>
-          <w:b/>
-          <w:sz w:val="24"/>
-          <w:szCs w:val="24"/>
-        </w:rPr>
-        <w:t xml:space="preserve"> diff --stat --summary [SHA-1]..HEAD</w:t>
+        <w:t>$ git diff [SHA-1] [file_name]</w:t>
+      </w:r>
+    </w:p>
+    <w:p>
+      <w:pPr>
+        <w:shd w:val="clear" w:color="auto" w:fill="D9D9D9" w:themeFill="background1" w:themeFillShade="D9"/>
+        <w:spacing w:after="0" w:line="240" w:lineRule="auto"/>
+        <w:rPr>
+          <w:b/>
+          <w:sz w:val="24"/>
+          <w:szCs w:val="24"/>
+        </w:rPr>
+      </w:pPr>
+      <w:r>
+        <w:rPr>
+          <w:sz w:val="24"/>
+          <w:szCs w:val="24"/>
+        </w:rPr>
+        <w:tab/>
+      </w:r>
+      <w:r>
+        <w:rPr>
+          <w:b/>
+          <w:sz w:val="24"/>
+          <w:szCs w:val="24"/>
+        </w:rPr>
+        <w:t>$ git diff [SHA-1]..[SHA-1]</w:t>
+      </w:r>
+    </w:p>
+    <w:p>
+      <w:pPr>
+        <w:shd w:val="clear" w:color="auto" w:fill="D9D9D9" w:themeFill="background1" w:themeFillShade="D9"/>
+        <w:spacing w:after="0" w:line="240" w:lineRule="auto"/>
+        <w:rPr>
+          <w:b/>
+          <w:sz w:val="24"/>
+          <w:szCs w:val="24"/>
+        </w:rPr>
+      </w:pPr>
+      <w:r>
+        <w:rPr>
+          <w:sz w:val="24"/>
+          <w:szCs w:val="24"/>
+        </w:rPr>
+        <w:tab/>
+      </w:r>
+      <w:r>
+        <w:rPr>
+          <w:b/>
+          <w:sz w:val="24"/>
+          <w:szCs w:val="24"/>
+        </w:rPr>
+        <w:t>$ git diff --stat --summary [SHA-1]..HEAD</w:t>
       </w:r>
     </w:p>
     <w:p>
@@ -2778,25 +1775,7 @@
           <w:sz w:val="24"/>
           <w:szCs w:val="24"/>
         </w:rPr>
-        <w:t xml:space="preserve">$ </w:t>
-      </w:r>
-      <w:proofErr w:type="spellStart"/>
-      <w:r>
-        <w:rPr>
-          <w:b/>
-          <w:sz w:val="24"/>
-          <w:szCs w:val="24"/>
-        </w:rPr>
-        <w:t>git</w:t>
-      </w:r>
-      <w:proofErr w:type="spellEnd"/>
-      <w:r>
-        <w:rPr>
-          <w:b/>
-          <w:sz w:val="24"/>
-          <w:szCs w:val="24"/>
-        </w:rPr>
-        <w:t xml:space="preserve"> diff --b -w [SHA-1]..HEAD</w:t>
+        <w:t>$ git diff --b -w [SHA-1]..HEAD</w:t>
       </w:r>
     </w:p>
     <w:p>
@@ -2838,25 +1817,7 @@
           <w:sz w:val="24"/>
           <w:szCs w:val="24"/>
         </w:rPr>
-        <w:t xml:space="preserve">$ </w:t>
-      </w:r>
-      <w:proofErr w:type="spellStart"/>
-      <w:r>
-        <w:rPr>
-          <w:b/>
-          <w:sz w:val="24"/>
-          <w:szCs w:val="24"/>
-        </w:rPr>
-        <w:t>git</w:t>
-      </w:r>
-      <w:proofErr w:type="spellEnd"/>
-      <w:r>
-        <w:rPr>
-          <w:b/>
-          <w:sz w:val="24"/>
-          <w:szCs w:val="24"/>
-        </w:rPr>
-        <w:t xml:space="preserve"> show [SHA-1]</w:t>
+        <w:t>$ git show [SHA-1]</w:t>
       </w:r>
     </w:p>
     <w:p>
@@ -2925,25 +1886,7 @@
           <w:sz w:val="24"/>
           <w:szCs w:val="24"/>
         </w:rPr>
-        <w:t xml:space="preserve">$ </w:t>
-      </w:r>
-      <w:proofErr w:type="spellStart"/>
-      <w:r>
-        <w:rPr>
-          <w:b/>
-          <w:sz w:val="24"/>
-          <w:szCs w:val="24"/>
-        </w:rPr>
-        <w:t>git</w:t>
-      </w:r>
-      <w:proofErr w:type="spellEnd"/>
-      <w:r>
-        <w:rPr>
-          <w:b/>
-          <w:sz w:val="24"/>
-          <w:szCs w:val="24"/>
-        </w:rPr>
-        <w:t xml:space="preserve"> log</w:t>
+        <w:t>$ git log</w:t>
       </w:r>
     </w:p>
     <w:p>
@@ -2985,25 +1928,7 @@
           <w:sz w:val="24"/>
           <w:szCs w:val="24"/>
         </w:rPr>
-        <w:t xml:space="preserve">$ </w:t>
-      </w:r>
-      <w:proofErr w:type="spellStart"/>
-      <w:r>
-        <w:rPr>
-          <w:b/>
-          <w:sz w:val="24"/>
-          <w:szCs w:val="24"/>
-        </w:rPr>
-        <w:t>git</w:t>
-      </w:r>
-      <w:proofErr w:type="spellEnd"/>
-      <w:r>
-        <w:rPr>
-          <w:b/>
-          <w:sz w:val="24"/>
-          <w:szCs w:val="24"/>
-        </w:rPr>
-        <w:t xml:space="preserve"> log -n</w:t>
+        <w:t>$ git log -n</w:t>
       </w:r>
     </w:p>
     <w:p>
@@ -3045,25 +1970,7 @@
           <w:sz w:val="24"/>
           <w:szCs w:val="24"/>
         </w:rPr>
-        <w:t xml:space="preserve">$ </w:t>
-      </w:r>
-      <w:proofErr w:type="spellStart"/>
-      <w:r>
-        <w:rPr>
-          <w:b/>
-          <w:sz w:val="24"/>
-          <w:szCs w:val="24"/>
-        </w:rPr>
-        <w:t>git</w:t>
-      </w:r>
-      <w:proofErr w:type="spellEnd"/>
-      <w:r>
-        <w:rPr>
-          <w:b/>
-          <w:sz w:val="24"/>
-          <w:szCs w:val="24"/>
-        </w:rPr>
-        <w:t xml:space="preserve"> log --since=YYYY-MM-DD</w:t>
+        <w:t>$ git log --since=YYYY-MM-DD</w:t>
       </w:r>
     </w:p>
     <w:p>
@@ -3119,25 +2026,7 @@
           <w:sz w:val="24"/>
           <w:szCs w:val="24"/>
         </w:rPr>
-        <w:t xml:space="preserve">$ </w:t>
-      </w:r>
-      <w:proofErr w:type="spellStart"/>
-      <w:r>
-        <w:rPr>
-          <w:b/>
-          <w:sz w:val="24"/>
-          <w:szCs w:val="24"/>
-        </w:rPr>
-        <w:t>git</w:t>
-      </w:r>
-      <w:proofErr w:type="spellEnd"/>
-      <w:r>
-        <w:rPr>
-          <w:b/>
-          <w:sz w:val="24"/>
-          <w:szCs w:val="24"/>
-        </w:rPr>
-        <w:t xml:space="preserve"> log --until=YYYY-MM-DD</w:t>
+        <w:t>$ git log --until=YYYY-MM-DD</w:t>
       </w:r>
     </w:p>
     <w:p>
@@ -3179,25 +2068,7 @@
           <w:sz w:val="24"/>
           <w:szCs w:val="24"/>
         </w:rPr>
-        <w:t xml:space="preserve">$ </w:t>
-      </w:r>
-      <w:proofErr w:type="spellStart"/>
-      <w:r>
-        <w:rPr>
-          <w:b/>
-          <w:sz w:val="24"/>
-          <w:szCs w:val="24"/>
-        </w:rPr>
-        <w:t>git</w:t>
-      </w:r>
-      <w:proofErr w:type="spellEnd"/>
-      <w:r>
-        <w:rPr>
-          <w:b/>
-          <w:sz w:val="24"/>
-          <w:szCs w:val="24"/>
-        </w:rPr>
-        <w:t xml:space="preserve"> log --before=YYYY-MM-DD</w:t>
+        <w:t>$ git log --before=YYYY-MM-DD</w:t>
       </w:r>
     </w:p>
     <w:p>
@@ -3239,25 +2110,7 @@
           <w:sz w:val="24"/>
           <w:szCs w:val="24"/>
         </w:rPr>
-        <w:t xml:space="preserve">$ </w:t>
-      </w:r>
-      <w:proofErr w:type="spellStart"/>
-      <w:r>
-        <w:rPr>
-          <w:b/>
-          <w:sz w:val="24"/>
-          <w:szCs w:val="24"/>
-        </w:rPr>
-        <w:t>git</w:t>
-      </w:r>
-      <w:proofErr w:type="spellEnd"/>
-      <w:r>
-        <w:rPr>
-          <w:b/>
-          <w:sz w:val="24"/>
-          <w:szCs w:val="24"/>
-        </w:rPr>
-        <w:t xml:space="preserve"> log --since=2 weeks --until=3.days</w:t>
+        <w:t>$ git log --since=2 weeks --until=3.days</w:t>
       </w:r>
     </w:p>
     <w:p>
@@ -3299,25 +2152,7 @@
           <w:sz w:val="24"/>
           <w:szCs w:val="24"/>
         </w:rPr>
-        <w:t xml:space="preserve">$ </w:t>
-      </w:r>
-      <w:proofErr w:type="spellStart"/>
-      <w:r>
-        <w:rPr>
-          <w:b/>
-          <w:sz w:val="24"/>
-          <w:szCs w:val="24"/>
-        </w:rPr>
-        <w:t>git</w:t>
-      </w:r>
-      <w:proofErr w:type="spellEnd"/>
-      <w:r>
-        <w:rPr>
-          <w:b/>
-          <w:sz w:val="24"/>
-          <w:szCs w:val="24"/>
-        </w:rPr>
-        <w:t xml:space="preserve"> log --author="[Name]"</w:t>
+        <w:t>$ git log --author="[Name]"</w:t>
       </w:r>
     </w:p>
     <w:p>
@@ -3373,43 +2208,7 @@
           <w:sz w:val="24"/>
           <w:szCs w:val="24"/>
         </w:rPr>
-        <w:t xml:space="preserve">$ </w:t>
-      </w:r>
-      <w:proofErr w:type="spellStart"/>
-      <w:r>
-        <w:rPr>
-          <w:b/>
-          <w:sz w:val="24"/>
-          <w:szCs w:val="24"/>
-        </w:rPr>
-        <w:t>git</w:t>
-      </w:r>
-      <w:proofErr w:type="spellEnd"/>
-      <w:r>
-        <w:rPr>
-          <w:b/>
-          <w:sz w:val="24"/>
-          <w:szCs w:val="24"/>
-        </w:rPr>
-        <w:t xml:space="preserve"> log --</w:t>
-      </w:r>
-      <w:proofErr w:type="spellStart"/>
-      <w:r>
-        <w:rPr>
-          <w:b/>
-          <w:sz w:val="24"/>
-          <w:szCs w:val="24"/>
-        </w:rPr>
-        <w:t>grep</w:t>
-      </w:r>
-      <w:proofErr w:type="spellEnd"/>
-      <w:r>
-        <w:rPr>
-          <w:b/>
-          <w:sz w:val="24"/>
-          <w:szCs w:val="24"/>
-        </w:rPr>
-        <w:t>="[Text]"</w:t>
+        <w:t>$ git log --grep="[Text]"</w:t>
       </w:r>
     </w:p>
     <w:p>
@@ -3458,36 +2257,8 @@
           <w:sz w:val="24"/>
           <w:szCs w:val="24"/>
         </w:rPr>
-        <w:t xml:space="preserve">$ </w:t>
-      </w:r>
-      <w:proofErr w:type="spellStart"/>
-      <w:r>
-        <w:rPr>
-          <w:b/>
-          <w:sz w:val="24"/>
-          <w:szCs w:val="24"/>
-        </w:rPr>
-        <w:t>git</w:t>
-      </w:r>
-      <w:proofErr w:type="spellEnd"/>
-      <w:r>
-        <w:rPr>
-          <w:b/>
-          <w:sz w:val="24"/>
-          <w:szCs w:val="24"/>
-        </w:rPr>
-        <w:t xml:space="preserve"> log --</w:t>
-      </w:r>
-      <w:proofErr w:type="spellStart"/>
-      <w:r>
-        <w:rPr>
-          <w:b/>
-          <w:sz w:val="24"/>
-          <w:szCs w:val="24"/>
-        </w:rPr>
-        <w:t>oneline</w:t>
-      </w:r>
-      <w:proofErr w:type="spellEnd"/>
+        <w:t>$ git log --oneline</w:t>
+      </w:r>
     </w:p>
     <w:p>
       <w:pPr>
@@ -3535,43 +2306,7 @@
           <w:sz w:val="24"/>
           <w:szCs w:val="24"/>
         </w:rPr>
-        <w:t xml:space="preserve">$ </w:t>
-      </w:r>
-      <w:proofErr w:type="spellStart"/>
-      <w:r>
-        <w:rPr>
-          <w:b/>
-          <w:sz w:val="24"/>
-          <w:szCs w:val="24"/>
-        </w:rPr>
-        <w:t>git</w:t>
-      </w:r>
-      <w:proofErr w:type="spellEnd"/>
-      <w:r>
-        <w:rPr>
-          <w:b/>
-          <w:sz w:val="24"/>
-          <w:szCs w:val="24"/>
-        </w:rPr>
-        <w:t xml:space="preserve"> log --</w:t>
-      </w:r>
-      <w:proofErr w:type="spellStart"/>
-      <w:r>
-        <w:rPr>
-          <w:b/>
-          <w:sz w:val="24"/>
-          <w:szCs w:val="24"/>
-        </w:rPr>
-        <w:t>oneline</w:t>
-      </w:r>
-      <w:proofErr w:type="spellEnd"/>
-      <w:r>
-        <w:rPr>
-          <w:b/>
-          <w:sz w:val="24"/>
-          <w:szCs w:val="24"/>
-        </w:rPr>
-        <w:t xml:space="preserve"> [n]</w:t>
+        <w:t>$ git log --oneline [n]</w:t>
       </w:r>
     </w:p>
     <w:p>
@@ -3620,44 +2355,16 @@
           <w:sz w:val="24"/>
           <w:szCs w:val="24"/>
         </w:rPr>
-        <w:t xml:space="preserve">$ </w:t>
-      </w:r>
-      <w:proofErr w:type="spellStart"/>
-      <w:r>
-        <w:rPr>
-          <w:b/>
-          <w:sz w:val="24"/>
-          <w:szCs w:val="24"/>
-        </w:rPr>
-        <w:t>git</w:t>
-      </w:r>
-      <w:proofErr w:type="spellEnd"/>
-      <w:r>
-        <w:rPr>
-          <w:b/>
-          <w:sz w:val="24"/>
-          <w:szCs w:val="24"/>
-        </w:rPr>
-        <w:t xml:space="preserve"> </w:t>
-      </w:r>
-      <w:r>
-        <w:rPr>
-          <w:b/>
-          <w:sz w:val="24"/>
-          <w:szCs w:val="24"/>
-        </w:rPr>
-        <w:t>log --format=</w:t>
-      </w:r>
-      <w:proofErr w:type="spellStart"/>
-      <w:r>
-        <w:rPr>
-          <w:b/>
-          <w:sz w:val="24"/>
-          <w:szCs w:val="24"/>
-        </w:rPr>
-        <w:t>oneline</w:t>
-      </w:r>
-      <w:proofErr w:type="spellEnd"/>
+        <w:t xml:space="preserve">$ git </w:t>
+      </w:r>
+      <w:r>
+        <w:rPr>
+          <w:b/>
+          <w:sz w:val="24"/>
+          <w:szCs w:val="24"/>
+        </w:rPr>
+        <w:t>log --format=oneline</w:t>
+      </w:r>
     </w:p>
     <w:p>
       <w:pPr>
@@ -3705,25 +2412,7 @@
           <w:sz w:val="24"/>
           <w:szCs w:val="24"/>
         </w:rPr>
-        <w:t xml:space="preserve">$ </w:t>
-      </w:r>
-      <w:proofErr w:type="spellStart"/>
-      <w:r>
-        <w:rPr>
-          <w:b/>
-          <w:sz w:val="24"/>
-          <w:szCs w:val="24"/>
-        </w:rPr>
-        <w:t>git</w:t>
-      </w:r>
-      <w:proofErr w:type="spellEnd"/>
-      <w:r>
-        <w:rPr>
-          <w:b/>
-          <w:sz w:val="24"/>
-          <w:szCs w:val="24"/>
-        </w:rPr>
-        <w:t xml:space="preserve"> log --</w:t>
+        <w:t>$ git log --</w:t>
       </w:r>
       <w:r>
         <w:rPr>
@@ -3773,25 +2462,7 @@
           <w:sz w:val="24"/>
           <w:szCs w:val="24"/>
         </w:rPr>
-        <w:t xml:space="preserve">$ </w:t>
-      </w:r>
-      <w:proofErr w:type="spellStart"/>
-      <w:r>
-        <w:rPr>
-          <w:b/>
-          <w:sz w:val="24"/>
-          <w:szCs w:val="24"/>
-        </w:rPr>
-        <w:t>git</w:t>
-      </w:r>
-      <w:proofErr w:type="spellEnd"/>
-      <w:r>
-        <w:rPr>
-          <w:b/>
-          <w:sz w:val="24"/>
-          <w:szCs w:val="24"/>
-        </w:rPr>
-        <w:t xml:space="preserve"> log --format=full</w:t>
+        <w:t>$ git log --format=full</w:t>
       </w:r>
     </w:p>
     <w:p>
@@ -3833,25 +2504,7 @@
           <w:sz w:val="24"/>
           <w:szCs w:val="24"/>
         </w:rPr>
-        <w:t xml:space="preserve">$ </w:t>
-      </w:r>
-      <w:proofErr w:type="spellStart"/>
-      <w:r>
-        <w:rPr>
-          <w:b/>
-          <w:sz w:val="24"/>
-          <w:szCs w:val="24"/>
-        </w:rPr>
-        <w:t>git</w:t>
-      </w:r>
-      <w:proofErr w:type="spellEnd"/>
-      <w:r>
-        <w:rPr>
-          <w:b/>
-          <w:sz w:val="24"/>
-          <w:szCs w:val="24"/>
-        </w:rPr>
-        <w:t xml:space="preserve"> log --format=raw</w:t>
+        <w:t>$ git log --format=raw</w:t>
       </w:r>
     </w:p>
     <w:p>
@@ -3893,36 +2546,8 @@
           <w:sz w:val="24"/>
           <w:szCs w:val="24"/>
         </w:rPr>
-        <w:t xml:space="preserve">$ </w:t>
-      </w:r>
-      <w:proofErr w:type="spellStart"/>
-      <w:r>
-        <w:rPr>
-          <w:b/>
-          <w:sz w:val="24"/>
-          <w:szCs w:val="24"/>
-        </w:rPr>
-        <w:t>git</w:t>
-      </w:r>
-      <w:proofErr w:type="spellEnd"/>
-      <w:r>
-        <w:rPr>
-          <w:b/>
-          <w:sz w:val="24"/>
-          <w:szCs w:val="24"/>
-        </w:rPr>
-        <w:t xml:space="preserve"> log [SHA-1]..[SHA1] --</w:t>
-      </w:r>
-      <w:proofErr w:type="spellStart"/>
-      <w:r>
-        <w:rPr>
-          <w:b/>
-          <w:sz w:val="24"/>
-          <w:szCs w:val="24"/>
-        </w:rPr>
-        <w:t>oneline</w:t>
-      </w:r>
-      <w:proofErr w:type="spellEnd"/>
+        <w:t>$ git log [SHA-1]..[SHA1] --oneline</w:t>
+      </w:r>
     </w:p>
     <w:p>
       <w:pPr>
@@ -3963,25 +2588,7 @@
           <w:sz w:val="24"/>
           <w:szCs w:val="24"/>
         </w:rPr>
-        <w:t xml:space="preserve">$ </w:t>
-      </w:r>
-      <w:proofErr w:type="spellStart"/>
-      <w:r>
-        <w:rPr>
-          <w:b/>
-          <w:sz w:val="24"/>
-          <w:szCs w:val="24"/>
-        </w:rPr>
-        <w:t>git</w:t>
-      </w:r>
-      <w:proofErr w:type="spellEnd"/>
-      <w:r>
-        <w:rPr>
-          <w:b/>
-          <w:sz w:val="24"/>
-          <w:szCs w:val="24"/>
-        </w:rPr>
-        <w:t xml:space="preserve"> log [SHA-1]..[file]</w:t>
+        <w:t>$ git log [SHA-1]..[file]</w:t>
       </w:r>
     </w:p>
     <w:p>
@@ -4023,25 +2630,7 @@
           <w:sz w:val="24"/>
           <w:szCs w:val="24"/>
         </w:rPr>
-        <w:t xml:space="preserve">$ </w:t>
-      </w:r>
-      <w:proofErr w:type="spellStart"/>
-      <w:r>
-        <w:rPr>
-          <w:b/>
-          <w:sz w:val="24"/>
-          <w:szCs w:val="24"/>
-        </w:rPr>
-        <w:t>git</w:t>
-      </w:r>
-      <w:proofErr w:type="spellEnd"/>
-      <w:r>
-        <w:rPr>
-          <w:b/>
-          <w:sz w:val="24"/>
-          <w:szCs w:val="24"/>
-        </w:rPr>
-        <w:t xml:space="preserve"> log -p [file]</w:t>
+        <w:t>$ git log -p [file]</w:t>
       </w:r>
     </w:p>
     <w:p>
@@ -4083,25 +2672,7 @@
           <w:sz w:val="24"/>
           <w:szCs w:val="24"/>
         </w:rPr>
-        <w:t xml:space="preserve">$ </w:t>
-      </w:r>
-      <w:proofErr w:type="spellStart"/>
-      <w:r>
-        <w:rPr>
-          <w:b/>
-          <w:sz w:val="24"/>
-          <w:szCs w:val="24"/>
-        </w:rPr>
-        <w:t>git</w:t>
-      </w:r>
-      <w:proofErr w:type="spellEnd"/>
-      <w:r>
-        <w:rPr>
-          <w:b/>
-          <w:sz w:val="24"/>
-          <w:szCs w:val="24"/>
-        </w:rPr>
-        <w:t xml:space="preserve"> log --stat -summary</w:t>
+        <w:t>$ git log --stat -summary</w:t>
       </w:r>
     </w:p>
     <w:p>
@@ -4143,87 +2714,33 @@
           <w:sz w:val="24"/>
           <w:szCs w:val="24"/>
         </w:rPr>
-        <w:t xml:space="preserve">$ </w:t>
-      </w:r>
-      <w:proofErr w:type="spellStart"/>
-      <w:r>
-        <w:rPr>
-          <w:b/>
-          <w:sz w:val="24"/>
-          <w:szCs w:val="24"/>
-        </w:rPr>
-        <w:t>git</w:t>
-      </w:r>
-      <w:proofErr w:type="spellEnd"/>
-      <w:r>
-        <w:rPr>
-          <w:b/>
-          <w:sz w:val="24"/>
-          <w:szCs w:val="24"/>
-        </w:rPr>
-        <w:t xml:space="preserve"> log --graph</w:t>
-      </w:r>
-    </w:p>
-    <w:p>
-      <w:pPr>
-        <w:shd w:val="clear" w:color="auto" w:fill="D9D9D9" w:themeFill="background1" w:themeFillShade="D9"/>
-        <w:spacing w:after="0" w:line="240" w:lineRule="auto"/>
-        <w:rPr>
-          <w:b/>
-          <w:sz w:val="24"/>
-          <w:szCs w:val="24"/>
-        </w:rPr>
-      </w:pPr>
-      <w:r>
-        <w:rPr>
-          <w:sz w:val="24"/>
-          <w:szCs w:val="24"/>
-        </w:rPr>
-        <w:tab/>
-      </w:r>
-      <w:r>
-        <w:rPr>
-          <w:b/>
-          <w:sz w:val="24"/>
-          <w:szCs w:val="24"/>
-        </w:rPr>
-        <w:t xml:space="preserve">$ </w:t>
-      </w:r>
-      <w:proofErr w:type="spellStart"/>
-      <w:r>
-        <w:rPr>
-          <w:b/>
-          <w:sz w:val="24"/>
-          <w:szCs w:val="24"/>
-        </w:rPr>
-        <w:t>git</w:t>
-      </w:r>
-      <w:proofErr w:type="spellEnd"/>
-      <w:r>
-        <w:rPr>
-          <w:b/>
-          <w:sz w:val="24"/>
-          <w:szCs w:val="24"/>
-        </w:rPr>
-        <w:t xml:space="preserve"> log --</w:t>
-      </w:r>
-      <w:proofErr w:type="spellStart"/>
-      <w:r>
-        <w:rPr>
-          <w:b/>
-          <w:sz w:val="24"/>
-          <w:szCs w:val="24"/>
-        </w:rPr>
-        <w:t>oneline</w:t>
-      </w:r>
-      <w:proofErr w:type="spellEnd"/>
-      <w:r>
-        <w:rPr>
-          <w:b/>
-          <w:sz w:val="24"/>
-          <w:szCs w:val="24"/>
-        </w:rPr>
-        <w:t xml:space="preserve"> --graph --all --decorate</w:t>
+        <w:t>$ git log --graph</w:t>
+      </w:r>
+    </w:p>
+    <w:p>
+      <w:pPr>
+        <w:shd w:val="clear" w:color="auto" w:fill="D9D9D9" w:themeFill="background1" w:themeFillShade="D9"/>
+        <w:spacing w:after="0" w:line="240" w:lineRule="auto"/>
+        <w:rPr>
+          <w:b/>
+          <w:sz w:val="24"/>
+          <w:szCs w:val="24"/>
+        </w:rPr>
+      </w:pPr>
+      <w:r>
+        <w:rPr>
+          <w:sz w:val="24"/>
+          <w:szCs w:val="24"/>
+        </w:rPr>
+        <w:tab/>
+      </w:r>
+      <w:r>
+        <w:rPr>
+          <w:b/>
+          <w:sz w:val="24"/>
+          <w:szCs w:val="24"/>
+        </w:rPr>
+        <w:t>$ git log --oneline --graph --all --decorate</w:t>
       </w:r>
     </w:p>
     <w:p>
@@ -4334,69 +2851,15 @@
           <w:sz w:val="24"/>
           <w:szCs w:val="24"/>
         </w:rPr>
-        <w:t xml:space="preserve">$ </w:t>
-      </w:r>
-      <w:proofErr w:type="spellStart"/>
-      <w:r>
-        <w:rPr>
-          <w:b/>
-          <w:sz w:val="24"/>
-          <w:szCs w:val="24"/>
-        </w:rPr>
-        <w:t>git</w:t>
-      </w:r>
-      <w:proofErr w:type="spellEnd"/>
-      <w:r>
-        <w:rPr>
-          <w:b/>
-          <w:sz w:val="24"/>
-          <w:szCs w:val="24"/>
-        </w:rPr>
-        <w:t xml:space="preserve"> checkout -- </w:t>
-      </w:r>
-      <w:r>
-        <w:rPr>
-          <w:b/>
-          <w:sz w:val="24"/>
-          <w:szCs w:val="24"/>
-        </w:rPr>
-        <w:t>[</w:t>
-      </w:r>
-      <w:proofErr w:type="spellStart"/>
-      <w:r>
-        <w:rPr>
-          <w:b/>
-          <w:sz w:val="24"/>
-          <w:szCs w:val="24"/>
-        </w:rPr>
-        <w:t>file_name</w:t>
-      </w:r>
-      <w:proofErr w:type="spellEnd"/>
-      <w:r>
-        <w:rPr>
-          <w:b/>
-          <w:sz w:val="24"/>
-          <w:szCs w:val="24"/>
-        </w:rPr>
-        <w:t xml:space="preserve"> or </w:t>
-      </w:r>
-      <w:proofErr w:type="spellStart"/>
-      <w:r>
-        <w:rPr>
-          <w:b/>
-          <w:sz w:val="24"/>
-          <w:szCs w:val="24"/>
-        </w:rPr>
-        <w:t>directory_name</w:t>
-      </w:r>
-      <w:proofErr w:type="spellEnd"/>
-      <w:r>
-        <w:rPr>
-          <w:b/>
-          <w:sz w:val="24"/>
-          <w:szCs w:val="24"/>
-        </w:rPr>
-        <w:t>]</w:t>
+        <w:t xml:space="preserve">$ git checkout -- </w:t>
+      </w:r>
+      <w:r>
+        <w:rPr>
+          <w:b/>
+          <w:sz w:val="24"/>
+          <w:szCs w:val="24"/>
+        </w:rPr>
+        <w:t>[file_name or directory_name]</w:t>
       </w:r>
       <w:r>
         <w:rPr>
@@ -4461,107 +2924,35 @@
           <w:sz w:val="24"/>
           <w:szCs w:val="24"/>
         </w:rPr>
-        <w:t xml:space="preserve">$ </w:t>
-      </w:r>
-      <w:proofErr w:type="spellStart"/>
-      <w:r>
-        <w:rPr>
-          <w:b/>
-          <w:sz w:val="24"/>
-          <w:szCs w:val="24"/>
-        </w:rPr>
-        <w:t>git</w:t>
-      </w:r>
-      <w:proofErr w:type="spellEnd"/>
-      <w:r>
-        <w:rPr>
-          <w:b/>
-          <w:sz w:val="24"/>
-          <w:szCs w:val="24"/>
-        </w:rPr>
-        <w:t xml:space="preserve"> checkout HEAD </w:t>
-      </w:r>
-      <w:r>
-        <w:rPr>
-          <w:b/>
-          <w:sz w:val="24"/>
-          <w:szCs w:val="24"/>
-        </w:rPr>
-        <w:t>[</w:t>
-      </w:r>
-      <w:proofErr w:type="spellStart"/>
-      <w:r>
-        <w:rPr>
-          <w:b/>
-          <w:sz w:val="24"/>
-          <w:szCs w:val="24"/>
-        </w:rPr>
-        <w:t>file_name</w:t>
-      </w:r>
-      <w:proofErr w:type="spellEnd"/>
-      <w:r>
-        <w:rPr>
-          <w:b/>
-          <w:sz w:val="24"/>
-          <w:szCs w:val="24"/>
-        </w:rPr>
-        <w:t>]</w:t>
-      </w:r>
-    </w:p>
-    <w:p>
-      <w:pPr>
-        <w:shd w:val="clear" w:color="auto" w:fill="D9D9D9" w:themeFill="background1" w:themeFillShade="D9"/>
-        <w:spacing w:after="0" w:line="240" w:lineRule="auto"/>
-        <w:rPr>
-          <w:b/>
-          <w:sz w:val="24"/>
-          <w:szCs w:val="24"/>
-        </w:rPr>
-      </w:pPr>
-      <w:r>
-        <w:rPr>
-          <w:b/>
-          <w:sz w:val="24"/>
-          <w:szCs w:val="24"/>
-        </w:rPr>
-        <w:tab/>
-        <w:t xml:space="preserve">$ </w:t>
-      </w:r>
-      <w:proofErr w:type="spellStart"/>
-      <w:r>
-        <w:rPr>
-          <w:b/>
-          <w:sz w:val="24"/>
-          <w:szCs w:val="24"/>
-        </w:rPr>
-        <w:t>git</w:t>
-      </w:r>
-      <w:proofErr w:type="spellEnd"/>
-      <w:r>
-        <w:rPr>
-          <w:b/>
-          <w:sz w:val="24"/>
-          <w:szCs w:val="24"/>
-        </w:rPr>
-        <w:t xml:space="preserve"> checkout [SHA-1] [</w:t>
-      </w:r>
-      <w:proofErr w:type="spellStart"/>
-      <w:r>
-        <w:rPr>
-          <w:b/>
-          <w:sz w:val="24"/>
-          <w:szCs w:val="24"/>
-        </w:rPr>
-        <w:t>file_name</w:t>
-      </w:r>
-      <w:proofErr w:type="spellEnd"/>
-      <w:r>
-        <w:rPr>
-          <w:b/>
-          <w:sz w:val="24"/>
-          <w:szCs w:val="24"/>
-        </w:rPr>
-        <w:t>]</w:t>
+        <w:t xml:space="preserve">$ git checkout HEAD </w:t>
+      </w:r>
+      <w:r>
+        <w:rPr>
+          <w:b/>
+          <w:sz w:val="24"/>
+          <w:szCs w:val="24"/>
+        </w:rPr>
+        <w:t>[file_name]</w:t>
+      </w:r>
+    </w:p>
+    <w:p>
+      <w:pPr>
+        <w:shd w:val="clear" w:color="auto" w:fill="D9D9D9" w:themeFill="background1" w:themeFillShade="D9"/>
+        <w:spacing w:after="0" w:line="240" w:lineRule="auto"/>
+        <w:rPr>
+          <w:b/>
+          <w:sz w:val="24"/>
+          <w:szCs w:val="24"/>
+        </w:rPr>
+      </w:pPr>
+      <w:r>
+        <w:rPr>
+          <w:b/>
+          <w:sz w:val="24"/>
+          <w:szCs w:val="24"/>
+        </w:rPr>
+        <w:tab/>
+        <w:t>$ git checkout [SHA-1] [file_name]</w:t>
       </w:r>
     </w:p>
     <w:p>
@@ -4603,43 +2994,7 @@
           <w:sz w:val="24"/>
           <w:szCs w:val="24"/>
         </w:rPr>
-        <w:t xml:space="preserve">$ </w:t>
-      </w:r>
-      <w:proofErr w:type="spellStart"/>
-      <w:r>
-        <w:rPr>
-          <w:b/>
-          <w:sz w:val="24"/>
-          <w:szCs w:val="24"/>
-        </w:rPr>
-        <w:t>git</w:t>
-      </w:r>
-      <w:proofErr w:type="spellEnd"/>
-      <w:r>
-        <w:rPr>
-          <w:b/>
-          <w:sz w:val="24"/>
-          <w:szCs w:val="24"/>
-        </w:rPr>
-        <w:t xml:space="preserve"> checkout [SHA] -- [</w:t>
-      </w:r>
-      <w:proofErr w:type="spellStart"/>
-      <w:r>
-        <w:rPr>
-          <w:b/>
-          <w:sz w:val="24"/>
-          <w:szCs w:val="24"/>
-        </w:rPr>
-        <w:t>file_name</w:t>
-      </w:r>
-      <w:proofErr w:type="spellEnd"/>
-      <w:r>
-        <w:rPr>
-          <w:b/>
-          <w:sz w:val="24"/>
-          <w:szCs w:val="24"/>
-        </w:rPr>
-        <w:t>]</w:t>
+        <w:t>$ git checkout [SHA] -- [file_name]</w:t>
       </w:r>
     </w:p>
     <w:p>
@@ -4681,50 +3036,23 @@
           <w:sz w:val="24"/>
           <w:szCs w:val="24"/>
         </w:rPr>
-        <w:t xml:space="preserve">$ </w:t>
-      </w:r>
-      <w:proofErr w:type="spellStart"/>
-      <w:r>
-        <w:rPr>
-          <w:b/>
-          <w:sz w:val="24"/>
-          <w:szCs w:val="24"/>
-        </w:rPr>
-        <w:t>git</w:t>
-      </w:r>
-      <w:proofErr w:type="spellEnd"/>
-      <w:r>
-        <w:rPr>
-          <w:b/>
-          <w:sz w:val="24"/>
-          <w:szCs w:val="24"/>
-        </w:rPr>
-        <w:t xml:space="preserve"> revert [SHA]</w:t>
-      </w:r>
-    </w:p>
-    <w:p>
-      <w:pPr>
-        <w:spacing w:after="0" w:line="240" w:lineRule="auto"/>
-        <w:rPr>
-          <w:sz w:val="24"/>
-          <w:szCs w:val="24"/>
-        </w:rPr>
-      </w:pPr>
-      <w:proofErr w:type="spellStart"/>
-      <w:r>
-        <w:rPr>
-          <w:sz w:val="24"/>
-          <w:szCs w:val="24"/>
-        </w:rPr>
-        <w:t>Unstage</w:t>
-      </w:r>
-      <w:proofErr w:type="spellEnd"/>
-      <w:r>
-        <w:rPr>
-          <w:sz w:val="24"/>
-          <w:szCs w:val="24"/>
-        </w:rPr>
-        <w:t xml:space="preserve"> files from the</w:t>
+        <w:t>$ git revert [SHA]</w:t>
+      </w:r>
+    </w:p>
+    <w:p>
+      <w:pPr>
+        <w:spacing w:after="0" w:line="240" w:lineRule="auto"/>
+        <w:rPr>
+          <w:sz w:val="24"/>
+          <w:szCs w:val="24"/>
+        </w:rPr>
+      </w:pPr>
+      <w:r>
+        <w:rPr>
+          <w:sz w:val="24"/>
+          <w:szCs w:val="24"/>
+        </w:rPr>
+        <w:t>Unstage files from the</w:t>
       </w:r>
       <w:r>
         <w:rPr>
@@ -4771,51 +3099,15 @@
           <w:sz w:val="24"/>
           <w:szCs w:val="24"/>
         </w:rPr>
-        <w:t xml:space="preserve">$ </w:t>
-      </w:r>
-      <w:proofErr w:type="spellStart"/>
-      <w:r>
-        <w:rPr>
-          <w:b/>
-          <w:sz w:val="24"/>
-          <w:szCs w:val="24"/>
-        </w:rPr>
-        <w:t>git</w:t>
-      </w:r>
-      <w:proofErr w:type="spellEnd"/>
-      <w:r>
-        <w:rPr>
-          <w:b/>
-          <w:sz w:val="24"/>
-          <w:szCs w:val="24"/>
-        </w:rPr>
-        <w:t xml:space="preserve"> </w:t>
-      </w:r>
-      <w:r>
-        <w:rPr>
-          <w:b/>
-          <w:sz w:val="24"/>
-          <w:szCs w:val="24"/>
-        </w:rPr>
-        <w:t>reset HEAD [</w:t>
-      </w:r>
-      <w:proofErr w:type="spellStart"/>
-      <w:r>
-        <w:rPr>
-          <w:b/>
-          <w:sz w:val="24"/>
-          <w:szCs w:val="24"/>
-        </w:rPr>
-        <w:t>file_name</w:t>
-      </w:r>
-      <w:proofErr w:type="spellEnd"/>
-      <w:r>
-        <w:rPr>
-          <w:b/>
-          <w:sz w:val="24"/>
-          <w:szCs w:val="24"/>
-        </w:rPr>
-        <w:t>]</w:t>
+        <w:t xml:space="preserve">$ git </w:t>
+      </w:r>
+      <w:r>
+        <w:rPr>
+          <w:b/>
+          <w:sz w:val="24"/>
+          <w:szCs w:val="24"/>
+        </w:rPr>
+        <w:t>reset HEAD [file_name]</w:t>
       </w:r>
     </w:p>
     <w:p>
@@ -4906,43 +3198,7 @@
           <w:sz w:val="24"/>
           <w:szCs w:val="24"/>
         </w:rPr>
-        <w:t xml:space="preserve">$ </w:t>
-      </w:r>
-      <w:proofErr w:type="spellStart"/>
-      <w:r>
-        <w:rPr>
-          <w:b/>
-          <w:sz w:val="24"/>
-          <w:szCs w:val="24"/>
-        </w:rPr>
-        <w:t>git</w:t>
-      </w:r>
-      <w:proofErr w:type="spellEnd"/>
-      <w:r>
-        <w:rPr>
-          <w:b/>
-          <w:sz w:val="24"/>
-          <w:szCs w:val="24"/>
-        </w:rPr>
-        <w:t xml:space="preserve"> reset --hard HEAD [</w:t>
-      </w:r>
-      <w:proofErr w:type="spellStart"/>
-      <w:r>
-        <w:rPr>
-          <w:b/>
-          <w:sz w:val="24"/>
-          <w:szCs w:val="24"/>
-        </w:rPr>
-        <w:t>file_name</w:t>
-      </w:r>
-      <w:proofErr w:type="spellEnd"/>
-      <w:r>
-        <w:rPr>
-          <w:b/>
-          <w:sz w:val="24"/>
-          <w:szCs w:val="24"/>
-        </w:rPr>
-        <w:t xml:space="preserve"> or SHA-1]</w:t>
+        <w:t>$ git reset --hard HEAD [file_name or SHA-1]</w:t>
       </w:r>
     </w:p>
     <w:p>
@@ -4998,43 +3254,7 @@
           <w:sz w:val="24"/>
           <w:szCs w:val="24"/>
         </w:rPr>
-        <w:t xml:space="preserve">$ </w:t>
-      </w:r>
-      <w:proofErr w:type="spellStart"/>
-      <w:r>
-        <w:rPr>
-          <w:b/>
-          <w:sz w:val="24"/>
-          <w:szCs w:val="24"/>
-        </w:rPr>
-        <w:t>git</w:t>
-      </w:r>
-      <w:proofErr w:type="spellEnd"/>
-      <w:r>
-        <w:rPr>
-          <w:b/>
-          <w:sz w:val="24"/>
-          <w:szCs w:val="24"/>
-        </w:rPr>
-        <w:t xml:space="preserve"> reset --mix HEAD [</w:t>
-      </w:r>
-      <w:proofErr w:type="spellStart"/>
-      <w:r>
-        <w:rPr>
-          <w:b/>
-          <w:sz w:val="24"/>
-          <w:szCs w:val="24"/>
-        </w:rPr>
-        <w:t>file_name</w:t>
-      </w:r>
-      <w:proofErr w:type="spellEnd"/>
-      <w:r>
-        <w:rPr>
-          <w:b/>
-          <w:sz w:val="24"/>
-          <w:szCs w:val="24"/>
-        </w:rPr>
-        <w:t xml:space="preserve"> or SHA-1]</w:t>
+        <w:t>$ git reset --mix HEAD [file_name or SHA-1]</w:t>
       </w:r>
     </w:p>
     <w:p>
@@ -5090,43 +3310,7 @@
           <w:sz w:val="24"/>
           <w:szCs w:val="24"/>
         </w:rPr>
-        <w:t xml:space="preserve">$ </w:t>
-      </w:r>
-      <w:proofErr w:type="spellStart"/>
-      <w:r>
-        <w:rPr>
-          <w:b/>
-          <w:sz w:val="24"/>
-          <w:szCs w:val="24"/>
-        </w:rPr>
-        <w:t>git</w:t>
-      </w:r>
-      <w:proofErr w:type="spellEnd"/>
-      <w:r>
-        <w:rPr>
-          <w:b/>
-          <w:sz w:val="24"/>
-          <w:szCs w:val="24"/>
-        </w:rPr>
-        <w:t xml:space="preserve"> reset --soft HEAD [</w:t>
-      </w:r>
-      <w:proofErr w:type="spellStart"/>
-      <w:r>
-        <w:rPr>
-          <w:b/>
-          <w:sz w:val="24"/>
-          <w:szCs w:val="24"/>
-        </w:rPr>
-        <w:t>file_name</w:t>
-      </w:r>
-      <w:proofErr w:type="spellEnd"/>
-      <w:r>
-        <w:rPr>
-          <w:b/>
-          <w:sz w:val="24"/>
-          <w:szCs w:val="24"/>
-        </w:rPr>
-        <w:t xml:space="preserve"> or SHA-1]</w:t>
+        <w:t>$ git reset --soft HEAD [file_name or SHA-1]</w:t>
       </w:r>
     </w:p>
     <w:p>
@@ -5189,25 +3373,7 @@
           <w:sz w:val="24"/>
           <w:szCs w:val="24"/>
         </w:rPr>
-        <w:t xml:space="preserve">$ </w:t>
-      </w:r>
-      <w:proofErr w:type="spellStart"/>
-      <w:r>
-        <w:rPr>
-          <w:b/>
-          <w:sz w:val="24"/>
-          <w:szCs w:val="24"/>
-        </w:rPr>
-        <w:t>git</w:t>
-      </w:r>
-      <w:proofErr w:type="spellEnd"/>
-      <w:r>
-        <w:rPr>
-          <w:b/>
-          <w:sz w:val="24"/>
-          <w:szCs w:val="24"/>
-        </w:rPr>
-        <w:t xml:space="preserve"> </w:t>
+        <w:t xml:space="preserve">$ git </w:t>
       </w:r>
       <w:r>
         <w:rPr>
@@ -5257,25 +3423,7 @@
           <w:sz w:val="24"/>
           <w:szCs w:val="24"/>
         </w:rPr>
-        <w:t xml:space="preserve">$ </w:t>
-      </w:r>
-      <w:proofErr w:type="spellStart"/>
-      <w:r>
-        <w:rPr>
-          <w:b/>
-          <w:sz w:val="24"/>
-          <w:szCs w:val="24"/>
-        </w:rPr>
-        <w:t>git</w:t>
-      </w:r>
-      <w:proofErr w:type="spellEnd"/>
-      <w:r>
-        <w:rPr>
-          <w:b/>
-          <w:sz w:val="24"/>
-          <w:szCs w:val="24"/>
-        </w:rPr>
-        <w:t xml:space="preserve"> clean -n</w:t>
+        <w:t>$ git clean -n</w:t>
       </w:r>
     </w:p>
     <w:p>
@@ -5317,25 +3465,7 @@
           <w:sz w:val="24"/>
           <w:szCs w:val="24"/>
         </w:rPr>
-        <w:t xml:space="preserve">$ </w:t>
-      </w:r>
-      <w:proofErr w:type="spellStart"/>
-      <w:r>
-        <w:rPr>
-          <w:b/>
-          <w:sz w:val="24"/>
-          <w:szCs w:val="24"/>
-        </w:rPr>
-        <w:t>git</w:t>
-      </w:r>
-      <w:proofErr w:type="spellEnd"/>
-      <w:r>
-        <w:rPr>
-          <w:b/>
-          <w:sz w:val="24"/>
-          <w:szCs w:val="24"/>
-        </w:rPr>
-        <w:t xml:space="preserve"> </w:t>
+        <w:t xml:space="preserve">$ git </w:t>
       </w:r>
       <w:r>
         <w:rPr>
@@ -5392,61 +3522,7 @@
           <w:sz w:val="24"/>
           <w:szCs w:val="24"/>
         </w:rPr>
-        <w:t xml:space="preserve">$ </w:t>
-      </w:r>
-      <w:proofErr w:type="spellStart"/>
-      <w:r>
-        <w:rPr>
-          <w:b/>
-          <w:sz w:val="24"/>
-          <w:szCs w:val="24"/>
-        </w:rPr>
-        <w:t>git</w:t>
-      </w:r>
-      <w:proofErr w:type="spellEnd"/>
-      <w:r>
-        <w:rPr>
-          <w:b/>
-          <w:sz w:val="24"/>
-          <w:szCs w:val="24"/>
-        </w:rPr>
-        <w:t xml:space="preserve"> </w:t>
-      </w:r>
-      <w:proofErr w:type="spellStart"/>
-      <w:r>
-        <w:rPr>
-          <w:b/>
-          <w:sz w:val="24"/>
-          <w:szCs w:val="24"/>
-        </w:rPr>
-        <w:t>rm</w:t>
-      </w:r>
-      <w:proofErr w:type="spellEnd"/>
-      <w:r>
-        <w:rPr>
-          <w:b/>
-          <w:sz w:val="24"/>
-          <w:szCs w:val="24"/>
-        </w:rPr>
-        <w:t xml:space="preserve"> [</w:t>
-      </w:r>
-      <w:proofErr w:type="spellStart"/>
-      <w:r>
-        <w:rPr>
-          <w:b/>
-          <w:sz w:val="24"/>
-          <w:szCs w:val="24"/>
-        </w:rPr>
-        <w:t>file_name</w:t>
-      </w:r>
-      <w:proofErr w:type="spellEnd"/>
-      <w:r>
-        <w:rPr>
-          <w:b/>
-          <w:sz w:val="24"/>
-          <w:szCs w:val="24"/>
-        </w:rPr>
-        <w:t>]</w:t>
+        <w:t>$ git rm [file_name]</w:t>
       </w:r>
     </w:p>
     <w:p>
@@ -5488,61 +3564,7 @@
           <w:sz w:val="24"/>
           <w:szCs w:val="24"/>
         </w:rPr>
-        <w:t xml:space="preserve">$ </w:t>
-      </w:r>
-      <w:proofErr w:type="spellStart"/>
-      <w:r>
-        <w:rPr>
-          <w:b/>
-          <w:sz w:val="24"/>
-          <w:szCs w:val="24"/>
-        </w:rPr>
-        <w:t>git</w:t>
-      </w:r>
-      <w:proofErr w:type="spellEnd"/>
-      <w:r>
-        <w:rPr>
-          <w:b/>
-          <w:sz w:val="24"/>
-          <w:szCs w:val="24"/>
-        </w:rPr>
-        <w:t xml:space="preserve"> </w:t>
-      </w:r>
-      <w:proofErr w:type="spellStart"/>
-      <w:r>
-        <w:rPr>
-          <w:b/>
-          <w:sz w:val="24"/>
-          <w:szCs w:val="24"/>
-        </w:rPr>
-        <w:t>rm</w:t>
-      </w:r>
-      <w:proofErr w:type="spellEnd"/>
-      <w:r>
-        <w:rPr>
-          <w:b/>
-          <w:sz w:val="24"/>
-          <w:szCs w:val="24"/>
-        </w:rPr>
-        <w:t xml:space="preserve"> --cached [</w:t>
-      </w:r>
-      <w:proofErr w:type="spellStart"/>
-      <w:r>
-        <w:rPr>
-          <w:b/>
-          <w:sz w:val="24"/>
-          <w:szCs w:val="24"/>
-        </w:rPr>
-        <w:t>file_name</w:t>
-      </w:r>
-      <w:proofErr w:type="spellEnd"/>
-      <w:r>
-        <w:rPr>
-          <w:b/>
-          <w:sz w:val="24"/>
-          <w:szCs w:val="24"/>
-        </w:rPr>
-        <w:t>]</w:t>
+        <w:t>$ git rm --cached [file_name]</w:t>
       </w:r>
     </w:p>
     <w:p>
@@ -5584,23 +3606,7 @@
           <w:sz w:val="24"/>
           <w:szCs w:val="24"/>
         </w:rPr>
-        <w:t>Everything in .</w:t>
-      </w:r>
-      <w:proofErr w:type="spellStart"/>
-      <w:r>
-        <w:rPr>
-          <w:sz w:val="24"/>
-          <w:szCs w:val="24"/>
-        </w:rPr>
-        <w:t>gitignore</w:t>
-      </w:r>
-      <w:proofErr w:type="spellEnd"/>
-      <w:r>
-        <w:rPr>
-          <w:sz w:val="24"/>
-          <w:szCs w:val="24"/>
-        </w:rPr>
-        <w:t xml:space="preserve"> file will be ignored, and will not be tracked :</w:t>
+        <w:t>Everything in .gitignore file will be ignored, and will not be tracked :</w:t>
       </w:r>
     </w:p>
     <w:p>
@@ -5642,43 +3648,7 @@
           <w:sz w:val="24"/>
           <w:szCs w:val="24"/>
         </w:rPr>
-        <w:t xml:space="preserve">$ </w:t>
-      </w:r>
-      <w:proofErr w:type="spellStart"/>
-      <w:r>
-        <w:rPr>
-          <w:b/>
-          <w:sz w:val="24"/>
-          <w:szCs w:val="24"/>
-        </w:rPr>
-        <w:t>git</w:t>
-      </w:r>
-      <w:proofErr w:type="spellEnd"/>
-      <w:r>
-        <w:rPr>
-          <w:b/>
-          <w:sz w:val="24"/>
-          <w:szCs w:val="24"/>
-        </w:rPr>
-        <w:t xml:space="preserve"> </w:t>
-      </w:r>
-      <w:proofErr w:type="spellStart"/>
-      <w:r>
-        <w:rPr>
-          <w:b/>
-          <w:sz w:val="24"/>
-          <w:szCs w:val="24"/>
-        </w:rPr>
-        <w:t>ls</w:t>
-      </w:r>
-      <w:proofErr w:type="spellEnd"/>
-      <w:r>
-        <w:rPr>
-          <w:b/>
-          <w:sz w:val="24"/>
-          <w:szCs w:val="24"/>
-        </w:rPr>
-        <w:t>-files --other --ignored --exclude-standard</w:t>
+        <w:t>$ git ls-files --other --ignored --exclude-standard</w:t>
       </w:r>
     </w:p>
     <w:p>
@@ -5760,25 +3730,7 @@
           <w:sz w:val="24"/>
           <w:szCs w:val="24"/>
         </w:rPr>
-        <w:t xml:space="preserve">$ </w:t>
-      </w:r>
-      <w:proofErr w:type="spellStart"/>
-      <w:r>
-        <w:rPr>
-          <w:b/>
-          <w:sz w:val="24"/>
-          <w:szCs w:val="24"/>
-        </w:rPr>
-        <w:t>git</w:t>
-      </w:r>
-      <w:proofErr w:type="spellEnd"/>
-      <w:r>
-        <w:rPr>
-          <w:b/>
-          <w:sz w:val="24"/>
-          <w:szCs w:val="24"/>
-        </w:rPr>
-        <w:t xml:space="preserve"> </w:t>
+        <w:t xml:space="preserve">$ git </w:t>
       </w:r>
       <w:r>
         <w:rPr>
@@ -5828,43 +3780,7 @@
           <w:sz w:val="24"/>
           <w:szCs w:val="24"/>
         </w:rPr>
-        <w:t xml:space="preserve">$ </w:t>
-      </w:r>
-      <w:proofErr w:type="spellStart"/>
-      <w:r>
-        <w:rPr>
-          <w:b/>
-          <w:sz w:val="24"/>
-          <w:szCs w:val="24"/>
-        </w:rPr>
-        <w:t>git</w:t>
-      </w:r>
-      <w:proofErr w:type="spellEnd"/>
-      <w:r>
-        <w:rPr>
-          <w:b/>
-          <w:sz w:val="24"/>
-          <w:szCs w:val="24"/>
-        </w:rPr>
-        <w:t xml:space="preserve"> branch [</w:t>
-      </w:r>
-      <w:proofErr w:type="spellStart"/>
-      <w:r>
-        <w:rPr>
-          <w:b/>
-          <w:sz w:val="24"/>
-          <w:szCs w:val="24"/>
-        </w:rPr>
-        <w:t>branch_name</w:t>
-      </w:r>
-      <w:proofErr w:type="spellEnd"/>
-      <w:r>
-        <w:rPr>
-          <w:b/>
-          <w:sz w:val="24"/>
-          <w:szCs w:val="24"/>
-        </w:rPr>
-        <w:t>]</w:t>
+        <w:t>$ git branch [branch_name]</w:t>
       </w:r>
     </w:p>
     <w:p>
@@ -5906,43 +3822,7 @@
           <w:sz w:val="24"/>
           <w:szCs w:val="24"/>
         </w:rPr>
-        <w:t xml:space="preserve">$ </w:t>
-      </w:r>
-      <w:proofErr w:type="spellStart"/>
-      <w:r>
-        <w:rPr>
-          <w:b/>
-          <w:sz w:val="24"/>
-          <w:szCs w:val="24"/>
-        </w:rPr>
-        <w:t>git</w:t>
-      </w:r>
-      <w:proofErr w:type="spellEnd"/>
-      <w:r>
-        <w:rPr>
-          <w:b/>
-          <w:sz w:val="24"/>
-          <w:szCs w:val="24"/>
-        </w:rPr>
-        <w:t xml:space="preserve"> checkout [</w:t>
-      </w:r>
-      <w:proofErr w:type="spellStart"/>
-      <w:r>
-        <w:rPr>
-          <w:b/>
-          <w:sz w:val="24"/>
-          <w:szCs w:val="24"/>
-        </w:rPr>
-        <w:t>branch_name</w:t>
-      </w:r>
-      <w:proofErr w:type="spellEnd"/>
-      <w:r>
-        <w:rPr>
-          <w:b/>
-          <w:sz w:val="24"/>
-          <w:szCs w:val="24"/>
-        </w:rPr>
-        <w:t>]</w:t>
+        <w:t>$ git checkout [branch_name]</w:t>
       </w:r>
     </w:p>
     <w:p>
@@ -5985,43 +3865,7 @@
           <w:sz w:val="24"/>
           <w:szCs w:val="24"/>
         </w:rPr>
-        <w:t xml:space="preserve">$ </w:t>
-      </w:r>
-      <w:proofErr w:type="spellStart"/>
-      <w:r>
-        <w:rPr>
-          <w:b/>
-          <w:sz w:val="24"/>
-          <w:szCs w:val="24"/>
-        </w:rPr>
-        <w:t>git</w:t>
-      </w:r>
-      <w:proofErr w:type="spellEnd"/>
-      <w:r>
-        <w:rPr>
-          <w:b/>
-          <w:sz w:val="24"/>
-          <w:szCs w:val="24"/>
-        </w:rPr>
-        <w:t xml:space="preserve"> checkout [</w:t>
-      </w:r>
-      <w:proofErr w:type="spellStart"/>
-      <w:r>
-        <w:rPr>
-          <w:b/>
-          <w:sz w:val="24"/>
-          <w:szCs w:val="24"/>
-        </w:rPr>
-        <w:t>branch_name</w:t>
-      </w:r>
-      <w:proofErr w:type="spellEnd"/>
-      <w:r>
-        <w:rPr>
-          <w:b/>
-          <w:sz w:val="24"/>
-          <w:szCs w:val="24"/>
-        </w:rPr>
-        <w:t>]</w:t>
+        <w:t>$ git checkout [branch_name]</w:t>
       </w:r>
     </w:p>
     <w:p>
@@ -6077,43 +3921,7 @@
           <w:sz w:val="24"/>
           <w:szCs w:val="24"/>
         </w:rPr>
-        <w:t xml:space="preserve">$ </w:t>
-      </w:r>
-      <w:proofErr w:type="spellStart"/>
-      <w:r>
-        <w:rPr>
-          <w:b/>
-          <w:sz w:val="24"/>
-          <w:szCs w:val="24"/>
-        </w:rPr>
-        <w:t>git</w:t>
-      </w:r>
-      <w:proofErr w:type="spellEnd"/>
-      <w:r>
-        <w:rPr>
-          <w:b/>
-          <w:sz w:val="24"/>
-          <w:szCs w:val="24"/>
-        </w:rPr>
-        <w:t xml:space="preserve"> checkout -b [</w:t>
-      </w:r>
-      <w:proofErr w:type="spellStart"/>
-      <w:r>
-        <w:rPr>
-          <w:b/>
-          <w:sz w:val="24"/>
-          <w:szCs w:val="24"/>
-        </w:rPr>
-        <w:t>branch_name</w:t>
-      </w:r>
-      <w:proofErr w:type="spellEnd"/>
-      <w:r>
-        <w:rPr>
-          <w:b/>
-          <w:sz w:val="24"/>
-          <w:szCs w:val="24"/>
-        </w:rPr>
-        <w:t>]</w:t>
+        <w:t>$ git checkout -b [branch_name]</w:t>
       </w:r>
     </w:p>
     <w:p>
@@ -6162,25 +3970,7 @@
           <w:sz w:val="24"/>
           <w:szCs w:val="24"/>
         </w:rPr>
-        <w:t xml:space="preserve">$ </w:t>
-      </w:r>
-      <w:proofErr w:type="spellStart"/>
-      <w:r>
-        <w:rPr>
-          <w:b/>
-          <w:sz w:val="24"/>
-          <w:szCs w:val="24"/>
-        </w:rPr>
-        <w:t>git</w:t>
-      </w:r>
-      <w:proofErr w:type="spellEnd"/>
-      <w:r>
-        <w:rPr>
-          <w:b/>
-          <w:sz w:val="24"/>
-          <w:szCs w:val="24"/>
-        </w:rPr>
-        <w:t xml:space="preserve"> </w:t>
+        <w:t xml:space="preserve">$ git </w:t>
       </w:r>
       <w:r>
         <w:rPr>
@@ -6237,25 +4027,7 @@
           <w:sz w:val="24"/>
           <w:szCs w:val="24"/>
         </w:rPr>
-        <w:t xml:space="preserve">$ </w:t>
-      </w:r>
-      <w:proofErr w:type="spellStart"/>
-      <w:r>
-        <w:rPr>
-          <w:b/>
-          <w:sz w:val="24"/>
-          <w:szCs w:val="24"/>
-        </w:rPr>
-        <w:t>git</w:t>
-      </w:r>
-      <w:proofErr w:type="spellEnd"/>
-      <w:r>
-        <w:rPr>
-          <w:b/>
-          <w:sz w:val="24"/>
-          <w:szCs w:val="24"/>
-        </w:rPr>
-        <w:t xml:space="preserve"> </w:t>
+        <w:t xml:space="preserve">$ git </w:t>
       </w:r>
       <w:r>
         <w:rPr>
@@ -6320,69 +4092,15 @@
           <w:sz w:val="24"/>
           <w:szCs w:val="24"/>
         </w:rPr>
-        <w:t xml:space="preserve">$ </w:t>
-      </w:r>
-      <w:proofErr w:type="spellStart"/>
-      <w:r>
-        <w:rPr>
-          <w:b/>
-          <w:sz w:val="24"/>
-          <w:szCs w:val="24"/>
-        </w:rPr>
-        <w:t>git</w:t>
-      </w:r>
-      <w:proofErr w:type="spellEnd"/>
-      <w:r>
-        <w:rPr>
-          <w:b/>
-          <w:sz w:val="24"/>
-          <w:szCs w:val="24"/>
-        </w:rPr>
-        <w:t xml:space="preserve"> </w:t>
-      </w:r>
-      <w:r>
-        <w:rPr>
-          <w:b/>
-          <w:sz w:val="24"/>
-          <w:szCs w:val="24"/>
-        </w:rPr>
-        <w:t>branch -m [</w:t>
-      </w:r>
-      <w:proofErr w:type="spellStart"/>
-      <w:r>
-        <w:rPr>
-          <w:b/>
-          <w:sz w:val="24"/>
-          <w:szCs w:val="24"/>
-        </w:rPr>
-        <w:t>old_branch_name</w:t>
-      </w:r>
-      <w:proofErr w:type="spellEnd"/>
-      <w:r>
-        <w:rPr>
-          <w:b/>
-          <w:sz w:val="24"/>
-          <w:szCs w:val="24"/>
-        </w:rPr>
-        <w:t>] [</w:t>
-      </w:r>
-      <w:proofErr w:type="spellStart"/>
-      <w:r>
-        <w:rPr>
-          <w:b/>
-          <w:sz w:val="24"/>
-          <w:szCs w:val="24"/>
-        </w:rPr>
-        <w:t>new_branch_name</w:t>
-      </w:r>
-      <w:proofErr w:type="spellEnd"/>
-      <w:r>
-        <w:rPr>
-          <w:b/>
-          <w:sz w:val="24"/>
-          <w:szCs w:val="24"/>
-        </w:rPr>
-        <w:t>]</w:t>
+        <w:t xml:space="preserve">$ git </w:t>
+      </w:r>
+      <w:r>
+        <w:rPr>
+          <w:b/>
+          <w:sz w:val="24"/>
+          <w:szCs w:val="24"/>
+        </w:rPr>
+        <w:t>branch -m [old_branch_name] [new_branch_name]</w:t>
       </w:r>
     </w:p>
     <w:p>
@@ -6424,43 +4142,7 @@
           <w:sz w:val="24"/>
           <w:szCs w:val="24"/>
         </w:rPr>
-        <w:t xml:space="preserve">$ </w:t>
-      </w:r>
-      <w:proofErr w:type="spellStart"/>
-      <w:r>
-        <w:rPr>
-          <w:b/>
-          <w:sz w:val="24"/>
-          <w:szCs w:val="24"/>
-        </w:rPr>
-        <w:t>git</w:t>
-      </w:r>
-      <w:proofErr w:type="spellEnd"/>
-      <w:r>
-        <w:rPr>
-          <w:b/>
-          <w:sz w:val="24"/>
-          <w:szCs w:val="24"/>
-        </w:rPr>
-        <w:t xml:space="preserve"> branch -d [</w:t>
-      </w:r>
-      <w:proofErr w:type="spellStart"/>
-      <w:r>
-        <w:rPr>
-          <w:b/>
-          <w:sz w:val="24"/>
-          <w:szCs w:val="24"/>
-        </w:rPr>
-        <w:t>branch_name</w:t>
-      </w:r>
-      <w:proofErr w:type="spellEnd"/>
-      <w:r>
-        <w:rPr>
-          <w:b/>
-          <w:sz w:val="24"/>
-          <w:szCs w:val="24"/>
-        </w:rPr>
-        <w:t>]</w:t>
+        <w:t>$ git branch -d [branch_name]</w:t>
       </w:r>
     </w:p>
     <w:p>
@@ -6502,75 +4184,23 @@
           <w:sz w:val="24"/>
           <w:szCs w:val="24"/>
         </w:rPr>
-        <w:t xml:space="preserve">$ </w:t>
-      </w:r>
-      <w:proofErr w:type="spellStart"/>
-      <w:r>
-        <w:rPr>
-          <w:b/>
-          <w:sz w:val="24"/>
-          <w:szCs w:val="24"/>
-        </w:rPr>
-        <w:t>git</w:t>
-      </w:r>
-      <w:proofErr w:type="spellEnd"/>
-      <w:r>
-        <w:rPr>
-          <w:b/>
-          <w:sz w:val="24"/>
-          <w:szCs w:val="24"/>
-        </w:rPr>
-        <w:t xml:space="preserve"> branch -D [</w:t>
-      </w:r>
-      <w:proofErr w:type="spellStart"/>
-      <w:r>
-        <w:rPr>
-          <w:b/>
-          <w:sz w:val="24"/>
-          <w:szCs w:val="24"/>
-        </w:rPr>
-        <w:t>branch_name</w:t>
-      </w:r>
-      <w:proofErr w:type="spellEnd"/>
-      <w:r>
-        <w:rPr>
-          <w:b/>
-          <w:sz w:val="24"/>
-          <w:szCs w:val="24"/>
-        </w:rPr>
-        <w:t>]</w:t>
-      </w:r>
-    </w:p>
-    <w:p>
-      <w:pPr>
-        <w:spacing w:after="0" w:line="240" w:lineRule="auto"/>
-        <w:rPr>
-          <w:sz w:val="24"/>
-          <w:szCs w:val="24"/>
-        </w:rPr>
-      </w:pPr>
-      <w:r>
-        <w:rPr>
-          <w:sz w:val="24"/>
-          <w:szCs w:val="24"/>
-        </w:rPr>
-        <w:t>Give the current branch on the prompt (edit in .</w:t>
-      </w:r>
-      <w:proofErr w:type="spellStart"/>
-      <w:r>
-        <w:rPr>
-          <w:sz w:val="24"/>
-          <w:szCs w:val="24"/>
-        </w:rPr>
-        <w:t>bash_profile</w:t>
-      </w:r>
-      <w:proofErr w:type="spellEnd"/>
-      <w:r>
-        <w:rPr>
-          <w:sz w:val="24"/>
-          <w:szCs w:val="24"/>
-        </w:rPr>
-        <w:t>)</w:t>
+        <w:t>$ git branch -D [branch_name]</w:t>
+      </w:r>
+    </w:p>
+    <w:p>
+      <w:pPr>
+        <w:spacing w:after="0" w:line="240" w:lineRule="auto"/>
+        <w:rPr>
+          <w:sz w:val="24"/>
+          <w:szCs w:val="24"/>
+        </w:rPr>
+      </w:pPr>
+      <w:r>
+        <w:rPr>
+          <w:sz w:val="24"/>
+          <w:szCs w:val="24"/>
+        </w:rPr>
+        <w:t>Give the current branch on the prompt (edit in .bash_profile)</w:t>
       </w:r>
       <w:r>
         <w:rPr>
@@ -6626,23 +4256,7 @@
           <w:sz w:val="24"/>
           <w:szCs w:val="24"/>
         </w:rPr>
-        <w:t>Give the current branch on the prompt (edit in .</w:t>
-      </w:r>
-      <w:proofErr w:type="spellStart"/>
-      <w:r>
-        <w:rPr>
-          <w:sz w:val="24"/>
-          <w:szCs w:val="24"/>
-        </w:rPr>
-        <w:t>bash_profile</w:t>
-      </w:r>
-      <w:proofErr w:type="spellEnd"/>
-      <w:r>
-        <w:rPr>
-          <w:sz w:val="24"/>
-          <w:szCs w:val="24"/>
-        </w:rPr>
-        <w:t>) for WINDOWS :</w:t>
+        <w:t>Give the current branch on the prompt (edit in .bash_profile) for WINDOWS :</w:t>
       </w:r>
     </w:p>
     <w:p>
@@ -6710,43 +4324,7 @@
           <w:sz w:val="24"/>
           <w:szCs w:val="24"/>
         </w:rPr>
-        <w:t xml:space="preserve">$ </w:t>
-      </w:r>
-      <w:proofErr w:type="spellStart"/>
-      <w:r>
-        <w:rPr>
-          <w:b/>
-          <w:sz w:val="24"/>
-          <w:szCs w:val="24"/>
-        </w:rPr>
-        <w:t>git</w:t>
-      </w:r>
-      <w:proofErr w:type="spellEnd"/>
-      <w:r>
-        <w:rPr>
-          <w:b/>
-          <w:sz w:val="24"/>
-          <w:szCs w:val="24"/>
-        </w:rPr>
-        <w:t xml:space="preserve"> merge [</w:t>
-      </w:r>
-      <w:proofErr w:type="spellStart"/>
-      <w:r>
-        <w:rPr>
-          <w:b/>
-          <w:sz w:val="24"/>
-          <w:szCs w:val="24"/>
-        </w:rPr>
-        <w:t>branch_name</w:t>
-      </w:r>
-      <w:proofErr w:type="spellEnd"/>
-      <w:r>
-        <w:rPr>
-          <w:b/>
-          <w:sz w:val="24"/>
-          <w:szCs w:val="24"/>
-        </w:rPr>
-        <w:t>]</w:t>
+        <w:t>$ git merge [branch_name]</w:t>
       </w:r>
     </w:p>
     <w:p>
@@ -6797,43 +4375,7 @@
           <w:sz w:val="24"/>
           <w:szCs w:val="24"/>
         </w:rPr>
-        <w:t xml:space="preserve">$ </w:t>
-      </w:r>
-      <w:proofErr w:type="spellStart"/>
-      <w:r>
-        <w:rPr>
-          <w:b/>
-          <w:sz w:val="24"/>
-          <w:szCs w:val="24"/>
-        </w:rPr>
-        <w:t>git</w:t>
-      </w:r>
-      <w:proofErr w:type="spellEnd"/>
-      <w:r>
-        <w:rPr>
-          <w:b/>
-          <w:sz w:val="24"/>
-          <w:szCs w:val="24"/>
-        </w:rPr>
-        <w:t xml:space="preserve"> branch --no-ff [</w:t>
-      </w:r>
-      <w:proofErr w:type="spellStart"/>
-      <w:r>
-        <w:rPr>
-          <w:b/>
-          <w:sz w:val="24"/>
-          <w:szCs w:val="24"/>
-        </w:rPr>
-        <w:t>branch_name</w:t>
-      </w:r>
-      <w:proofErr w:type="spellEnd"/>
-      <w:r>
-        <w:rPr>
-          <w:b/>
-          <w:sz w:val="24"/>
-          <w:szCs w:val="24"/>
-        </w:rPr>
-        <w:t>]</w:t>
+        <w:t>$ git branch --no-ff [branch_name]</w:t>
       </w:r>
     </w:p>
     <w:p>
@@ -6875,43 +4417,7 @@
           <w:sz w:val="24"/>
           <w:szCs w:val="24"/>
         </w:rPr>
-        <w:t xml:space="preserve">$ </w:t>
-      </w:r>
-      <w:proofErr w:type="spellStart"/>
-      <w:r>
-        <w:rPr>
-          <w:b/>
-          <w:sz w:val="24"/>
-          <w:szCs w:val="24"/>
-        </w:rPr>
-        <w:t>git</w:t>
-      </w:r>
-      <w:proofErr w:type="spellEnd"/>
-      <w:r>
-        <w:rPr>
-          <w:b/>
-          <w:sz w:val="24"/>
-          <w:szCs w:val="24"/>
-        </w:rPr>
-        <w:t xml:space="preserve"> branch --ff-only [</w:t>
-      </w:r>
-      <w:proofErr w:type="spellStart"/>
-      <w:r>
-        <w:rPr>
-          <w:b/>
-          <w:sz w:val="24"/>
-          <w:szCs w:val="24"/>
-        </w:rPr>
-        <w:t>branch_name</w:t>
-      </w:r>
-      <w:proofErr w:type="spellEnd"/>
-      <w:r>
-        <w:rPr>
-          <w:b/>
-          <w:sz w:val="24"/>
-          <w:szCs w:val="24"/>
-        </w:rPr>
-        <w:t>]</w:t>
+        <w:t>$ git branch --ff-only [branch_name]</w:t>
       </w:r>
     </w:p>
     <w:p>
@@ -6953,25 +4459,7 @@
           <w:sz w:val="24"/>
           <w:szCs w:val="24"/>
         </w:rPr>
-        <w:t xml:space="preserve">$ </w:t>
-      </w:r>
-      <w:proofErr w:type="spellStart"/>
-      <w:r>
-        <w:rPr>
-          <w:b/>
-          <w:sz w:val="24"/>
-          <w:szCs w:val="24"/>
-        </w:rPr>
-        <w:t>git</w:t>
-      </w:r>
-      <w:proofErr w:type="spellEnd"/>
-      <w:r>
-        <w:rPr>
-          <w:b/>
-          <w:sz w:val="24"/>
-          <w:szCs w:val="24"/>
-        </w:rPr>
-        <w:t xml:space="preserve"> merge --abort</w:t>
+        <w:t>$ git merge --abort</w:t>
       </w:r>
     </w:p>
     <w:p>
@@ -7013,61 +4501,7 @@
           <w:sz w:val="24"/>
           <w:szCs w:val="24"/>
         </w:rPr>
-        <w:t xml:space="preserve">$ </w:t>
-      </w:r>
-      <w:proofErr w:type="spellStart"/>
-      <w:r>
-        <w:rPr>
-          <w:b/>
-          <w:sz w:val="24"/>
-          <w:szCs w:val="24"/>
-        </w:rPr>
-        <w:t>git</w:t>
-      </w:r>
-      <w:proofErr w:type="spellEnd"/>
-      <w:r>
-        <w:rPr>
-          <w:b/>
-          <w:sz w:val="24"/>
-          <w:szCs w:val="24"/>
-        </w:rPr>
-        <w:t xml:space="preserve"> </w:t>
-      </w:r>
-      <w:proofErr w:type="spellStart"/>
-      <w:r>
-        <w:rPr>
-          <w:b/>
-          <w:sz w:val="24"/>
-          <w:szCs w:val="24"/>
-        </w:rPr>
-        <w:t>mergetool</w:t>
-      </w:r>
-      <w:proofErr w:type="spellEnd"/>
-      <w:r>
-        <w:rPr>
-          <w:b/>
-          <w:sz w:val="24"/>
-          <w:szCs w:val="24"/>
-        </w:rPr>
-        <w:t xml:space="preserve"> --tool=[</w:t>
-      </w:r>
-      <w:proofErr w:type="spellStart"/>
-      <w:r>
-        <w:rPr>
-          <w:b/>
-          <w:sz w:val="24"/>
-          <w:szCs w:val="24"/>
-        </w:rPr>
-        <w:t>toolname</w:t>
-      </w:r>
-      <w:proofErr w:type="spellEnd"/>
-      <w:r>
-        <w:rPr>
-          <w:b/>
-          <w:sz w:val="24"/>
-          <w:szCs w:val="24"/>
-        </w:rPr>
-        <w:t>]</w:t>
+        <w:t>$ git mergetool --tool=[toolname]</w:t>
       </w:r>
     </w:p>
     <w:p>
@@ -7135,25 +4569,7 @@
           <w:sz w:val="24"/>
           <w:szCs w:val="24"/>
         </w:rPr>
-        <w:t xml:space="preserve">$ </w:t>
-      </w:r>
-      <w:proofErr w:type="spellStart"/>
-      <w:r>
-        <w:rPr>
-          <w:b/>
-          <w:sz w:val="24"/>
-          <w:szCs w:val="24"/>
-        </w:rPr>
-        <w:t>git</w:t>
-      </w:r>
-      <w:proofErr w:type="spellEnd"/>
-      <w:r>
-        <w:rPr>
-          <w:b/>
-          <w:sz w:val="24"/>
-          <w:szCs w:val="24"/>
-        </w:rPr>
-        <w:t xml:space="preserve"> stash save"[message]"</w:t>
+        <w:t>$ git stash save"[message]"</w:t>
       </w:r>
     </w:p>
     <w:p>
@@ -7195,25 +4611,7 @@
           <w:sz w:val="24"/>
           <w:szCs w:val="24"/>
         </w:rPr>
-        <w:t xml:space="preserve">$ </w:t>
-      </w:r>
-      <w:proofErr w:type="spellStart"/>
-      <w:r>
-        <w:rPr>
-          <w:b/>
-          <w:sz w:val="24"/>
-          <w:szCs w:val="24"/>
-        </w:rPr>
-        <w:t>git</w:t>
-      </w:r>
-      <w:proofErr w:type="spellEnd"/>
-      <w:r>
-        <w:rPr>
-          <w:b/>
-          <w:sz w:val="24"/>
-          <w:szCs w:val="24"/>
-        </w:rPr>
-        <w:t xml:space="preserve"> stash list</w:t>
+        <w:t>$ git stash list</w:t>
       </w:r>
     </w:p>
     <w:p>
@@ -7262,25 +4660,7 @@
           <w:sz w:val="24"/>
           <w:szCs w:val="24"/>
         </w:rPr>
-        <w:t xml:space="preserve">$ </w:t>
-      </w:r>
-      <w:proofErr w:type="spellStart"/>
-      <w:r>
-        <w:rPr>
-          <w:b/>
-          <w:sz w:val="24"/>
-          <w:szCs w:val="24"/>
-        </w:rPr>
-        <w:t>git</w:t>
-      </w:r>
-      <w:proofErr w:type="spellEnd"/>
-      <w:r>
-        <w:rPr>
-          <w:b/>
-          <w:sz w:val="24"/>
-          <w:szCs w:val="24"/>
-        </w:rPr>
-        <w:t xml:space="preserve"> </w:t>
+        <w:t xml:space="preserve">$ git </w:t>
       </w:r>
       <w:r>
         <w:rPr>
@@ -7337,25 +4717,7 @@
           <w:sz w:val="24"/>
           <w:szCs w:val="24"/>
         </w:rPr>
-        <w:t xml:space="preserve">$ </w:t>
-      </w:r>
-      <w:proofErr w:type="spellStart"/>
-      <w:r>
-        <w:rPr>
-          <w:b/>
-          <w:sz w:val="24"/>
-          <w:szCs w:val="24"/>
-        </w:rPr>
-        <w:t>git</w:t>
-      </w:r>
-      <w:proofErr w:type="spellEnd"/>
-      <w:r>
-        <w:rPr>
-          <w:b/>
-          <w:sz w:val="24"/>
-          <w:szCs w:val="24"/>
-        </w:rPr>
-        <w:t xml:space="preserve"> </w:t>
+        <w:t xml:space="preserve">$ git </w:t>
       </w:r>
       <w:r>
         <w:rPr>
@@ -7412,25 +4774,7 @@
           <w:sz w:val="24"/>
           <w:szCs w:val="24"/>
         </w:rPr>
-        <w:t xml:space="preserve">$ </w:t>
-      </w:r>
-      <w:proofErr w:type="spellStart"/>
-      <w:r>
-        <w:rPr>
-          <w:b/>
-          <w:sz w:val="24"/>
-          <w:szCs w:val="24"/>
-        </w:rPr>
-        <w:t>git</w:t>
-      </w:r>
-      <w:proofErr w:type="spellEnd"/>
-      <w:r>
-        <w:rPr>
-          <w:b/>
-          <w:sz w:val="24"/>
-          <w:szCs w:val="24"/>
-        </w:rPr>
-        <w:t xml:space="preserve"> </w:t>
+        <w:t xml:space="preserve">$ git </w:t>
       </w:r>
       <w:r>
         <w:rPr>
@@ -7480,25 +4824,7 @@
           <w:sz w:val="24"/>
           <w:szCs w:val="24"/>
         </w:rPr>
-        <w:t xml:space="preserve">$ </w:t>
-      </w:r>
-      <w:proofErr w:type="spellStart"/>
-      <w:r>
-        <w:rPr>
-          <w:b/>
-          <w:sz w:val="24"/>
-          <w:szCs w:val="24"/>
-        </w:rPr>
-        <w:t>git</w:t>
-      </w:r>
-      <w:proofErr w:type="spellEnd"/>
-      <w:r>
-        <w:rPr>
-          <w:b/>
-          <w:sz w:val="24"/>
-          <w:szCs w:val="24"/>
-        </w:rPr>
-        <w:t xml:space="preserve"> </w:t>
+        <w:t xml:space="preserve">$ git </w:t>
       </w:r>
       <w:r>
         <w:rPr>
@@ -7556,25 +4882,7 @@
           <w:sz w:val="24"/>
           <w:szCs w:val="24"/>
         </w:rPr>
-        <w:t xml:space="preserve">$ </w:t>
-      </w:r>
-      <w:proofErr w:type="spellStart"/>
-      <w:r>
-        <w:rPr>
-          <w:b/>
-          <w:sz w:val="24"/>
-          <w:szCs w:val="24"/>
-        </w:rPr>
-        <w:t>git</w:t>
-      </w:r>
-      <w:proofErr w:type="spellEnd"/>
-      <w:r>
-        <w:rPr>
-          <w:b/>
-          <w:sz w:val="24"/>
-          <w:szCs w:val="24"/>
-        </w:rPr>
-        <w:t xml:space="preserve"> </w:t>
+        <w:t xml:space="preserve">$ git </w:t>
       </w:r>
       <w:r>
         <w:rPr>
@@ -7631,25 +4939,7 @@
           <w:sz w:val="24"/>
           <w:szCs w:val="24"/>
         </w:rPr>
-        <w:t xml:space="preserve">$ </w:t>
-      </w:r>
-      <w:proofErr w:type="spellStart"/>
-      <w:r>
-        <w:rPr>
-          <w:b/>
-          <w:sz w:val="24"/>
-          <w:szCs w:val="24"/>
-        </w:rPr>
-        <w:t>git</w:t>
-      </w:r>
-      <w:proofErr w:type="spellEnd"/>
-      <w:r>
-        <w:rPr>
-          <w:b/>
-          <w:sz w:val="24"/>
-          <w:szCs w:val="24"/>
-        </w:rPr>
-        <w:t xml:space="preserve"> </w:t>
+        <w:t xml:space="preserve">$ git </w:t>
       </w:r>
       <w:r>
         <w:rPr>
@@ -7734,23 +5024,13 @@
         </w:rPr>
         <w:t xml:space="preserve">$ </w:t>
       </w:r>
-      <w:proofErr w:type="spellStart"/>
-      <w:r>
-        <w:rPr>
-          <w:b/>
-          <w:sz w:val="24"/>
-          <w:szCs w:val="24"/>
-        </w:rPr>
-        <w:t>git</w:t>
-      </w:r>
-      <w:proofErr w:type="spellEnd"/>
-      <w:r>
-        <w:rPr>
-          <w:b/>
-          <w:sz w:val="24"/>
-          <w:szCs w:val="24"/>
-        </w:rPr>
-        <w:t xml:space="preserve"> remote</w:t>
+      <w:r>
+        <w:rPr>
+          <w:b/>
+          <w:sz w:val="24"/>
+          <w:szCs w:val="24"/>
+        </w:rPr>
+        <w:t>git remote</w:t>
       </w:r>
     </w:p>
     <w:p>
@@ -7799,127 +5079,57 @@
           <w:sz w:val="24"/>
           <w:szCs w:val="24"/>
         </w:rPr>
-        <w:t xml:space="preserve">$ </w:t>
-      </w:r>
-      <w:proofErr w:type="spellStart"/>
-      <w:r>
-        <w:rPr>
-          <w:b/>
-          <w:sz w:val="24"/>
-          <w:szCs w:val="24"/>
-        </w:rPr>
-        <w:t>git</w:t>
-      </w:r>
-      <w:proofErr w:type="spellEnd"/>
-      <w:r>
-        <w:rPr>
-          <w:b/>
-          <w:sz w:val="24"/>
-          <w:szCs w:val="24"/>
-        </w:rPr>
-        <w:t xml:space="preserve"> </w:t>
-      </w:r>
-      <w:r>
-        <w:rPr>
-          <w:b/>
-          <w:sz w:val="24"/>
-          <w:szCs w:val="24"/>
-        </w:rPr>
-        <w:t>remote add [name] [</w:t>
-      </w:r>
-      <w:proofErr w:type="spellStart"/>
-      <w:r>
-        <w:rPr>
-          <w:b/>
-          <w:sz w:val="24"/>
-          <w:szCs w:val="24"/>
-        </w:rPr>
-        <w:t>url</w:t>
-      </w:r>
-      <w:proofErr w:type="spellEnd"/>
-      <w:r>
-        <w:rPr>
-          <w:b/>
-          <w:sz w:val="24"/>
-          <w:szCs w:val="24"/>
-        </w:rPr>
-        <w:t>]</w:t>
-      </w:r>
-    </w:p>
-    <w:p>
-      <w:pPr>
-        <w:spacing w:after="0" w:line="240" w:lineRule="auto"/>
-        <w:rPr>
-          <w:sz w:val="24"/>
-          <w:szCs w:val="24"/>
-        </w:rPr>
-      </w:pPr>
-      <w:r>
-        <w:rPr>
-          <w:sz w:val="24"/>
-          <w:szCs w:val="24"/>
-        </w:rPr>
-        <w:t xml:space="preserve">Show remote </w:t>
-      </w:r>
-      <w:proofErr w:type="spellStart"/>
-      <w:r>
-        <w:rPr>
-          <w:sz w:val="24"/>
-          <w:szCs w:val="24"/>
-        </w:rPr>
-        <w:t>url</w:t>
-      </w:r>
-      <w:proofErr w:type="spellEnd"/>
-      <w:r>
-        <w:rPr>
-          <w:sz w:val="24"/>
-          <w:szCs w:val="24"/>
-        </w:rPr>
-        <w:t xml:space="preserve"> after name</w:t>
-      </w:r>
-    </w:p>
-    <w:p>
-      <w:pPr>
-        <w:shd w:val="clear" w:color="auto" w:fill="D9D9D9" w:themeFill="background1" w:themeFillShade="D9"/>
-        <w:spacing w:after="0" w:line="240" w:lineRule="auto"/>
-        <w:rPr>
-          <w:b/>
-          <w:sz w:val="24"/>
-          <w:szCs w:val="24"/>
-        </w:rPr>
-      </w:pPr>
-      <w:r>
-        <w:rPr>
-          <w:sz w:val="24"/>
-          <w:szCs w:val="24"/>
-        </w:rPr>
-        <w:tab/>
-      </w:r>
-      <w:r>
-        <w:rPr>
-          <w:b/>
-          <w:sz w:val="24"/>
-          <w:szCs w:val="24"/>
-        </w:rPr>
-        <w:t xml:space="preserve">$ </w:t>
-      </w:r>
-      <w:proofErr w:type="spellStart"/>
-      <w:r>
-        <w:rPr>
-          <w:b/>
-          <w:sz w:val="24"/>
-          <w:szCs w:val="24"/>
-        </w:rPr>
-        <w:t>git</w:t>
-      </w:r>
-      <w:proofErr w:type="spellEnd"/>
-      <w:r>
-        <w:rPr>
-          <w:b/>
-          <w:sz w:val="24"/>
-          <w:szCs w:val="24"/>
-        </w:rPr>
-        <w:t xml:space="preserve"> </w:t>
+        <w:t xml:space="preserve">$ git </w:t>
+      </w:r>
+      <w:r>
+        <w:rPr>
+          <w:b/>
+          <w:sz w:val="24"/>
+          <w:szCs w:val="24"/>
+        </w:rPr>
+        <w:t>remote add [name] [url]</w:t>
+      </w:r>
+    </w:p>
+    <w:p>
+      <w:pPr>
+        <w:spacing w:after="0" w:line="240" w:lineRule="auto"/>
+        <w:rPr>
+          <w:sz w:val="24"/>
+          <w:szCs w:val="24"/>
+        </w:rPr>
+      </w:pPr>
+      <w:r>
+        <w:rPr>
+          <w:sz w:val="24"/>
+          <w:szCs w:val="24"/>
+        </w:rPr>
+        <w:t>Show remote url after name</w:t>
+      </w:r>
+    </w:p>
+    <w:p>
+      <w:pPr>
+        <w:shd w:val="clear" w:color="auto" w:fill="D9D9D9" w:themeFill="background1" w:themeFillShade="D9"/>
+        <w:spacing w:after="0" w:line="240" w:lineRule="auto"/>
+        <w:rPr>
+          <w:b/>
+          <w:sz w:val="24"/>
+          <w:szCs w:val="24"/>
+        </w:rPr>
+      </w:pPr>
+      <w:r>
+        <w:rPr>
+          <w:sz w:val="24"/>
+          <w:szCs w:val="24"/>
+        </w:rPr>
+        <w:tab/>
+      </w:r>
+      <w:r>
+        <w:rPr>
+          <w:b/>
+          <w:sz w:val="24"/>
+          <w:szCs w:val="24"/>
+        </w:rPr>
+        <w:t xml:space="preserve">$ git </w:t>
       </w:r>
       <w:r>
         <w:rPr>
@@ -7976,51 +5186,15 @@
           <w:sz w:val="24"/>
           <w:szCs w:val="24"/>
         </w:rPr>
-        <w:t xml:space="preserve">$ </w:t>
-      </w:r>
-      <w:proofErr w:type="spellStart"/>
-      <w:r>
-        <w:rPr>
-          <w:b/>
-          <w:sz w:val="24"/>
-          <w:szCs w:val="24"/>
-        </w:rPr>
-        <w:t>git</w:t>
-      </w:r>
-      <w:proofErr w:type="spellEnd"/>
-      <w:r>
-        <w:rPr>
-          <w:b/>
-          <w:sz w:val="24"/>
-          <w:szCs w:val="24"/>
-        </w:rPr>
-        <w:t xml:space="preserve"> </w:t>
-      </w:r>
-      <w:r>
-        <w:rPr>
-          <w:b/>
-          <w:sz w:val="24"/>
-          <w:szCs w:val="24"/>
-        </w:rPr>
-        <w:t xml:space="preserve">remote </w:t>
-      </w:r>
-      <w:proofErr w:type="spellStart"/>
-      <w:r>
-        <w:rPr>
-          <w:b/>
-          <w:sz w:val="24"/>
-          <w:szCs w:val="24"/>
-        </w:rPr>
-        <w:t>rm</w:t>
-      </w:r>
-      <w:proofErr w:type="spellEnd"/>
-      <w:r>
-        <w:rPr>
-          <w:b/>
-          <w:sz w:val="24"/>
-          <w:szCs w:val="24"/>
-        </w:rPr>
-        <w:t xml:space="preserve"> [name]</w:t>
+        <w:t xml:space="preserve">$ git </w:t>
+      </w:r>
+      <w:r>
+        <w:rPr>
+          <w:b/>
+          <w:sz w:val="24"/>
+          <w:szCs w:val="24"/>
+        </w:rPr>
+        <w:t>remote rm [name]</w:t>
       </w:r>
     </w:p>
     <w:p>
@@ -8069,25 +5243,7 @@
           <w:sz w:val="24"/>
           <w:szCs w:val="24"/>
         </w:rPr>
-        <w:t xml:space="preserve">$ </w:t>
-      </w:r>
-      <w:proofErr w:type="spellStart"/>
-      <w:r>
-        <w:rPr>
-          <w:b/>
-          <w:sz w:val="24"/>
-          <w:szCs w:val="24"/>
-        </w:rPr>
-        <w:t>git</w:t>
-      </w:r>
-      <w:proofErr w:type="spellEnd"/>
-      <w:r>
-        <w:rPr>
-          <w:b/>
-          <w:sz w:val="24"/>
-          <w:szCs w:val="24"/>
-        </w:rPr>
-        <w:t xml:space="preserve"> </w:t>
+        <w:t xml:space="preserve">$ git </w:t>
       </w:r>
       <w:r>
         <w:rPr>
@@ -8144,25 +5300,7 @@
           <w:sz w:val="24"/>
           <w:szCs w:val="24"/>
         </w:rPr>
-        <w:t xml:space="preserve">$ </w:t>
-      </w:r>
-      <w:proofErr w:type="spellStart"/>
-      <w:r>
-        <w:rPr>
-          <w:b/>
-          <w:sz w:val="24"/>
-          <w:szCs w:val="24"/>
-        </w:rPr>
-        <w:t>git</w:t>
-      </w:r>
-      <w:proofErr w:type="spellEnd"/>
-      <w:r>
-        <w:rPr>
-          <w:b/>
-          <w:sz w:val="24"/>
-          <w:szCs w:val="24"/>
-        </w:rPr>
-        <w:t xml:space="preserve"> </w:t>
+        <w:t xml:space="preserve">$ git </w:t>
       </w:r>
       <w:r>
         <w:rPr>
@@ -8226,25 +5364,7 @@
           <w:sz w:val="24"/>
           <w:szCs w:val="24"/>
         </w:rPr>
-        <w:t xml:space="preserve">$ </w:t>
-      </w:r>
-      <w:proofErr w:type="spellStart"/>
-      <w:r>
-        <w:rPr>
-          <w:b/>
-          <w:sz w:val="24"/>
-          <w:szCs w:val="24"/>
-        </w:rPr>
-        <w:t>git</w:t>
-      </w:r>
-      <w:proofErr w:type="spellEnd"/>
-      <w:r>
-        <w:rPr>
-          <w:b/>
-          <w:sz w:val="24"/>
-          <w:szCs w:val="24"/>
-        </w:rPr>
-        <w:t xml:space="preserve"> </w:t>
+        <w:t xml:space="preserve">$ git </w:t>
       </w:r>
       <w:r>
         <w:rPr>
@@ -8315,25 +5435,7 @@
           <w:sz w:val="24"/>
           <w:szCs w:val="24"/>
         </w:rPr>
-        <w:t xml:space="preserve">$ </w:t>
-      </w:r>
-      <w:proofErr w:type="spellStart"/>
-      <w:r>
-        <w:rPr>
-          <w:b/>
-          <w:sz w:val="24"/>
-          <w:szCs w:val="24"/>
-        </w:rPr>
-        <w:t>git</w:t>
-      </w:r>
-      <w:proofErr w:type="spellEnd"/>
-      <w:r>
-        <w:rPr>
-          <w:b/>
-          <w:sz w:val="24"/>
-          <w:szCs w:val="24"/>
-        </w:rPr>
-        <w:t xml:space="preserve"> </w:t>
+        <w:t xml:space="preserve">$ git </w:t>
       </w:r>
       <w:r>
         <w:rPr>
@@ -8383,61 +5485,7 @@
           <w:sz w:val="24"/>
           <w:szCs w:val="24"/>
         </w:rPr>
-        <w:t xml:space="preserve">$ </w:t>
-      </w:r>
-      <w:proofErr w:type="spellStart"/>
-      <w:r>
-        <w:rPr>
-          <w:b/>
-          <w:sz w:val="24"/>
-          <w:szCs w:val="24"/>
-        </w:rPr>
-        <w:t>git</w:t>
-      </w:r>
-      <w:proofErr w:type="spellEnd"/>
-      <w:r>
-        <w:rPr>
-          <w:b/>
-          <w:sz w:val="24"/>
-          <w:szCs w:val="24"/>
-        </w:rPr>
-        <w:t xml:space="preserve"> </w:t>
-      </w:r>
-      <w:proofErr w:type="spellStart"/>
-      <w:r>
-        <w:rPr>
-          <w:b/>
-          <w:sz w:val="24"/>
-          <w:szCs w:val="24"/>
-        </w:rPr>
-        <w:t>config</w:t>
-      </w:r>
-      <w:proofErr w:type="spellEnd"/>
-      <w:r>
-        <w:rPr>
-          <w:b/>
-          <w:sz w:val="24"/>
-          <w:szCs w:val="24"/>
-        </w:rPr>
-        <w:t xml:space="preserve"> branch.[name].remote [</w:t>
-      </w:r>
-      <w:proofErr w:type="spellStart"/>
-      <w:r>
-        <w:rPr>
-          <w:b/>
-          <w:sz w:val="24"/>
-          <w:szCs w:val="24"/>
-        </w:rPr>
-        <w:t>remote_repo_name</w:t>
-      </w:r>
-      <w:proofErr w:type="spellEnd"/>
-      <w:r>
-        <w:rPr>
-          <w:b/>
-          <w:sz w:val="24"/>
-          <w:szCs w:val="24"/>
-        </w:rPr>
-        <w:t>]</w:t>
+        <w:t>$ git config branch.[name].remote [remote_repo_name]</w:t>
       </w:r>
     </w:p>
     <w:p>
@@ -8479,25 +5527,7 @@
           <w:sz w:val="24"/>
           <w:szCs w:val="24"/>
         </w:rPr>
-        <w:t xml:space="preserve">$ </w:t>
-      </w:r>
-      <w:proofErr w:type="spellStart"/>
-      <w:r>
-        <w:rPr>
-          <w:b/>
-          <w:sz w:val="24"/>
-          <w:szCs w:val="24"/>
-        </w:rPr>
-        <w:t>git</w:t>
-      </w:r>
-      <w:proofErr w:type="spellEnd"/>
-      <w:r>
-        <w:rPr>
-          <w:b/>
-          <w:sz w:val="24"/>
-          <w:szCs w:val="24"/>
-        </w:rPr>
-        <w:t xml:space="preserve"> branch --set-upstream</w:t>
+        <w:t>$ git branch --set-upstream</w:t>
       </w:r>
       <w:r>
         <w:rPr>
@@ -8531,49 +5561,21 @@
         </w:rPr>
         <w:t>/</w:t>
       </w:r>
-      <w:proofErr w:type="spellStart"/>
-      <w:r>
-        <w:rPr>
-          <w:b/>
-          <w:sz w:val="24"/>
-          <w:szCs w:val="24"/>
-        </w:rPr>
-        <w:t>remote_repo_name</w:t>
-      </w:r>
-      <w:proofErr w:type="spellEnd"/>
-      <w:r>
-        <w:rPr>
-          <w:b/>
-          <w:sz w:val="24"/>
-          <w:szCs w:val="24"/>
-        </w:rPr>
-        <w:t>]</w:t>
-      </w:r>
-      <w:r>
-        <w:rPr>
-          <w:b/>
-          <w:sz w:val="24"/>
-          <w:szCs w:val="24"/>
-        </w:rPr>
-        <w:t xml:space="preserve"> [</w:t>
-      </w:r>
-      <w:proofErr w:type="spellStart"/>
-      <w:r>
-        <w:rPr>
-          <w:b/>
-          <w:sz w:val="24"/>
-          <w:szCs w:val="24"/>
-        </w:rPr>
-        <w:t>branch_name</w:t>
-      </w:r>
-      <w:proofErr w:type="spellEnd"/>
-      <w:r>
-        <w:rPr>
-          <w:b/>
-          <w:sz w:val="24"/>
-          <w:szCs w:val="24"/>
-        </w:rPr>
-        <w:t>]</w:t>
+      <w:r>
+        <w:rPr>
+          <w:b/>
+          <w:sz w:val="24"/>
+          <w:szCs w:val="24"/>
+        </w:rPr>
+        <w:t>remote_repo_name]</w:t>
+      </w:r>
+      <w:r>
+        <w:rPr>
+          <w:b/>
+          <w:sz w:val="24"/>
+          <w:szCs w:val="24"/>
+        </w:rPr>
+        <w:t xml:space="preserve"> [branch_name]</w:t>
       </w:r>
     </w:p>
     <w:p>
@@ -8615,25 +5617,7 @@
           <w:sz w:val="24"/>
           <w:szCs w:val="24"/>
         </w:rPr>
-        <w:t xml:space="preserve">$ </w:t>
-      </w:r>
-      <w:proofErr w:type="spellStart"/>
-      <w:r>
-        <w:rPr>
-          <w:b/>
-          <w:sz w:val="24"/>
-          <w:szCs w:val="24"/>
-        </w:rPr>
-        <w:t>git</w:t>
-      </w:r>
-      <w:proofErr w:type="spellEnd"/>
-      <w:r>
-        <w:rPr>
-          <w:b/>
-          <w:sz w:val="24"/>
-          <w:szCs w:val="24"/>
-        </w:rPr>
-        <w:t xml:space="preserve"> branch --unset-upstream</w:t>
+        <w:t>$ git branch --unset-upstream</w:t>
       </w:r>
     </w:p>
     <w:p>
@@ -8675,25 +5659,7 @@
           <w:sz w:val="24"/>
           <w:szCs w:val="24"/>
         </w:rPr>
-        <w:t xml:space="preserve">$ </w:t>
-      </w:r>
-      <w:proofErr w:type="spellStart"/>
-      <w:r>
-        <w:rPr>
-          <w:b/>
-          <w:sz w:val="24"/>
-          <w:szCs w:val="24"/>
-        </w:rPr>
-        <w:t>git</w:t>
-      </w:r>
-      <w:proofErr w:type="spellEnd"/>
-      <w:r>
-        <w:rPr>
-          <w:b/>
-          <w:sz w:val="24"/>
-          <w:szCs w:val="24"/>
-        </w:rPr>
-        <w:t xml:space="preserve"> push</w:t>
+        <w:t>$ git push</w:t>
       </w:r>
     </w:p>
     <w:p>
@@ -8756,61 +5722,7 @@
           <w:sz w:val="24"/>
           <w:szCs w:val="24"/>
         </w:rPr>
-        <w:t xml:space="preserve">$ </w:t>
-      </w:r>
-      <w:proofErr w:type="spellStart"/>
-      <w:r>
-        <w:rPr>
-          <w:b/>
-          <w:sz w:val="24"/>
-          <w:szCs w:val="24"/>
-        </w:rPr>
-        <w:t>git</w:t>
-      </w:r>
-      <w:proofErr w:type="spellEnd"/>
-      <w:r>
-        <w:rPr>
-          <w:b/>
-          <w:sz w:val="24"/>
-          <w:szCs w:val="24"/>
-        </w:rPr>
-        <w:t xml:space="preserve"> push -u [</w:t>
-      </w:r>
-      <w:proofErr w:type="spellStart"/>
-      <w:r>
-        <w:rPr>
-          <w:b/>
-          <w:sz w:val="24"/>
-          <w:szCs w:val="24"/>
-        </w:rPr>
-        <w:t>remote_repo_name</w:t>
-      </w:r>
-      <w:proofErr w:type="spellEnd"/>
-      <w:r>
-        <w:rPr>
-          <w:b/>
-          <w:sz w:val="24"/>
-          <w:szCs w:val="24"/>
-        </w:rPr>
-        <w:t>] [</w:t>
-      </w:r>
-      <w:proofErr w:type="spellStart"/>
-      <w:r>
-        <w:rPr>
-          <w:b/>
-          <w:sz w:val="24"/>
-          <w:szCs w:val="24"/>
-        </w:rPr>
-        <w:t>name_local_branch</w:t>
-      </w:r>
-      <w:proofErr w:type="spellEnd"/>
-      <w:r>
-        <w:rPr>
-          <w:b/>
-          <w:sz w:val="24"/>
-          <w:szCs w:val="24"/>
-        </w:rPr>
-        <w:t>]</w:t>
+        <w:t>$ git push -u [remote_repo_name] [name_local_branch]</w:t>
       </w:r>
     </w:p>
     <w:p>
@@ -8852,25 +5764,7 @@
           <w:sz w:val="24"/>
           <w:szCs w:val="24"/>
         </w:rPr>
-        <w:t xml:space="preserve">$ </w:t>
-      </w:r>
-      <w:proofErr w:type="spellStart"/>
-      <w:r>
-        <w:rPr>
-          <w:b/>
-          <w:sz w:val="24"/>
-          <w:szCs w:val="24"/>
-        </w:rPr>
-        <w:t>git</w:t>
-      </w:r>
-      <w:proofErr w:type="spellEnd"/>
-      <w:r>
-        <w:rPr>
-          <w:b/>
-          <w:sz w:val="24"/>
-          <w:szCs w:val="24"/>
-        </w:rPr>
-        <w:t xml:space="preserve"> fetch</w:t>
+        <w:t>$ git fetch</w:t>
       </w:r>
     </w:p>
     <w:p>
@@ -8912,25 +5806,7 @@
           <w:sz w:val="24"/>
           <w:szCs w:val="24"/>
         </w:rPr>
-        <w:t xml:space="preserve">$ </w:t>
-      </w:r>
-      <w:proofErr w:type="spellStart"/>
-      <w:r>
-        <w:rPr>
-          <w:b/>
-          <w:sz w:val="24"/>
-          <w:szCs w:val="24"/>
-        </w:rPr>
-        <w:t>git</w:t>
-      </w:r>
-      <w:proofErr w:type="spellEnd"/>
-      <w:r>
-        <w:rPr>
-          <w:b/>
-          <w:sz w:val="24"/>
-          <w:szCs w:val="24"/>
-        </w:rPr>
-        <w:t xml:space="preserve"> merge origin/master</w:t>
+        <w:t>$ git merge origin/master</w:t>
       </w:r>
     </w:p>
     <w:p>
@@ -8972,25 +5848,49 @@
           <w:sz w:val="24"/>
           <w:szCs w:val="24"/>
         </w:rPr>
-        <w:t xml:space="preserve">$ </w:t>
-      </w:r>
-      <w:proofErr w:type="spellStart"/>
-      <w:r>
-        <w:rPr>
-          <w:b/>
-          <w:sz w:val="24"/>
-          <w:szCs w:val="24"/>
-        </w:rPr>
-        <w:t>git</w:t>
-      </w:r>
-      <w:proofErr w:type="spellEnd"/>
-      <w:r>
-        <w:rPr>
-          <w:b/>
-          <w:sz w:val="24"/>
-          <w:szCs w:val="24"/>
-        </w:rPr>
-        <w:t xml:space="preserve"> pull</w:t>
+        <w:t>$ git pull</w:t>
+      </w:r>
+    </w:p>
+    <w:p>
+      <w:pPr>
+        <w:spacing w:after="0" w:line="240" w:lineRule="auto"/>
+        <w:rPr>
+          <w:sz w:val="24"/>
+          <w:szCs w:val="24"/>
+        </w:rPr>
+      </w:pPr>
+      <w:r>
+        <w:rPr>
+          <w:sz w:val="24"/>
+          <w:szCs w:val="24"/>
+        </w:rPr>
+        <w:t>Merging unrelated files when pulling from remote repository :</w:t>
+      </w:r>
+    </w:p>
+    <w:p>
+      <w:pPr>
+        <w:shd w:val="clear" w:color="auto" w:fill="D9D9D9" w:themeFill="background1" w:themeFillShade="D9"/>
+        <w:spacing w:after="0" w:line="240" w:lineRule="auto"/>
+        <w:rPr>
+          <w:b/>
+          <w:sz w:val="24"/>
+          <w:szCs w:val="24"/>
+        </w:rPr>
+      </w:pPr>
+      <w:r>
+        <w:rPr>
+          <w:sz w:val="24"/>
+          <w:szCs w:val="24"/>
+        </w:rPr>
+        <w:tab/>
+      </w:r>
+      <w:r>
+        <w:rPr>
+          <w:b/>
+          <w:sz w:val="24"/>
+          <w:szCs w:val="24"/>
+        </w:rPr>
+        <w:t xml:space="preserve">$ git pull origin [branch_name] --allow-unrelated-histories </w:t>
       </w:r>
     </w:p>
     <w:p>
@@ -9032,51 +5932,15 @@
           <w:sz w:val="24"/>
           <w:szCs w:val="24"/>
         </w:rPr>
-        <w:t xml:space="preserve">$ </w:t>
-      </w:r>
-      <w:proofErr w:type="spellStart"/>
-      <w:r>
-        <w:rPr>
-          <w:b/>
-          <w:sz w:val="24"/>
-          <w:szCs w:val="24"/>
-        </w:rPr>
-        <w:t>git</w:t>
-      </w:r>
-      <w:proofErr w:type="spellEnd"/>
-      <w:r>
-        <w:rPr>
-          <w:b/>
-          <w:sz w:val="24"/>
-          <w:szCs w:val="24"/>
-        </w:rPr>
-        <w:t xml:space="preserve"> branch [name]</w:t>
-      </w:r>
-      <w:r>
-        <w:rPr>
-          <w:b/>
-          <w:sz w:val="24"/>
-          <w:szCs w:val="24"/>
-        </w:rPr>
-        <w:t xml:space="preserve"> [origin/</w:t>
-      </w:r>
-      <w:proofErr w:type="spellStart"/>
-      <w:r>
-        <w:rPr>
-          <w:b/>
-          <w:sz w:val="24"/>
-          <w:szCs w:val="24"/>
-        </w:rPr>
-        <w:t>non_tracking</w:t>
-      </w:r>
-      <w:proofErr w:type="spellEnd"/>
-      <w:r>
-        <w:rPr>
-          <w:b/>
-          <w:sz w:val="24"/>
-          <w:szCs w:val="24"/>
-        </w:rPr>
-        <w:t xml:space="preserve"> or HEAD or SHA-1]</w:t>
+        <w:t>$ git branch [name]</w:t>
+      </w:r>
+      <w:r>
+        <w:rPr>
+          <w:b/>
+          <w:sz w:val="24"/>
+          <w:szCs w:val="24"/>
+        </w:rPr>
+        <w:t xml:space="preserve"> [origin/non_tracking or HEAD or SHA-1]</w:t>
       </w:r>
     </w:p>
     <w:p>
@@ -9118,66 +5982,31 @@
           <w:sz w:val="24"/>
           <w:szCs w:val="24"/>
         </w:rPr>
-        <w:t xml:space="preserve">$ </w:t>
-      </w:r>
-      <w:proofErr w:type="spellStart"/>
-      <w:r>
-        <w:rPr>
-          <w:b/>
-          <w:sz w:val="24"/>
-          <w:szCs w:val="24"/>
-        </w:rPr>
-        <w:t>git</w:t>
-      </w:r>
-      <w:proofErr w:type="spellEnd"/>
-      <w:r>
-        <w:rPr>
-          <w:b/>
-          <w:sz w:val="24"/>
-          <w:szCs w:val="24"/>
-        </w:rPr>
-        <w:t xml:space="preserve"> branch -d </w:t>
-      </w:r>
-      <w:r>
-        <w:rPr>
-          <w:b/>
-          <w:sz w:val="24"/>
-          <w:szCs w:val="24"/>
-        </w:rPr>
-        <w:t>[</w:t>
-      </w:r>
-      <w:proofErr w:type="spellStart"/>
-      <w:r>
-        <w:rPr>
-          <w:b/>
-          <w:sz w:val="24"/>
-          <w:szCs w:val="24"/>
-        </w:rPr>
-        <w:t>branch_name</w:t>
-      </w:r>
-      <w:proofErr w:type="spellEnd"/>
-      <w:r>
-        <w:rPr>
-          <w:b/>
-          <w:sz w:val="24"/>
-          <w:szCs w:val="24"/>
-        </w:rPr>
-        <w:t>]</w:t>
-      </w:r>
-    </w:p>
-    <w:p>
-      <w:pPr>
-        <w:spacing w:after="0" w:line="240" w:lineRule="auto"/>
-        <w:rPr>
-          <w:sz w:val="24"/>
-          <w:szCs w:val="24"/>
-        </w:rPr>
-      </w:pPr>
-      <w:r>
-        <w:rPr>
-          <w:sz w:val="24"/>
-          <w:szCs w:val="24"/>
-        </w:rPr>
+        <w:t xml:space="preserve">$ git branch -d </w:t>
+      </w:r>
+      <w:r>
+        <w:rPr>
+          <w:b/>
+          <w:sz w:val="24"/>
+          <w:szCs w:val="24"/>
+        </w:rPr>
+        <w:t>[branch_name]</w:t>
+      </w:r>
+    </w:p>
+    <w:p>
+      <w:pPr>
+        <w:spacing w:after="0" w:line="240" w:lineRule="auto"/>
+        <w:rPr>
+          <w:sz w:val="24"/>
+          <w:szCs w:val="24"/>
+        </w:rPr>
+      </w:pPr>
+      <w:r>
+        <w:rPr>
+          <w:sz w:val="24"/>
+          <w:szCs w:val="24"/>
+        </w:rPr>
+        <w:lastRenderedPageBreak/>
         <w:t>Create new bra</w:t>
       </w:r>
       <w:r>
@@ -9232,51 +6061,15 @@
           <w:sz w:val="24"/>
           <w:szCs w:val="24"/>
         </w:rPr>
-        <w:t xml:space="preserve">$ </w:t>
-      </w:r>
-      <w:proofErr w:type="spellStart"/>
-      <w:r>
-        <w:rPr>
-          <w:b/>
-          <w:sz w:val="24"/>
-          <w:szCs w:val="24"/>
-        </w:rPr>
-        <w:t>git</w:t>
-      </w:r>
-      <w:proofErr w:type="spellEnd"/>
-      <w:r>
-        <w:rPr>
-          <w:b/>
-          <w:sz w:val="24"/>
-          <w:szCs w:val="24"/>
-        </w:rPr>
-        <w:t xml:space="preserve"> checkout -b </w:t>
-      </w:r>
-      <w:r>
-        <w:rPr>
-          <w:b/>
-          <w:sz w:val="24"/>
-          <w:szCs w:val="24"/>
-        </w:rPr>
-        <w:t>[</w:t>
-      </w:r>
-      <w:proofErr w:type="spellStart"/>
-      <w:r>
-        <w:rPr>
-          <w:b/>
-          <w:sz w:val="24"/>
-          <w:szCs w:val="24"/>
-        </w:rPr>
-        <w:t>branch_name</w:t>
-      </w:r>
-      <w:proofErr w:type="spellEnd"/>
-      <w:r>
-        <w:rPr>
-          <w:b/>
-          <w:sz w:val="24"/>
-          <w:szCs w:val="24"/>
-        </w:rPr>
-        <w:t>]</w:t>
+        <w:t xml:space="preserve">$ git checkout -b </w:t>
+      </w:r>
+      <w:r>
+        <w:rPr>
+          <w:b/>
+          <w:sz w:val="24"/>
+          <w:szCs w:val="24"/>
+        </w:rPr>
+        <w:t>[branch_name]</w:t>
       </w:r>
       <w:r>
         <w:rPr>
@@ -9292,41 +6085,22 @@
           <w:sz w:val="24"/>
           <w:szCs w:val="24"/>
         </w:rPr>
-        <w:t>[</w:t>
-      </w:r>
-      <w:proofErr w:type="spellStart"/>
-      <w:r>
-        <w:rPr>
-          <w:b/>
-          <w:sz w:val="24"/>
-          <w:szCs w:val="24"/>
-        </w:rPr>
-        <w:t>branch_name</w:t>
-      </w:r>
-      <w:proofErr w:type="spellEnd"/>
-      <w:r>
-        <w:rPr>
-          <w:b/>
-          <w:sz w:val="24"/>
-          <w:szCs w:val="24"/>
-        </w:rPr>
-        <w:t>]</w:t>
-      </w:r>
-    </w:p>
-    <w:p>
-      <w:pPr>
-        <w:spacing w:after="0" w:line="240" w:lineRule="auto"/>
-        <w:rPr>
-          <w:sz w:val="24"/>
-          <w:szCs w:val="24"/>
-        </w:rPr>
-      </w:pPr>
-      <w:r>
-        <w:rPr>
-          <w:sz w:val="24"/>
-          <w:szCs w:val="24"/>
-        </w:rPr>
-        <w:lastRenderedPageBreak/>
+        <w:t>[branch_name]</w:t>
+      </w:r>
+    </w:p>
+    <w:p>
+      <w:pPr>
+        <w:spacing w:after="0" w:line="240" w:lineRule="auto"/>
+        <w:rPr>
+          <w:sz w:val="24"/>
+          <w:szCs w:val="24"/>
+        </w:rPr>
+      </w:pPr>
+      <w:r>
+        <w:rPr>
+          <w:sz w:val="24"/>
+          <w:szCs w:val="24"/>
+        </w:rPr>
         <w:t>Deleting branch form server</w:t>
       </w:r>
       <w:r>
@@ -9360,25 +6134,7 @@
           <w:sz w:val="24"/>
           <w:szCs w:val="24"/>
         </w:rPr>
-        <w:t xml:space="preserve">$ </w:t>
-      </w:r>
-      <w:proofErr w:type="spellStart"/>
-      <w:r>
-        <w:rPr>
-          <w:b/>
-          <w:sz w:val="24"/>
-          <w:szCs w:val="24"/>
-        </w:rPr>
-        <w:t>git</w:t>
-      </w:r>
-      <w:proofErr w:type="spellEnd"/>
-      <w:r>
-        <w:rPr>
-          <w:b/>
-          <w:sz w:val="24"/>
-          <w:szCs w:val="24"/>
-        </w:rPr>
-        <w:t xml:space="preserve"> </w:t>
+        <w:t xml:space="preserve">$ git </w:t>
       </w:r>
       <w:r>
         <w:rPr>
@@ -9435,25 +6191,7 @@
           <w:sz w:val="24"/>
           <w:szCs w:val="24"/>
         </w:rPr>
-        <w:t xml:space="preserve">$ </w:t>
-      </w:r>
-      <w:proofErr w:type="spellStart"/>
-      <w:r>
-        <w:rPr>
-          <w:b/>
-          <w:sz w:val="24"/>
-          <w:szCs w:val="24"/>
-        </w:rPr>
-        <w:t>git</w:t>
-      </w:r>
-      <w:proofErr w:type="spellEnd"/>
-      <w:r>
-        <w:rPr>
-          <w:b/>
-          <w:sz w:val="24"/>
-          <w:szCs w:val="24"/>
-        </w:rPr>
-        <w:t xml:space="preserve"> </w:t>
+        <w:t xml:space="preserve">$ git </w:t>
       </w:r>
       <w:r>
         <w:rPr>
@@ -9539,873 +6277,470 @@
           <w:sz w:val="24"/>
           <w:szCs w:val="24"/>
         </w:rPr>
+        <w:t xml:space="preserve">$ git </w:t>
+      </w:r>
+      <w:r>
+        <w:rPr>
+          <w:b/>
+          <w:sz w:val="24"/>
+          <w:szCs w:val="24"/>
+        </w:rPr>
+        <w:t>config --global alias.ex "</w:t>
+      </w:r>
+      <w:r>
+        <w:rPr>
+          <w:b/>
+          <w:sz w:val="24"/>
+          <w:szCs w:val="24"/>
+        </w:rPr>
+        <w:t>example</w:t>
+      </w:r>
+      <w:r>
+        <w:rPr>
+          <w:b/>
+          <w:sz w:val="24"/>
+          <w:szCs w:val="24"/>
+        </w:rPr>
+        <w:t>"</w:t>
+      </w:r>
+    </w:p>
+    <w:p>
+      <w:pPr>
+        <w:spacing w:after="0" w:line="240" w:lineRule="auto"/>
+        <w:rPr>
+          <w:sz w:val="24"/>
+          <w:szCs w:val="24"/>
+        </w:rPr>
+      </w:pPr>
+      <w:r>
+        <w:rPr>
+          <w:sz w:val="24"/>
+          <w:szCs w:val="24"/>
+        </w:rPr>
+        <w:t>Most common commands</w:t>
+      </w:r>
+      <w:r>
+        <w:rPr>
+          <w:sz w:val="24"/>
+          <w:szCs w:val="24"/>
+        </w:rPr>
+        <w:t>:</w:t>
+      </w:r>
+    </w:p>
+    <w:p>
+      <w:pPr>
+        <w:shd w:val="clear" w:color="auto" w:fill="D9D9D9" w:themeFill="background1" w:themeFillShade="D9"/>
+        <w:spacing w:after="0" w:line="240" w:lineRule="auto"/>
+        <w:rPr>
+          <w:b/>
+          <w:sz w:val="24"/>
+          <w:szCs w:val="24"/>
+        </w:rPr>
+      </w:pPr>
+      <w:r>
+        <w:rPr>
+          <w:sz w:val="24"/>
+          <w:szCs w:val="24"/>
+        </w:rPr>
+        <w:tab/>
+      </w:r>
+      <w:r>
+        <w:rPr>
+          <w:b/>
+          <w:sz w:val="24"/>
+          <w:szCs w:val="24"/>
+        </w:rPr>
         <w:t xml:space="preserve">$ </w:t>
       </w:r>
-      <w:proofErr w:type="spellStart"/>
-      <w:r>
-        <w:rPr>
-          <w:b/>
-          <w:sz w:val="24"/>
-          <w:szCs w:val="24"/>
-        </w:rPr>
-        <w:t>git</w:t>
-      </w:r>
-      <w:proofErr w:type="spellEnd"/>
-      <w:r>
-        <w:rPr>
-          <w:b/>
-          <w:sz w:val="24"/>
-          <w:szCs w:val="24"/>
-        </w:rPr>
+      <w:r>
+        <w:rPr>
+          <w:b/>
+          <w:sz w:val="24"/>
+          <w:szCs w:val="24"/>
+        </w:rPr>
+        <w:t>git config --global alias.co checkout</w:t>
+      </w:r>
+    </w:p>
+    <w:p>
+      <w:pPr>
+        <w:shd w:val="clear" w:color="auto" w:fill="D9D9D9" w:themeFill="background1" w:themeFillShade="D9"/>
+        <w:spacing w:after="0" w:line="240" w:lineRule="auto"/>
+        <w:rPr>
+          <w:b/>
+          <w:sz w:val="24"/>
+          <w:szCs w:val="24"/>
+        </w:rPr>
+      </w:pPr>
+      <w:r>
+        <w:rPr>
+          <w:sz w:val="24"/>
+          <w:szCs w:val="24"/>
+        </w:rPr>
+        <w:tab/>
+      </w:r>
+      <w:r>
+        <w:rPr>
+          <w:b/>
+          <w:sz w:val="24"/>
+          <w:szCs w:val="24"/>
+        </w:rPr>
+        <w:t>$ git config --global alias.ci commit</w:t>
+      </w:r>
+    </w:p>
+    <w:p>
+      <w:pPr>
+        <w:shd w:val="clear" w:color="auto" w:fill="D9D9D9" w:themeFill="background1" w:themeFillShade="D9"/>
+        <w:spacing w:after="0" w:line="240" w:lineRule="auto"/>
+        <w:rPr>
+          <w:b/>
+          <w:sz w:val="24"/>
+          <w:szCs w:val="24"/>
+        </w:rPr>
+      </w:pPr>
+      <w:r>
+        <w:rPr>
+          <w:sz w:val="24"/>
+          <w:szCs w:val="24"/>
+        </w:rPr>
+        <w:tab/>
+      </w:r>
+      <w:r>
+        <w:rPr>
+          <w:b/>
+          <w:sz w:val="24"/>
+          <w:szCs w:val="24"/>
+        </w:rPr>
+        <w:t>$ git config --global alias.br branch</w:t>
+      </w:r>
+    </w:p>
+    <w:p>
+      <w:pPr>
+        <w:shd w:val="clear" w:color="auto" w:fill="D9D9D9" w:themeFill="background1" w:themeFillShade="D9"/>
+        <w:spacing w:after="0" w:line="240" w:lineRule="auto"/>
+        <w:rPr>
+          <w:b/>
+          <w:sz w:val="24"/>
+          <w:szCs w:val="24"/>
+        </w:rPr>
+      </w:pPr>
+      <w:r>
+        <w:rPr>
+          <w:sz w:val="24"/>
+          <w:szCs w:val="24"/>
+        </w:rPr>
+        <w:tab/>
+      </w:r>
+      <w:r>
+        <w:rPr>
+          <w:b/>
+          <w:sz w:val="24"/>
+          <w:szCs w:val="24"/>
+        </w:rPr>
+        <w:t>$ git config --global alias.df diff</w:t>
+      </w:r>
+    </w:p>
+    <w:p>
+      <w:pPr>
+        <w:shd w:val="clear" w:color="auto" w:fill="D9D9D9" w:themeFill="background1" w:themeFillShade="D9"/>
+        <w:spacing w:after="0" w:line="240" w:lineRule="auto"/>
+        <w:rPr>
+          <w:b/>
+          <w:sz w:val="24"/>
+          <w:szCs w:val="24"/>
+        </w:rPr>
+      </w:pPr>
+      <w:r>
+        <w:rPr>
+          <w:sz w:val="24"/>
+          <w:szCs w:val="24"/>
+        </w:rPr>
+        <w:tab/>
+      </w:r>
+      <w:r>
+        <w:rPr>
+          <w:b/>
+          <w:sz w:val="24"/>
+          <w:szCs w:val="24"/>
+        </w:rPr>
+        <w:t>$ git config --global alias.dfs "diff --staged"</w:t>
+      </w:r>
+    </w:p>
+    <w:p>
+      <w:pPr>
+        <w:shd w:val="clear" w:color="auto" w:fill="D9D9D9" w:themeFill="background1" w:themeFillShade="D9"/>
+        <w:spacing w:after="0" w:line="240" w:lineRule="auto"/>
+        <w:rPr>
+          <w:b/>
+          <w:sz w:val="24"/>
+          <w:szCs w:val="24"/>
+        </w:rPr>
+      </w:pPr>
+      <w:r>
+        <w:rPr>
+          <w:sz w:val="24"/>
+          <w:szCs w:val="24"/>
+        </w:rPr>
+        <w:tab/>
+      </w:r>
+      <w:r>
+        <w:rPr>
+          <w:b/>
+          <w:sz w:val="24"/>
+          <w:szCs w:val="24"/>
+        </w:rPr>
+        <w:t>$ git config --global alias.dfc "diff -cached"</w:t>
+      </w:r>
+    </w:p>
+    <w:p>
+      <w:pPr>
+        <w:shd w:val="clear" w:color="auto" w:fill="D9D9D9" w:themeFill="background1" w:themeFillShade="D9"/>
+        <w:spacing w:after="0" w:line="240" w:lineRule="auto"/>
+        <w:rPr>
+          <w:b/>
+          <w:sz w:val="24"/>
+          <w:szCs w:val="24"/>
+        </w:rPr>
+      </w:pPr>
+      <w:r>
+        <w:rPr>
+          <w:sz w:val="24"/>
+          <w:szCs w:val="24"/>
+        </w:rPr>
+        <w:tab/>
+      </w:r>
+      <w:r>
+        <w:rPr>
+          <w:b/>
+          <w:sz w:val="24"/>
+          <w:szCs w:val="24"/>
+        </w:rPr>
+        <w:t>$ git config --global alias.logg "log --graph --decorate --oneline --abbrev-commit --all"</w:t>
+      </w:r>
+    </w:p>
+    <w:p>
+      <w:pPr>
+        <w:rPr>
+          <w:sz w:val="24"/>
+          <w:szCs w:val="24"/>
+        </w:rPr>
+      </w:pPr>
+    </w:p>
+    <w:p>
+      <w:pPr>
+        <w:rPr>
+          <w:sz w:val="24"/>
+          <w:szCs w:val="24"/>
+        </w:rPr>
+      </w:pPr>
+      <w:r>
+        <w:rPr>
+          <w:sz w:val="24"/>
+          <w:szCs w:val="24"/>
+        </w:rPr>
+        <w:t xml:space="preserve">Modifying bash </w:t>
+      </w:r>
+    </w:p>
+    <w:p>
+      <w:pPr>
+        <w:rPr>
+          <w:sz w:val="24"/>
+          <w:szCs w:val="24"/>
+        </w:rPr>
+      </w:pPr>
+      <w:r>
+        <w:rPr>
+          <w:sz w:val="24"/>
+          <w:szCs w:val="24"/>
+        </w:rPr>
+        <w:tab/>
+        <w:t xml:space="preserve">- check current </w:t>
+      </w:r>
+    </w:p>
+    <w:p>
+      <w:pPr>
+        <w:rPr>
+          <w:sz w:val="24"/>
+          <w:szCs w:val="24"/>
+        </w:rPr>
+      </w:pPr>
+      <w:r>
+        <w:rPr>
+          <w:sz w:val="24"/>
+          <w:szCs w:val="24"/>
+        </w:rPr>
+        <w:tab/>
+      </w:r>
+      <w:r>
+        <w:rPr>
+          <w:sz w:val="24"/>
+          <w:szCs w:val="24"/>
+        </w:rPr>
+        <w:tab/>
+        <w:t>echo $PS1</w:t>
+      </w:r>
+    </w:p>
+    <w:p>
+      <w:pPr>
+        <w:rPr>
+          <w:sz w:val="24"/>
+          <w:szCs w:val="24"/>
+        </w:rPr>
+      </w:pPr>
+      <w:r>
+        <w:rPr>
+          <w:sz w:val="24"/>
+          <w:szCs w:val="24"/>
+        </w:rPr>
+        <w:tab/>
+        <w:t>- create .bash_profile</w:t>
+      </w:r>
+    </w:p>
+    <w:p>
+      <w:pPr>
+        <w:rPr>
+          <w:sz w:val="24"/>
+          <w:szCs w:val="24"/>
+        </w:rPr>
+      </w:pPr>
+      <w:r>
+        <w:rPr>
+          <w:sz w:val="24"/>
+          <w:szCs w:val="24"/>
+        </w:rPr>
+        <w:tab/>
+      </w:r>
+      <w:r>
+        <w:rPr>
+          <w:sz w:val="24"/>
+          <w:szCs w:val="24"/>
+        </w:rPr>
+        <w:tab/>
+      </w:r>
+      <w:r>
+        <w:rPr>
+          <w:sz w:val="24"/>
+          <w:szCs w:val="24"/>
+        </w:rPr>
+        <w:t xml:space="preserve">notepad -&gt; Paste  </w:t>
+      </w:r>
+    </w:p>
+    <w:p>
+      <w:pPr>
+        <w:rPr>
+          <w:sz w:val="24"/>
+          <w:szCs w:val="24"/>
+        </w:rPr>
+      </w:pPr>
+      <w:r>
+        <w:rPr>
+          <w:sz w:val="24"/>
+          <w:szCs w:val="24"/>
+        </w:rPr>
+        <w:tab/>
+      </w:r>
+      <w:r>
+        <w:rPr>
+          <w:sz w:val="24"/>
+          <w:szCs w:val="24"/>
+        </w:rPr>
+        <w:tab/>
+      </w:r>
+      <w:r>
+        <w:rPr>
+          <w:sz w:val="24"/>
+          <w:szCs w:val="24"/>
+        </w:rPr>
+        <w:tab/>
+      </w:r>
+      <w:r>
+        <w:rPr>
+          <w:sz w:val="24"/>
+          <w:szCs w:val="24"/>
+        </w:rPr>
+        <w:t>export PS1='\[\033[33m\]\W\[\033[36m\] $(__git_ps1 "(%s)")\[\033[0m\]&gt; '</w:t>
+      </w:r>
+    </w:p>
+    <w:p>
+      <w:pPr>
+        <w:rPr>
+          <w:sz w:val="24"/>
+          <w:szCs w:val="24"/>
+        </w:rPr>
+      </w:pPr>
+      <w:r>
+        <w:rPr>
+          <w:sz w:val="24"/>
+          <w:szCs w:val="24"/>
+        </w:rPr>
+        <w:tab/>
+      </w:r>
+      <w:r>
+        <w:rPr>
+          <w:sz w:val="24"/>
+          <w:szCs w:val="24"/>
+        </w:rPr>
+        <w:tab/>
+      </w:r>
+      <w:r>
+        <w:rPr>
+          <w:sz w:val="24"/>
+          <w:szCs w:val="24"/>
+        </w:rPr>
+        <w:t>-&gt; Save As (Navigate to USER, save as .bash_profile)</w:t>
+      </w:r>
+    </w:p>
+    <w:p>
+      <w:pPr>
+        <w:rPr>
+          <w:sz w:val="24"/>
+          <w:szCs w:val="24"/>
+        </w:rPr>
+      </w:pPr>
+      <w:r>
+        <w:rPr>
+          <w:sz w:val="24"/>
+          <w:szCs w:val="24"/>
+        </w:rPr>
+        <w:tab/>
+        <w:t xml:space="preserve">- </w:t>
+      </w:r>
+      <w:r>
+        <w:rPr>
+          <w:sz w:val="24"/>
+          <w:szCs w:val="24"/>
+        </w:rPr>
+        <w:t>Load bash_profile without restarting cmd</w:t>
+      </w:r>
+    </w:p>
+    <w:p>
+      <w:pPr>
+        <w:rPr>
+          <w:sz w:val="24"/>
+          <w:szCs w:val="24"/>
+        </w:rPr>
+      </w:pPr>
+      <w:r>
+        <w:rPr>
+          <w:sz w:val="24"/>
+          <w:szCs w:val="24"/>
+        </w:rPr>
+        <w:tab/>
+      </w:r>
+      <w:r>
+        <w:rPr>
+          <w:sz w:val="24"/>
+          <w:szCs w:val="24"/>
+        </w:rPr>
+        <w:tab/>
         <w:t xml:space="preserve"> </w:t>
       </w:r>
-      <w:proofErr w:type="spellStart"/>
-      <w:r>
-        <w:rPr>
-          <w:b/>
-          <w:sz w:val="24"/>
-          <w:szCs w:val="24"/>
-        </w:rPr>
-        <w:t>config</w:t>
-      </w:r>
-      <w:proofErr w:type="spellEnd"/>
-      <w:r>
-        <w:rPr>
-          <w:b/>
-          <w:sz w:val="24"/>
-          <w:szCs w:val="24"/>
-        </w:rPr>
-        <w:t xml:space="preserve"> --global </w:t>
-      </w:r>
-      <w:proofErr w:type="spellStart"/>
-      <w:r>
-        <w:rPr>
-          <w:b/>
-          <w:sz w:val="24"/>
-          <w:szCs w:val="24"/>
-        </w:rPr>
-        <w:t>alias.ex</w:t>
-      </w:r>
-      <w:proofErr w:type="spellEnd"/>
-      <w:r>
-        <w:rPr>
-          <w:b/>
-          <w:sz w:val="24"/>
-          <w:szCs w:val="24"/>
-        </w:rPr>
-        <w:t xml:space="preserve"> "</w:t>
-      </w:r>
-      <w:r>
-        <w:rPr>
-          <w:b/>
-          <w:sz w:val="24"/>
-          <w:szCs w:val="24"/>
-        </w:rPr>
-        <w:t>example</w:t>
-      </w:r>
-      <w:r>
-        <w:rPr>
-          <w:b/>
-          <w:sz w:val="24"/>
-          <w:szCs w:val="24"/>
-        </w:rPr>
-        <w:t>"</w:t>
-      </w:r>
-    </w:p>
-    <w:p>
-      <w:pPr>
-        <w:spacing w:after="0" w:line="240" w:lineRule="auto"/>
-        <w:rPr>
-          <w:sz w:val="24"/>
-          <w:szCs w:val="24"/>
-        </w:rPr>
-      </w:pPr>
-      <w:r>
-        <w:rPr>
-          <w:sz w:val="24"/>
-          <w:szCs w:val="24"/>
-        </w:rPr>
-        <w:t>Most common commands</w:t>
-      </w:r>
-      <w:r>
-        <w:rPr>
-          <w:sz w:val="24"/>
-          <w:szCs w:val="24"/>
-        </w:rPr>
-        <w:t>:</w:t>
-      </w:r>
-    </w:p>
-    <w:p>
-      <w:pPr>
-        <w:shd w:val="clear" w:color="auto" w:fill="D9D9D9" w:themeFill="background1" w:themeFillShade="D9"/>
-        <w:spacing w:after="0" w:line="240" w:lineRule="auto"/>
-        <w:rPr>
-          <w:b/>
-          <w:sz w:val="24"/>
-          <w:szCs w:val="24"/>
-        </w:rPr>
-      </w:pPr>
-      <w:r>
-        <w:rPr>
-          <w:sz w:val="24"/>
-          <w:szCs w:val="24"/>
-        </w:rPr>
-        <w:tab/>
-      </w:r>
-      <w:r>
-        <w:rPr>
-          <w:b/>
-          <w:sz w:val="24"/>
-          <w:szCs w:val="24"/>
-        </w:rPr>
-        <w:t xml:space="preserve">$ </w:t>
-      </w:r>
-      <w:proofErr w:type="spellStart"/>
-      <w:r>
-        <w:rPr>
-          <w:b/>
-          <w:sz w:val="24"/>
-          <w:szCs w:val="24"/>
-        </w:rPr>
-        <w:t>git</w:t>
-      </w:r>
-      <w:proofErr w:type="spellEnd"/>
-      <w:r>
-        <w:rPr>
-          <w:b/>
-          <w:sz w:val="24"/>
-          <w:szCs w:val="24"/>
-        </w:rPr>
-        <w:t xml:space="preserve"> </w:t>
-      </w:r>
-      <w:proofErr w:type="spellStart"/>
-      <w:r>
-        <w:rPr>
-          <w:b/>
-          <w:sz w:val="24"/>
-          <w:szCs w:val="24"/>
-        </w:rPr>
-        <w:t>config</w:t>
-      </w:r>
-      <w:proofErr w:type="spellEnd"/>
-      <w:r>
-        <w:rPr>
-          <w:b/>
-          <w:sz w:val="24"/>
-          <w:szCs w:val="24"/>
-        </w:rPr>
-        <w:t xml:space="preserve"> --global alias.co checkout</w:t>
-      </w:r>
-    </w:p>
-    <w:p>
-      <w:pPr>
-        <w:shd w:val="clear" w:color="auto" w:fill="D9D9D9" w:themeFill="background1" w:themeFillShade="D9"/>
-        <w:spacing w:after="0" w:line="240" w:lineRule="auto"/>
-        <w:rPr>
-          <w:b/>
-          <w:sz w:val="24"/>
-          <w:szCs w:val="24"/>
-        </w:rPr>
-      </w:pPr>
-      <w:r>
-        <w:rPr>
-          <w:sz w:val="24"/>
-          <w:szCs w:val="24"/>
-        </w:rPr>
-        <w:tab/>
-      </w:r>
-      <w:r>
-        <w:rPr>
-          <w:b/>
-          <w:sz w:val="24"/>
-          <w:szCs w:val="24"/>
-        </w:rPr>
-        <w:t xml:space="preserve">$ </w:t>
-      </w:r>
-      <w:proofErr w:type="spellStart"/>
-      <w:r>
-        <w:rPr>
-          <w:b/>
-          <w:sz w:val="24"/>
-          <w:szCs w:val="24"/>
-        </w:rPr>
-        <w:t>git</w:t>
-      </w:r>
-      <w:proofErr w:type="spellEnd"/>
-      <w:r>
-        <w:rPr>
-          <w:b/>
-          <w:sz w:val="24"/>
-          <w:szCs w:val="24"/>
-        </w:rPr>
-        <w:t xml:space="preserve"> </w:t>
-      </w:r>
-      <w:proofErr w:type="spellStart"/>
-      <w:r>
-        <w:rPr>
-          <w:b/>
-          <w:sz w:val="24"/>
-          <w:szCs w:val="24"/>
-        </w:rPr>
-        <w:t>config</w:t>
-      </w:r>
-      <w:proofErr w:type="spellEnd"/>
-      <w:r>
-        <w:rPr>
-          <w:b/>
-          <w:sz w:val="24"/>
-          <w:szCs w:val="24"/>
-        </w:rPr>
-        <w:t xml:space="preserve"> --global alias.ci commit</w:t>
-      </w:r>
-    </w:p>
-    <w:p>
-      <w:pPr>
-        <w:shd w:val="clear" w:color="auto" w:fill="D9D9D9" w:themeFill="background1" w:themeFillShade="D9"/>
-        <w:spacing w:after="0" w:line="240" w:lineRule="auto"/>
-        <w:rPr>
-          <w:b/>
-          <w:sz w:val="24"/>
-          <w:szCs w:val="24"/>
-        </w:rPr>
-      </w:pPr>
-      <w:r>
-        <w:rPr>
-          <w:sz w:val="24"/>
-          <w:szCs w:val="24"/>
-        </w:rPr>
-        <w:tab/>
-      </w:r>
-      <w:r>
-        <w:rPr>
-          <w:b/>
-          <w:sz w:val="24"/>
-          <w:szCs w:val="24"/>
-        </w:rPr>
-        <w:t xml:space="preserve">$ </w:t>
-      </w:r>
-      <w:proofErr w:type="spellStart"/>
-      <w:r>
-        <w:rPr>
-          <w:b/>
-          <w:sz w:val="24"/>
-          <w:szCs w:val="24"/>
-        </w:rPr>
-        <w:t>git</w:t>
-      </w:r>
-      <w:proofErr w:type="spellEnd"/>
-      <w:r>
-        <w:rPr>
-          <w:b/>
-          <w:sz w:val="24"/>
-          <w:szCs w:val="24"/>
-        </w:rPr>
-        <w:t xml:space="preserve"> </w:t>
-      </w:r>
-      <w:proofErr w:type="spellStart"/>
-      <w:r>
-        <w:rPr>
-          <w:b/>
-          <w:sz w:val="24"/>
-          <w:szCs w:val="24"/>
-        </w:rPr>
-        <w:t>config</w:t>
-      </w:r>
-      <w:proofErr w:type="spellEnd"/>
-      <w:r>
-        <w:rPr>
-          <w:b/>
-          <w:sz w:val="24"/>
-          <w:szCs w:val="24"/>
-        </w:rPr>
-        <w:t xml:space="preserve"> --global alias.br branch</w:t>
-      </w:r>
-    </w:p>
-    <w:p>
-      <w:pPr>
-        <w:shd w:val="clear" w:color="auto" w:fill="D9D9D9" w:themeFill="background1" w:themeFillShade="D9"/>
-        <w:spacing w:after="0" w:line="240" w:lineRule="auto"/>
-        <w:rPr>
-          <w:b/>
-          <w:sz w:val="24"/>
-          <w:szCs w:val="24"/>
-        </w:rPr>
-      </w:pPr>
-      <w:r>
-        <w:rPr>
-          <w:sz w:val="24"/>
-          <w:szCs w:val="24"/>
-        </w:rPr>
-        <w:tab/>
-      </w:r>
-      <w:r>
-        <w:rPr>
-          <w:b/>
-          <w:sz w:val="24"/>
-          <w:szCs w:val="24"/>
-        </w:rPr>
-        <w:t xml:space="preserve">$ </w:t>
-      </w:r>
-      <w:proofErr w:type="spellStart"/>
-      <w:r>
-        <w:rPr>
-          <w:b/>
-          <w:sz w:val="24"/>
-          <w:szCs w:val="24"/>
-        </w:rPr>
-        <w:t>git</w:t>
-      </w:r>
-      <w:proofErr w:type="spellEnd"/>
-      <w:r>
-        <w:rPr>
-          <w:b/>
-          <w:sz w:val="24"/>
-          <w:szCs w:val="24"/>
-        </w:rPr>
-        <w:t xml:space="preserve"> </w:t>
-      </w:r>
-      <w:proofErr w:type="spellStart"/>
-      <w:r>
-        <w:rPr>
-          <w:b/>
-          <w:sz w:val="24"/>
-          <w:szCs w:val="24"/>
-        </w:rPr>
-        <w:t>config</w:t>
-      </w:r>
-      <w:proofErr w:type="spellEnd"/>
-      <w:r>
-        <w:rPr>
-          <w:b/>
-          <w:sz w:val="24"/>
-          <w:szCs w:val="24"/>
-        </w:rPr>
-        <w:t xml:space="preserve"> --global </w:t>
-      </w:r>
-      <w:proofErr w:type="spellStart"/>
-      <w:r>
-        <w:rPr>
-          <w:b/>
-          <w:sz w:val="24"/>
-          <w:szCs w:val="24"/>
-        </w:rPr>
-        <w:t>alias.df</w:t>
-      </w:r>
-      <w:proofErr w:type="spellEnd"/>
-      <w:r>
-        <w:rPr>
-          <w:b/>
-          <w:sz w:val="24"/>
-          <w:szCs w:val="24"/>
-        </w:rPr>
-        <w:t xml:space="preserve"> diff</w:t>
-      </w:r>
-    </w:p>
-    <w:p>
-      <w:pPr>
-        <w:shd w:val="clear" w:color="auto" w:fill="D9D9D9" w:themeFill="background1" w:themeFillShade="D9"/>
-        <w:spacing w:after="0" w:line="240" w:lineRule="auto"/>
-        <w:rPr>
-          <w:b/>
-          <w:sz w:val="24"/>
-          <w:szCs w:val="24"/>
-        </w:rPr>
-      </w:pPr>
-      <w:r>
-        <w:rPr>
-          <w:sz w:val="24"/>
-          <w:szCs w:val="24"/>
-        </w:rPr>
-        <w:tab/>
-      </w:r>
-      <w:r>
-        <w:rPr>
-          <w:b/>
-          <w:sz w:val="24"/>
-          <w:szCs w:val="24"/>
-        </w:rPr>
-        <w:t xml:space="preserve">$ </w:t>
-      </w:r>
-      <w:proofErr w:type="spellStart"/>
-      <w:r>
-        <w:rPr>
-          <w:b/>
-          <w:sz w:val="24"/>
-          <w:szCs w:val="24"/>
-        </w:rPr>
-        <w:t>git</w:t>
-      </w:r>
-      <w:proofErr w:type="spellEnd"/>
-      <w:r>
-        <w:rPr>
-          <w:b/>
-          <w:sz w:val="24"/>
-          <w:szCs w:val="24"/>
-        </w:rPr>
-        <w:t xml:space="preserve"> </w:t>
-      </w:r>
-      <w:proofErr w:type="spellStart"/>
-      <w:r>
-        <w:rPr>
-          <w:b/>
-          <w:sz w:val="24"/>
-          <w:szCs w:val="24"/>
-        </w:rPr>
-        <w:t>config</w:t>
-      </w:r>
-      <w:proofErr w:type="spellEnd"/>
-      <w:r>
-        <w:rPr>
-          <w:b/>
-          <w:sz w:val="24"/>
-          <w:szCs w:val="24"/>
-        </w:rPr>
-        <w:t xml:space="preserve"> --global alias.dfs "diff --staged"</w:t>
-      </w:r>
-    </w:p>
-    <w:p>
-      <w:pPr>
-        <w:shd w:val="clear" w:color="auto" w:fill="D9D9D9" w:themeFill="background1" w:themeFillShade="D9"/>
-        <w:spacing w:after="0" w:line="240" w:lineRule="auto"/>
-        <w:rPr>
-          <w:b/>
-          <w:sz w:val="24"/>
-          <w:szCs w:val="24"/>
-        </w:rPr>
-      </w:pPr>
-      <w:r>
-        <w:rPr>
-          <w:sz w:val="24"/>
-          <w:szCs w:val="24"/>
-        </w:rPr>
-        <w:tab/>
-      </w:r>
-      <w:r>
-        <w:rPr>
-          <w:b/>
-          <w:sz w:val="24"/>
-          <w:szCs w:val="24"/>
-        </w:rPr>
-        <w:t xml:space="preserve">$ </w:t>
-      </w:r>
-      <w:proofErr w:type="spellStart"/>
-      <w:r>
-        <w:rPr>
-          <w:b/>
-          <w:sz w:val="24"/>
-          <w:szCs w:val="24"/>
-        </w:rPr>
-        <w:t>git</w:t>
-      </w:r>
-      <w:proofErr w:type="spellEnd"/>
-      <w:r>
-        <w:rPr>
-          <w:b/>
-          <w:sz w:val="24"/>
-          <w:szCs w:val="24"/>
-        </w:rPr>
-        <w:t xml:space="preserve"> </w:t>
-      </w:r>
-      <w:proofErr w:type="spellStart"/>
-      <w:r>
-        <w:rPr>
-          <w:b/>
-          <w:sz w:val="24"/>
-          <w:szCs w:val="24"/>
-        </w:rPr>
-        <w:t>config</w:t>
-      </w:r>
-      <w:proofErr w:type="spellEnd"/>
-      <w:r>
-        <w:rPr>
-          <w:b/>
-          <w:sz w:val="24"/>
-          <w:szCs w:val="24"/>
-        </w:rPr>
-        <w:t xml:space="preserve"> --global alias.dfc "diff -cached"</w:t>
-      </w:r>
-    </w:p>
-    <w:p>
-      <w:pPr>
-        <w:shd w:val="clear" w:color="auto" w:fill="D9D9D9" w:themeFill="background1" w:themeFillShade="D9"/>
-        <w:spacing w:after="0" w:line="240" w:lineRule="auto"/>
-        <w:rPr>
-          <w:b/>
-          <w:sz w:val="24"/>
-          <w:szCs w:val="24"/>
-        </w:rPr>
-      </w:pPr>
-      <w:r>
-        <w:rPr>
-          <w:sz w:val="24"/>
-          <w:szCs w:val="24"/>
-        </w:rPr>
-        <w:tab/>
-      </w:r>
-      <w:r>
-        <w:rPr>
-          <w:b/>
-          <w:sz w:val="24"/>
-          <w:szCs w:val="24"/>
-        </w:rPr>
-        <w:t xml:space="preserve">$ </w:t>
-      </w:r>
-      <w:proofErr w:type="spellStart"/>
-      <w:r>
-        <w:rPr>
-          <w:b/>
-          <w:sz w:val="24"/>
-          <w:szCs w:val="24"/>
-        </w:rPr>
-        <w:t>git</w:t>
-      </w:r>
-      <w:proofErr w:type="spellEnd"/>
-      <w:r>
-        <w:rPr>
-          <w:b/>
-          <w:sz w:val="24"/>
-          <w:szCs w:val="24"/>
-        </w:rPr>
-        <w:t xml:space="preserve"> </w:t>
-      </w:r>
-      <w:proofErr w:type="spellStart"/>
-      <w:r>
-        <w:rPr>
-          <w:b/>
-          <w:sz w:val="24"/>
-          <w:szCs w:val="24"/>
-        </w:rPr>
-        <w:t>config</w:t>
-      </w:r>
-      <w:proofErr w:type="spellEnd"/>
-      <w:r>
-        <w:rPr>
-          <w:b/>
-          <w:sz w:val="24"/>
-          <w:szCs w:val="24"/>
-        </w:rPr>
-        <w:t xml:space="preserve"> --global </w:t>
-      </w:r>
-      <w:proofErr w:type="spellStart"/>
-      <w:r>
-        <w:rPr>
-          <w:b/>
-          <w:sz w:val="24"/>
-          <w:szCs w:val="24"/>
-        </w:rPr>
-        <w:t>alias.logg</w:t>
-      </w:r>
-      <w:proofErr w:type="spellEnd"/>
-      <w:r>
-        <w:rPr>
-          <w:b/>
-          <w:sz w:val="24"/>
-          <w:szCs w:val="24"/>
-        </w:rPr>
-        <w:t xml:space="preserve"> "log --graph --decorate --</w:t>
-      </w:r>
-      <w:proofErr w:type="spellStart"/>
-      <w:r>
-        <w:rPr>
-          <w:b/>
-          <w:sz w:val="24"/>
-          <w:szCs w:val="24"/>
-        </w:rPr>
-        <w:t>oneline</w:t>
-      </w:r>
-      <w:proofErr w:type="spellEnd"/>
-      <w:r>
-        <w:rPr>
-          <w:b/>
-          <w:sz w:val="24"/>
-          <w:szCs w:val="24"/>
-        </w:rPr>
-        <w:t xml:space="preserve"> --abbrev-commit --all"</w:t>
-      </w:r>
-    </w:p>
-    <w:p>
-      <w:pPr>
-        <w:rPr>
-          <w:sz w:val="24"/>
-          <w:szCs w:val="24"/>
-        </w:rPr>
-      </w:pPr>
-    </w:p>
-    <w:p>
-      <w:pPr>
-        <w:rPr>
-          <w:sz w:val="24"/>
-          <w:szCs w:val="24"/>
-        </w:rPr>
-      </w:pPr>
-      <w:r>
-        <w:rPr>
-          <w:sz w:val="24"/>
-          <w:szCs w:val="24"/>
-        </w:rPr>
-        <w:t xml:space="preserve">Modifying bash </w:t>
-      </w:r>
-    </w:p>
-    <w:p>
-      <w:pPr>
-        <w:rPr>
-          <w:sz w:val="24"/>
-          <w:szCs w:val="24"/>
-        </w:rPr>
-      </w:pPr>
-      <w:r>
-        <w:rPr>
-          <w:sz w:val="24"/>
-          <w:szCs w:val="24"/>
-        </w:rPr>
-        <w:tab/>
-        <w:t xml:space="preserve">- check current </w:t>
-      </w:r>
-    </w:p>
-    <w:p>
-      <w:pPr>
-        <w:rPr>
-          <w:sz w:val="24"/>
-          <w:szCs w:val="24"/>
-        </w:rPr>
-      </w:pPr>
-      <w:r>
-        <w:rPr>
-          <w:sz w:val="24"/>
-          <w:szCs w:val="24"/>
-        </w:rPr>
-        <w:tab/>
-      </w:r>
-      <w:r>
-        <w:rPr>
-          <w:sz w:val="24"/>
-          <w:szCs w:val="24"/>
-        </w:rPr>
-        <w:tab/>
-        <w:t>echo $PS1</w:t>
-      </w:r>
-    </w:p>
-    <w:p>
-      <w:pPr>
-        <w:rPr>
-          <w:sz w:val="24"/>
-          <w:szCs w:val="24"/>
-        </w:rPr>
-      </w:pPr>
-      <w:r>
-        <w:rPr>
-          <w:sz w:val="24"/>
-          <w:szCs w:val="24"/>
-        </w:rPr>
-        <w:tab/>
-        <w:t>- create .</w:t>
-      </w:r>
-      <w:proofErr w:type="spellStart"/>
-      <w:r>
-        <w:rPr>
-          <w:sz w:val="24"/>
-          <w:szCs w:val="24"/>
-        </w:rPr>
-        <w:t>bash_profile</w:t>
-      </w:r>
-      <w:proofErr w:type="spellEnd"/>
-    </w:p>
-    <w:p>
-      <w:pPr>
-        <w:rPr>
-          <w:sz w:val="24"/>
-          <w:szCs w:val="24"/>
-        </w:rPr>
-      </w:pPr>
-      <w:r>
-        <w:rPr>
-          <w:sz w:val="24"/>
-          <w:szCs w:val="24"/>
-        </w:rPr>
-        <w:tab/>
-      </w:r>
-      <w:r>
-        <w:rPr>
-          <w:sz w:val="24"/>
-          <w:szCs w:val="24"/>
-        </w:rPr>
-        <w:tab/>
-      </w:r>
-      <w:r>
-        <w:rPr>
-          <w:sz w:val="24"/>
-          <w:szCs w:val="24"/>
-        </w:rPr>
-        <w:t xml:space="preserve">notepad -&gt; Paste  </w:t>
-      </w:r>
-    </w:p>
-    <w:p>
-      <w:pPr>
-        <w:rPr>
-          <w:sz w:val="24"/>
-          <w:szCs w:val="24"/>
-        </w:rPr>
-      </w:pPr>
-      <w:r>
-        <w:rPr>
-          <w:sz w:val="24"/>
-          <w:szCs w:val="24"/>
-        </w:rPr>
-        <w:tab/>
-      </w:r>
-      <w:r>
-        <w:rPr>
-          <w:sz w:val="24"/>
-          <w:szCs w:val="24"/>
-        </w:rPr>
-        <w:tab/>
-      </w:r>
-      <w:r>
-        <w:rPr>
-          <w:sz w:val="24"/>
-          <w:szCs w:val="24"/>
-        </w:rPr>
-        <w:tab/>
-      </w:r>
-      <w:r>
-        <w:rPr>
-          <w:sz w:val="24"/>
-          <w:szCs w:val="24"/>
-        </w:rPr>
-        <w:t>export PS1='\[\033[33m\]\W\[\033[36m\] $(__git_ps1 "(%s)")\[\033[0m\]&gt; '</w:t>
-      </w:r>
-    </w:p>
-    <w:p>
-      <w:pPr>
-        <w:rPr>
-          <w:sz w:val="24"/>
-          <w:szCs w:val="24"/>
-        </w:rPr>
-      </w:pPr>
-      <w:r>
-        <w:rPr>
-          <w:sz w:val="24"/>
-          <w:szCs w:val="24"/>
-        </w:rPr>
-        <w:tab/>
-      </w:r>
-      <w:r>
-        <w:rPr>
-          <w:sz w:val="24"/>
-          <w:szCs w:val="24"/>
-        </w:rPr>
-        <w:tab/>
-      </w:r>
-      <w:r>
-        <w:rPr>
-          <w:sz w:val="24"/>
-          <w:szCs w:val="24"/>
-        </w:rPr>
-        <w:t>-&gt; Save As (Navigate to USER, save as .</w:t>
-      </w:r>
-      <w:proofErr w:type="spellStart"/>
-      <w:r>
-        <w:rPr>
-          <w:sz w:val="24"/>
-          <w:szCs w:val="24"/>
-        </w:rPr>
-        <w:t>bash_profile</w:t>
-      </w:r>
-      <w:proofErr w:type="spellEnd"/>
-      <w:r>
-        <w:rPr>
-          <w:sz w:val="24"/>
-          <w:szCs w:val="24"/>
-        </w:rPr>
-        <w:t>)</w:t>
-      </w:r>
-    </w:p>
-    <w:p>
-      <w:pPr>
-        <w:rPr>
-          <w:sz w:val="24"/>
-          <w:szCs w:val="24"/>
-        </w:rPr>
-      </w:pPr>
-      <w:r>
-        <w:rPr>
-          <w:sz w:val="24"/>
-          <w:szCs w:val="24"/>
-        </w:rPr>
-        <w:tab/>
-        <w:t xml:space="preserve">- </w:t>
-      </w:r>
-      <w:r>
-        <w:rPr>
-          <w:sz w:val="24"/>
-          <w:szCs w:val="24"/>
-        </w:rPr>
-        <w:t xml:space="preserve">Load </w:t>
-      </w:r>
-      <w:proofErr w:type="spellStart"/>
-      <w:r>
-        <w:rPr>
-          <w:sz w:val="24"/>
-          <w:szCs w:val="24"/>
-        </w:rPr>
-        <w:t>bash_profile</w:t>
-      </w:r>
-      <w:proofErr w:type="spellEnd"/>
-      <w:r>
-        <w:rPr>
-          <w:sz w:val="24"/>
-          <w:szCs w:val="24"/>
-        </w:rPr>
-        <w:t xml:space="preserve"> without restarting </w:t>
-      </w:r>
-      <w:proofErr w:type="spellStart"/>
-      <w:r>
-        <w:rPr>
-          <w:sz w:val="24"/>
-          <w:szCs w:val="24"/>
-        </w:rPr>
-        <w:t>cmd</w:t>
-      </w:r>
-      <w:proofErr w:type="spellEnd"/>
-    </w:p>
-    <w:p>
-      <w:pPr>
-        <w:rPr>
-          <w:sz w:val="24"/>
-          <w:szCs w:val="24"/>
-        </w:rPr>
-      </w:pPr>
-      <w:r>
-        <w:rPr>
-          <w:sz w:val="24"/>
-          <w:szCs w:val="24"/>
-        </w:rPr>
-        <w:tab/>
-      </w:r>
-      <w:r>
-        <w:rPr>
-          <w:sz w:val="24"/>
-          <w:szCs w:val="24"/>
-        </w:rPr>
-        <w:tab/>
-        <w:t xml:space="preserve"> </w:t>
-      </w:r>
-      <w:r>
-        <w:rPr>
-          <w:sz w:val="24"/>
-          <w:szCs w:val="24"/>
-        </w:rPr>
-        <w:t>source ~/.</w:t>
-      </w:r>
-      <w:proofErr w:type="spellStart"/>
-      <w:r>
-        <w:rPr>
-          <w:sz w:val="24"/>
-          <w:szCs w:val="24"/>
-        </w:rPr>
-        <w:t>bash_profile</w:t>
-      </w:r>
-      <w:proofErr w:type="spellEnd"/>
+      <w:r>
+        <w:rPr>
+          <w:sz w:val="24"/>
+          <w:szCs w:val="24"/>
+        </w:rPr>
+        <w:t>source ~/.bash_profile</w:t>
+      </w:r>
     </w:p>
     <w:p>
       <w:pPr>
@@ -10613,6 +6948,19 @@
     <w:uiPriority w:val="99"/>
     <w:semiHidden/>
     <w:unhideWhenUsed/>
+  </w:style>
+  <w:style w:type="character" w:styleId="HTMLCode">
+    <w:name w:val="HTML Code"/>
+    <w:basedOn w:val="DefaultParagraphFont"/>
+    <w:uiPriority w:val="99"/>
+    <w:semiHidden/>
+    <w:unhideWhenUsed/>
+    <w:rsid w:val="007940E9"/>
+    <w:rPr>
+      <w:rFonts w:ascii="Courier New" w:eastAsia="Times New Roman" w:hAnsi="Courier New" w:cs="Courier New"/>
+      <w:sz w:val="20"/>
+      <w:szCs w:val="20"/>
+    </w:rPr>
   </w:style>
 </w:styles>
 </file>

--- a/Git_Cheat_Sheet.docx
+++ b/Git_Cheat_Sheet.docx
@@ -54,8 +54,33 @@
           <w:sz w:val="18"/>
           <w:szCs w:val="18"/>
         </w:rPr>
-        <w:t>created by Stanislav Minchev</w:t>
-      </w:r>
+        <w:t xml:space="preserve">created by </w:t>
+      </w:r>
+      <w:proofErr w:type="spellStart"/>
+      <w:r>
+        <w:rPr>
+          <w:sz w:val="18"/>
+          <w:szCs w:val="18"/>
+        </w:rPr>
+        <w:t>Stanislav</w:t>
+      </w:r>
+      <w:proofErr w:type="spellEnd"/>
+      <w:r>
+        <w:rPr>
+          <w:sz w:val="18"/>
+          <w:szCs w:val="18"/>
+        </w:rPr>
+        <w:t xml:space="preserve"> </w:t>
+      </w:r>
+      <w:proofErr w:type="spellStart"/>
+      <w:r>
+        <w:rPr>
+          <w:sz w:val="18"/>
+          <w:szCs w:val="18"/>
+        </w:rPr>
+        <w:t>Minchev</w:t>
+      </w:r>
+      <w:proofErr w:type="spellEnd"/>
     </w:p>
     <w:p>
       <w:pPr>
@@ -118,13 +143,23 @@
         </w:rPr>
         <w:t xml:space="preserve"> </w:t>
       </w:r>
-      <w:r>
-        <w:rPr>
-          <w:b/>
-          <w:sz w:val="24"/>
-          <w:szCs w:val="24"/>
-        </w:rPr>
-        <w:t>Git:</w:t>
+      <w:proofErr w:type="spellStart"/>
+      <w:r>
+        <w:rPr>
+          <w:b/>
+          <w:sz w:val="24"/>
+          <w:szCs w:val="24"/>
+        </w:rPr>
+        <w:t>Git</w:t>
+      </w:r>
+      <w:proofErr w:type="spellEnd"/>
+      <w:r>
+        <w:rPr>
+          <w:b/>
+          <w:sz w:val="24"/>
+          <w:szCs w:val="24"/>
+        </w:rPr>
+        <w:t>:</w:t>
       </w:r>
       <w:r>
         <w:rPr>
@@ -297,23 +332,42 @@
           <w:sz w:val="24"/>
           <w:szCs w:val="24"/>
         </w:rPr>
-        <w:t>$ which git</w:t>
-      </w:r>
-    </w:p>
-    <w:p>
-      <w:pPr>
-        <w:spacing w:after="0" w:line="240" w:lineRule="auto"/>
-        <w:rPr>
-          <w:sz w:val="24"/>
-          <w:szCs w:val="24"/>
-        </w:rPr>
-      </w:pPr>
-      <w:r>
-        <w:rPr>
-          <w:sz w:val="24"/>
-          <w:szCs w:val="24"/>
-        </w:rPr>
-        <w:t>Git version</w:t>
+        <w:t xml:space="preserve">$ which </w:t>
+      </w:r>
+      <w:proofErr w:type="spellStart"/>
+      <w:r>
+        <w:rPr>
+          <w:b/>
+          <w:sz w:val="24"/>
+          <w:szCs w:val="24"/>
+        </w:rPr>
+        <w:t>git</w:t>
+      </w:r>
+      <w:proofErr w:type="spellEnd"/>
+    </w:p>
+    <w:p>
+      <w:pPr>
+        <w:spacing w:after="0" w:line="240" w:lineRule="auto"/>
+        <w:rPr>
+          <w:sz w:val="24"/>
+          <w:szCs w:val="24"/>
+        </w:rPr>
+      </w:pPr>
+      <w:proofErr w:type="spellStart"/>
+      <w:r>
+        <w:rPr>
+          <w:sz w:val="24"/>
+          <w:szCs w:val="24"/>
+        </w:rPr>
+        <w:t>Git</w:t>
+      </w:r>
+      <w:proofErr w:type="spellEnd"/>
+      <w:r>
+        <w:rPr>
+          <w:sz w:val="24"/>
+          <w:szCs w:val="24"/>
+        </w:rPr>
+        <w:t xml:space="preserve"> version</w:t>
       </w:r>
       <w:r>
         <w:rPr>
@@ -346,49 +400,94 @@
           <w:sz w:val="24"/>
           <w:szCs w:val="24"/>
         </w:rPr>
-        <w:t>$ git --version</w:t>
-      </w:r>
-    </w:p>
-    <w:p>
-      <w:pPr>
-        <w:spacing w:after="0" w:line="240" w:lineRule="auto"/>
-        <w:rPr>
-          <w:sz w:val="24"/>
-          <w:szCs w:val="24"/>
-        </w:rPr>
-      </w:pPr>
-      <w:r>
-        <w:rPr>
-          <w:sz w:val="24"/>
-          <w:szCs w:val="24"/>
-        </w:rPr>
-        <w:t>Git help</w:t>
-      </w:r>
-    </w:p>
-    <w:p>
-      <w:pPr>
-        <w:shd w:val="clear" w:color="auto" w:fill="D9D9D9" w:themeFill="background1" w:themeFillShade="D9"/>
-        <w:spacing w:after="0" w:line="240" w:lineRule="auto"/>
-        <w:rPr>
-          <w:b/>
-          <w:sz w:val="24"/>
-          <w:szCs w:val="24"/>
-        </w:rPr>
-      </w:pPr>
-      <w:r>
-        <w:rPr>
-          <w:sz w:val="24"/>
-          <w:szCs w:val="24"/>
-        </w:rPr>
-        <w:tab/>
-      </w:r>
-      <w:r>
-        <w:rPr>
-          <w:b/>
-          <w:sz w:val="24"/>
-          <w:szCs w:val="24"/>
-        </w:rPr>
-        <w:t>$ git --help</w:t>
+        <w:t xml:space="preserve">$ </w:t>
+      </w:r>
+      <w:proofErr w:type="spellStart"/>
+      <w:r>
+        <w:rPr>
+          <w:b/>
+          <w:sz w:val="24"/>
+          <w:szCs w:val="24"/>
+        </w:rPr>
+        <w:t>git</w:t>
+      </w:r>
+      <w:proofErr w:type="spellEnd"/>
+      <w:r>
+        <w:rPr>
+          <w:b/>
+          <w:sz w:val="24"/>
+          <w:szCs w:val="24"/>
+        </w:rPr>
+        <w:t xml:space="preserve"> --version</w:t>
+      </w:r>
+    </w:p>
+    <w:p>
+      <w:pPr>
+        <w:spacing w:after="0" w:line="240" w:lineRule="auto"/>
+        <w:rPr>
+          <w:sz w:val="24"/>
+          <w:szCs w:val="24"/>
+        </w:rPr>
+      </w:pPr>
+      <w:proofErr w:type="spellStart"/>
+      <w:r>
+        <w:rPr>
+          <w:sz w:val="24"/>
+          <w:szCs w:val="24"/>
+        </w:rPr>
+        <w:t>Git</w:t>
+      </w:r>
+      <w:proofErr w:type="spellEnd"/>
+      <w:r>
+        <w:rPr>
+          <w:sz w:val="24"/>
+          <w:szCs w:val="24"/>
+        </w:rPr>
+        <w:t xml:space="preserve"> help</w:t>
+      </w:r>
+    </w:p>
+    <w:p>
+      <w:pPr>
+        <w:shd w:val="clear" w:color="auto" w:fill="D9D9D9" w:themeFill="background1" w:themeFillShade="D9"/>
+        <w:spacing w:after="0" w:line="240" w:lineRule="auto"/>
+        <w:rPr>
+          <w:b/>
+          <w:sz w:val="24"/>
+          <w:szCs w:val="24"/>
+        </w:rPr>
+      </w:pPr>
+      <w:r>
+        <w:rPr>
+          <w:sz w:val="24"/>
+          <w:szCs w:val="24"/>
+        </w:rPr>
+        <w:tab/>
+      </w:r>
+      <w:r>
+        <w:rPr>
+          <w:b/>
+          <w:sz w:val="24"/>
+          <w:szCs w:val="24"/>
+        </w:rPr>
+        <w:t xml:space="preserve">$ </w:t>
+      </w:r>
+      <w:proofErr w:type="spellStart"/>
+      <w:r>
+        <w:rPr>
+          <w:b/>
+          <w:sz w:val="24"/>
+          <w:szCs w:val="24"/>
+        </w:rPr>
+        <w:t>git</w:t>
+      </w:r>
+      <w:proofErr w:type="spellEnd"/>
+      <w:r>
+        <w:rPr>
+          <w:b/>
+          <w:sz w:val="24"/>
+          <w:szCs w:val="24"/>
+        </w:rPr>
+        <w:t xml:space="preserve"> --help</w:t>
       </w:r>
     </w:p>
     <w:p>
@@ -565,7 +664,43 @@
           <w:sz w:val="24"/>
           <w:szCs w:val="24"/>
         </w:rPr>
-        <w:t>$ git config --global user.name</w:t>
+        <w:t xml:space="preserve">$ </w:t>
+      </w:r>
+      <w:proofErr w:type="spellStart"/>
+      <w:r>
+        <w:rPr>
+          <w:b/>
+          <w:sz w:val="24"/>
+          <w:szCs w:val="24"/>
+        </w:rPr>
+        <w:t>git</w:t>
+      </w:r>
+      <w:proofErr w:type="spellEnd"/>
+      <w:r>
+        <w:rPr>
+          <w:b/>
+          <w:sz w:val="24"/>
+          <w:szCs w:val="24"/>
+        </w:rPr>
+        <w:t xml:space="preserve"> </w:t>
+      </w:r>
+      <w:proofErr w:type="spellStart"/>
+      <w:r>
+        <w:rPr>
+          <w:b/>
+          <w:sz w:val="24"/>
+          <w:szCs w:val="24"/>
+        </w:rPr>
+        <w:t>config</w:t>
+      </w:r>
+      <w:proofErr w:type="spellEnd"/>
+      <w:r>
+        <w:rPr>
+          <w:b/>
+          <w:sz w:val="24"/>
+          <w:szCs w:val="24"/>
+        </w:rPr>
+        <w:t xml:space="preserve"> --global user.name</w:t>
       </w:r>
       <w:r>
         <w:rPr>
@@ -622,15 +757,61 @@
           <w:sz w:val="24"/>
           <w:szCs w:val="24"/>
         </w:rPr>
-        <w:t xml:space="preserve">$ git </w:t>
-      </w:r>
-      <w:r>
-        <w:rPr>
-          <w:b/>
-          <w:sz w:val="24"/>
-          <w:szCs w:val="24"/>
-        </w:rPr>
-        <w:t>config --global user.email "[mail@mail.mail]"</w:t>
+        <w:t xml:space="preserve">$ </w:t>
+      </w:r>
+      <w:proofErr w:type="spellStart"/>
+      <w:r>
+        <w:rPr>
+          <w:b/>
+          <w:sz w:val="24"/>
+          <w:szCs w:val="24"/>
+        </w:rPr>
+        <w:t>git</w:t>
+      </w:r>
+      <w:proofErr w:type="spellEnd"/>
+      <w:r>
+        <w:rPr>
+          <w:b/>
+          <w:sz w:val="24"/>
+          <w:szCs w:val="24"/>
+        </w:rPr>
+        <w:t xml:space="preserve"> </w:t>
+      </w:r>
+      <w:proofErr w:type="spellStart"/>
+      <w:r>
+        <w:rPr>
+          <w:b/>
+          <w:sz w:val="24"/>
+          <w:szCs w:val="24"/>
+        </w:rPr>
+        <w:t>config</w:t>
+      </w:r>
+      <w:proofErr w:type="spellEnd"/>
+      <w:r>
+        <w:rPr>
+          <w:b/>
+          <w:sz w:val="24"/>
+          <w:szCs w:val="24"/>
+        </w:rPr>
+        <w:t xml:space="preserve"> --global </w:t>
+      </w:r>
+      <w:proofErr w:type="spellStart"/>
+      <w:r>
+        <w:rPr>
+          <w:b/>
+          <w:sz w:val="24"/>
+          <w:szCs w:val="24"/>
+        </w:rPr>
+        <w:t>user.email</w:t>
+      </w:r>
+      <w:proofErr w:type="spellEnd"/>
+      <w:r>
+        <w:rPr>
+          <w:b/>
+          <w:sz w:val="24"/>
+          <w:szCs w:val="24"/>
+        </w:rPr>
+        <w:t xml:space="preserve"> "[mail@mail.mail]"</w:t>
       </w:r>
     </w:p>
     <w:p>
@@ -679,7 +860,61 @@
           <w:sz w:val="24"/>
           <w:szCs w:val="24"/>
         </w:rPr>
-        <w:t>$ git config --global core.editor "notepad.exe"</w:t>
+        <w:t xml:space="preserve">$ </w:t>
+      </w:r>
+      <w:proofErr w:type="spellStart"/>
+      <w:r>
+        <w:rPr>
+          <w:b/>
+          <w:sz w:val="24"/>
+          <w:szCs w:val="24"/>
+        </w:rPr>
+        <w:t>git</w:t>
+      </w:r>
+      <w:proofErr w:type="spellEnd"/>
+      <w:r>
+        <w:rPr>
+          <w:b/>
+          <w:sz w:val="24"/>
+          <w:szCs w:val="24"/>
+        </w:rPr>
+        <w:t xml:space="preserve"> </w:t>
+      </w:r>
+      <w:proofErr w:type="spellStart"/>
+      <w:r>
+        <w:rPr>
+          <w:b/>
+          <w:sz w:val="24"/>
+          <w:szCs w:val="24"/>
+        </w:rPr>
+        <w:t>config</w:t>
+      </w:r>
+      <w:proofErr w:type="spellEnd"/>
+      <w:r>
+        <w:rPr>
+          <w:b/>
+          <w:sz w:val="24"/>
+          <w:szCs w:val="24"/>
+        </w:rPr>
+        <w:t xml:space="preserve"> --global </w:t>
+      </w:r>
+      <w:proofErr w:type="spellStart"/>
+      <w:r>
+        <w:rPr>
+          <w:b/>
+          <w:sz w:val="24"/>
+          <w:szCs w:val="24"/>
+        </w:rPr>
+        <w:t>core.editor</w:t>
+      </w:r>
+      <w:proofErr w:type="spellEnd"/>
+      <w:r>
+        <w:rPr>
+          <w:b/>
+          <w:sz w:val="24"/>
+          <w:szCs w:val="24"/>
+        </w:rPr>
+        <w:t xml:space="preserve"> "notepad.exe"</w:t>
       </w:r>
     </w:p>
     <w:p>
@@ -728,23 +963,93 @@
           <w:sz w:val="24"/>
           <w:szCs w:val="24"/>
         </w:rPr>
-        <w:t>$ git config --global core.editor "mate -wl1"</w:t>
-      </w:r>
-    </w:p>
-    <w:p>
-      <w:pPr>
-        <w:spacing w:after="0" w:line="240" w:lineRule="auto"/>
-        <w:rPr>
-          <w:sz w:val="24"/>
-          <w:szCs w:val="24"/>
-        </w:rPr>
-      </w:pPr>
-      <w:r>
-        <w:rPr>
-          <w:sz w:val="24"/>
-          <w:szCs w:val="24"/>
-        </w:rPr>
-        <w:t>Enable colors in git for better experience</w:t>
+        <w:t xml:space="preserve">$ </w:t>
+      </w:r>
+      <w:proofErr w:type="spellStart"/>
+      <w:r>
+        <w:rPr>
+          <w:b/>
+          <w:sz w:val="24"/>
+          <w:szCs w:val="24"/>
+        </w:rPr>
+        <w:t>git</w:t>
+      </w:r>
+      <w:proofErr w:type="spellEnd"/>
+      <w:r>
+        <w:rPr>
+          <w:b/>
+          <w:sz w:val="24"/>
+          <w:szCs w:val="24"/>
+        </w:rPr>
+        <w:t xml:space="preserve"> </w:t>
+      </w:r>
+      <w:proofErr w:type="spellStart"/>
+      <w:r>
+        <w:rPr>
+          <w:b/>
+          <w:sz w:val="24"/>
+          <w:szCs w:val="24"/>
+        </w:rPr>
+        <w:t>config</w:t>
+      </w:r>
+      <w:proofErr w:type="spellEnd"/>
+      <w:r>
+        <w:rPr>
+          <w:b/>
+          <w:sz w:val="24"/>
+          <w:szCs w:val="24"/>
+        </w:rPr>
+        <w:t xml:space="preserve"> --global </w:t>
+      </w:r>
+      <w:proofErr w:type="spellStart"/>
+      <w:r>
+        <w:rPr>
+          <w:b/>
+          <w:sz w:val="24"/>
+          <w:szCs w:val="24"/>
+        </w:rPr>
+        <w:t>core.editor</w:t>
+      </w:r>
+      <w:proofErr w:type="spellEnd"/>
+      <w:r>
+        <w:rPr>
+          <w:b/>
+          <w:sz w:val="24"/>
+          <w:szCs w:val="24"/>
+        </w:rPr>
+        <w:t xml:space="preserve"> "mate -wl1"</w:t>
+      </w:r>
+    </w:p>
+    <w:p>
+      <w:pPr>
+        <w:spacing w:after="0" w:line="240" w:lineRule="auto"/>
+        <w:rPr>
+          <w:sz w:val="24"/>
+          <w:szCs w:val="24"/>
+        </w:rPr>
+      </w:pPr>
+      <w:r>
+        <w:rPr>
+          <w:sz w:val="24"/>
+          <w:szCs w:val="24"/>
+        </w:rPr>
+        <w:t xml:space="preserve">Enable colors in </w:t>
+      </w:r>
+      <w:proofErr w:type="spellStart"/>
+      <w:r>
+        <w:rPr>
+          <w:sz w:val="24"/>
+          <w:szCs w:val="24"/>
+        </w:rPr>
+        <w:t>git</w:t>
+      </w:r>
+      <w:proofErr w:type="spellEnd"/>
+      <w:r>
+        <w:rPr>
+          <w:sz w:val="24"/>
+          <w:szCs w:val="24"/>
+        </w:rPr>
+        <w:t xml:space="preserve"> for better experience</w:t>
       </w:r>
       <w:r>
         <w:rPr>
@@ -777,7 +1082,61 @@
           <w:sz w:val="24"/>
           <w:szCs w:val="24"/>
         </w:rPr>
-        <w:t>$ git config --global color.ui true</w:t>
+        <w:t xml:space="preserve">$ </w:t>
+      </w:r>
+      <w:proofErr w:type="spellStart"/>
+      <w:r>
+        <w:rPr>
+          <w:b/>
+          <w:sz w:val="24"/>
+          <w:szCs w:val="24"/>
+        </w:rPr>
+        <w:t>git</w:t>
+      </w:r>
+      <w:proofErr w:type="spellEnd"/>
+      <w:r>
+        <w:rPr>
+          <w:b/>
+          <w:sz w:val="24"/>
+          <w:szCs w:val="24"/>
+        </w:rPr>
+        <w:t xml:space="preserve"> </w:t>
+      </w:r>
+      <w:proofErr w:type="spellStart"/>
+      <w:r>
+        <w:rPr>
+          <w:b/>
+          <w:sz w:val="24"/>
+          <w:szCs w:val="24"/>
+        </w:rPr>
+        <w:t>config</w:t>
+      </w:r>
+      <w:proofErr w:type="spellEnd"/>
+      <w:r>
+        <w:rPr>
+          <w:b/>
+          <w:sz w:val="24"/>
+          <w:szCs w:val="24"/>
+        </w:rPr>
+        <w:t xml:space="preserve"> --global </w:t>
+      </w:r>
+      <w:proofErr w:type="spellStart"/>
+      <w:r>
+        <w:rPr>
+          <w:b/>
+          <w:sz w:val="24"/>
+          <w:szCs w:val="24"/>
+        </w:rPr>
+        <w:t>color.ui</w:t>
+      </w:r>
+      <w:proofErr w:type="spellEnd"/>
+      <w:r>
+        <w:rPr>
+          <w:b/>
+          <w:sz w:val="24"/>
+          <w:szCs w:val="24"/>
+        </w:rPr>
+        <w:t xml:space="preserve"> true</w:t>
       </w:r>
     </w:p>
     <w:p>
@@ -819,7 +1178,61 @@
           <w:sz w:val="24"/>
           <w:szCs w:val="24"/>
         </w:rPr>
-        <w:t>$ git config --global alias.[command_alias] "[command]"</w:t>
+        <w:t xml:space="preserve">$ </w:t>
+      </w:r>
+      <w:proofErr w:type="spellStart"/>
+      <w:r>
+        <w:rPr>
+          <w:b/>
+          <w:sz w:val="24"/>
+          <w:szCs w:val="24"/>
+        </w:rPr>
+        <w:t>git</w:t>
+      </w:r>
+      <w:proofErr w:type="spellEnd"/>
+      <w:r>
+        <w:rPr>
+          <w:b/>
+          <w:sz w:val="24"/>
+          <w:szCs w:val="24"/>
+        </w:rPr>
+        <w:t xml:space="preserve"> </w:t>
+      </w:r>
+      <w:proofErr w:type="spellStart"/>
+      <w:r>
+        <w:rPr>
+          <w:b/>
+          <w:sz w:val="24"/>
+          <w:szCs w:val="24"/>
+        </w:rPr>
+        <w:t>config</w:t>
+      </w:r>
+      <w:proofErr w:type="spellEnd"/>
+      <w:r>
+        <w:rPr>
+          <w:b/>
+          <w:sz w:val="24"/>
+          <w:szCs w:val="24"/>
+        </w:rPr>
+        <w:t xml:space="preserve"> --global alias.[</w:t>
+      </w:r>
+      <w:proofErr w:type="spellStart"/>
+      <w:r>
+        <w:rPr>
+          <w:b/>
+          <w:sz w:val="24"/>
+          <w:szCs w:val="24"/>
+        </w:rPr>
+        <w:t>command_alias</w:t>
+      </w:r>
+      <w:proofErr w:type="spellEnd"/>
+      <w:r>
+        <w:rPr>
+          <w:b/>
+          <w:sz w:val="24"/>
+          <w:szCs w:val="24"/>
+        </w:rPr>
+        <w:t>] "[command]"</w:t>
       </w:r>
     </w:p>
     <w:p>
@@ -875,24 +1288,98 @@
           <w:sz w:val="24"/>
           <w:szCs w:val="24"/>
         </w:rPr>
-        <w:t>$ git config --global core.excludefile</w:t>
-      </w:r>
-      <w:r>
-        <w:rPr>
-          <w:b/>
-          <w:sz w:val="24"/>
-          <w:szCs w:val="24"/>
-        </w:rPr>
-        <w:t xml:space="preserve"> [full_path]/</w:t>
-      </w:r>
-      <w:r>
-        <w:rPr>
-          <w:b/>
-          <w:sz w:val="24"/>
-          <w:szCs w:val="24"/>
-        </w:rPr>
-        <w:t>.gitignore_global</w:t>
-      </w:r>
+        <w:t xml:space="preserve">$ </w:t>
+      </w:r>
+      <w:proofErr w:type="spellStart"/>
+      <w:r>
+        <w:rPr>
+          <w:b/>
+          <w:sz w:val="24"/>
+          <w:szCs w:val="24"/>
+        </w:rPr>
+        <w:t>git</w:t>
+      </w:r>
+      <w:proofErr w:type="spellEnd"/>
+      <w:r>
+        <w:rPr>
+          <w:b/>
+          <w:sz w:val="24"/>
+          <w:szCs w:val="24"/>
+        </w:rPr>
+        <w:t xml:space="preserve"> </w:t>
+      </w:r>
+      <w:proofErr w:type="spellStart"/>
+      <w:r>
+        <w:rPr>
+          <w:b/>
+          <w:sz w:val="24"/>
+          <w:szCs w:val="24"/>
+        </w:rPr>
+        <w:t>config</w:t>
+      </w:r>
+      <w:proofErr w:type="spellEnd"/>
+      <w:r>
+        <w:rPr>
+          <w:b/>
+          <w:sz w:val="24"/>
+          <w:szCs w:val="24"/>
+        </w:rPr>
+        <w:t xml:space="preserve"> --global </w:t>
+      </w:r>
+      <w:proofErr w:type="spellStart"/>
+      <w:r>
+        <w:rPr>
+          <w:b/>
+          <w:sz w:val="24"/>
+          <w:szCs w:val="24"/>
+        </w:rPr>
+        <w:t>core.excludefile</w:t>
+      </w:r>
+      <w:proofErr w:type="spellEnd"/>
+      <w:r>
+        <w:rPr>
+          <w:b/>
+          <w:sz w:val="24"/>
+          <w:szCs w:val="24"/>
+        </w:rPr>
+        <w:t xml:space="preserve"> [</w:t>
+      </w:r>
+      <w:proofErr w:type="spellStart"/>
+      <w:r>
+        <w:rPr>
+          <w:b/>
+          <w:sz w:val="24"/>
+          <w:szCs w:val="24"/>
+        </w:rPr>
+        <w:t>full_path</w:t>
+      </w:r>
+      <w:proofErr w:type="spellEnd"/>
+      <w:r>
+        <w:rPr>
+          <w:b/>
+          <w:sz w:val="24"/>
+          <w:szCs w:val="24"/>
+        </w:rPr>
+        <w:t>]/</w:t>
+      </w:r>
+      <w:r>
+        <w:rPr>
+          <w:b/>
+          <w:sz w:val="24"/>
+          <w:szCs w:val="24"/>
+        </w:rPr>
+        <w:t>.</w:t>
+      </w:r>
+      <w:proofErr w:type="spellStart"/>
+      <w:r>
+        <w:rPr>
+          <w:b/>
+          <w:sz w:val="24"/>
+          <w:szCs w:val="24"/>
+        </w:rPr>
+        <w:t>gitignore_global</w:t>
+      </w:r>
+      <w:proofErr w:type="spellEnd"/>
     </w:p>
     <w:p>
       <w:pPr>
@@ -940,7 +1427,43 @@
           <w:sz w:val="24"/>
           <w:szCs w:val="24"/>
         </w:rPr>
-        <w:t>$ git config --list</w:t>
+        <w:t xml:space="preserve">$ </w:t>
+      </w:r>
+      <w:proofErr w:type="spellStart"/>
+      <w:r>
+        <w:rPr>
+          <w:b/>
+          <w:sz w:val="24"/>
+          <w:szCs w:val="24"/>
+        </w:rPr>
+        <w:t>git</w:t>
+      </w:r>
+      <w:proofErr w:type="spellEnd"/>
+      <w:r>
+        <w:rPr>
+          <w:b/>
+          <w:sz w:val="24"/>
+          <w:szCs w:val="24"/>
+        </w:rPr>
+        <w:t xml:space="preserve"> </w:t>
+      </w:r>
+      <w:proofErr w:type="spellStart"/>
+      <w:r>
+        <w:rPr>
+          <w:b/>
+          <w:sz w:val="24"/>
+          <w:szCs w:val="24"/>
+        </w:rPr>
+        <w:t>config</w:t>
+      </w:r>
+      <w:proofErr w:type="spellEnd"/>
+      <w:r>
+        <w:rPr>
+          <w:b/>
+          <w:sz w:val="24"/>
+          <w:szCs w:val="24"/>
+        </w:rPr>
+        <w:t xml:space="preserve"> --list</w:t>
       </w:r>
     </w:p>
     <w:p>
@@ -990,49 +1513,264 @@
           <w:sz w:val="24"/>
           <w:szCs w:val="24"/>
         </w:rPr>
-        <w:t>$ git config --list --show-origin</w:t>
-      </w:r>
-    </w:p>
-    <w:p>
-      <w:pPr>
-        <w:spacing w:after="0" w:line="240" w:lineRule="auto"/>
-        <w:rPr>
-          <w:sz w:val="24"/>
-          <w:szCs w:val="24"/>
-        </w:rPr>
-      </w:pPr>
-      <w:r>
-        <w:rPr>
-          <w:sz w:val="24"/>
-          <w:szCs w:val="24"/>
-        </w:rPr>
-        <w:t>Open .gitconfig (unix style):</w:t>
-      </w:r>
-    </w:p>
-    <w:p>
-      <w:pPr>
-        <w:shd w:val="clear" w:color="auto" w:fill="D9D9D9" w:themeFill="background1" w:themeFillShade="D9"/>
-        <w:spacing w:after="0" w:line="240" w:lineRule="auto"/>
-        <w:rPr>
-          <w:b/>
-          <w:sz w:val="24"/>
-          <w:szCs w:val="24"/>
-        </w:rPr>
-      </w:pPr>
-      <w:r>
-        <w:rPr>
-          <w:sz w:val="24"/>
-          <w:szCs w:val="24"/>
-        </w:rPr>
-        <w:tab/>
-      </w:r>
-      <w:r>
-        <w:rPr>
-          <w:b/>
-          <w:sz w:val="24"/>
-          <w:szCs w:val="24"/>
-        </w:rPr>
-        <w:t>$ cat .gitconfig</w:t>
+        <w:t xml:space="preserve">$ </w:t>
+      </w:r>
+      <w:proofErr w:type="spellStart"/>
+      <w:r>
+        <w:rPr>
+          <w:b/>
+          <w:sz w:val="24"/>
+          <w:szCs w:val="24"/>
+        </w:rPr>
+        <w:t>git</w:t>
+      </w:r>
+      <w:proofErr w:type="spellEnd"/>
+      <w:r>
+        <w:rPr>
+          <w:b/>
+          <w:sz w:val="24"/>
+          <w:szCs w:val="24"/>
+        </w:rPr>
+        <w:t xml:space="preserve"> </w:t>
+      </w:r>
+      <w:proofErr w:type="spellStart"/>
+      <w:r>
+        <w:rPr>
+          <w:b/>
+          <w:sz w:val="24"/>
+          <w:szCs w:val="24"/>
+        </w:rPr>
+        <w:t>config</w:t>
+      </w:r>
+      <w:proofErr w:type="spellEnd"/>
+      <w:r>
+        <w:rPr>
+          <w:b/>
+          <w:sz w:val="24"/>
+          <w:szCs w:val="24"/>
+        </w:rPr>
+        <w:t xml:space="preserve"> --list --show-origin</w:t>
+      </w:r>
+    </w:p>
+    <w:p>
+      <w:pPr>
+        <w:spacing w:after="0" w:line="240" w:lineRule="auto"/>
+        <w:rPr>
+          <w:sz w:val="24"/>
+          <w:szCs w:val="24"/>
+        </w:rPr>
+      </w:pPr>
+      <w:r>
+        <w:rPr>
+          <w:sz w:val="24"/>
+          <w:szCs w:val="24"/>
+        </w:rPr>
+        <w:t>Open .</w:t>
+      </w:r>
+      <w:proofErr w:type="spellStart"/>
+      <w:r>
+        <w:rPr>
+          <w:sz w:val="24"/>
+          <w:szCs w:val="24"/>
+        </w:rPr>
+        <w:t>gitconfig</w:t>
+      </w:r>
+      <w:proofErr w:type="spellEnd"/>
+      <w:r>
+        <w:rPr>
+          <w:sz w:val="24"/>
+          <w:szCs w:val="24"/>
+        </w:rPr>
+        <w:t xml:space="preserve"> (</w:t>
+      </w:r>
+      <w:proofErr w:type="spellStart"/>
+      <w:r>
+        <w:rPr>
+          <w:sz w:val="24"/>
+          <w:szCs w:val="24"/>
+        </w:rPr>
+        <w:t>unix</w:t>
+      </w:r>
+      <w:proofErr w:type="spellEnd"/>
+      <w:r>
+        <w:rPr>
+          <w:sz w:val="24"/>
+          <w:szCs w:val="24"/>
+        </w:rPr>
+        <w:t xml:space="preserve"> style):</w:t>
+      </w:r>
+    </w:p>
+    <w:p>
+      <w:pPr>
+        <w:shd w:val="clear" w:color="auto" w:fill="D9D9D9" w:themeFill="background1" w:themeFillShade="D9"/>
+        <w:spacing w:after="0" w:line="240" w:lineRule="auto"/>
+        <w:rPr>
+          <w:b/>
+          <w:sz w:val="24"/>
+          <w:szCs w:val="24"/>
+        </w:rPr>
+      </w:pPr>
+      <w:r>
+        <w:rPr>
+          <w:sz w:val="24"/>
+          <w:szCs w:val="24"/>
+        </w:rPr>
+        <w:tab/>
+      </w:r>
+      <w:r>
+        <w:rPr>
+          <w:b/>
+          <w:sz w:val="24"/>
+          <w:szCs w:val="24"/>
+        </w:rPr>
+        <w:t>$ cat .</w:t>
+      </w:r>
+      <w:proofErr w:type="spellStart"/>
+      <w:r>
+        <w:rPr>
+          <w:b/>
+          <w:sz w:val="24"/>
+          <w:szCs w:val="24"/>
+        </w:rPr>
+        <w:t>gitconfig</w:t>
+      </w:r>
+      <w:proofErr w:type="spellEnd"/>
+    </w:p>
+    <w:p>
+      <w:pPr>
+        <w:spacing w:after="0" w:line="240" w:lineRule="auto"/>
+        <w:rPr>
+          <w:sz w:val="24"/>
+          <w:szCs w:val="24"/>
+        </w:rPr>
+      </w:pPr>
+      <w:proofErr w:type="spellStart"/>
+      <w:r>
+        <w:rPr>
+          <w:sz w:val="24"/>
+          <w:szCs w:val="24"/>
+        </w:rPr>
+        <w:t>Config</w:t>
+      </w:r>
+      <w:proofErr w:type="spellEnd"/>
+      <w:r>
+        <w:rPr>
+          <w:sz w:val="24"/>
+          <w:szCs w:val="24"/>
+        </w:rPr>
+        <w:t xml:space="preserve"> </w:t>
+      </w:r>
+      <w:proofErr w:type="spellStart"/>
+      <w:r>
+        <w:rPr>
+          <w:sz w:val="24"/>
+          <w:szCs w:val="24"/>
+        </w:rPr>
+        <w:t>git</w:t>
+      </w:r>
+      <w:proofErr w:type="spellEnd"/>
+      <w:r>
+        <w:rPr>
+          <w:sz w:val="24"/>
+          <w:szCs w:val="24"/>
+        </w:rPr>
+        <w:t xml:space="preserve"> to use </w:t>
+      </w:r>
+      <w:proofErr w:type="spellStart"/>
+      <w:r>
+        <w:rPr>
+          <w:sz w:val="24"/>
+          <w:szCs w:val="24"/>
+        </w:rPr>
+        <w:t>longpaths</w:t>
+      </w:r>
+      <w:proofErr w:type="spellEnd"/>
+      <w:r>
+        <w:rPr>
+          <w:sz w:val="24"/>
+          <w:szCs w:val="24"/>
+        </w:rPr>
+        <w:t xml:space="preserve"> for filenames:</w:t>
+      </w:r>
+    </w:p>
+    <w:p>
+      <w:pPr>
+        <w:shd w:val="clear" w:color="auto" w:fill="D9D9D9" w:themeFill="background1" w:themeFillShade="D9"/>
+        <w:spacing w:after="0" w:line="240" w:lineRule="auto"/>
+        <w:rPr>
+          <w:b/>
+          <w:sz w:val="24"/>
+          <w:szCs w:val="24"/>
+        </w:rPr>
+      </w:pPr>
+      <w:r>
+        <w:rPr>
+          <w:sz w:val="24"/>
+          <w:szCs w:val="24"/>
+        </w:rPr>
+        <w:tab/>
+      </w:r>
+      <w:r>
+        <w:rPr>
+          <w:b/>
+          <w:sz w:val="24"/>
+          <w:szCs w:val="24"/>
+        </w:rPr>
+        <w:t xml:space="preserve">$ </w:t>
+      </w:r>
+      <w:proofErr w:type="spellStart"/>
+      <w:r>
+        <w:rPr>
+          <w:b/>
+          <w:sz w:val="24"/>
+          <w:szCs w:val="24"/>
+        </w:rPr>
+        <w:t>git</w:t>
+      </w:r>
+      <w:proofErr w:type="spellEnd"/>
+      <w:r>
+        <w:rPr>
+          <w:b/>
+          <w:sz w:val="24"/>
+          <w:szCs w:val="24"/>
+        </w:rPr>
+        <w:t xml:space="preserve"> </w:t>
+      </w:r>
+      <w:proofErr w:type="spellStart"/>
+      <w:r>
+        <w:rPr>
+          <w:b/>
+          <w:sz w:val="24"/>
+          <w:szCs w:val="24"/>
+        </w:rPr>
+        <w:t>config</w:t>
+      </w:r>
+      <w:proofErr w:type="spellEnd"/>
+      <w:r>
+        <w:rPr>
+          <w:b/>
+          <w:sz w:val="24"/>
+          <w:szCs w:val="24"/>
+        </w:rPr>
+        <w:t xml:space="preserve"> --system </w:t>
+      </w:r>
+      <w:proofErr w:type="spellStart"/>
+      <w:r>
+        <w:rPr>
+          <w:b/>
+          <w:sz w:val="24"/>
+          <w:szCs w:val="24"/>
+        </w:rPr>
+        <w:t>core.longpaths</w:t>
+      </w:r>
+      <w:proofErr w:type="spellEnd"/>
+      <w:r>
+        <w:rPr>
+          <w:b/>
+          <w:sz w:val="24"/>
+          <w:szCs w:val="24"/>
+        </w:rPr>
+        <w:t xml:space="preserve"> true</w:t>
       </w:r>
     </w:p>
     <w:p>
@@ -1102,99 +1840,257 @@
           <w:sz w:val="24"/>
           <w:szCs w:val="24"/>
         </w:rPr>
-        <w:t>$ git init [project_name]</w:t>
-      </w:r>
-    </w:p>
-    <w:p>
-      <w:pPr>
-        <w:spacing w:after="0" w:line="240" w:lineRule="auto"/>
-        <w:rPr>
-          <w:sz w:val="24"/>
-          <w:szCs w:val="24"/>
-        </w:rPr>
-      </w:pPr>
-      <w:r>
-        <w:rPr>
-          <w:sz w:val="24"/>
-          <w:szCs w:val="24"/>
-        </w:rPr>
-        <w:t>Download repository from url:</w:t>
-      </w:r>
-    </w:p>
-    <w:p>
-      <w:pPr>
-        <w:shd w:val="clear" w:color="auto" w:fill="D9D9D9" w:themeFill="background1" w:themeFillShade="D9"/>
-        <w:spacing w:after="0" w:line="240" w:lineRule="auto"/>
-        <w:rPr>
-          <w:b/>
-          <w:sz w:val="24"/>
-          <w:szCs w:val="24"/>
-        </w:rPr>
-      </w:pPr>
-      <w:r>
-        <w:rPr>
-          <w:sz w:val="24"/>
-          <w:szCs w:val="24"/>
-        </w:rPr>
-        <w:tab/>
-      </w:r>
-      <w:r>
-        <w:rPr>
-          <w:b/>
-          <w:sz w:val="24"/>
-          <w:szCs w:val="24"/>
-        </w:rPr>
-        <w:t>$ git clone [url]</w:t>
-      </w:r>
-    </w:p>
-    <w:p>
-      <w:pPr>
-        <w:spacing w:after="0" w:line="240" w:lineRule="auto"/>
-        <w:rPr>
-          <w:sz w:val="24"/>
-          <w:szCs w:val="24"/>
-        </w:rPr>
-      </w:pPr>
-      <w:r>
-        <w:rPr>
-          <w:sz w:val="24"/>
-          <w:szCs w:val="24"/>
-        </w:rPr>
-        <w:t>Download repository from url and make folder with the specified name:</w:t>
-      </w:r>
-    </w:p>
-    <w:p>
-      <w:pPr>
-        <w:shd w:val="clear" w:color="auto" w:fill="D9D9D9" w:themeFill="background1" w:themeFillShade="D9"/>
-        <w:spacing w:after="0" w:line="240" w:lineRule="auto"/>
-        <w:rPr>
-          <w:b/>
-          <w:sz w:val="24"/>
-          <w:szCs w:val="24"/>
-        </w:rPr>
-      </w:pPr>
-      <w:r>
-        <w:rPr>
-          <w:sz w:val="24"/>
-          <w:szCs w:val="24"/>
-        </w:rPr>
-        <w:tab/>
-      </w:r>
-      <w:r>
-        <w:rPr>
-          <w:b/>
-          <w:sz w:val="24"/>
-          <w:szCs w:val="24"/>
-        </w:rPr>
-        <w:t xml:space="preserve">$ git </w:t>
-      </w:r>
-      <w:r>
-        <w:rPr>
-          <w:b/>
-          <w:sz w:val="24"/>
-          <w:szCs w:val="24"/>
-        </w:rPr>
-        <w:t>clone [url] [dir_name]</w:t>
+        <w:t xml:space="preserve">$ </w:t>
+      </w:r>
+      <w:proofErr w:type="spellStart"/>
+      <w:r>
+        <w:rPr>
+          <w:b/>
+          <w:sz w:val="24"/>
+          <w:szCs w:val="24"/>
+        </w:rPr>
+        <w:t>git</w:t>
+      </w:r>
+      <w:proofErr w:type="spellEnd"/>
+      <w:r>
+        <w:rPr>
+          <w:b/>
+          <w:sz w:val="24"/>
+          <w:szCs w:val="24"/>
+        </w:rPr>
+        <w:t xml:space="preserve"> init [</w:t>
+      </w:r>
+      <w:proofErr w:type="spellStart"/>
+      <w:r>
+        <w:rPr>
+          <w:b/>
+          <w:sz w:val="24"/>
+          <w:szCs w:val="24"/>
+        </w:rPr>
+        <w:t>project_name</w:t>
+      </w:r>
+      <w:proofErr w:type="spellEnd"/>
+      <w:r>
+        <w:rPr>
+          <w:b/>
+          <w:sz w:val="24"/>
+          <w:szCs w:val="24"/>
+        </w:rPr>
+        <w:t>]</w:t>
+      </w:r>
+    </w:p>
+    <w:p>
+      <w:pPr>
+        <w:spacing w:after="0" w:line="240" w:lineRule="auto"/>
+        <w:rPr>
+          <w:sz w:val="24"/>
+          <w:szCs w:val="24"/>
+        </w:rPr>
+      </w:pPr>
+      <w:r>
+        <w:rPr>
+          <w:sz w:val="24"/>
+          <w:szCs w:val="24"/>
+        </w:rPr>
+        <w:t xml:space="preserve">Download repository from </w:t>
+      </w:r>
+      <w:proofErr w:type="spellStart"/>
+      <w:r>
+        <w:rPr>
+          <w:sz w:val="24"/>
+          <w:szCs w:val="24"/>
+        </w:rPr>
+        <w:t>url</w:t>
+      </w:r>
+      <w:proofErr w:type="spellEnd"/>
+      <w:r>
+        <w:rPr>
+          <w:sz w:val="24"/>
+          <w:szCs w:val="24"/>
+        </w:rPr>
+        <w:t>:</w:t>
+      </w:r>
+    </w:p>
+    <w:p>
+      <w:pPr>
+        <w:shd w:val="clear" w:color="auto" w:fill="D9D9D9" w:themeFill="background1" w:themeFillShade="D9"/>
+        <w:spacing w:after="0" w:line="240" w:lineRule="auto"/>
+        <w:rPr>
+          <w:b/>
+          <w:sz w:val="24"/>
+          <w:szCs w:val="24"/>
+        </w:rPr>
+      </w:pPr>
+      <w:r>
+        <w:rPr>
+          <w:sz w:val="24"/>
+          <w:szCs w:val="24"/>
+        </w:rPr>
+        <w:tab/>
+      </w:r>
+      <w:r>
+        <w:rPr>
+          <w:b/>
+          <w:sz w:val="24"/>
+          <w:szCs w:val="24"/>
+        </w:rPr>
+        <w:t xml:space="preserve">$ </w:t>
+      </w:r>
+      <w:proofErr w:type="spellStart"/>
+      <w:r>
+        <w:rPr>
+          <w:b/>
+          <w:sz w:val="24"/>
+          <w:szCs w:val="24"/>
+        </w:rPr>
+        <w:t>git</w:t>
+      </w:r>
+      <w:proofErr w:type="spellEnd"/>
+      <w:r>
+        <w:rPr>
+          <w:b/>
+          <w:sz w:val="24"/>
+          <w:szCs w:val="24"/>
+        </w:rPr>
+        <w:t xml:space="preserve"> clone [</w:t>
+      </w:r>
+      <w:proofErr w:type="spellStart"/>
+      <w:r>
+        <w:rPr>
+          <w:b/>
+          <w:sz w:val="24"/>
+          <w:szCs w:val="24"/>
+        </w:rPr>
+        <w:t>url</w:t>
+      </w:r>
+      <w:proofErr w:type="spellEnd"/>
+      <w:r>
+        <w:rPr>
+          <w:b/>
+          <w:sz w:val="24"/>
+          <w:szCs w:val="24"/>
+        </w:rPr>
+        <w:t>]</w:t>
+      </w:r>
+    </w:p>
+    <w:p>
+      <w:pPr>
+        <w:spacing w:after="0" w:line="240" w:lineRule="auto"/>
+        <w:rPr>
+          <w:sz w:val="24"/>
+          <w:szCs w:val="24"/>
+        </w:rPr>
+      </w:pPr>
+      <w:r>
+        <w:rPr>
+          <w:sz w:val="24"/>
+          <w:szCs w:val="24"/>
+        </w:rPr>
+        <w:t xml:space="preserve">Download repository from </w:t>
+      </w:r>
+      <w:proofErr w:type="spellStart"/>
+      <w:r>
+        <w:rPr>
+          <w:sz w:val="24"/>
+          <w:szCs w:val="24"/>
+        </w:rPr>
+        <w:t>url</w:t>
+      </w:r>
+      <w:proofErr w:type="spellEnd"/>
+      <w:r>
+        <w:rPr>
+          <w:sz w:val="24"/>
+          <w:szCs w:val="24"/>
+        </w:rPr>
+        <w:t xml:space="preserve"> and make folder with the specified name:</w:t>
+      </w:r>
+    </w:p>
+    <w:p>
+      <w:pPr>
+        <w:shd w:val="clear" w:color="auto" w:fill="D9D9D9" w:themeFill="background1" w:themeFillShade="D9"/>
+        <w:spacing w:after="0" w:line="240" w:lineRule="auto"/>
+        <w:rPr>
+          <w:b/>
+          <w:sz w:val="24"/>
+          <w:szCs w:val="24"/>
+        </w:rPr>
+      </w:pPr>
+      <w:r>
+        <w:rPr>
+          <w:sz w:val="24"/>
+          <w:szCs w:val="24"/>
+        </w:rPr>
+        <w:tab/>
+      </w:r>
+      <w:r>
+        <w:rPr>
+          <w:b/>
+          <w:sz w:val="24"/>
+          <w:szCs w:val="24"/>
+        </w:rPr>
+        <w:t xml:space="preserve">$ </w:t>
+      </w:r>
+      <w:proofErr w:type="spellStart"/>
+      <w:r>
+        <w:rPr>
+          <w:b/>
+          <w:sz w:val="24"/>
+          <w:szCs w:val="24"/>
+        </w:rPr>
+        <w:t>git</w:t>
+      </w:r>
+      <w:proofErr w:type="spellEnd"/>
+      <w:r>
+        <w:rPr>
+          <w:b/>
+          <w:sz w:val="24"/>
+          <w:szCs w:val="24"/>
+        </w:rPr>
+        <w:t xml:space="preserve"> </w:t>
+      </w:r>
+      <w:r>
+        <w:rPr>
+          <w:b/>
+          <w:sz w:val="24"/>
+          <w:szCs w:val="24"/>
+        </w:rPr>
+        <w:t>clone [</w:t>
+      </w:r>
+      <w:proofErr w:type="spellStart"/>
+      <w:r>
+        <w:rPr>
+          <w:b/>
+          <w:sz w:val="24"/>
+          <w:szCs w:val="24"/>
+        </w:rPr>
+        <w:t>url</w:t>
+      </w:r>
+      <w:proofErr w:type="spellEnd"/>
+      <w:r>
+        <w:rPr>
+          <w:b/>
+          <w:sz w:val="24"/>
+          <w:szCs w:val="24"/>
+        </w:rPr>
+        <w:t>] [</w:t>
+      </w:r>
+      <w:proofErr w:type="spellStart"/>
+      <w:r>
+        <w:rPr>
+          <w:b/>
+          <w:sz w:val="24"/>
+          <w:szCs w:val="24"/>
+        </w:rPr>
+        <w:t>dir_name</w:t>
+      </w:r>
+      <w:proofErr w:type="spellEnd"/>
+      <w:r>
+        <w:rPr>
+          <w:b/>
+          <w:sz w:val="24"/>
+          <w:szCs w:val="24"/>
+        </w:rPr>
+        <w:t>]</w:t>
       </w:r>
     </w:p>
     <w:p>
@@ -1270,7 +2166,25 @@
           <w:sz w:val="24"/>
           <w:szCs w:val="24"/>
         </w:rPr>
-        <w:t>$ git status</w:t>
+        <w:t xml:space="preserve">$ </w:t>
+      </w:r>
+      <w:proofErr w:type="spellStart"/>
+      <w:r>
+        <w:rPr>
+          <w:b/>
+          <w:sz w:val="24"/>
+          <w:szCs w:val="24"/>
+        </w:rPr>
+        <w:t>git</w:t>
+      </w:r>
+      <w:proofErr w:type="spellEnd"/>
+      <w:r>
+        <w:rPr>
+          <w:b/>
+          <w:sz w:val="24"/>
+          <w:szCs w:val="24"/>
+        </w:rPr>
+        <w:t xml:space="preserve"> status</w:t>
       </w:r>
     </w:p>
     <w:p>
@@ -1312,7 +2226,43 @@
           <w:sz w:val="24"/>
           <w:szCs w:val="24"/>
         </w:rPr>
-        <w:t>$ git add [file_name]</w:t>
+        <w:t xml:space="preserve">$ </w:t>
+      </w:r>
+      <w:proofErr w:type="spellStart"/>
+      <w:r>
+        <w:rPr>
+          <w:b/>
+          <w:sz w:val="24"/>
+          <w:szCs w:val="24"/>
+        </w:rPr>
+        <w:t>git</w:t>
+      </w:r>
+      <w:proofErr w:type="spellEnd"/>
+      <w:r>
+        <w:rPr>
+          <w:b/>
+          <w:sz w:val="24"/>
+          <w:szCs w:val="24"/>
+        </w:rPr>
+        <w:t xml:space="preserve"> add [</w:t>
+      </w:r>
+      <w:proofErr w:type="spellStart"/>
+      <w:r>
+        <w:rPr>
+          <w:b/>
+          <w:sz w:val="24"/>
+          <w:szCs w:val="24"/>
+        </w:rPr>
+        <w:t>file_name</w:t>
+      </w:r>
+      <w:proofErr w:type="spellEnd"/>
+      <w:r>
+        <w:rPr>
+          <w:b/>
+          <w:sz w:val="24"/>
+          <w:szCs w:val="24"/>
+        </w:rPr>
+        <w:t>]</w:t>
       </w:r>
     </w:p>
     <w:p>
@@ -1375,7 +2325,25 @@
           <w:sz w:val="24"/>
           <w:szCs w:val="24"/>
         </w:rPr>
-        <w:t xml:space="preserve">$ git </w:t>
+        <w:t xml:space="preserve">$ </w:t>
+      </w:r>
+      <w:proofErr w:type="spellStart"/>
+      <w:r>
+        <w:rPr>
+          <w:b/>
+          <w:sz w:val="24"/>
+          <w:szCs w:val="24"/>
+        </w:rPr>
+        <w:t>git</w:t>
+      </w:r>
+      <w:proofErr w:type="spellEnd"/>
+      <w:r>
+        <w:rPr>
+          <w:b/>
+          <w:sz w:val="24"/>
+          <w:szCs w:val="24"/>
+        </w:rPr>
+        <w:t xml:space="preserve"> </w:t>
       </w:r>
       <w:r>
         <w:rPr>
@@ -1425,7 +2393,25 @@
           <w:sz w:val="24"/>
           <w:szCs w:val="24"/>
         </w:rPr>
-        <w:t>$ git commit -m "[Message]"</w:t>
+        <w:t xml:space="preserve">$ </w:t>
+      </w:r>
+      <w:proofErr w:type="spellStart"/>
+      <w:r>
+        <w:rPr>
+          <w:b/>
+          <w:sz w:val="24"/>
+          <w:szCs w:val="24"/>
+        </w:rPr>
+        <w:t>git</w:t>
+      </w:r>
+      <w:proofErr w:type="spellEnd"/>
+      <w:r>
+        <w:rPr>
+          <w:b/>
+          <w:sz w:val="24"/>
+          <w:szCs w:val="24"/>
+        </w:rPr>
+        <w:t xml:space="preserve"> commit -m "[Message]"</w:t>
       </w:r>
     </w:p>
     <w:p>
@@ -1467,7 +2453,25 @@
           <w:sz w:val="24"/>
           <w:szCs w:val="24"/>
         </w:rPr>
-        <w:t>$ git commit -am "[Message]"</w:t>
+        <w:t xml:space="preserve">$ </w:t>
+      </w:r>
+      <w:proofErr w:type="spellStart"/>
+      <w:r>
+        <w:rPr>
+          <w:b/>
+          <w:sz w:val="24"/>
+          <w:szCs w:val="24"/>
+        </w:rPr>
+        <w:t>git</w:t>
+      </w:r>
+      <w:proofErr w:type="spellEnd"/>
+      <w:r>
+        <w:rPr>
+          <w:b/>
+          <w:sz w:val="24"/>
+          <w:szCs w:val="24"/>
+        </w:rPr>
+        <w:t xml:space="preserve"> commit -am "[Message]"</w:t>
       </w:r>
     </w:p>
     <w:p>
@@ -1509,7 +2513,25 @@
           <w:sz w:val="24"/>
           <w:szCs w:val="24"/>
         </w:rPr>
-        <w:t>$ git commit -</w:t>
+        <w:t xml:space="preserve">$ </w:t>
+      </w:r>
+      <w:proofErr w:type="spellStart"/>
+      <w:r>
+        <w:rPr>
+          <w:b/>
+          <w:sz w:val="24"/>
+          <w:szCs w:val="24"/>
+        </w:rPr>
+        <w:t>git</w:t>
+      </w:r>
+      <w:proofErr w:type="spellEnd"/>
+      <w:r>
+        <w:rPr>
+          <w:b/>
+          <w:sz w:val="24"/>
+          <w:szCs w:val="24"/>
+        </w:rPr>
+        <w:t xml:space="preserve"> commit -</w:t>
       </w:r>
       <w:r>
         <w:rPr>
@@ -1583,13 +2605,41 @@
         </w:rPr>
         <w:t xml:space="preserve">$ </w:t>
       </w:r>
-      <w:r>
-        <w:rPr>
-          <w:b/>
-          <w:sz w:val="24"/>
-          <w:szCs w:val="24"/>
-        </w:rPr>
-        <w:t>git diff [file_name]</w:t>
+      <w:proofErr w:type="spellStart"/>
+      <w:r>
+        <w:rPr>
+          <w:b/>
+          <w:sz w:val="24"/>
+          <w:szCs w:val="24"/>
+        </w:rPr>
+        <w:t>git</w:t>
+      </w:r>
+      <w:proofErr w:type="spellEnd"/>
+      <w:r>
+        <w:rPr>
+          <w:b/>
+          <w:sz w:val="24"/>
+          <w:szCs w:val="24"/>
+        </w:rPr>
+        <w:t xml:space="preserve"> diff [</w:t>
+      </w:r>
+      <w:proofErr w:type="spellStart"/>
+      <w:r>
+        <w:rPr>
+          <w:b/>
+          <w:sz w:val="24"/>
+          <w:szCs w:val="24"/>
+        </w:rPr>
+        <w:t>file_name</w:t>
+      </w:r>
+      <w:proofErr w:type="spellEnd"/>
+      <w:r>
+        <w:rPr>
+          <w:b/>
+          <w:sz w:val="24"/>
+          <w:szCs w:val="24"/>
+        </w:rPr>
+        <w:t>]</w:t>
       </w:r>
     </w:p>
     <w:p>
@@ -1631,7 +2681,25 @@
           <w:sz w:val="24"/>
           <w:szCs w:val="24"/>
         </w:rPr>
-        <w:t xml:space="preserve">$ git </w:t>
+        <w:t xml:space="preserve">$ </w:t>
+      </w:r>
+      <w:proofErr w:type="spellStart"/>
+      <w:r>
+        <w:rPr>
+          <w:b/>
+          <w:sz w:val="24"/>
+          <w:szCs w:val="24"/>
+        </w:rPr>
+        <w:t>git</w:t>
+      </w:r>
+      <w:proofErr w:type="spellEnd"/>
+      <w:r>
+        <w:rPr>
+          <w:b/>
+          <w:sz w:val="24"/>
+          <w:szCs w:val="24"/>
+        </w:rPr>
+        <w:t xml:space="preserve"> </w:t>
       </w:r>
       <w:r>
         <w:rPr>
@@ -1681,59 +2749,131 @@
           <w:sz w:val="24"/>
           <w:szCs w:val="24"/>
         </w:rPr>
-        <w:t>$ git diff [SHA-1] [file_name]</w:t>
-      </w:r>
-    </w:p>
-    <w:p>
-      <w:pPr>
-        <w:shd w:val="clear" w:color="auto" w:fill="D9D9D9" w:themeFill="background1" w:themeFillShade="D9"/>
-        <w:spacing w:after="0" w:line="240" w:lineRule="auto"/>
-        <w:rPr>
-          <w:b/>
-          <w:sz w:val="24"/>
-          <w:szCs w:val="24"/>
-        </w:rPr>
-      </w:pPr>
-      <w:r>
-        <w:rPr>
-          <w:sz w:val="24"/>
-          <w:szCs w:val="24"/>
-        </w:rPr>
-        <w:tab/>
-      </w:r>
-      <w:r>
-        <w:rPr>
-          <w:b/>
-          <w:sz w:val="24"/>
-          <w:szCs w:val="24"/>
-        </w:rPr>
-        <w:t>$ git diff [SHA-1]..[SHA-1]</w:t>
-      </w:r>
-    </w:p>
-    <w:p>
-      <w:pPr>
-        <w:shd w:val="clear" w:color="auto" w:fill="D9D9D9" w:themeFill="background1" w:themeFillShade="D9"/>
-        <w:spacing w:after="0" w:line="240" w:lineRule="auto"/>
-        <w:rPr>
-          <w:b/>
-          <w:sz w:val="24"/>
-          <w:szCs w:val="24"/>
-        </w:rPr>
-      </w:pPr>
-      <w:r>
-        <w:rPr>
-          <w:sz w:val="24"/>
-          <w:szCs w:val="24"/>
-        </w:rPr>
-        <w:tab/>
-      </w:r>
-      <w:r>
-        <w:rPr>
-          <w:b/>
-          <w:sz w:val="24"/>
-          <w:szCs w:val="24"/>
-        </w:rPr>
-        <w:t>$ git diff --stat --summary [SHA-1]..HEAD</w:t>
+        <w:t xml:space="preserve">$ </w:t>
+      </w:r>
+      <w:proofErr w:type="spellStart"/>
+      <w:r>
+        <w:rPr>
+          <w:b/>
+          <w:sz w:val="24"/>
+          <w:szCs w:val="24"/>
+        </w:rPr>
+        <w:t>git</w:t>
+      </w:r>
+      <w:proofErr w:type="spellEnd"/>
+      <w:r>
+        <w:rPr>
+          <w:b/>
+          <w:sz w:val="24"/>
+          <w:szCs w:val="24"/>
+        </w:rPr>
+        <w:t xml:space="preserve"> diff [SHA-1] [</w:t>
+      </w:r>
+      <w:proofErr w:type="spellStart"/>
+      <w:r>
+        <w:rPr>
+          <w:b/>
+          <w:sz w:val="24"/>
+          <w:szCs w:val="24"/>
+        </w:rPr>
+        <w:t>file_name</w:t>
+      </w:r>
+      <w:proofErr w:type="spellEnd"/>
+      <w:r>
+        <w:rPr>
+          <w:b/>
+          <w:sz w:val="24"/>
+          <w:szCs w:val="24"/>
+        </w:rPr>
+        <w:t>]</w:t>
+      </w:r>
+    </w:p>
+    <w:p>
+      <w:pPr>
+        <w:shd w:val="clear" w:color="auto" w:fill="D9D9D9" w:themeFill="background1" w:themeFillShade="D9"/>
+        <w:spacing w:after="0" w:line="240" w:lineRule="auto"/>
+        <w:rPr>
+          <w:b/>
+          <w:sz w:val="24"/>
+          <w:szCs w:val="24"/>
+        </w:rPr>
+      </w:pPr>
+      <w:r>
+        <w:rPr>
+          <w:sz w:val="24"/>
+          <w:szCs w:val="24"/>
+        </w:rPr>
+        <w:tab/>
+      </w:r>
+      <w:r>
+        <w:rPr>
+          <w:b/>
+          <w:sz w:val="24"/>
+          <w:szCs w:val="24"/>
+        </w:rPr>
+        <w:t xml:space="preserve">$ </w:t>
+      </w:r>
+      <w:proofErr w:type="spellStart"/>
+      <w:r>
+        <w:rPr>
+          <w:b/>
+          <w:sz w:val="24"/>
+          <w:szCs w:val="24"/>
+        </w:rPr>
+        <w:t>git</w:t>
+      </w:r>
+      <w:proofErr w:type="spellEnd"/>
+      <w:r>
+        <w:rPr>
+          <w:b/>
+          <w:sz w:val="24"/>
+          <w:szCs w:val="24"/>
+        </w:rPr>
+        <w:t xml:space="preserve"> diff [SHA-1]..[SHA-1]</w:t>
+      </w:r>
+    </w:p>
+    <w:p>
+      <w:pPr>
+        <w:shd w:val="clear" w:color="auto" w:fill="D9D9D9" w:themeFill="background1" w:themeFillShade="D9"/>
+        <w:spacing w:after="0" w:line="240" w:lineRule="auto"/>
+        <w:rPr>
+          <w:b/>
+          <w:sz w:val="24"/>
+          <w:szCs w:val="24"/>
+        </w:rPr>
+      </w:pPr>
+      <w:r>
+        <w:rPr>
+          <w:sz w:val="24"/>
+          <w:szCs w:val="24"/>
+        </w:rPr>
+        <w:tab/>
+      </w:r>
+      <w:r>
+        <w:rPr>
+          <w:b/>
+          <w:sz w:val="24"/>
+          <w:szCs w:val="24"/>
+        </w:rPr>
+        <w:t xml:space="preserve">$ </w:t>
+      </w:r>
+      <w:proofErr w:type="spellStart"/>
+      <w:r>
+        <w:rPr>
+          <w:b/>
+          <w:sz w:val="24"/>
+          <w:szCs w:val="24"/>
+        </w:rPr>
+        <w:t>git</w:t>
+      </w:r>
+      <w:proofErr w:type="spellEnd"/>
+      <w:r>
+        <w:rPr>
+          <w:b/>
+          <w:sz w:val="24"/>
+          <w:szCs w:val="24"/>
+        </w:rPr>
+        <w:t xml:space="preserve"> diff --stat --summary [SHA-1]..HEAD</w:t>
       </w:r>
     </w:p>
     <w:p>
@@ -1775,7 +2915,25 @@
           <w:sz w:val="24"/>
           <w:szCs w:val="24"/>
         </w:rPr>
-        <w:t>$ git diff --b -w [SHA-1]..HEAD</w:t>
+        <w:t xml:space="preserve">$ </w:t>
+      </w:r>
+      <w:proofErr w:type="spellStart"/>
+      <w:r>
+        <w:rPr>
+          <w:b/>
+          <w:sz w:val="24"/>
+          <w:szCs w:val="24"/>
+        </w:rPr>
+        <w:t>git</w:t>
+      </w:r>
+      <w:proofErr w:type="spellEnd"/>
+      <w:r>
+        <w:rPr>
+          <w:b/>
+          <w:sz w:val="24"/>
+          <w:szCs w:val="24"/>
+        </w:rPr>
+        <w:t xml:space="preserve"> diff --b -w [SHA-1]..HEAD</w:t>
       </w:r>
     </w:p>
     <w:p>
@@ -1817,7 +2975,25 @@
           <w:sz w:val="24"/>
           <w:szCs w:val="24"/>
         </w:rPr>
-        <w:t>$ git show [SHA-1]</w:t>
+        <w:t xml:space="preserve">$ </w:t>
+      </w:r>
+      <w:proofErr w:type="spellStart"/>
+      <w:r>
+        <w:rPr>
+          <w:b/>
+          <w:sz w:val="24"/>
+          <w:szCs w:val="24"/>
+        </w:rPr>
+        <w:t>git</w:t>
+      </w:r>
+      <w:proofErr w:type="spellEnd"/>
+      <w:r>
+        <w:rPr>
+          <w:b/>
+          <w:sz w:val="24"/>
+          <w:szCs w:val="24"/>
+        </w:rPr>
+        <w:t xml:space="preserve"> show [SHA-1]</w:t>
       </w:r>
     </w:p>
     <w:p>
@@ -1843,6 +3019,7 @@
           <w:sz w:val="36"/>
           <w:szCs w:val="36"/>
         </w:rPr>
+        <w:lastRenderedPageBreak/>
         <w:t>COMMIT HISTORY</w:t>
       </w:r>
     </w:p>
@@ -1859,7 +3036,6 @@
           <w:sz w:val="24"/>
           <w:szCs w:val="24"/>
         </w:rPr>
-        <w:lastRenderedPageBreak/>
         <w:t>Show all commits, starting with newest :</w:t>
       </w:r>
     </w:p>
@@ -1886,7 +3062,25 @@
           <w:sz w:val="24"/>
           <w:szCs w:val="24"/>
         </w:rPr>
-        <w:t>$ git log</w:t>
+        <w:t xml:space="preserve">$ </w:t>
+      </w:r>
+      <w:proofErr w:type="spellStart"/>
+      <w:r>
+        <w:rPr>
+          <w:b/>
+          <w:sz w:val="24"/>
+          <w:szCs w:val="24"/>
+        </w:rPr>
+        <w:t>git</w:t>
+      </w:r>
+      <w:proofErr w:type="spellEnd"/>
+      <w:r>
+        <w:rPr>
+          <w:b/>
+          <w:sz w:val="24"/>
+          <w:szCs w:val="24"/>
+        </w:rPr>
+        <w:t xml:space="preserve"> log</w:t>
       </w:r>
     </w:p>
     <w:p>
@@ -1928,7 +3122,25 @@
           <w:sz w:val="24"/>
           <w:szCs w:val="24"/>
         </w:rPr>
-        <w:t>$ git log -n</w:t>
+        <w:t xml:space="preserve">$ </w:t>
+      </w:r>
+      <w:proofErr w:type="spellStart"/>
+      <w:r>
+        <w:rPr>
+          <w:b/>
+          <w:sz w:val="24"/>
+          <w:szCs w:val="24"/>
+        </w:rPr>
+        <w:t>git</w:t>
+      </w:r>
+      <w:proofErr w:type="spellEnd"/>
+      <w:r>
+        <w:rPr>
+          <w:b/>
+          <w:sz w:val="24"/>
+          <w:szCs w:val="24"/>
+        </w:rPr>
+        <w:t xml:space="preserve"> log -n</w:t>
       </w:r>
     </w:p>
     <w:p>
@@ -1970,7 +3182,25 @@
           <w:sz w:val="24"/>
           <w:szCs w:val="24"/>
         </w:rPr>
-        <w:t>$ git log --since=YYYY-MM-DD</w:t>
+        <w:t xml:space="preserve">$ </w:t>
+      </w:r>
+      <w:proofErr w:type="spellStart"/>
+      <w:r>
+        <w:rPr>
+          <w:b/>
+          <w:sz w:val="24"/>
+          <w:szCs w:val="24"/>
+        </w:rPr>
+        <w:t>git</w:t>
+      </w:r>
+      <w:proofErr w:type="spellEnd"/>
+      <w:r>
+        <w:rPr>
+          <w:b/>
+          <w:sz w:val="24"/>
+          <w:szCs w:val="24"/>
+        </w:rPr>
+        <w:t xml:space="preserve"> log --since=YYYY-MM-DD</w:t>
       </w:r>
     </w:p>
     <w:p>
@@ -2026,7 +3256,25 @@
           <w:sz w:val="24"/>
           <w:szCs w:val="24"/>
         </w:rPr>
-        <w:t>$ git log --until=YYYY-MM-DD</w:t>
+        <w:t xml:space="preserve">$ </w:t>
+      </w:r>
+      <w:proofErr w:type="spellStart"/>
+      <w:r>
+        <w:rPr>
+          <w:b/>
+          <w:sz w:val="24"/>
+          <w:szCs w:val="24"/>
+        </w:rPr>
+        <w:t>git</w:t>
+      </w:r>
+      <w:proofErr w:type="spellEnd"/>
+      <w:r>
+        <w:rPr>
+          <w:b/>
+          <w:sz w:val="24"/>
+          <w:szCs w:val="24"/>
+        </w:rPr>
+        <w:t xml:space="preserve"> log --until=YYYY-MM-DD</w:t>
       </w:r>
     </w:p>
     <w:p>
@@ -2068,7 +3316,25 @@
           <w:sz w:val="24"/>
           <w:szCs w:val="24"/>
         </w:rPr>
-        <w:t>$ git log --before=YYYY-MM-DD</w:t>
+        <w:t xml:space="preserve">$ </w:t>
+      </w:r>
+      <w:proofErr w:type="spellStart"/>
+      <w:r>
+        <w:rPr>
+          <w:b/>
+          <w:sz w:val="24"/>
+          <w:szCs w:val="24"/>
+        </w:rPr>
+        <w:t>git</w:t>
+      </w:r>
+      <w:proofErr w:type="spellEnd"/>
+      <w:r>
+        <w:rPr>
+          <w:b/>
+          <w:sz w:val="24"/>
+          <w:szCs w:val="24"/>
+        </w:rPr>
+        <w:t xml:space="preserve"> log --before=YYYY-MM-DD</w:t>
       </w:r>
     </w:p>
     <w:p>
@@ -2110,7 +3376,25 @@
           <w:sz w:val="24"/>
           <w:szCs w:val="24"/>
         </w:rPr>
-        <w:t>$ git log --since=2 weeks --until=3.days</w:t>
+        <w:t xml:space="preserve">$ </w:t>
+      </w:r>
+      <w:proofErr w:type="spellStart"/>
+      <w:r>
+        <w:rPr>
+          <w:b/>
+          <w:sz w:val="24"/>
+          <w:szCs w:val="24"/>
+        </w:rPr>
+        <w:t>git</w:t>
+      </w:r>
+      <w:proofErr w:type="spellEnd"/>
+      <w:r>
+        <w:rPr>
+          <w:b/>
+          <w:sz w:val="24"/>
+          <w:szCs w:val="24"/>
+        </w:rPr>
+        <w:t xml:space="preserve"> log --since=2 weeks --until=3.days</w:t>
       </w:r>
     </w:p>
     <w:p>
@@ -2152,7 +3436,25 @@
           <w:sz w:val="24"/>
           <w:szCs w:val="24"/>
         </w:rPr>
-        <w:t>$ git log --author="[Name]"</w:t>
+        <w:t xml:space="preserve">$ </w:t>
+      </w:r>
+      <w:proofErr w:type="spellStart"/>
+      <w:r>
+        <w:rPr>
+          <w:b/>
+          <w:sz w:val="24"/>
+          <w:szCs w:val="24"/>
+        </w:rPr>
+        <w:t>git</w:t>
+      </w:r>
+      <w:proofErr w:type="spellEnd"/>
+      <w:r>
+        <w:rPr>
+          <w:b/>
+          <w:sz w:val="24"/>
+          <w:szCs w:val="24"/>
+        </w:rPr>
+        <w:t xml:space="preserve"> log --author="[Name]"</w:t>
       </w:r>
     </w:p>
     <w:p>
@@ -2208,7 +3510,43 @@
           <w:sz w:val="24"/>
           <w:szCs w:val="24"/>
         </w:rPr>
-        <w:t>$ git log --grep="[Text]"</w:t>
+        <w:t xml:space="preserve">$ </w:t>
+      </w:r>
+      <w:proofErr w:type="spellStart"/>
+      <w:r>
+        <w:rPr>
+          <w:b/>
+          <w:sz w:val="24"/>
+          <w:szCs w:val="24"/>
+        </w:rPr>
+        <w:t>git</w:t>
+      </w:r>
+      <w:proofErr w:type="spellEnd"/>
+      <w:r>
+        <w:rPr>
+          <w:b/>
+          <w:sz w:val="24"/>
+          <w:szCs w:val="24"/>
+        </w:rPr>
+        <w:t xml:space="preserve"> log --</w:t>
+      </w:r>
+      <w:proofErr w:type="spellStart"/>
+      <w:r>
+        <w:rPr>
+          <w:b/>
+          <w:sz w:val="24"/>
+          <w:szCs w:val="24"/>
+        </w:rPr>
+        <w:t>grep</w:t>
+      </w:r>
+      <w:proofErr w:type="spellEnd"/>
+      <w:r>
+        <w:rPr>
+          <w:b/>
+          <w:sz w:val="24"/>
+          <w:szCs w:val="24"/>
+        </w:rPr>
+        <w:t>="[Text]"</w:t>
       </w:r>
     </w:p>
     <w:p>
@@ -2257,8 +3595,36 @@
           <w:sz w:val="24"/>
           <w:szCs w:val="24"/>
         </w:rPr>
-        <w:t>$ git log --oneline</w:t>
-      </w:r>
+        <w:t xml:space="preserve">$ </w:t>
+      </w:r>
+      <w:proofErr w:type="spellStart"/>
+      <w:r>
+        <w:rPr>
+          <w:b/>
+          <w:sz w:val="24"/>
+          <w:szCs w:val="24"/>
+        </w:rPr>
+        <w:t>git</w:t>
+      </w:r>
+      <w:proofErr w:type="spellEnd"/>
+      <w:r>
+        <w:rPr>
+          <w:b/>
+          <w:sz w:val="24"/>
+          <w:szCs w:val="24"/>
+        </w:rPr>
+        <w:t xml:space="preserve"> log --</w:t>
+      </w:r>
+      <w:proofErr w:type="spellStart"/>
+      <w:r>
+        <w:rPr>
+          <w:b/>
+          <w:sz w:val="24"/>
+          <w:szCs w:val="24"/>
+        </w:rPr>
+        <w:t>oneline</w:t>
+      </w:r>
+      <w:proofErr w:type="spellEnd"/>
     </w:p>
     <w:p>
       <w:pPr>
@@ -2306,7 +3672,43 @@
           <w:sz w:val="24"/>
           <w:szCs w:val="24"/>
         </w:rPr>
-        <w:t>$ git log --oneline [n]</w:t>
+        <w:t xml:space="preserve">$ </w:t>
+      </w:r>
+      <w:proofErr w:type="spellStart"/>
+      <w:r>
+        <w:rPr>
+          <w:b/>
+          <w:sz w:val="24"/>
+          <w:szCs w:val="24"/>
+        </w:rPr>
+        <w:t>git</w:t>
+      </w:r>
+      <w:proofErr w:type="spellEnd"/>
+      <w:r>
+        <w:rPr>
+          <w:b/>
+          <w:sz w:val="24"/>
+          <w:szCs w:val="24"/>
+        </w:rPr>
+        <w:t xml:space="preserve"> log --</w:t>
+      </w:r>
+      <w:proofErr w:type="spellStart"/>
+      <w:r>
+        <w:rPr>
+          <w:b/>
+          <w:sz w:val="24"/>
+          <w:szCs w:val="24"/>
+        </w:rPr>
+        <w:t>oneline</w:t>
+      </w:r>
+      <w:proofErr w:type="spellEnd"/>
+      <w:r>
+        <w:rPr>
+          <w:b/>
+          <w:sz w:val="24"/>
+          <w:szCs w:val="24"/>
+        </w:rPr>
+        <w:t xml:space="preserve"> [n]</w:t>
       </w:r>
     </w:p>
     <w:p>
@@ -2355,16 +3757,44 @@
           <w:sz w:val="24"/>
           <w:szCs w:val="24"/>
         </w:rPr>
-        <w:t xml:space="preserve">$ git </w:t>
-      </w:r>
-      <w:r>
-        <w:rPr>
-          <w:b/>
-          <w:sz w:val="24"/>
-          <w:szCs w:val="24"/>
-        </w:rPr>
-        <w:t>log --format=oneline</w:t>
-      </w:r>
+        <w:t xml:space="preserve">$ </w:t>
+      </w:r>
+      <w:proofErr w:type="spellStart"/>
+      <w:r>
+        <w:rPr>
+          <w:b/>
+          <w:sz w:val="24"/>
+          <w:szCs w:val="24"/>
+        </w:rPr>
+        <w:t>git</w:t>
+      </w:r>
+      <w:proofErr w:type="spellEnd"/>
+      <w:r>
+        <w:rPr>
+          <w:b/>
+          <w:sz w:val="24"/>
+          <w:szCs w:val="24"/>
+        </w:rPr>
+        <w:t xml:space="preserve"> </w:t>
+      </w:r>
+      <w:r>
+        <w:rPr>
+          <w:b/>
+          <w:sz w:val="24"/>
+          <w:szCs w:val="24"/>
+        </w:rPr>
+        <w:t>log --format=</w:t>
+      </w:r>
+      <w:proofErr w:type="spellStart"/>
+      <w:r>
+        <w:rPr>
+          <w:b/>
+          <w:sz w:val="24"/>
+          <w:szCs w:val="24"/>
+        </w:rPr>
+        <w:t>oneline</w:t>
+      </w:r>
+      <w:proofErr w:type="spellEnd"/>
     </w:p>
     <w:p>
       <w:pPr>
@@ -2412,7 +3842,25 @@
           <w:sz w:val="24"/>
           <w:szCs w:val="24"/>
         </w:rPr>
-        <w:t>$ git log --</w:t>
+        <w:t xml:space="preserve">$ </w:t>
+      </w:r>
+      <w:proofErr w:type="spellStart"/>
+      <w:r>
+        <w:rPr>
+          <w:b/>
+          <w:sz w:val="24"/>
+          <w:szCs w:val="24"/>
+        </w:rPr>
+        <w:t>git</w:t>
+      </w:r>
+      <w:proofErr w:type="spellEnd"/>
+      <w:r>
+        <w:rPr>
+          <w:b/>
+          <w:sz w:val="24"/>
+          <w:szCs w:val="24"/>
+        </w:rPr>
+        <w:t xml:space="preserve"> log --</w:t>
       </w:r>
       <w:r>
         <w:rPr>
@@ -2462,7 +3910,25 @@
           <w:sz w:val="24"/>
           <w:szCs w:val="24"/>
         </w:rPr>
-        <w:t>$ git log --format=full</w:t>
+        <w:t xml:space="preserve">$ </w:t>
+      </w:r>
+      <w:proofErr w:type="spellStart"/>
+      <w:r>
+        <w:rPr>
+          <w:b/>
+          <w:sz w:val="24"/>
+          <w:szCs w:val="24"/>
+        </w:rPr>
+        <w:t>git</w:t>
+      </w:r>
+      <w:proofErr w:type="spellEnd"/>
+      <w:r>
+        <w:rPr>
+          <w:b/>
+          <w:sz w:val="24"/>
+          <w:szCs w:val="24"/>
+        </w:rPr>
+        <w:t xml:space="preserve"> log --format=full</w:t>
       </w:r>
     </w:p>
     <w:p>
@@ -2504,7 +3970,25 @@
           <w:sz w:val="24"/>
           <w:szCs w:val="24"/>
         </w:rPr>
-        <w:t>$ git log --format=raw</w:t>
+        <w:t xml:space="preserve">$ </w:t>
+      </w:r>
+      <w:proofErr w:type="spellStart"/>
+      <w:r>
+        <w:rPr>
+          <w:b/>
+          <w:sz w:val="24"/>
+          <w:szCs w:val="24"/>
+        </w:rPr>
+        <w:t>git</w:t>
+      </w:r>
+      <w:proofErr w:type="spellEnd"/>
+      <w:r>
+        <w:rPr>
+          <w:b/>
+          <w:sz w:val="24"/>
+          <w:szCs w:val="24"/>
+        </w:rPr>
+        <w:t xml:space="preserve"> log --format=raw</w:t>
       </w:r>
     </w:p>
     <w:p>
@@ -2546,8 +4030,36 @@
           <w:sz w:val="24"/>
           <w:szCs w:val="24"/>
         </w:rPr>
-        <w:t>$ git log [SHA-1]..[SHA1] --oneline</w:t>
-      </w:r>
+        <w:t xml:space="preserve">$ </w:t>
+      </w:r>
+      <w:proofErr w:type="spellStart"/>
+      <w:r>
+        <w:rPr>
+          <w:b/>
+          <w:sz w:val="24"/>
+          <w:szCs w:val="24"/>
+        </w:rPr>
+        <w:t>git</w:t>
+      </w:r>
+      <w:proofErr w:type="spellEnd"/>
+      <w:r>
+        <w:rPr>
+          <w:b/>
+          <w:sz w:val="24"/>
+          <w:szCs w:val="24"/>
+        </w:rPr>
+        <w:t xml:space="preserve"> log [SHA-1]..[SHA1] --</w:t>
+      </w:r>
+      <w:proofErr w:type="spellStart"/>
+      <w:r>
+        <w:rPr>
+          <w:b/>
+          <w:sz w:val="24"/>
+          <w:szCs w:val="24"/>
+        </w:rPr>
+        <w:t>oneline</w:t>
+      </w:r>
+      <w:proofErr w:type="spellEnd"/>
     </w:p>
     <w:p>
       <w:pPr>
@@ -2588,7 +4100,25 @@
           <w:sz w:val="24"/>
           <w:szCs w:val="24"/>
         </w:rPr>
-        <w:t>$ git log [SHA-1]..[file]</w:t>
+        <w:t xml:space="preserve">$ </w:t>
+      </w:r>
+      <w:proofErr w:type="spellStart"/>
+      <w:r>
+        <w:rPr>
+          <w:b/>
+          <w:sz w:val="24"/>
+          <w:szCs w:val="24"/>
+        </w:rPr>
+        <w:t>git</w:t>
+      </w:r>
+      <w:proofErr w:type="spellEnd"/>
+      <w:r>
+        <w:rPr>
+          <w:b/>
+          <w:sz w:val="24"/>
+          <w:szCs w:val="24"/>
+        </w:rPr>
+        <w:t xml:space="preserve"> log [SHA-1]..[file]</w:t>
       </w:r>
     </w:p>
     <w:p>
@@ -2630,7 +4160,25 @@
           <w:sz w:val="24"/>
           <w:szCs w:val="24"/>
         </w:rPr>
-        <w:t>$ git log -p [file]</w:t>
+        <w:t xml:space="preserve">$ </w:t>
+      </w:r>
+      <w:proofErr w:type="spellStart"/>
+      <w:r>
+        <w:rPr>
+          <w:b/>
+          <w:sz w:val="24"/>
+          <w:szCs w:val="24"/>
+        </w:rPr>
+        <w:t>git</w:t>
+      </w:r>
+      <w:proofErr w:type="spellEnd"/>
+      <w:r>
+        <w:rPr>
+          <w:b/>
+          <w:sz w:val="24"/>
+          <w:szCs w:val="24"/>
+        </w:rPr>
+        <w:t xml:space="preserve"> log -p [file]</w:t>
       </w:r>
     </w:p>
     <w:p>
@@ -2672,7 +4220,25 @@
           <w:sz w:val="24"/>
           <w:szCs w:val="24"/>
         </w:rPr>
-        <w:t>$ git log --stat -summary</w:t>
+        <w:t xml:space="preserve">$ </w:t>
+      </w:r>
+      <w:proofErr w:type="spellStart"/>
+      <w:r>
+        <w:rPr>
+          <w:b/>
+          <w:sz w:val="24"/>
+          <w:szCs w:val="24"/>
+        </w:rPr>
+        <w:t>git</w:t>
+      </w:r>
+      <w:proofErr w:type="spellEnd"/>
+      <w:r>
+        <w:rPr>
+          <w:b/>
+          <w:sz w:val="24"/>
+          <w:szCs w:val="24"/>
+        </w:rPr>
+        <w:t xml:space="preserve"> log --stat -summary</w:t>
       </w:r>
     </w:p>
     <w:p>
@@ -2714,33 +4280,87 @@
           <w:sz w:val="24"/>
           <w:szCs w:val="24"/>
         </w:rPr>
-        <w:t>$ git log --graph</w:t>
-      </w:r>
-    </w:p>
-    <w:p>
-      <w:pPr>
-        <w:shd w:val="clear" w:color="auto" w:fill="D9D9D9" w:themeFill="background1" w:themeFillShade="D9"/>
-        <w:spacing w:after="0" w:line="240" w:lineRule="auto"/>
-        <w:rPr>
-          <w:b/>
-          <w:sz w:val="24"/>
-          <w:szCs w:val="24"/>
-        </w:rPr>
-      </w:pPr>
-      <w:r>
-        <w:rPr>
-          <w:sz w:val="24"/>
-          <w:szCs w:val="24"/>
-        </w:rPr>
-        <w:tab/>
-      </w:r>
-      <w:r>
-        <w:rPr>
-          <w:b/>
-          <w:sz w:val="24"/>
-          <w:szCs w:val="24"/>
-        </w:rPr>
-        <w:t>$ git log --oneline --graph --all --decorate</w:t>
+        <w:t xml:space="preserve">$ </w:t>
+      </w:r>
+      <w:proofErr w:type="spellStart"/>
+      <w:r>
+        <w:rPr>
+          <w:b/>
+          <w:sz w:val="24"/>
+          <w:szCs w:val="24"/>
+        </w:rPr>
+        <w:t>git</w:t>
+      </w:r>
+      <w:proofErr w:type="spellEnd"/>
+      <w:r>
+        <w:rPr>
+          <w:b/>
+          <w:sz w:val="24"/>
+          <w:szCs w:val="24"/>
+        </w:rPr>
+        <w:t xml:space="preserve"> log --graph</w:t>
+      </w:r>
+    </w:p>
+    <w:p>
+      <w:pPr>
+        <w:shd w:val="clear" w:color="auto" w:fill="D9D9D9" w:themeFill="background1" w:themeFillShade="D9"/>
+        <w:spacing w:after="0" w:line="240" w:lineRule="auto"/>
+        <w:rPr>
+          <w:b/>
+          <w:sz w:val="24"/>
+          <w:szCs w:val="24"/>
+        </w:rPr>
+      </w:pPr>
+      <w:r>
+        <w:rPr>
+          <w:sz w:val="24"/>
+          <w:szCs w:val="24"/>
+        </w:rPr>
+        <w:tab/>
+      </w:r>
+      <w:r>
+        <w:rPr>
+          <w:b/>
+          <w:sz w:val="24"/>
+          <w:szCs w:val="24"/>
+        </w:rPr>
+        <w:t xml:space="preserve">$ </w:t>
+      </w:r>
+      <w:proofErr w:type="spellStart"/>
+      <w:r>
+        <w:rPr>
+          <w:b/>
+          <w:sz w:val="24"/>
+          <w:szCs w:val="24"/>
+        </w:rPr>
+        <w:t>git</w:t>
+      </w:r>
+      <w:proofErr w:type="spellEnd"/>
+      <w:r>
+        <w:rPr>
+          <w:b/>
+          <w:sz w:val="24"/>
+          <w:szCs w:val="24"/>
+        </w:rPr>
+        <w:t xml:space="preserve"> log --</w:t>
+      </w:r>
+      <w:proofErr w:type="spellStart"/>
+      <w:r>
+        <w:rPr>
+          <w:b/>
+          <w:sz w:val="24"/>
+          <w:szCs w:val="24"/>
+        </w:rPr>
+        <w:t>oneline</w:t>
+      </w:r>
+      <w:proofErr w:type="spellEnd"/>
+      <w:r>
+        <w:rPr>
+          <w:b/>
+          <w:sz w:val="24"/>
+          <w:szCs w:val="24"/>
+        </w:rPr>
+        <w:t xml:space="preserve"> --graph --all --decorate</w:t>
       </w:r>
     </w:p>
     <w:p>
@@ -2798,6 +4418,7 @@
           <w:sz w:val="24"/>
           <w:szCs w:val="24"/>
         </w:rPr>
+        <w:lastRenderedPageBreak/>
         <w:t>Undo changes on working directory</w:t>
       </w:r>
       <w:r>
@@ -2851,45 +4472,98 @@
           <w:sz w:val="24"/>
           <w:szCs w:val="24"/>
         </w:rPr>
-        <w:t xml:space="preserve">$ git checkout -- </w:t>
-      </w:r>
-      <w:r>
-        <w:rPr>
-          <w:b/>
-          <w:sz w:val="24"/>
-          <w:szCs w:val="24"/>
-        </w:rPr>
-        <w:t>[file_name or directory_name]</w:t>
-      </w:r>
-      <w:r>
-        <w:rPr>
-          <w:sz w:val="24"/>
-          <w:szCs w:val="24"/>
-        </w:rPr>
-        <w:tab/>
-      </w:r>
-      <w:r>
-        <w:rPr>
-          <w:sz w:val="24"/>
-          <w:szCs w:val="24"/>
-        </w:rPr>
-        <w:tab/>
-      </w:r>
-    </w:p>
-    <w:p>
-      <w:pPr>
-        <w:spacing w:after="0" w:line="240" w:lineRule="auto"/>
-        <w:rPr>
-          <w:sz w:val="24"/>
-          <w:szCs w:val="24"/>
-        </w:rPr>
-      </w:pPr>
-      <w:r>
-        <w:rPr>
-          <w:sz w:val="24"/>
-          <w:szCs w:val="24"/>
-        </w:rPr>
-        <w:lastRenderedPageBreak/>
+        <w:t xml:space="preserve">$ </w:t>
+      </w:r>
+      <w:proofErr w:type="spellStart"/>
+      <w:r>
+        <w:rPr>
+          <w:b/>
+          <w:sz w:val="24"/>
+          <w:szCs w:val="24"/>
+        </w:rPr>
+        <w:t>git</w:t>
+      </w:r>
+      <w:proofErr w:type="spellEnd"/>
+      <w:r>
+        <w:rPr>
+          <w:b/>
+          <w:sz w:val="24"/>
+          <w:szCs w:val="24"/>
+        </w:rPr>
+        <w:t xml:space="preserve"> checkout -- </w:t>
+      </w:r>
+      <w:r>
+        <w:rPr>
+          <w:b/>
+          <w:sz w:val="24"/>
+          <w:szCs w:val="24"/>
+        </w:rPr>
+        <w:t>[</w:t>
+      </w:r>
+      <w:proofErr w:type="spellStart"/>
+      <w:r>
+        <w:rPr>
+          <w:b/>
+          <w:sz w:val="24"/>
+          <w:szCs w:val="24"/>
+        </w:rPr>
+        <w:t>file_name</w:t>
+      </w:r>
+      <w:proofErr w:type="spellEnd"/>
+      <w:r>
+        <w:rPr>
+          <w:b/>
+          <w:sz w:val="24"/>
+          <w:szCs w:val="24"/>
+        </w:rPr>
+        <w:t xml:space="preserve"> or </w:t>
+      </w:r>
+      <w:proofErr w:type="spellStart"/>
+      <w:r>
+        <w:rPr>
+          <w:b/>
+          <w:sz w:val="24"/>
+          <w:szCs w:val="24"/>
+        </w:rPr>
+        <w:t>directory_name</w:t>
+      </w:r>
+      <w:proofErr w:type="spellEnd"/>
+      <w:r>
+        <w:rPr>
+          <w:b/>
+          <w:sz w:val="24"/>
+          <w:szCs w:val="24"/>
+        </w:rPr>
+        <w:t>]</w:t>
+      </w:r>
+      <w:r>
+        <w:rPr>
+          <w:sz w:val="24"/>
+          <w:szCs w:val="24"/>
+        </w:rPr>
+        <w:tab/>
+      </w:r>
+      <w:r>
+        <w:rPr>
+          <w:sz w:val="24"/>
+          <w:szCs w:val="24"/>
+        </w:rPr>
+        <w:tab/>
+      </w:r>
+    </w:p>
+    <w:p>
+      <w:pPr>
+        <w:spacing w:after="0" w:line="240" w:lineRule="auto"/>
+        <w:rPr>
+          <w:sz w:val="24"/>
+          <w:szCs w:val="24"/>
+        </w:rPr>
+      </w:pPr>
+      <w:r>
+        <w:rPr>
+          <w:sz w:val="24"/>
+          <w:szCs w:val="24"/>
+        </w:rPr>
         <w:t>Rollback changes to files on working directory from repository</w:t>
       </w:r>
       <w:r>
@@ -2924,35 +4598,107 @@
           <w:sz w:val="24"/>
           <w:szCs w:val="24"/>
         </w:rPr>
-        <w:t xml:space="preserve">$ git checkout HEAD </w:t>
-      </w:r>
-      <w:r>
-        <w:rPr>
-          <w:b/>
-          <w:sz w:val="24"/>
-          <w:szCs w:val="24"/>
-        </w:rPr>
-        <w:t>[file_name]</w:t>
-      </w:r>
-    </w:p>
-    <w:p>
-      <w:pPr>
-        <w:shd w:val="clear" w:color="auto" w:fill="D9D9D9" w:themeFill="background1" w:themeFillShade="D9"/>
-        <w:spacing w:after="0" w:line="240" w:lineRule="auto"/>
-        <w:rPr>
-          <w:b/>
-          <w:sz w:val="24"/>
-          <w:szCs w:val="24"/>
-        </w:rPr>
-      </w:pPr>
-      <w:r>
-        <w:rPr>
-          <w:b/>
-          <w:sz w:val="24"/>
-          <w:szCs w:val="24"/>
-        </w:rPr>
-        <w:tab/>
-        <w:t>$ git checkout [SHA-1] [file_name]</w:t>
+        <w:t xml:space="preserve">$ </w:t>
+      </w:r>
+      <w:proofErr w:type="spellStart"/>
+      <w:r>
+        <w:rPr>
+          <w:b/>
+          <w:sz w:val="24"/>
+          <w:szCs w:val="24"/>
+        </w:rPr>
+        <w:t>git</w:t>
+      </w:r>
+      <w:proofErr w:type="spellEnd"/>
+      <w:r>
+        <w:rPr>
+          <w:b/>
+          <w:sz w:val="24"/>
+          <w:szCs w:val="24"/>
+        </w:rPr>
+        <w:t xml:space="preserve"> checkout HEAD </w:t>
+      </w:r>
+      <w:r>
+        <w:rPr>
+          <w:b/>
+          <w:sz w:val="24"/>
+          <w:szCs w:val="24"/>
+        </w:rPr>
+        <w:t>[</w:t>
+      </w:r>
+      <w:proofErr w:type="spellStart"/>
+      <w:r>
+        <w:rPr>
+          <w:b/>
+          <w:sz w:val="24"/>
+          <w:szCs w:val="24"/>
+        </w:rPr>
+        <w:t>file_name</w:t>
+      </w:r>
+      <w:proofErr w:type="spellEnd"/>
+      <w:r>
+        <w:rPr>
+          <w:b/>
+          <w:sz w:val="24"/>
+          <w:szCs w:val="24"/>
+        </w:rPr>
+        <w:t>]</w:t>
+      </w:r>
+    </w:p>
+    <w:p>
+      <w:pPr>
+        <w:shd w:val="clear" w:color="auto" w:fill="D9D9D9" w:themeFill="background1" w:themeFillShade="D9"/>
+        <w:spacing w:after="0" w:line="240" w:lineRule="auto"/>
+        <w:rPr>
+          <w:b/>
+          <w:sz w:val="24"/>
+          <w:szCs w:val="24"/>
+        </w:rPr>
+      </w:pPr>
+      <w:r>
+        <w:rPr>
+          <w:b/>
+          <w:sz w:val="24"/>
+          <w:szCs w:val="24"/>
+        </w:rPr>
+        <w:tab/>
+        <w:t xml:space="preserve">$ </w:t>
+      </w:r>
+      <w:proofErr w:type="spellStart"/>
+      <w:r>
+        <w:rPr>
+          <w:b/>
+          <w:sz w:val="24"/>
+          <w:szCs w:val="24"/>
+        </w:rPr>
+        <w:t>git</w:t>
+      </w:r>
+      <w:proofErr w:type="spellEnd"/>
+      <w:r>
+        <w:rPr>
+          <w:b/>
+          <w:sz w:val="24"/>
+          <w:szCs w:val="24"/>
+        </w:rPr>
+        <w:t xml:space="preserve"> checkout [SHA-1] [</w:t>
+      </w:r>
+      <w:proofErr w:type="spellStart"/>
+      <w:r>
+        <w:rPr>
+          <w:b/>
+          <w:sz w:val="24"/>
+          <w:szCs w:val="24"/>
+        </w:rPr>
+        <w:t>file_name</w:t>
+      </w:r>
+      <w:proofErr w:type="spellEnd"/>
+      <w:r>
+        <w:rPr>
+          <w:b/>
+          <w:sz w:val="24"/>
+          <w:szCs w:val="24"/>
+        </w:rPr>
+        <w:t>]</w:t>
       </w:r>
     </w:p>
     <w:p>
@@ -2994,7 +4740,43 @@
           <w:sz w:val="24"/>
           <w:szCs w:val="24"/>
         </w:rPr>
-        <w:t>$ git checkout [SHA] -- [file_name]</w:t>
+        <w:t xml:space="preserve">$ </w:t>
+      </w:r>
+      <w:proofErr w:type="spellStart"/>
+      <w:r>
+        <w:rPr>
+          <w:b/>
+          <w:sz w:val="24"/>
+          <w:szCs w:val="24"/>
+        </w:rPr>
+        <w:t>git</w:t>
+      </w:r>
+      <w:proofErr w:type="spellEnd"/>
+      <w:r>
+        <w:rPr>
+          <w:b/>
+          <w:sz w:val="24"/>
+          <w:szCs w:val="24"/>
+        </w:rPr>
+        <w:t xml:space="preserve"> checkout [SHA] -- [</w:t>
+      </w:r>
+      <w:proofErr w:type="spellStart"/>
+      <w:r>
+        <w:rPr>
+          <w:b/>
+          <w:sz w:val="24"/>
+          <w:szCs w:val="24"/>
+        </w:rPr>
+        <w:t>file_name</w:t>
+      </w:r>
+      <w:proofErr w:type="spellEnd"/>
+      <w:r>
+        <w:rPr>
+          <w:b/>
+          <w:sz w:val="24"/>
+          <w:szCs w:val="24"/>
+        </w:rPr>
+        <w:t>]</w:t>
       </w:r>
     </w:p>
     <w:p>
@@ -3036,23 +4818,50 @@
           <w:sz w:val="24"/>
           <w:szCs w:val="24"/>
         </w:rPr>
-        <w:t>$ git revert [SHA]</w:t>
-      </w:r>
-    </w:p>
-    <w:p>
-      <w:pPr>
-        <w:spacing w:after="0" w:line="240" w:lineRule="auto"/>
-        <w:rPr>
-          <w:sz w:val="24"/>
-          <w:szCs w:val="24"/>
-        </w:rPr>
-      </w:pPr>
-      <w:r>
-        <w:rPr>
-          <w:sz w:val="24"/>
-          <w:szCs w:val="24"/>
-        </w:rPr>
-        <w:t>Unstage files from the</w:t>
+        <w:t xml:space="preserve">$ </w:t>
+      </w:r>
+      <w:proofErr w:type="spellStart"/>
+      <w:r>
+        <w:rPr>
+          <w:b/>
+          <w:sz w:val="24"/>
+          <w:szCs w:val="24"/>
+        </w:rPr>
+        <w:t>git</w:t>
+      </w:r>
+      <w:proofErr w:type="spellEnd"/>
+      <w:r>
+        <w:rPr>
+          <w:b/>
+          <w:sz w:val="24"/>
+          <w:szCs w:val="24"/>
+        </w:rPr>
+        <w:t xml:space="preserve"> revert [SHA]</w:t>
+      </w:r>
+    </w:p>
+    <w:p>
+      <w:pPr>
+        <w:spacing w:after="0" w:line="240" w:lineRule="auto"/>
+        <w:rPr>
+          <w:sz w:val="24"/>
+          <w:szCs w:val="24"/>
+        </w:rPr>
+      </w:pPr>
+      <w:proofErr w:type="spellStart"/>
+      <w:r>
+        <w:rPr>
+          <w:sz w:val="24"/>
+          <w:szCs w:val="24"/>
+        </w:rPr>
+        <w:t>Unstage</w:t>
+      </w:r>
+      <w:proofErr w:type="spellEnd"/>
+      <w:r>
+        <w:rPr>
+          <w:sz w:val="24"/>
+          <w:szCs w:val="24"/>
+        </w:rPr>
+        <w:t xml:space="preserve"> files from the</w:t>
       </w:r>
       <w:r>
         <w:rPr>
@@ -3099,15 +4908,51 @@
           <w:sz w:val="24"/>
           <w:szCs w:val="24"/>
         </w:rPr>
-        <w:t xml:space="preserve">$ git </w:t>
-      </w:r>
-      <w:r>
-        <w:rPr>
-          <w:b/>
-          <w:sz w:val="24"/>
-          <w:szCs w:val="24"/>
-        </w:rPr>
-        <w:t>reset HEAD [file_name]</w:t>
+        <w:t xml:space="preserve">$ </w:t>
+      </w:r>
+      <w:proofErr w:type="spellStart"/>
+      <w:r>
+        <w:rPr>
+          <w:b/>
+          <w:sz w:val="24"/>
+          <w:szCs w:val="24"/>
+        </w:rPr>
+        <w:t>git</w:t>
+      </w:r>
+      <w:proofErr w:type="spellEnd"/>
+      <w:r>
+        <w:rPr>
+          <w:b/>
+          <w:sz w:val="24"/>
+          <w:szCs w:val="24"/>
+        </w:rPr>
+        <w:t xml:space="preserve"> </w:t>
+      </w:r>
+      <w:r>
+        <w:rPr>
+          <w:b/>
+          <w:sz w:val="24"/>
+          <w:szCs w:val="24"/>
+        </w:rPr>
+        <w:t>reset HEAD [</w:t>
+      </w:r>
+      <w:proofErr w:type="spellStart"/>
+      <w:r>
+        <w:rPr>
+          <w:b/>
+          <w:sz w:val="24"/>
+          <w:szCs w:val="24"/>
+        </w:rPr>
+        <w:t>file_name</w:t>
+      </w:r>
+      <w:proofErr w:type="spellEnd"/>
+      <w:r>
+        <w:rPr>
+          <w:b/>
+          <w:sz w:val="24"/>
+          <w:szCs w:val="24"/>
+        </w:rPr>
+        <w:t>]</w:t>
       </w:r>
     </w:p>
     <w:p>
@@ -3198,7 +5043,43 @@
           <w:sz w:val="24"/>
           <w:szCs w:val="24"/>
         </w:rPr>
-        <w:t>$ git reset --hard HEAD [file_name or SHA-1]</w:t>
+        <w:t xml:space="preserve">$ </w:t>
+      </w:r>
+      <w:proofErr w:type="spellStart"/>
+      <w:r>
+        <w:rPr>
+          <w:b/>
+          <w:sz w:val="24"/>
+          <w:szCs w:val="24"/>
+        </w:rPr>
+        <w:t>git</w:t>
+      </w:r>
+      <w:proofErr w:type="spellEnd"/>
+      <w:r>
+        <w:rPr>
+          <w:b/>
+          <w:sz w:val="24"/>
+          <w:szCs w:val="24"/>
+        </w:rPr>
+        <w:t xml:space="preserve"> reset --hard HEAD [</w:t>
+      </w:r>
+      <w:proofErr w:type="spellStart"/>
+      <w:r>
+        <w:rPr>
+          <w:b/>
+          <w:sz w:val="24"/>
+          <w:szCs w:val="24"/>
+        </w:rPr>
+        <w:t>file_name</w:t>
+      </w:r>
+      <w:proofErr w:type="spellEnd"/>
+      <w:r>
+        <w:rPr>
+          <w:b/>
+          <w:sz w:val="24"/>
+          <w:szCs w:val="24"/>
+        </w:rPr>
+        <w:t xml:space="preserve"> or SHA-1]</w:t>
       </w:r>
     </w:p>
     <w:p>
@@ -3254,7 +5135,43 @@
           <w:sz w:val="24"/>
           <w:szCs w:val="24"/>
         </w:rPr>
-        <w:t>$ git reset --mix HEAD [file_name or SHA-1]</w:t>
+        <w:t xml:space="preserve">$ </w:t>
+      </w:r>
+      <w:proofErr w:type="spellStart"/>
+      <w:r>
+        <w:rPr>
+          <w:b/>
+          <w:sz w:val="24"/>
+          <w:szCs w:val="24"/>
+        </w:rPr>
+        <w:t>git</w:t>
+      </w:r>
+      <w:proofErr w:type="spellEnd"/>
+      <w:r>
+        <w:rPr>
+          <w:b/>
+          <w:sz w:val="24"/>
+          <w:szCs w:val="24"/>
+        </w:rPr>
+        <w:t xml:space="preserve"> reset --mix HEAD [</w:t>
+      </w:r>
+      <w:proofErr w:type="spellStart"/>
+      <w:r>
+        <w:rPr>
+          <w:b/>
+          <w:sz w:val="24"/>
+          <w:szCs w:val="24"/>
+        </w:rPr>
+        <w:t>file_name</w:t>
+      </w:r>
+      <w:proofErr w:type="spellEnd"/>
+      <w:r>
+        <w:rPr>
+          <w:b/>
+          <w:sz w:val="24"/>
+          <w:szCs w:val="24"/>
+        </w:rPr>
+        <w:t xml:space="preserve"> or SHA-1]</w:t>
       </w:r>
     </w:p>
     <w:p>
@@ -3310,7 +5227,43 @@
           <w:sz w:val="24"/>
           <w:szCs w:val="24"/>
         </w:rPr>
-        <w:t>$ git reset --soft HEAD [file_name or SHA-1]</w:t>
+        <w:t xml:space="preserve">$ </w:t>
+      </w:r>
+      <w:proofErr w:type="spellStart"/>
+      <w:r>
+        <w:rPr>
+          <w:b/>
+          <w:sz w:val="24"/>
+          <w:szCs w:val="24"/>
+        </w:rPr>
+        <w:t>git</w:t>
+      </w:r>
+      <w:proofErr w:type="spellEnd"/>
+      <w:r>
+        <w:rPr>
+          <w:b/>
+          <w:sz w:val="24"/>
+          <w:szCs w:val="24"/>
+        </w:rPr>
+        <w:t xml:space="preserve"> reset --soft HEAD [</w:t>
+      </w:r>
+      <w:proofErr w:type="spellStart"/>
+      <w:r>
+        <w:rPr>
+          <w:b/>
+          <w:sz w:val="24"/>
+          <w:szCs w:val="24"/>
+        </w:rPr>
+        <w:t>file_name</w:t>
+      </w:r>
+      <w:proofErr w:type="spellEnd"/>
+      <w:r>
+        <w:rPr>
+          <w:b/>
+          <w:sz w:val="24"/>
+          <w:szCs w:val="24"/>
+        </w:rPr>
+        <w:t xml:space="preserve"> or SHA-1]</w:t>
       </w:r>
     </w:p>
     <w:p>
@@ -3373,7 +5326,25 @@
           <w:sz w:val="24"/>
           <w:szCs w:val="24"/>
         </w:rPr>
-        <w:t xml:space="preserve">$ git </w:t>
+        <w:t xml:space="preserve">$ </w:t>
+      </w:r>
+      <w:proofErr w:type="spellStart"/>
+      <w:r>
+        <w:rPr>
+          <w:b/>
+          <w:sz w:val="24"/>
+          <w:szCs w:val="24"/>
+        </w:rPr>
+        <w:t>git</w:t>
+      </w:r>
+      <w:proofErr w:type="spellEnd"/>
+      <w:r>
+        <w:rPr>
+          <w:b/>
+          <w:sz w:val="24"/>
+          <w:szCs w:val="24"/>
+        </w:rPr>
+        <w:t xml:space="preserve"> </w:t>
       </w:r>
       <w:r>
         <w:rPr>
@@ -3423,7 +5394,25 @@
           <w:sz w:val="24"/>
           <w:szCs w:val="24"/>
         </w:rPr>
-        <w:t>$ git clean -n</w:t>
+        <w:t xml:space="preserve">$ </w:t>
+      </w:r>
+      <w:proofErr w:type="spellStart"/>
+      <w:r>
+        <w:rPr>
+          <w:b/>
+          <w:sz w:val="24"/>
+          <w:szCs w:val="24"/>
+        </w:rPr>
+        <w:t>git</w:t>
+      </w:r>
+      <w:proofErr w:type="spellEnd"/>
+      <w:r>
+        <w:rPr>
+          <w:b/>
+          <w:sz w:val="24"/>
+          <w:szCs w:val="24"/>
+        </w:rPr>
+        <w:t xml:space="preserve"> clean -n</w:t>
       </w:r>
     </w:p>
     <w:p>
@@ -3465,7 +5454,25 @@
           <w:sz w:val="24"/>
           <w:szCs w:val="24"/>
         </w:rPr>
-        <w:t xml:space="preserve">$ git </w:t>
+        <w:t xml:space="preserve">$ </w:t>
+      </w:r>
+      <w:proofErr w:type="spellStart"/>
+      <w:r>
+        <w:rPr>
+          <w:b/>
+          <w:sz w:val="24"/>
+          <w:szCs w:val="24"/>
+        </w:rPr>
+        <w:t>git</w:t>
+      </w:r>
+      <w:proofErr w:type="spellEnd"/>
+      <w:r>
+        <w:rPr>
+          <w:b/>
+          <w:sz w:val="24"/>
+          <w:szCs w:val="24"/>
+        </w:rPr>
+        <w:t xml:space="preserve"> </w:t>
       </w:r>
       <w:r>
         <w:rPr>
@@ -3522,7 +5529,61 @@
           <w:sz w:val="24"/>
           <w:szCs w:val="24"/>
         </w:rPr>
-        <w:t>$ git rm [file_name]</w:t>
+        <w:t xml:space="preserve">$ </w:t>
+      </w:r>
+      <w:proofErr w:type="spellStart"/>
+      <w:r>
+        <w:rPr>
+          <w:b/>
+          <w:sz w:val="24"/>
+          <w:szCs w:val="24"/>
+        </w:rPr>
+        <w:t>git</w:t>
+      </w:r>
+      <w:proofErr w:type="spellEnd"/>
+      <w:r>
+        <w:rPr>
+          <w:b/>
+          <w:sz w:val="24"/>
+          <w:szCs w:val="24"/>
+        </w:rPr>
+        <w:t xml:space="preserve"> </w:t>
+      </w:r>
+      <w:proofErr w:type="spellStart"/>
+      <w:r>
+        <w:rPr>
+          <w:b/>
+          <w:sz w:val="24"/>
+          <w:szCs w:val="24"/>
+        </w:rPr>
+        <w:t>rm</w:t>
+      </w:r>
+      <w:proofErr w:type="spellEnd"/>
+      <w:r>
+        <w:rPr>
+          <w:b/>
+          <w:sz w:val="24"/>
+          <w:szCs w:val="24"/>
+        </w:rPr>
+        <w:t xml:space="preserve"> [</w:t>
+      </w:r>
+      <w:proofErr w:type="spellStart"/>
+      <w:r>
+        <w:rPr>
+          <w:b/>
+          <w:sz w:val="24"/>
+          <w:szCs w:val="24"/>
+        </w:rPr>
+        <w:t>file_name</w:t>
+      </w:r>
+      <w:proofErr w:type="spellEnd"/>
+      <w:r>
+        <w:rPr>
+          <w:b/>
+          <w:sz w:val="24"/>
+          <w:szCs w:val="24"/>
+        </w:rPr>
+        <w:t>]</w:t>
       </w:r>
     </w:p>
     <w:p>
@@ -3564,7 +5625,61 @@
           <w:sz w:val="24"/>
           <w:szCs w:val="24"/>
         </w:rPr>
-        <w:t>$ git rm --cached [file_name]</w:t>
+        <w:t xml:space="preserve">$ </w:t>
+      </w:r>
+      <w:proofErr w:type="spellStart"/>
+      <w:r>
+        <w:rPr>
+          <w:b/>
+          <w:sz w:val="24"/>
+          <w:szCs w:val="24"/>
+        </w:rPr>
+        <w:t>git</w:t>
+      </w:r>
+      <w:proofErr w:type="spellEnd"/>
+      <w:r>
+        <w:rPr>
+          <w:b/>
+          <w:sz w:val="24"/>
+          <w:szCs w:val="24"/>
+        </w:rPr>
+        <w:t xml:space="preserve"> </w:t>
+      </w:r>
+      <w:proofErr w:type="spellStart"/>
+      <w:r>
+        <w:rPr>
+          <w:b/>
+          <w:sz w:val="24"/>
+          <w:szCs w:val="24"/>
+        </w:rPr>
+        <w:t>rm</w:t>
+      </w:r>
+      <w:proofErr w:type="spellEnd"/>
+      <w:r>
+        <w:rPr>
+          <w:b/>
+          <w:sz w:val="24"/>
+          <w:szCs w:val="24"/>
+        </w:rPr>
+        <w:t xml:space="preserve"> --cached [</w:t>
+      </w:r>
+      <w:proofErr w:type="spellStart"/>
+      <w:r>
+        <w:rPr>
+          <w:b/>
+          <w:sz w:val="24"/>
+          <w:szCs w:val="24"/>
+        </w:rPr>
+        <w:t>file_name</w:t>
+      </w:r>
+      <w:proofErr w:type="spellEnd"/>
+      <w:r>
+        <w:rPr>
+          <w:b/>
+          <w:sz w:val="24"/>
+          <w:szCs w:val="24"/>
+        </w:rPr>
+        <w:t>]</w:t>
       </w:r>
     </w:p>
     <w:p>
@@ -3606,7 +5721,23 @@
           <w:sz w:val="24"/>
           <w:szCs w:val="24"/>
         </w:rPr>
-        <w:t>Everything in .gitignore file will be ignored, and will not be tracked :</w:t>
+        <w:t>Everything in .</w:t>
+      </w:r>
+      <w:proofErr w:type="spellStart"/>
+      <w:r>
+        <w:rPr>
+          <w:sz w:val="24"/>
+          <w:szCs w:val="24"/>
+        </w:rPr>
+        <w:t>gitignore</w:t>
+      </w:r>
+      <w:proofErr w:type="spellEnd"/>
+      <w:r>
+        <w:rPr>
+          <w:sz w:val="24"/>
+          <w:szCs w:val="24"/>
+        </w:rPr>
+        <w:t xml:space="preserve"> file will be ignored, and will not be tracked :</w:t>
       </w:r>
     </w:p>
     <w:p>
@@ -3648,7 +5779,43 @@
           <w:sz w:val="24"/>
           <w:szCs w:val="24"/>
         </w:rPr>
-        <w:t>$ git ls-files --other --ignored --exclude-standard</w:t>
+        <w:t xml:space="preserve">$ </w:t>
+      </w:r>
+      <w:proofErr w:type="spellStart"/>
+      <w:r>
+        <w:rPr>
+          <w:b/>
+          <w:sz w:val="24"/>
+          <w:szCs w:val="24"/>
+        </w:rPr>
+        <w:t>git</w:t>
+      </w:r>
+      <w:proofErr w:type="spellEnd"/>
+      <w:r>
+        <w:rPr>
+          <w:b/>
+          <w:sz w:val="24"/>
+          <w:szCs w:val="24"/>
+        </w:rPr>
+        <w:t xml:space="preserve"> </w:t>
+      </w:r>
+      <w:proofErr w:type="spellStart"/>
+      <w:r>
+        <w:rPr>
+          <w:b/>
+          <w:sz w:val="24"/>
+          <w:szCs w:val="24"/>
+        </w:rPr>
+        <w:t>ls</w:t>
+      </w:r>
+      <w:proofErr w:type="spellEnd"/>
+      <w:r>
+        <w:rPr>
+          <w:b/>
+          <w:sz w:val="24"/>
+          <w:szCs w:val="24"/>
+        </w:rPr>
+        <w:t>-files --other --ignored --exclude-standard</w:t>
       </w:r>
     </w:p>
     <w:p>
@@ -3730,7 +5897,25 @@
           <w:sz w:val="24"/>
           <w:szCs w:val="24"/>
         </w:rPr>
-        <w:t xml:space="preserve">$ git </w:t>
+        <w:t xml:space="preserve">$ </w:t>
+      </w:r>
+      <w:proofErr w:type="spellStart"/>
+      <w:r>
+        <w:rPr>
+          <w:b/>
+          <w:sz w:val="24"/>
+          <w:szCs w:val="24"/>
+        </w:rPr>
+        <w:t>git</w:t>
+      </w:r>
+      <w:proofErr w:type="spellEnd"/>
+      <w:r>
+        <w:rPr>
+          <w:b/>
+          <w:sz w:val="24"/>
+          <w:szCs w:val="24"/>
+        </w:rPr>
+        <w:t xml:space="preserve"> </w:t>
       </w:r>
       <w:r>
         <w:rPr>
@@ -3780,7 +5965,43 @@
           <w:sz w:val="24"/>
           <w:szCs w:val="24"/>
         </w:rPr>
-        <w:t>$ git branch [branch_name]</w:t>
+        <w:t xml:space="preserve">$ </w:t>
+      </w:r>
+      <w:proofErr w:type="spellStart"/>
+      <w:r>
+        <w:rPr>
+          <w:b/>
+          <w:sz w:val="24"/>
+          <w:szCs w:val="24"/>
+        </w:rPr>
+        <w:t>git</w:t>
+      </w:r>
+      <w:proofErr w:type="spellEnd"/>
+      <w:r>
+        <w:rPr>
+          <w:b/>
+          <w:sz w:val="24"/>
+          <w:szCs w:val="24"/>
+        </w:rPr>
+        <w:t xml:space="preserve"> branch [</w:t>
+      </w:r>
+      <w:proofErr w:type="spellStart"/>
+      <w:r>
+        <w:rPr>
+          <w:b/>
+          <w:sz w:val="24"/>
+          <w:szCs w:val="24"/>
+        </w:rPr>
+        <w:t>branch_name</w:t>
+      </w:r>
+      <w:proofErr w:type="spellEnd"/>
+      <w:r>
+        <w:rPr>
+          <w:b/>
+          <w:sz w:val="24"/>
+          <w:szCs w:val="24"/>
+        </w:rPr>
+        <w:t>]</w:t>
       </w:r>
     </w:p>
     <w:p>
@@ -3814,15 +6035,52 @@
           <w:sz w:val="24"/>
           <w:szCs w:val="24"/>
         </w:rPr>
-        <w:tab/>
-      </w:r>
-      <w:r>
-        <w:rPr>
-          <w:b/>
-          <w:sz w:val="24"/>
-          <w:szCs w:val="24"/>
-        </w:rPr>
-        <w:t>$ git checkout [branch_name]</w:t>
+        <w:lastRenderedPageBreak/>
+        <w:tab/>
+      </w:r>
+      <w:r>
+        <w:rPr>
+          <w:b/>
+          <w:sz w:val="24"/>
+          <w:szCs w:val="24"/>
+        </w:rPr>
+        <w:t xml:space="preserve">$ </w:t>
+      </w:r>
+      <w:proofErr w:type="spellStart"/>
+      <w:r>
+        <w:rPr>
+          <w:b/>
+          <w:sz w:val="24"/>
+          <w:szCs w:val="24"/>
+        </w:rPr>
+        <w:t>git</w:t>
+      </w:r>
+      <w:proofErr w:type="spellEnd"/>
+      <w:r>
+        <w:rPr>
+          <w:b/>
+          <w:sz w:val="24"/>
+          <w:szCs w:val="24"/>
+        </w:rPr>
+        <w:t xml:space="preserve"> checkout [</w:t>
+      </w:r>
+      <w:proofErr w:type="spellStart"/>
+      <w:r>
+        <w:rPr>
+          <w:b/>
+          <w:sz w:val="24"/>
+          <w:szCs w:val="24"/>
+        </w:rPr>
+        <w:t>branch_name</w:t>
+      </w:r>
+      <w:proofErr w:type="spellEnd"/>
+      <w:r>
+        <w:rPr>
+          <w:b/>
+          <w:sz w:val="24"/>
+          <w:szCs w:val="24"/>
+        </w:rPr>
+        <w:t>]</w:t>
       </w:r>
     </w:p>
     <w:p>
@@ -3856,16 +6114,51 @@
           <w:sz w:val="24"/>
           <w:szCs w:val="24"/>
         </w:rPr>
-        <w:lastRenderedPageBreak/>
-        <w:tab/>
-      </w:r>
-      <w:r>
-        <w:rPr>
-          <w:b/>
-          <w:sz w:val="24"/>
-          <w:szCs w:val="24"/>
-        </w:rPr>
-        <w:t>$ git checkout [branch_name]</w:t>
+        <w:tab/>
+      </w:r>
+      <w:r>
+        <w:rPr>
+          <w:b/>
+          <w:sz w:val="24"/>
+          <w:szCs w:val="24"/>
+        </w:rPr>
+        <w:t xml:space="preserve">$ </w:t>
+      </w:r>
+      <w:proofErr w:type="spellStart"/>
+      <w:r>
+        <w:rPr>
+          <w:b/>
+          <w:sz w:val="24"/>
+          <w:szCs w:val="24"/>
+        </w:rPr>
+        <w:t>git</w:t>
+      </w:r>
+      <w:proofErr w:type="spellEnd"/>
+      <w:r>
+        <w:rPr>
+          <w:b/>
+          <w:sz w:val="24"/>
+          <w:szCs w:val="24"/>
+        </w:rPr>
+        <w:t xml:space="preserve"> checkout [</w:t>
+      </w:r>
+      <w:proofErr w:type="spellStart"/>
+      <w:r>
+        <w:rPr>
+          <w:b/>
+          <w:sz w:val="24"/>
+          <w:szCs w:val="24"/>
+        </w:rPr>
+        <w:t>branch_name</w:t>
+      </w:r>
+      <w:proofErr w:type="spellEnd"/>
+      <w:r>
+        <w:rPr>
+          <w:b/>
+          <w:sz w:val="24"/>
+          <w:szCs w:val="24"/>
+        </w:rPr>
+        <w:t>]</w:t>
       </w:r>
     </w:p>
     <w:p>
@@ -3921,7 +6214,43 @@
           <w:sz w:val="24"/>
           <w:szCs w:val="24"/>
         </w:rPr>
-        <w:t>$ git checkout -b [branch_name]</w:t>
+        <w:t xml:space="preserve">$ </w:t>
+      </w:r>
+      <w:proofErr w:type="spellStart"/>
+      <w:r>
+        <w:rPr>
+          <w:b/>
+          <w:sz w:val="24"/>
+          <w:szCs w:val="24"/>
+        </w:rPr>
+        <w:t>git</w:t>
+      </w:r>
+      <w:proofErr w:type="spellEnd"/>
+      <w:r>
+        <w:rPr>
+          <w:b/>
+          <w:sz w:val="24"/>
+          <w:szCs w:val="24"/>
+        </w:rPr>
+        <w:t xml:space="preserve"> checkout -b [</w:t>
+      </w:r>
+      <w:proofErr w:type="spellStart"/>
+      <w:r>
+        <w:rPr>
+          <w:b/>
+          <w:sz w:val="24"/>
+          <w:szCs w:val="24"/>
+        </w:rPr>
+        <w:t>branch_name</w:t>
+      </w:r>
+      <w:proofErr w:type="spellEnd"/>
+      <w:r>
+        <w:rPr>
+          <w:b/>
+          <w:sz w:val="24"/>
+          <w:szCs w:val="24"/>
+        </w:rPr>
+        <w:t>]</w:t>
       </w:r>
     </w:p>
     <w:p>
@@ -3970,7 +6299,25 @@
           <w:sz w:val="24"/>
           <w:szCs w:val="24"/>
         </w:rPr>
-        <w:t xml:space="preserve">$ git </w:t>
+        <w:t xml:space="preserve">$ </w:t>
+      </w:r>
+      <w:proofErr w:type="spellStart"/>
+      <w:r>
+        <w:rPr>
+          <w:b/>
+          <w:sz w:val="24"/>
+          <w:szCs w:val="24"/>
+        </w:rPr>
+        <w:t>git</w:t>
+      </w:r>
+      <w:proofErr w:type="spellEnd"/>
+      <w:r>
+        <w:rPr>
+          <w:b/>
+          <w:sz w:val="24"/>
+          <w:szCs w:val="24"/>
+        </w:rPr>
+        <w:t xml:space="preserve"> </w:t>
       </w:r>
       <w:r>
         <w:rPr>
@@ -4027,7 +6374,25 @@
           <w:sz w:val="24"/>
           <w:szCs w:val="24"/>
         </w:rPr>
-        <w:t xml:space="preserve">$ git </w:t>
+        <w:t xml:space="preserve">$ </w:t>
+      </w:r>
+      <w:proofErr w:type="spellStart"/>
+      <w:r>
+        <w:rPr>
+          <w:b/>
+          <w:sz w:val="24"/>
+          <w:szCs w:val="24"/>
+        </w:rPr>
+        <w:t>git</w:t>
+      </w:r>
+      <w:proofErr w:type="spellEnd"/>
+      <w:r>
+        <w:rPr>
+          <w:b/>
+          <w:sz w:val="24"/>
+          <w:szCs w:val="24"/>
+        </w:rPr>
+        <w:t xml:space="preserve"> </w:t>
       </w:r>
       <w:r>
         <w:rPr>
@@ -4092,15 +6457,69 @@
           <w:sz w:val="24"/>
           <w:szCs w:val="24"/>
         </w:rPr>
-        <w:t xml:space="preserve">$ git </w:t>
-      </w:r>
-      <w:r>
-        <w:rPr>
-          <w:b/>
-          <w:sz w:val="24"/>
-          <w:szCs w:val="24"/>
-        </w:rPr>
-        <w:t>branch -m [old_branch_name] [new_branch_name]</w:t>
+        <w:t xml:space="preserve">$ </w:t>
+      </w:r>
+      <w:proofErr w:type="spellStart"/>
+      <w:r>
+        <w:rPr>
+          <w:b/>
+          <w:sz w:val="24"/>
+          <w:szCs w:val="24"/>
+        </w:rPr>
+        <w:t>git</w:t>
+      </w:r>
+      <w:proofErr w:type="spellEnd"/>
+      <w:r>
+        <w:rPr>
+          <w:b/>
+          <w:sz w:val="24"/>
+          <w:szCs w:val="24"/>
+        </w:rPr>
+        <w:t xml:space="preserve"> </w:t>
+      </w:r>
+      <w:r>
+        <w:rPr>
+          <w:b/>
+          <w:sz w:val="24"/>
+          <w:szCs w:val="24"/>
+        </w:rPr>
+        <w:t>branch -m [</w:t>
+      </w:r>
+      <w:proofErr w:type="spellStart"/>
+      <w:r>
+        <w:rPr>
+          <w:b/>
+          <w:sz w:val="24"/>
+          <w:szCs w:val="24"/>
+        </w:rPr>
+        <w:t>old_branch_name</w:t>
+      </w:r>
+      <w:proofErr w:type="spellEnd"/>
+      <w:r>
+        <w:rPr>
+          <w:b/>
+          <w:sz w:val="24"/>
+          <w:szCs w:val="24"/>
+        </w:rPr>
+        <w:t>] [</w:t>
+      </w:r>
+      <w:proofErr w:type="spellStart"/>
+      <w:r>
+        <w:rPr>
+          <w:b/>
+          <w:sz w:val="24"/>
+          <w:szCs w:val="24"/>
+        </w:rPr>
+        <w:t>new_branch_name</w:t>
+      </w:r>
+      <w:proofErr w:type="spellEnd"/>
+      <w:r>
+        <w:rPr>
+          <w:b/>
+          <w:sz w:val="24"/>
+          <w:szCs w:val="24"/>
+        </w:rPr>
+        <w:t>]</w:t>
       </w:r>
     </w:p>
     <w:p>
@@ -4142,7 +6561,43 @@
           <w:sz w:val="24"/>
           <w:szCs w:val="24"/>
         </w:rPr>
-        <w:t>$ git branch -d [branch_name]</w:t>
+        <w:t xml:space="preserve">$ </w:t>
+      </w:r>
+      <w:proofErr w:type="spellStart"/>
+      <w:r>
+        <w:rPr>
+          <w:b/>
+          <w:sz w:val="24"/>
+          <w:szCs w:val="24"/>
+        </w:rPr>
+        <w:t>git</w:t>
+      </w:r>
+      <w:proofErr w:type="spellEnd"/>
+      <w:r>
+        <w:rPr>
+          <w:b/>
+          <w:sz w:val="24"/>
+          <w:szCs w:val="24"/>
+        </w:rPr>
+        <w:t xml:space="preserve"> branch -d [</w:t>
+      </w:r>
+      <w:proofErr w:type="spellStart"/>
+      <w:r>
+        <w:rPr>
+          <w:b/>
+          <w:sz w:val="24"/>
+          <w:szCs w:val="24"/>
+        </w:rPr>
+        <w:t>branch_name</w:t>
+      </w:r>
+      <w:proofErr w:type="spellEnd"/>
+      <w:r>
+        <w:rPr>
+          <w:b/>
+          <w:sz w:val="24"/>
+          <w:szCs w:val="24"/>
+        </w:rPr>
+        <w:t>]</w:t>
       </w:r>
     </w:p>
     <w:p>
@@ -4184,23 +6639,75 @@
           <w:sz w:val="24"/>
           <w:szCs w:val="24"/>
         </w:rPr>
-        <w:t>$ git branch -D [branch_name]</w:t>
-      </w:r>
-    </w:p>
-    <w:p>
-      <w:pPr>
-        <w:spacing w:after="0" w:line="240" w:lineRule="auto"/>
-        <w:rPr>
-          <w:sz w:val="24"/>
-          <w:szCs w:val="24"/>
-        </w:rPr>
-      </w:pPr>
-      <w:r>
-        <w:rPr>
-          <w:sz w:val="24"/>
-          <w:szCs w:val="24"/>
-        </w:rPr>
-        <w:t>Give the current branch on the prompt (edit in .bash_profile)</w:t>
+        <w:t xml:space="preserve">$ </w:t>
+      </w:r>
+      <w:proofErr w:type="spellStart"/>
+      <w:r>
+        <w:rPr>
+          <w:b/>
+          <w:sz w:val="24"/>
+          <w:szCs w:val="24"/>
+        </w:rPr>
+        <w:t>git</w:t>
+      </w:r>
+      <w:proofErr w:type="spellEnd"/>
+      <w:r>
+        <w:rPr>
+          <w:b/>
+          <w:sz w:val="24"/>
+          <w:szCs w:val="24"/>
+        </w:rPr>
+        <w:t xml:space="preserve"> branch -D [</w:t>
+      </w:r>
+      <w:proofErr w:type="spellStart"/>
+      <w:r>
+        <w:rPr>
+          <w:b/>
+          <w:sz w:val="24"/>
+          <w:szCs w:val="24"/>
+        </w:rPr>
+        <w:t>branch_name</w:t>
+      </w:r>
+      <w:proofErr w:type="spellEnd"/>
+      <w:r>
+        <w:rPr>
+          <w:b/>
+          <w:sz w:val="24"/>
+          <w:szCs w:val="24"/>
+        </w:rPr>
+        <w:t>]</w:t>
+      </w:r>
+    </w:p>
+    <w:p>
+      <w:pPr>
+        <w:spacing w:after="0" w:line="240" w:lineRule="auto"/>
+        <w:rPr>
+          <w:sz w:val="24"/>
+          <w:szCs w:val="24"/>
+        </w:rPr>
+      </w:pPr>
+      <w:r>
+        <w:rPr>
+          <w:sz w:val="24"/>
+          <w:szCs w:val="24"/>
+        </w:rPr>
+        <w:t>Give the current branch on the prompt (edit in .</w:t>
+      </w:r>
+      <w:proofErr w:type="spellStart"/>
+      <w:r>
+        <w:rPr>
+          <w:sz w:val="24"/>
+          <w:szCs w:val="24"/>
+        </w:rPr>
+        <w:t>bash_profile</w:t>
+      </w:r>
+      <w:proofErr w:type="spellEnd"/>
+      <w:r>
+        <w:rPr>
+          <w:sz w:val="24"/>
+          <w:szCs w:val="24"/>
+        </w:rPr>
+        <w:t>)</w:t>
       </w:r>
       <w:r>
         <w:rPr>
@@ -4256,7 +6763,23 @@
           <w:sz w:val="24"/>
           <w:szCs w:val="24"/>
         </w:rPr>
-        <w:t>Give the current branch on the prompt (edit in .bash_profile) for WINDOWS :</w:t>
+        <w:t>Give the current branch on the prompt (edit in .</w:t>
+      </w:r>
+      <w:proofErr w:type="spellStart"/>
+      <w:r>
+        <w:rPr>
+          <w:sz w:val="24"/>
+          <w:szCs w:val="24"/>
+        </w:rPr>
+        <w:t>bash_profile</w:t>
+      </w:r>
+      <w:proofErr w:type="spellEnd"/>
+      <w:r>
+        <w:rPr>
+          <w:sz w:val="24"/>
+          <w:szCs w:val="24"/>
+        </w:rPr>
+        <w:t>) for WINDOWS :</w:t>
       </w:r>
     </w:p>
     <w:p>
@@ -4324,7 +6847,43 @@
           <w:sz w:val="24"/>
           <w:szCs w:val="24"/>
         </w:rPr>
-        <w:t>$ git merge [branch_name]</w:t>
+        <w:t xml:space="preserve">$ </w:t>
+      </w:r>
+      <w:proofErr w:type="spellStart"/>
+      <w:r>
+        <w:rPr>
+          <w:b/>
+          <w:sz w:val="24"/>
+          <w:szCs w:val="24"/>
+        </w:rPr>
+        <w:t>git</w:t>
+      </w:r>
+      <w:proofErr w:type="spellEnd"/>
+      <w:r>
+        <w:rPr>
+          <w:b/>
+          <w:sz w:val="24"/>
+          <w:szCs w:val="24"/>
+        </w:rPr>
+        <w:t xml:space="preserve"> merge [</w:t>
+      </w:r>
+      <w:proofErr w:type="spellStart"/>
+      <w:r>
+        <w:rPr>
+          <w:b/>
+          <w:sz w:val="24"/>
+          <w:szCs w:val="24"/>
+        </w:rPr>
+        <w:t>branch_name</w:t>
+      </w:r>
+      <w:proofErr w:type="spellEnd"/>
+      <w:r>
+        <w:rPr>
+          <w:b/>
+          <w:sz w:val="24"/>
+          <w:szCs w:val="24"/>
+        </w:rPr>
+        <w:t>]</w:t>
       </w:r>
     </w:p>
     <w:p>
@@ -4375,7 +6934,43 @@
           <w:sz w:val="24"/>
           <w:szCs w:val="24"/>
         </w:rPr>
-        <w:t>$ git branch --no-ff [branch_name]</w:t>
+        <w:t xml:space="preserve">$ </w:t>
+      </w:r>
+      <w:proofErr w:type="spellStart"/>
+      <w:r>
+        <w:rPr>
+          <w:b/>
+          <w:sz w:val="24"/>
+          <w:szCs w:val="24"/>
+        </w:rPr>
+        <w:t>git</w:t>
+      </w:r>
+      <w:proofErr w:type="spellEnd"/>
+      <w:r>
+        <w:rPr>
+          <w:b/>
+          <w:sz w:val="24"/>
+          <w:szCs w:val="24"/>
+        </w:rPr>
+        <w:t xml:space="preserve"> branch --no-ff [</w:t>
+      </w:r>
+      <w:proofErr w:type="spellStart"/>
+      <w:r>
+        <w:rPr>
+          <w:b/>
+          <w:sz w:val="24"/>
+          <w:szCs w:val="24"/>
+        </w:rPr>
+        <w:t>branch_name</w:t>
+      </w:r>
+      <w:proofErr w:type="spellEnd"/>
+      <w:r>
+        <w:rPr>
+          <w:b/>
+          <w:sz w:val="24"/>
+          <w:szCs w:val="24"/>
+        </w:rPr>
+        <w:t>]</w:t>
       </w:r>
     </w:p>
     <w:p>
@@ -4417,7 +7012,43 @@
           <w:sz w:val="24"/>
           <w:szCs w:val="24"/>
         </w:rPr>
-        <w:t>$ git branch --ff-only [branch_name]</w:t>
+        <w:t xml:space="preserve">$ </w:t>
+      </w:r>
+      <w:proofErr w:type="spellStart"/>
+      <w:r>
+        <w:rPr>
+          <w:b/>
+          <w:sz w:val="24"/>
+          <w:szCs w:val="24"/>
+        </w:rPr>
+        <w:t>git</w:t>
+      </w:r>
+      <w:proofErr w:type="spellEnd"/>
+      <w:r>
+        <w:rPr>
+          <w:b/>
+          <w:sz w:val="24"/>
+          <w:szCs w:val="24"/>
+        </w:rPr>
+        <w:t xml:space="preserve"> branch --ff-only [</w:t>
+      </w:r>
+      <w:proofErr w:type="spellStart"/>
+      <w:r>
+        <w:rPr>
+          <w:b/>
+          <w:sz w:val="24"/>
+          <w:szCs w:val="24"/>
+        </w:rPr>
+        <w:t>branch_name</w:t>
+      </w:r>
+      <w:proofErr w:type="spellEnd"/>
+      <w:r>
+        <w:rPr>
+          <w:b/>
+          <w:sz w:val="24"/>
+          <w:szCs w:val="24"/>
+        </w:rPr>
+        <w:t>]</w:t>
       </w:r>
     </w:p>
     <w:p>
@@ -4459,7 +7090,25 @@
           <w:sz w:val="24"/>
           <w:szCs w:val="24"/>
         </w:rPr>
-        <w:t>$ git merge --abort</w:t>
+        <w:t xml:space="preserve">$ </w:t>
+      </w:r>
+      <w:proofErr w:type="spellStart"/>
+      <w:r>
+        <w:rPr>
+          <w:b/>
+          <w:sz w:val="24"/>
+          <w:szCs w:val="24"/>
+        </w:rPr>
+        <w:t>git</w:t>
+      </w:r>
+      <w:proofErr w:type="spellEnd"/>
+      <w:r>
+        <w:rPr>
+          <w:b/>
+          <w:sz w:val="24"/>
+          <w:szCs w:val="24"/>
+        </w:rPr>
+        <w:t xml:space="preserve"> merge --abort</w:t>
       </w:r>
     </w:p>
     <w:p>
@@ -4501,7 +7150,61 @@
           <w:sz w:val="24"/>
           <w:szCs w:val="24"/>
         </w:rPr>
-        <w:t>$ git mergetool --tool=[toolname]</w:t>
+        <w:t xml:space="preserve">$ </w:t>
+      </w:r>
+      <w:proofErr w:type="spellStart"/>
+      <w:r>
+        <w:rPr>
+          <w:b/>
+          <w:sz w:val="24"/>
+          <w:szCs w:val="24"/>
+        </w:rPr>
+        <w:t>git</w:t>
+      </w:r>
+      <w:proofErr w:type="spellEnd"/>
+      <w:r>
+        <w:rPr>
+          <w:b/>
+          <w:sz w:val="24"/>
+          <w:szCs w:val="24"/>
+        </w:rPr>
+        <w:t xml:space="preserve"> </w:t>
+      </w:r>
+      <w:proofErr w:type="spellStart"/>
+      <w:r>
+        <w:rPr>
+          <w:b/>
+          <w:sz w:val="24"/>
+          <w:szCs w:val="24"/>
+        </w:rPr>
+        <w:t>mergetool</w:t>
+      </w:r>
+      <w:proofErr w:type="spellEnd"/>
+      <w:r>
+        <w:rPr>
+          <w:b/>
+          <w:sz w:val="24"/>
+          <w:szCs w:val="24"/>
+        </w:rPr>
+        <w:t xml:space="preserve"> --tool=[</w:t>
+      </w:r>
+      <w:proofErr w:type="spellStart"/>
+      <w:r>
+        <w:rPr>
+          <w:b/>
+          <w:sz w:val="24"/>
+          <w:szCs w:val="24"/>
+        </w:rPr>
+        <w:t>toolname</w:t>
+      </w:r>
+      <w:proofErr w:type="spellEnd"/>
+      <w:r>
+        <w:rPr>
+          <w:b/>
+          <w:sz w:val="24"/>
+          <w:szCs w:val="24"/>
+        </w:rPr>
+        <w:t>]</w:t>
       </w:r>
     </w:p>
     <w:p>
@@ -4569,7 +7272,25 @@
           <w:sz w:val="24"/>
           <w:szCs w:val="24"/>
         </w:rPr>
-        <w:t>$ git stash save"[message]"</w:t>
+        <w:t xml:space="preserve">$ </w:t>
+      </w:r>
+      <w:proofErr w:type="spellStart"/>
+      <w:r>
+        <w:rPr>
+          <w:b/>
+          <w:sz w:val="24"/>
+          <w:szCs w:val="24"/>
+        </w:rPr>
+        <w:t>git</w:t>
+      </w:r>
+      <w:proofErr w:type="spellEnd"/>
+      <w:r>
+        <w:rPr>
+          <w:b/>
+          <w:sz w:val="24"/>
+          <w:szCs w:val="24"/>
+        </w:rPr>
+        <w:t xml:space="preserve"> stash save"[message]"</w:t>
       </w:r>
     </w:p>
     <w:p>
@@ -4611,7 +7332,25 @@
           <w:sz w:val="24"/>
           <w:szCs w:val="24"/>
         </w:rPr>
-        <w:t>$ git stash list</w:t>
+        <w:t xml:space="preserve">$ </w:t>
+      </w:r>
+      <w:proofErr w:type="spellStart"/>
+      <w:r>
+        <w:rPr>
+          <w:b/>
+          <w:sz w:val="24"/>
+          <w:szCs w:val="24"/>
+        </w:rPr>
+        <w:t>git</w:t>
+      </w:r>
+      <w:proofErr w:type="spellEnd"/>
+      <w:r>
+        <w:rPr>
+          <w:b/>
+          <w:sz w:val="24"/>
+          <w:szCs w:val="24"/>
+        </w:rPr>
+        <w:t xml:space="preserve"> stash list</w:t>
       </w:r>
     </w:p>
     <w:p>
@@ -4660,7 +7399,25 @@
           <w:sz w:val="24"/>
           <w:szCs w:val="24"/>
         </w:rPr>
-        <w:t xml:space="preserve">$ git </w:t>
+        <w:t xml:space="preserve">$ </w:t>
+      </w:r>
+      <w:proofErr w:type="spellStart"/>
+      <w:r>
+        <w:rPr>
+          <w:b/>
+          <w:sz w:val="24"/>
+          <w:szCs w:val="24"/>
+        </w:rPr>
+        <w:t>git</w:t>
+      </w:r>
+      <w:proofErr w:type="spellEnd"/>
+      <w:r>
+        <w:rPr>
+          <w:b/>
+          <w:sz w:val="24"/>
+          <w:szCs w:val="24"/>
+        </w:rPr>
+        <w:t xml:space="preserve"> </w:t>
       </w:r>
       <w:r>
         <w:rPr>
@@ -4717,7 +7474,25 @@
           <w:sz w:val="24"/>
           <w:szCs w:val="24"/>
         </w:rPr>
-        <w:t xml:space="preserve">$ git </w:t>
+        <w:t xml:space="preserve">$ </w:t>
+      </w:r>
+      <w:proofErr w:type="spellStart"/>
+      <w:r>
+        <w:rPr>
+          <w:b/>
+          <w:sz w:val="24"/>
+          <w:szCs w:val="24"/>
+        </w:rPr>
+        <w:t>git</w:t>
+      </w:r>
+      <w:proofErr w:type="spellEnd"/>
+      <w:r>
+        <w:rPr>
+          <w:b/>
+          <w:sz w:val="24"/>
+          <w:szCs w:val="24"/>
+        </w:rPr>
+        <w:t xml:space="preserve"> </w:t>
       </w:r>
       <w:r>
         <w:rPr>
@@ -4774,7 +7549,25 @@
           <w:sz w:val="24"/>
           <w:szCs w:val="24"/>
         </w:rPr>
-        <w:t xml:space="preserve">$ git </w:t>
+        <w:t xml:space="preserve">$ </w:t>
+      </w:r>
+      <w:proofErr w:type="spellStart"/>
+      <w:r>
+        <w:rPr>
+          <w:b/>
+          <w:sz w:val="24"/>
+          <w:szCs w:val="24"/>
+        </w:rPr>
+        <w:t>git</w:t>
+      </w:r>
+      <w:proofErr w:type="spellEnd"/>
+      <w:r>
+        <w:rPr>
+          <w:b/>
+          <w:sz w:val="24"/>
+          <w:szCs w:val="24"/>
+        </w:rPr>
+        <w:t xml:space="preserve"> </w:t>
       </w:r>
       <w:r>
         <w:rPr>
@@ -4816,15 +7609,34 @@
           <w:sz w:val="24"/>
           <w:szCs w:val="24"/>
         </w:rPr>
-        <w:tab/>
-      </w:r>
-      <w:r>
-        <w:rPr>
-          <w:b/>
-          <w:sz w:val="24"/>
-          <w:szCs w:val="24"/>
-        </w:rPr>
-        <w:t xml:space="preserve">$ git </w:t>
+        <w:lastRenderedPageBreak/>
+        <w:tab/>
+      </w:r>
+      <w:r>
+        <w:rPr>
+          <w:b/>
+          <w:sz w:val="24"/>
+          <w:szCs w:val="24"/>
+        </w:rPr>
+        <w:t xml:space="preserve">$ </w:t>
+      </w:r>
+      <w:proofErr w:type="spellStart"/>
+      <w:r>
+        <w:rPr>
+          <w:b/>
+          <w:sz w:val="24"/>
+          <w:szCs w:val="24"/>
+        </w:rPr>
+        <w:t>git</w:t>
+      </w:r>
+      <w:proofErr w:type="spellEnd"/>
+      <w:r>
+        <w:rPr>
+          <w:b/>
+          <w:sz w:val="24"/>
+          <w:szCs w:val="24"/>
+        </w:rPr>
+        <w:t xml:space="preserve"> </w:t>
       </w:r>
       <w:r>
         <w:rPr>
@@ -4873,16 +7685,33 @@
           <w:sz w:val="24"/>
           <w:szCs w:val="24"/>
         </w:rPr>
-        <w:lastRenderedPageBreak/>
-        <w:tab/>
-      </w:r>
-      <w:r>
-        <w:rPr>
-          <w:b/>
-          <w:sz w:val="24"/>
-          <w:szCs w:val="24"/>
-        </w:rPr>
-        <w:t xml:space="preserve">$ git </w:t>
+        <w:tab/>
+      </w:r>
+      <w:r>
+        <w:rPr>
+          <w:b/>
+          <w:sz w:val="24"/>
+          <w:szCs w:val="24"/>
+        </w:rPr>
+        <w:t xml:space="preserve">$ </w:t>
+      </w:r>
+      <w:proofErr w:type="spellStart"/>
+      <w:r>
+        <w:rPr>
+          <w:b/>
+          <w:sz w:val="24"/>
+          <w:szCs w:val="24"/>
+        </w:rPr>
+        <w:t>git</w:t>
+      </w:r>
+      <w:proofErr w:type="spellEnd"/>
+      <w:r>
+        <w:rPr>
+          <w:b/>
+          <w:sz w:val="24"/>
+          <w:szCs w:val="24"/>
+        </w:rPr>
+        <w:t xml:space="preserve"> </w:t>
       </w:r>
       <w:r>
         <w:rPr>
@@ -4939,7 +7768,25 @@
           <w:sz w:val="24"/>
           <w:szCs w:val="24"/>
         </w:rPr>
-        <w:t xml:space="preserve">$ git </w:t>
+        <w:t xml:space="preserve">$ </w:t>
+      </w:r>
+      <w:proofErr w:type="spellStart"/>
+      <w:r>
+        <w:rPr>
+          <w:b/>
+          <w:sz w:val="24"/>
+          <w:szCs w:val="24"/>
+        </w:rPr>
+        <w:t>git</w:t>
+      </w:r>
+      <w:proofErr w:type="spellEnd"/>
+      <w:r>
+        <w:rPr>
+          <w:b/>
+          <w:sz w:val="24"/>
+          <w:szCs w:val="24"/>
+        </w:rPr>
+        <w:t xml:space="preserve"> </w:t>
       </w:r>
       <w:r>
         <w:rPr>
@@ -5024,13 +7871,23 @@
         </w:rPr>
         <w:t xml:space="preserve">$ </w:t>
       </w:r>
-      <w:r>
-        <w:rPr>
-          <w:b/>
-          <w:sz w:val="24"/>
-          <w:szCs w:val="24"/>
-        </w:rPr>
-        <w:t>git remote</w:t>
+      <w:proofErr w:type="spellStart"/>
+      <w:r>
+        <w:rPr>
+          <w:b/>
+          <w:sz w:val="24"/>
+          <w:szCs w:val="24"/>
+        </w:rPr>
+        <w:t>git</w:t>
+      </w:r>
+      <w:proofErr w:type="spellEnd"/>
+      <w:r>
+        <w:rPr>
+          <w:b/>
+          <w:sz w:val="24"/>
+          <w:szCs w:val="24"/>
+        </w:rPr>
+        <w:t xml:space="preserve"> remote</w:t>
       </w:r>
     </w:p>
     <w:p>
@@ -5079,57 +7936,127 @@
           <w:sz w:val="24"/>
           <w:szCs w:val="24"/>
         </w:rPr>
-        <w:t xml:space="preserve">$ git </w:t>
-      </w:r>
-      <w:r>
-        <w:rPr>
-          <w:b/>
-          <w:sz w:val="24"/>
-          <w:szCs w:val="24"/>
-        </w:rPr>
-        <w:t>remote add [name] [url]</w:t>
-      </w:r>
-    </w:p>
-    <w:p>
-      <w:pPr>
-        <w:spacing w:after="0" w:line="240" w:lineRule="auto"/>
-        <w:rPr>
-          <w:sz w:val="24"/>
-          <w:szCs w:val="24"/>
-        </w:rPr>
-      </w:pPr>
-      <w:r>
-        <w:rPr>
-          <w:sz w:val="24"/>
-          <w:szCs w:val="24"/>
-        </w:rPr>
-        <w:t>Show remote url after name</w:t>
-      </w:r>
-    </w:p>
-    <w:p>
-      <w:pPr>
-        <w:shd w:val="clear" w:color="auto" w:fill="D9D9D9" w:themeFill="background1" w:themeFillShade="D9"/>
-        <w:spacing w:after="0" w:line="240" w:lineRule="auto"/>
-        <w:rPr>
-          <w:b/>
-          <w:sz w:val="24"/>
-          <w:szCs w:val="24"/>
-        </w:rPr>
-      </w:pPr>
-      <w:r>
-        <w:rPr>
-          <w:sz w:val="24"/>
-          <w:szCs w:val="24"/>
-        </w:rPr>
-        <w:tab/>
-      </w:r>
-      <w:r>
-        <w:rPr>
-          <w:b/>
-          <w:sz w:val="24"/>
-          <w:szCs w:val="24"/>
-        </w:rPr>
-        <w:t xml:space="preserve">$ git </w:t>
+        <w:t xml:space="preserve">$ </w:t>
+      </w:r>
+      <w:proofErr w:type="spellStart"/>
+      <w:r>
+        <w:rPr>
+          <w:b/>
+          <w:sz w:val="24"/>
+          <w:szCs w:val="24"/>
+        </w:rPr>
+        <w:t>git</w:t>
+      </w:r>
+      <w:proofErr w:type="spellEnd"/>
+      <w:r>
+        <w:rPr>
+          <w:b/>
+          <w:sz w:val="24"/>
+          <w:szCs w:val="24"/>
+        </w:rPr>
+        <w:t xml:space="preserve"> </w:t>
+      </w:r>
+      <w:r>
+        <w:rPr>
+          <w:b/>
+          <w:sz w:val="24"/>
+          <w:szCs w:val="24"/>
+        </w:rPr>
+        <w:t>remote add [name] [</w:t>
+      </w:r>
+      <w:proofErr w:type="spellStart"/>
+      <w:r>
+        <w:rPr>
+          <w:b/>
+          <w:sz w:val="24"/>
+          <w:szCs w:val="24"/>
+        </w:rPr>
+        <w:t>url</w:t>
+      </w:r>
+      <w:proofErr w:type="spellEnd"/>
+      <w:r>
+        <w:rPr>
+          <w:b/>
+          <w:sz w:val="24"/>
+          <w:szCs w:val="24"/>
+        </w:rPr>
+        <w:t>]</w:t>
+      </w:r>
+    </w:p>
+    <w:p>
+      <w:pPr>
+        <w:spacing w:after="0" w:line="240" w:lineRule="auto"/>
+        <w:rPr>
+          <w:sz w:val="24"/>
+          <w:szCs w:val="24"/>
+        </w:rPr>
+      </w:pPr>
+      <w:r>
+        <w:rPr>
+          <w:sz w:val="24"/>
+          <w:szCs w:val="24"/>
+        </w:rPr>
+        <w:t xml:space="preserve">Show remote </w:t>
+      </w:r>
+      <w:proofErr w:type="spellStart"/>
+      <w:r>
+        <w:rPr>
+          <w:sz w:val="24"/>
+          <w:szCs w:val="24"/>
+        </w:rPr>
+        <w:t>url</w:t>
+      </w:r>
+      <w:proofErr w:type="spellEnd"/>
+      <w:r>
+        <w:rPr>
+          <w:sz w:val="24"/>
+          <w:szCs w:val="24"/>
+        </w:rPr>
+        <w:t xml:space="preserve"> after name</w:t>
+      </w:r>
+    </w:p>
+    <w:p>
+      <w:pPr>
+        <w:shd w:val="clear" w:color="auto" w:fill="D9D9D9" w:themeFill="background1" w:themeFillShade="D9"/>
+        <w:spacing w:after="0" w:line="240" w:lineRule="auto"/>
+        <w:rPr>
+          <w:b/>
+          <w:sz w:val="24"/>
+          <w:szCs w:val="24"/>
+        </w:rPr>
+      </w:pPr>
+      <w:r>
+        <w:rPr>
+          <w:sz w:val="24"/>
+          <w:szCs w:val="24"/>
+        </w:rPr>
+        <w:tab/>
+      </w:r>
+      <w:r>
+        <w:rPr>
+          <w:b/>
+          <w:sz w:val="24"/>
+          <w:szCs w:val="24"/>
+        </w:rPr>
+        <w:t xml:space="preserve">$ </w:t>
+      </w:r>
+      <w:proofErr w:type="spellStart"/>
+      <w:r>
+        <w:rPr>
+          <w:b/>
+          <w:sz w:val="24"/>
+          <w:szCs w:val="24"/>
+        </w:rPr>
+        <w:t>git</w:t>
+      </w:r>
+      <w:proofErr w:type="spellEnd"/>
+      <w:r>
+        <w:rPr>
+          <w:b/>
+          <w:sz w:val="24"/>
+          <w:szCs w:val="24"/>
+        </w:rPr>
+        <w:t xml:space="preserve"> </w:t>
       </w:r>
       <w:r>
         <w:rPr>
@@ -5186,15 +8113,51 @@
           <w:sz w:val="24"/>
           <w:szCs w:val="24"/>
         </w:rPr>
-        <w:t xml:space="preserve">$ git </w:t>
-      </w:r>
-      <w:r>
-        <w:rPr>
-          <w:b/>
-          <w:sz w:val="24"/>
-          <w:szCs w:val="24"/>
-        </w:rPr>
-        <w:t>remote rm [name]</w:t>
+        <w:t xml:space="preserve">$ </w:t>
+      </w:r>
+      <w:proofErr w:type="spellStart"/>
+      <w:r>
+        <w:rPr>
+          <w:b/>
+          <w:sz w:val="24"/>
+          <w:szCs w:val="24"/>
+        </w:rPr>
+        <w:t>git</w:t>
+      </w:r>
+      <w:proofErr w:type="spellEnd"/>
+      <w:r>
+        <w:rPr>
+          <w:b/>
+          <w:sz w:val="24"/>
+          <w:szCs w:val="24"/>
+        </w:rPr>
+        <w:t xml:space="preserve"> </w:t>
+      </w:r>
+      <w:r>
+        <w:rPr>
+          <w:b/>
+          <w:sz w:val="24"/>
+          <w:szCs w:val="24"/>
+        </w:rPr>
+        <w:t xml:space="preserve">remote </w:t>
+      </w:r>
+      <w:proofErr w:type="spellStart"/>
+      <w:r>
+        <w:rPr>
+          <w:b/>
+          <w:sz w:val="24"/>
+          <w:szCs w:val="24"/>
+        </w:rPr>
+        <w:t>rm</w:t>
+      </w:r>
+      <w:proofErr w:type="spellEnd"/>
+      <w:r>
+        <w:rPr>
+          <w:b/>
+          <w:sz w:val="24"/>
+          <w:szCs w:val="24"/>
+        </w:rPr>
+        <w:t xml:space="preserve"> [name]</w:t>
       </w:r>
     </w:p>
     <w:p>
@@ -5243,7 +8206,25 @@
           <w:sz w:val="24"/>
           <w:szCs w:val="24"/>
         </w:rPr>
-        <w:t xml:space="preserve">$ git </w:t>
+        <w:t xml:space="preserve">$ </w:t>
+      </w:r>
+      <w:proofErr w:type="spellStart"/>
+      <w:r>
+        <w:rPr>
+          <w:b/>
+          <w:sz w:val="24"/>
+          <w:szCs w:val="24"/>
+        </w:rPr>
+        <w:t>git</w:t>
+      </w:r>
+      <w:proofErr w:type="spellEnd"/>
+      <w:r>
+        <w:rPr>
+          <w:b/>
+          <w:sz w:val="24"/>
+          <w:szCs w:val="24"/>
+        </w:rPr>
+        <w:t xml:space="preserve"> </w:t>
       </w:r>
       <w:r>
         <w:rPr>
@@ -5300,7 +8281,25 @@
           <w:sz w:val="24"/>
           <w:szCs w:val="24"/>
         </w:rPr>
-        <w:t xml:space="preserve">$ git </w:t>
+        <w:t xml:space="preserve">$ </w:t>
+      </w:r>
+      <w:proofErr w:type="spellStart"/>
+      <w:r>
+        <w:rPr>
+          <w:b/>
+          <w:sz w:val="24"/>
+          <w:szCs w:val="24"/>
+        </w:rPr>
+        <w:t>git</w:t>
+      </w:r>
+      <w:proofErr w:type="spellEnd"/>
+      <w:r>
+        <w:rPr>
+          <w:b/>
+          <w:sz w:val="24"/>
+          <w:szCs w:val="24"/>
+        </w:rPr>
+        <w:t xml:space="preserve"> </w:t>
       </w:r>
       <w:r>
         <w:rPr>
@@ -5364,7 +8363,25 @@
           <w:sz w:val="24"/>
           <w:szCs w:val="24"/>
         </w:rPr>
-        <w:t xml:space="preserve">$ git </w:t>
+        <w:t xml:space="preserve">$ </w:t>
+      </w:r>
+      <w:proofErr w:type="spellStart"/>
+      <w:r>
+        <w:rPr>
+          <w:b/>
+          <w:sz w:val="24"/>
+          <w:szCs w:val="24"/>
+        </w:rPr>
+        <w:t>git</w:t>
+      </w:r>
+      <w:proofErr w:type="spellEnd"/>
+      <w:r>
+        <w:rPr>
+          <w:b/>
+          <w:sz w:val="24"/>
+          <w:szCs w:val="24"/>
+        </w:rPr>
+        <w:t xml:space="preserve"> </w:t>
       </w:r>
       <w:r>
         <w:rPr>
@@ -5435,7 +8452,25 @@
           <w:sz w:val="24"/>
           <w:szCs w:val="24"/>
         </w:rPr>
-        <w:t xml:space="preserve">$ git </w:t>
+        <w:t xml:space="preserve">$ </w:t>
+      </w:r>
+      <w:proofErr w:type="spellStart"/>
+      <w:r>
+        <w:rPr>
+          <w:b/>
+          <w:sz w:val="24"/>
+          <w:szCs w:val="24"/>
+        </w:rPr>
+        <w:t>git</w:t>
+      </w:r>
+      <w:proofErr w:type="spellEnd"/>
+      <w:r>
+        <w:rPr>
+          <w:b/>
+          <w:sz w:val="24"/>
+          <w:szCs w:val="24"/>
+        </w:rPr>
+        <w:t xml:space="preserve"> </w:t>
       </w:r>
       <w:r>
         <w:rPr>
@@ -5485,7 +8520,61 @@
           <w:sz w:val="24"/>
           <w:szCs w:val="24"/>
         </w:rPr>
-        <w:t>$ git config branch.[name].remote [remote_repo_name]</w:t>
+        <w:t xml:space="preserve">$ </w:t>
+      </w:r>
+      <w:proofErr w:type="spellStart"/>
+      <w:r>
+        <w:rPr>
+          <w:b/>
+          <w:sz w:val="24"/>
+          <w:szCs w:val="24"/>
+        </w:rPr>
+        <w:t>git</w:t>
+      </w:r>
+      <w:proofErr w:type="spellEnd"/>
+      <w:r>
+        <w:rPr>
+          <w:b/>
+          <w:sz w:val="24"/>
+          <w:szCs w:val="24"/>
+        </w:rPr>
+        <w:t xml:space="preserve"> </w:t>
+      </w:r>
+      <w:proofErr w:type="spellStart"/>
+      <w:r>
+        <w:rPr>
+          <w:b/>
+          <w:sz w:val="24"/>
+          <w:szCs w:val="24"/>
+        </w:rPr>
+        <w:t>config</w:t>
+      </w:r>
+      <w:proofErr w:type="spellEnd"/>
+      <w:r>
+        <w:rPr>
+          <w:b/>
+          <w:sz w:val="24"/>
+          <w:szCs w:val="24"/>
+        </w:rPr>
+        <w:t xml:space="preserve"> branch.[name].remote [</w:t>
+      </w:r>
+      <w:proofErr w:type="spellStart"/>
+      <w:r>
+        <w:rPr>
+          <w:b/>
+          <w:sz w:val="24"/>
+          <w:szCs w:val="24"/>
+        </w:rPr>
+        <w:t>remote_repo_name</w:t>
+      </w:r>
+      <w:proofErr w:type="spellEnd"/>
+      <w:r>
+        <w:rPr>
+          <w:b/>
+          <w:sz w:val="24"/>
+          <w:szCs w:val="24"/>
+        </w:rPr>
+        <w:t>]</w:t>
       </w:r>
     </w:p>
     <w:p>
@@ -5527,7 +8616,25 @@
           <w:sz w:val="24"/>
           <w:szCs w:val="24"/>
         </w:rPr>
-        <w:t>$ git branch --set-upstream</w:t>
+        <w:t xml:space="preserve">$ </w:t>
+      </w:r>
+      <w:proofErr w:type="spellStart"/>
+      <w:r>
+        <w:rPr>
+          <w:b/>
+          <w:sz w:val="24"/>
+          <w:szCs w:val="24"/>
+        </w:rPr>
+        <w:t>git</w:t>
+      </w:r>
+      <w:proofErr w:type="spellEnd"/>
+      <w:r>
+        <w:rPr>
+          <w:b/>
+          <w:sz w:val="24"/>
+          <w:szCs w:val="24"/>
+        </w:rPr>
+        <w:t xml:space="preserve"> branch --set-upstream</w:t>
       </w:r>
       <w:r>
         <w:rPr>
@@ -5561,21 +8668,49 @@
         </w:rPr>
         <w:t>/</w:t>
       </w:r>
-      <w:r>
-        <w:rPr>
-          <w:b/>
-          <w:sz w:val="24"/>
-          <w:szCs w:val="24"/>
-        </w:rPr>
-        <w:t>remote_repo_name]</w:t>
-      </w:r>
-      <w:r>
-        <w:rPr>
-          <w:b/>
-          <w:sz w:val="24"/>
-          <w:szCs w:val="24"/>
-        </w:rPr>
-        <w:t xml:space="preserve"> [branch_name]</w:t>
+      <w:proofErr w:type="spellStart"/>
+      <w:r>
+        <w:rPr>
+          <w:b/>
+          <w:sz w:val="24"/>
+          <w:szCs w:val="24"/>
+        </w:rPr>
+        <w:t>remote_repo_name</w:t>
+      </w:r>
+      <w:proofErr w:type="spellEnd"/>
+      <w:r>
+        <w:rPr>
+          <w:b/>
+          <w:sz w:val="24"/>
+          <w:szCs w:val="24"/>
+        </w:rPr>
+        <w:t>]</w:t>
+      </w:r>
+      <w:r>
+        <w:rPr>
+          <w:b/>
+          <w:sz w:val="24"/>
+          <w:szCs w:val="24"/>
+        </w:rPr>
+        <w:t xml:space="preserve"> [</w:t>
+      </w:r>
+      <w:proofErr w:type="spellStart"/>
+      <w:r>
+        <w:rPr>
+          <w:b/>
+          <w:sz w:val="24"/>
+          <w:szCs w:val="24"/>
+        </w:rPr>
+        <w:t>branch_name</w:t>
+      </w:r>
+      <w:proofErr w:type="spellEnd"/>
+      <w:r>
+        <w:rPr>
+          <w:b/>
+          <w:sz w:val="24"/>
+          <w:szCs w:val="24"/>
+        </w:rPr>
+        <w:t>]</w:t>
       </w:r>
     </w:p>
     <w:p>
@@ -5617,7 +8752,25 @@
           <w:sz w:val="24"/>
           <w:szCs w:val="24"/>
         </w:rPr>
-        <w:t>$ git branch --unset-upstream</w:t>
+        <w:t xml:space="preserve">$ </w:t>
+      </w:r>
+      <w:proofErr w:type="spellStart"/>
+      <w:r>
+        <w:rPr>
+          <w:b/>
+          <w:sz w:val="24"/>
+          <w:szCs w:val="24"/>
+        </w:rPr>
+        <w:t>git</w:t>
+      </w:r>
+      <w:proofErr w:type="spellEnd"/>
+      <w:r>
+        <w:rPr>
+          <w:b/>
+          <w:sz w:val="24"/>
+          <w:szCs w:val="24"/>
+        </w:rPr>
+        <w:t xml:space="preserve"> branch --unset-upstream</w:t>
       </w:r>
     </w:p>
     <w:p>
@@ -5659,7 +8812,25 @@
           <w:sz w:val="24"/>
           <w:szCs w:val="24"/>
         </w:rPr>
-        <w:t>$ git push</w:t>
+        <w:t xml:space="preserve">$ </w:t>
+      </w:r>
+      <w:proofErr w:type="spellStart"/>
+      <w:r>
+        <w:rPr>
+          <w:b/>
+          <w:sz w:val="24"/>
+          <w:szCs w:val="24"/>
+        </w:rPr>
+        <w:t>git</w:t>
+      </w:r>
+      <w:proofErr w:type="spellEnd"/>
+      <w:r>
+        <w:rPr>
+          <w:b/>
+          <w:sz w:val="24"/>
+          <w:szCs w:val="24"/>
+        </w:rPr>
+        <w:t xml:space="preserve"> push</w:t>
       </w:r>
     </w:p>
     <w:p>
@@ -5722,7 +8893,61 @@
           <w:sz w:val="24"/>
           <w:szCs w:val="24"/>
         </w:rPr>
-        <w:t>$ git push -u [remote_repo_name] [name_local_branch]</w:t>
+        <w:t xml:space="preserve">$ </w:t>
+      </w:r>
+      <w:proofErr w:type="spellStart"/>
+      <w:r>
+        <w:rPr>
+          <w:b/>
+          <w:sz w:val="24"/>
+          <w:szCs w:val="24"/>
+        </w:rPr>
+        <w:t>git</w:t>
+      </w:r>
+      <w:proofErr w:type="spellEnd"/>
+      <w:r>
+        <w:rPr>
+          <w:b/>
+          <w:sz w:val="24"/>
+          <w:szCs w:val="24"/>
+        </w:rPr>
+        <w:t xml:space="preserve"> push -u [</w:t>
+      </w:r>
+      <w:proofErr w:type="spellStart"/>
+      <w:r>
+        <w:rPr>
+          <w:b/>
+          <w:sz w:val="24"/>
+          <w:szCs w:val="24"/>
+        </w:rPr>
+        <w:t>remote_repo_name</w:t>
+      </w:r>
+      <w:proofErr w:type="spellEnd"/>
+      <w:r>
+        <w:rPr>
+          <w:b/>
+          <w:sz w:val="24"/>
+          <w:szCs w:val="24"/>
+        </w:rPr>
+        <w:t>] [</w:t>
+      </w:r>
+      <w:proofErr w:type="spellStart"/>
+      <w:r>
+        <w:rPr>
+          <w:b/>
+          <w:sz w:val="24"/>
+          <w:szCs w:val="24"/>
+        </w:rPr>
+        <w:t>name_local_branch</w:t>
+      </w:r>
+      <w:proofErr w:type="spellEnd"/>
+      <w:r>
+        <w:rPr>
+          <w:b/>
+          <w:sz w:val="24"/>
+          <w:szCs w:val="24"/>
+        </w:rPr>
+        <w:t>]</w:t>
       </w:r>
     </w:p>
     <w:p>
@@ -5764,7 +8989,25 @@
           <w:sz w:val="24"/>
           <w:szCs w:val="24"/>
         </w:rPr>
-        <w:t>$ git fetch</w:t>
+        <w:t xml:space="preserve">$ </w:t>
+      </w:r>
+      <w:proofErr w:type="spellStart"/>
+      <w:r>
+        <w:rPr>
+          <w:b/>
+          <w:sz w:val="24"/>
+          <w:szCs w:val="24"/>
+        </w:rPr>
+        <w:t>git</w:t>
+      </w:r>
+      <w:proofErr w:type="spellEnd"/>
+      <w:r>
+        <w:rPr>
+          <w:b/>
+          <w:sz w:val="24"/>
+          <w:szCs w:val="24"/>
+        </w:rPr>
+        <w:t xml:space="preserve"> fetch</w:t>
       </w:r>
     </w:p>
     <w:p>
@@ -5806,7 +9049,25 @@
           <w:sz w:val="24"/>
           <w:szCs w:val="24"/>
         </w:rPr>
-        <w:t>$ git merge origin/master</w:t>
+        <w:t xml:space="preserve">$ </w:t>
+      </w:r>
+      <w:proofErr w:type="spellStart"/>
+      <w:r>
+        <w:rPr>
+          <w:b/>
+          <w:sz w:val="24"/>
+          <w:szCs w:val="24"/>
+        </w:rPr>
+        <w:t>git</w:t>
+      </w:r>
+      <w:proofErr w:type="spellEnd"/>
+      <w:r>
+        <w:rPr>
+          <w:b/>
+          <w:sz w:val="24"/>
+          <w:szCs w:val="24"/>
+        </w:rPr>
+        <w:t xml:space="preserve"> merge origin/master</w:t>
       </w:r>
     </w:p>
     <w:p>
@@ -5848,7 +9109,25 @@
           <w:sz w:val="24"/>
           <w:szCs w:val="24"/>
         </w:rPr>
-        <w:t>$ git pull</w:t>
+        <w:t xml:space="preserve">$ </w:t>
+      </w:r>
+      <w:proofErr w:type="spellStart"/>
+      <w:r>
+        <w:rPr>
+          <w:b/>
+          <w:sz w:val="24"/>
+          <w:szCs w:val="24"/>
+        </w:rPr>
+        <w:t>git</w:t>
+      </w:r>
+      <w:proofErr w:type="spellEnd"/>
+      <w:r>
+        <w:rPr>
+          <w:b/>
+          <w:sz w:val="24"/>
+          <w:szCs w:val="24"/>
+        </w:rPr>
+        <w:t xml:space="preserve"> pull</w:t>
       </w:r>
     </w:p>
     <w:p>
@@ -5890,7 +9169,43 @@
           <w:sz w:val="24"/>
           <w:szCs w:val="24"/>
         </w:rPr>
-        <w:t xml:space="preserve">$ git pull origin [branch_name] --allow-unrelated-histories </w:t>
+        <w:t xml:space="preserve">$ </w:t>
+      </w:r>
+      <w:proofErr w:type="spellStart"/>
+      <w:r>
+        <w:rPr>
+          <w:b/>
+          <w:sz w:val="24"/>
+          <w:szCs w:val="24"/>
+        </w:rPr>
+        <w:t>git</w:t>
+      </w:r>
+      <w:proofErr w:type="spellEnd"/>
+      <w:r>
+        <w:rPr>
+          <w:b/>
+          <w:sz w:val="24"/>
+          <w:szCs w:val="24"/>
+        </w:rPr>
+        <w:t xml:space="preserve"> pull origin [</w:t>
+      </w:r>
+      <w:proofErr w:type="spellStart"/>
+      <w:r>
+        <w:rPr>
+          <w:b/>
+          <w:sz w:val="24"/>
+          <w:szCs w:val="24"/>
+        </w:rPr>
+        <w:t>branch_name</w:t>
+      </w:r>
+      <w:proofErr w:type="spellEnd"/>
+      <w:r>
+        <w:rPr>
+          <w:b/>
+          <w:sz w:val="24"/>
+          <w:szCs w:val="24"/>
+        </w:rPr>
+        <w:t xml:space="preserve">] --allow-unrelated-histories </w:t>
       </w:r>
     </w:p>
     <w:p>
@@ -5932,30 +9247,67 @@
           <w:sz w:val="24"/>
           <w:szCs w:val="24"/>
         </w:rPr>
-        <w:t>$ git branch [name]</w:t>
-      </w:r>
-      <w:r>
-        <w:rPr>
-          <w:b/>
-          <w:sz w:val="24"/>
-          <w:szCs w:val="24"/>
-        </w:rPr>
-        <w:t xml:space="preserve"> [origin/non_tracking or HEAD or SHA-1]</w:t>
-      </w:r>
-    </w:p>
-    <w:p>
-      <w:pPr>
-        <w:spacing w:after="0" w:line="240" w:lineRule="auto"/>
-        <w:rPr>
-          <w:sz w:val="24"/>
-          <w:szCs w:val="24"/>
-        </w:rPr>
-      </w:pPr>
-      <w:r>
-        <w:rPr>
-          <w:sz w:val="24"/>
-          <w:szCs w:val="24"/>
-        </w:rPr>
+        <w:t xml:space="preserve">$ </w:t>
+      </w:r>
+      <w:proofErr w:type="spellStart"/>
+      <w:r>
+        <w:rPr>
+          <w:b/>
+          <w:sz w:val="24"/>
+          <w:szCs w:val="24"/>
+        </w:rPr>
+        <w:t>git</w:t>
+      </w:r>
+      <w:proofErr w:type="spellEnd"/>
+      <w:r>
+        <w:rPr>
+          <w:b/>
+          <w:sz w:val="24"/>
+          <w:szCs w:val="24"/>
+        </w:rPr>
+        <w:t xml:space="preserve"> branch [name]</w:t>
+      </w:r>
+      <w:r>
+        <w:rPr>
+          <w:b/>
+          <w:sz w:val="24"/>
+          <w:szCs w:val="24"/>
+        </w:rPr>
+        <w:t xml:space="preserve"> [origin/</w:t>
+      </w:r>
+      <w:proofErr w:type="spellStart"/>
+      <w:r>
+        <w:rPr>
+          <w:b/>
+          <w:sz w:val="24"/>
+          <w:szCs w:val="24"/>
+        </w:rPr>
+        <w:t>non_tracking</w:t>
+      </w:r>
+      <w:proofErr w:type="spellEnd"/>
+      <w:r>
+        <w:rPr>
+          <w:b/>
+          <w:sz w:val="24"/>
+          <w:szCs w:val="24"/>
+        </w:rPr>
+        <w:t xml:space="preserve"> or HEAD or SHA-1]</w:t>
+      </w:r>
+    </w:p>
+    <w:p>
+      <w:pPr>
+        <w:spacing w:after="0" w:line="240" w:lineRule="auto"/>
+        <w:rPr>
+          <w:sz w:val="24"/>
+          <w:szCs w:val="24"/>
+        </w:rPr>
+      </w:pPr>
+      <w:r>
+        <w:rPr>
+          <w:sz w:val="24"/>
+          <w:szCs w:val="24"/>
+        </w:rPr>
+        <w:lastRenderedPageBreak/>
         <w:t>Delete the non-tracking branch :</w:t>
       </w:r>
     </w:p>
@@ -5982,31 +9334,66 @@
           <w:sz w:val="24"/>
           <w:szCs w:val="24"/>
         </w:rPr>
-        <w:t xml:space="preserve">$ git branch -d </w:t>
-      </w:r>
-      <w:r>
-        <w:rPr>
-          <w:b/>
-          <w:sz w:val="24"/>
-          <w:szCs w:val="24"/>
-        </w:rPr>
-        <w:t>[branch_name]</w:t>
-      </w:r>
-    </w:p>
-    <w:p>
-      <w:pPr>
-        <w:spacing w:after="0" w:line="240" w:lineRule="auto"/>
-        <w:rPr>
-          <w:sz w:val="24"/>
-          <w:szCs w:val="24"/>
-        </w:rPr>
-      </w:pPr>
-      <w:r>
-        <w:rPr>
-          <w:sz w:val="24"/>
-          <w:szCs w:val="24"/>
-        </w:rPr>
-        <w:lastRenderedPageBreak/>
+        <w:t xml:space="preserve">$ </w:t>
+      </w:r>
+      <w:proofErr w:type="spellStart"/>
+      <w:r>
+        <w:rPr>
+          <w:b/>
+          <w:sz w:val="24"/>
+          <w:szCs w:val="24"/>
+        </w:rPr>
+        <w:t>git</w:t>
+      </w:r>
+      <w:proofErr w:type="spellEnd"/>
+      <w:r>
+        <w:rPr>
+          <w:b/>
+          <w:sz w:val="24"/>
+          <w:szCs w:val="24"/>
+        </w:rPr>
+        <w:t xml:space="preserve"> branch -d </w:t>
+      </w:r>
+      <w:r>
+        <w:rPr>
+          <w:b/>
+          <w:sz w:val="24"/>
+          <w:szCs w:val="24"/>
+        </w:rPr>
+        <w:t>[</w:t>
+      </w:r>
+      <w:proofErr w:type="spellStart"/>
+      <w:r>
+        <w:rPr>
+          <w:b/>
+          <w:sz w:val="24"/>
+          <w:szCs w:val="24"/>
+        </w:rPr>
+        <w:t>branch_name</w:t>
+      </w:r>
+      <w:proofErr w:type="spellEnd"/>
+      <w:r>
+        <w:rPr>
+          <w:b/>
+          <w:sz w:val="24"/>
+          <w:szCs w:val="24"/>
+        </w:rPr>
+        <w:t>]</w:t>
+      </w:r>
+    </w:p>
+    <w:p>
+      <w:pPr>
+        <w:spacing w:after="0" w:line="240" w:lineRule="auto"/>
+        <w:rPr>
+          <w:sz w:val="24"/>
+          <w:szCs w:val="24"/>
+        </w:rPr>
+      </w:pPr>
+      <w:r>
+        <w:rPr>
+          <w:sz w:val="24"/>
+          <w:szCs w:val="24"/>
+        </w:rPr>
         <w:t>Create new bra</w:t>
       </w:r>
       <w:r>
@@ -6061,15 +9448,51 @@
           <w:sz w:val="24"/>
           <w:szCs w:val="24"/>
         </w:rPr>
-        <w:t xml:space="preserve">$ git checkout -b </w:t>
-      </w:r>
-      <w:r>
-        <w:rPr>
-          <w:b/>
-          <w:sz w:val="24"/>
-          <w:szCs w:val="24"/>
-        </w:rPr>
-        <w:t>[branch_name]</w:t>
+        <w:t xml:space="preserve">$ </w:t>
+      </w:r>
+      <w:proofErr w:type="spellStart"/>
+      <w:r>
+        <w:rPr>
+          <w:b/>
+          <w:sz w:val="24"/>
+          <w:szCs w:val="24"/>
+        </w:rPr>
+        <w:t>git</w:t>
+      </w:r>
+      <w:proofErr w:type="spellEnd"/>
+      <w:r>
+        <w:rPr>
+          <w:b/>
+          <w:sz w:val="24"/>
+          <w:szCs w:val="24"/>
+        </w:rPr>
+        <w:t xml:space="preserve"> checkout -b </w:t>
+      </w:r>
+      <w:r>
+        <w:rPr>
+          <w:b/>
+          <w:sz w:val="24"/>
+          <w:szCs w:val="24"/>
+        </w:rPr>
+        <w:t>[</w:t>
+      </w:r>
+      <w:proofErr w:type="spellStart"/>
+      <w:r>
+        <w:rPr>
+          <w:b/>
+          <w:sz w:val="24"/>
+          <w:szCs w:val="24"/>
+        </w:rPr>
+        <w:t>branch_name</w:t>
+      </w:r>
+      <w:proofErr w:type="spellEnd"/>
+      <w:r>
+        <w:rPr>
+          <w:b/>
+          <w:sz w:val="24"/>
+          <w:szCs w:val="24"/>
+        </w:rPr>
+        <w:t>]</w:t>
       </w:r>
       <w:r>
         <w:rPr>
@@ -6085,7 +9508,25 @@
           <w:sz w:val="24"/>
           <w:szCs w:val="24"/>
         </w:rPr>
-        <w:t>[branch_name]</w:t>
+        <w:t>[</w:t>
+      </w:r>
+      <w:proofErr w:type="spellStart"/>
+      <w:r>
+        <w:rPr>
+          <w:b/>
+          <w:sz w:val="24"/>
+          <w:szCs w:val="24"/>
+        </w:rPr>
+        <w:t>branch_name</w:t>
+      </w:r>
+      <w:proofErr w:type="spellEnd"/>
+      <w:r>
+        <w:rPr>
+          <w:b/>
+          <w:sz w:val="24"/>
+          <w:szCs w:val="24"/>
+        </w:rPr>
+        <w:t>]</w:t>
       </w:r>
     </w:p>
     <w:p>
@@ -6134,7 +9575,25 @@
           <w:sz w:val="24"/>
           <w:szCs w:val="24"/>
         </w:rPr>
-        <w:t xml:space="preserve">$ git </w:t>
+        <w:t xml:space="preserve">$ </w:t>
+      </w:r>
+      <w:proofErr w:type="spellStart"/>
+      <w:r>
+        <w:rPr>
+          <w:b/>
+          <w:sz w:val="24"/>
+          <w:szCs w:val="24"/>
+        </w:rPr>
+        <w:t>git</w:t>
+      </w:r>
+      <w:proofErr w:type="spellEnd"/>
+      <w:r>
+        <w:rPr>
+          <w:b/>
+          <w:sz w:val="24"/>
+          <w:szCs w:val="24"/>
+        </w:rPr>
+        <w:t xml:space="preserve"> </w:t>
       </w:r>
       <w:r>
         <w:rPr>
@@ -6191,7 +9650,25 @@
           <w:sz w:val="24"/>
           <w:szCs w:val="24"/>
         </w:rPr>
-        <w:t xml:space="preserve">$ git </w:t>
+        <w:t xml:space="preserve">$ </w:t>
+      </w:r>
+      <w:proofErr w:type="spellStart"/>
+      <w:r>
+        <w:rPr>
+          <w:b/>
+          <w:sz w:val="24"/>
+          <w:szCs w:val="24"/>
+        </w:rPr>
+        <w:t>git</w:t>
+      </w:r>
+      <w:proofErr w:type="spellEnd"/>
+      <w:r>
+        <w:rPr>
+          <w:b/>
+          <w:sz w:val="24"/>
+          <w:szCs w:val="24"/>
+        </w:rPr>
+        <w:t xml:space="preserve"> </w:t>
       </w:r>
       <w:r>
         <w:rPr>
@@ -6277,15 +9754,61 @@
           <w:sz w:val="24"/>
           <w:szCs w:val="24"/>
         </w:rPr>
-        <w:t xml:space="preserve">$ git </w:t>
-      </w:r>
-      <w:r>
-        <w:rPr>
-          <w:b/>
-          <w:sz w:val="24"/>
-          <w:szCs w:val="24"/>
-        </w:rPr>
-        <w:t>config --global alias.ex "</w:t>
+        <w:t xml:space="preserve">$ </w:t>
+      </w:r>
+      <w:proofErr w:type="spellStart"/>
+      <w:r>
+        <w:rPr>
+          <w:b/>
+          <w:sz w:val="24"/>
+          <w:szCs w:val="24"/>
+        </w:rPr>
+        <w:t>git</w:t>
+      </w:r>
+      <w:proofErr w:type="spellEnd"/>
+      <w:r>
+        <w:rPr>
+          <w:b/>
+          <w:sz w:val="24"/>
+          <w:szCs w:val="24"/>
+        </w:rPr>
+        <w:t xml:space="preserve"> </w:t>
+      </w:r>
+      <w:proofErr w:type="spellStart"/>
+      <w:r>
+        <w:rPr>
+          <w:b/>
+          <w:sz w:val="24"/>
+          <w:szCs w:val="24"/>
+        </w:rPr>
+        <w:t>config</w:t>
+      </w:r>
+      <w:proofErr w:type="spellEnd"/>
+      <w:r>
+        <w:rPr>
+          <w:b/>
+          <w:sz w:val="24"/>
+          <w:szCs w:val="24"/>
+        </w:rPr>
+        <w:t xml:space="preserve"> --global </w:t>
+      </w:r>
+      <w:proofErr w:type="spellStart"/>
+      <w:r>
+        <w:rPr>
+          <w:b/>
+          <w:sz w:val="24"/>
+          <w:szCs w:val="24"/>
+        </w:rPr>
+        <w:t>alias.ex</w:t>
+      </w:r>
+      <w:proofErr w:type="spellEnd"/>
+      <w:r>
+        <w:rPr>
+          <w:b/>
+          <w:sz w:val="24"/>
+          <w:szCs w:val="24"/>
+        </w:rPr>
+        <w:t xml:space="preserve"> "</w:t>
       </w:r>
       <w:r>
         <w:rPr>
@@ -6352,169 +9875,467 @@
         </w:rPr>
         <w:t xml:space="preserve">$ </w:t>
       </w:r>
-      <w:r>
-        <w:rPr>
-          <w:b/>
-          <w:sz w:val="24"/>
-          <w:szCs w:val="24"/>
-        </w:rPr>
-        <w:t>git config --global alias.co checkout</w:t>
-      </w:r>
-    </w:p>
-    <w:p>
-      <w:pPr>
-        <w:shd w:val="clear" w:color="auto" w:fill="D9D9D9" w:themeFill="background1" w:themeFillShade="D9"/>
-        <w:spacing w:after="0" w:line="240" w:lineRule="auto"/>
-        <w:rPr>
-          <w:b/>
-          <w:sz w:val="24"/>
-          <w:szCs w:val="24"/>
-        </w:rPr>
-      </w:pPr>
-      <w:r>
-        <w:rPr>
-          <w:sz w:val="24"/>
-          <w:szCs w:val="24"/>
-        </w:rPr>
-        <w:tab/>
-      </w:r>
-      <w:r>
-        <w:rPr>
-          <w:b/>
-          <w:sz w:val="24"/>
-          <w:szCs w:val="24"/>
-        </w:rPr>
-        <w:t>$ git config --global alias.ci commit</w:t>
-      </w:r>
-    </w:p>
-    <w:p>
-      <w:pPr>
-        <w:shd w:val="clear" w:color="auto" w:fill="D9D9D9" w:themeFill="background1" w:themeFillShade="D9"/>
-        <w:spacing w:after="0" w:line="240" w:lineRule="auto"/>
-        <w:rPr>
-          <w:b/>
-          <w:sz w:val="24"/>
-          <w:szCs w:val="24"/>
-        </w:rPr>
-      </w:pPr>
-      <w:r>
-        <w:rPr>
-          <w:sz w:val="24"/>
-          <w:szCs w:val="24"/>
-        </w:rPr>
-        <w:tab/>
-      </w:r>
-      <w:r>
-        <w:rPr>
-          <w:b/>
-          <w:sz w:val="24"/>
-          <w:szCs w:val="24"/>
-        </w:rPr>
-        <w:t>$ git config --global alias.br branch</w:t>
-      </w:r>
-    </w:p>
-    <w:p>
-      <w:pPr>
-        <w:shd w:val="clear" w:color="auto" w:fill="D9D9D9" w:themeFill="background1" w:themeFillShade="D9"/>
-        <w:spacing w:after="0" w:line="240" w:lineRule="auto"/>
-        <w:rPr>
-          <w:b/>
-          <w:sz w:val="24"/>
-          <w:szCs w:val="24"/>
-        </w:rPr>
-      </w:pPr>
-      <w:r>
-        <w:rPr>
-          <w:sz w:val="24"/>
-          <w:szCs w:val="24"/>
-        </w:rPr>
-        <w:tab/>
-      </w:r>
-      <w:r>
-        <w:rPr>
-          <w:b/>
-          <w:sz w:val="24"/>
-          <w:szCs w:val="24"/>
-        </w:rPr>
-        <w:t>$ git config --global alias.df diff</w:t>
-      </w:r>
-    </w:p>
-    <w:p>
-      <w:pPr>
-        <w:shd w:val="clear" w:color="auto" w:fill="D9D9D9" w:themeFill="background1" w:themeFillShade="D9"/>
-        <w:spacing w:after="0" w:line="240" w:lineRule="auto"/>
-        <w:rPr>
-          <w:b/>
-          <w:sz w:val="24"/>
-          <w:szCs w:val="24"/>
-        </w:rPr>
-      </w:pPr>
-      <w:r>
-        <w:rPr>
-          <w:sz w:val="24"/>
-          <w:szCs w:val="24"/>
-        </w:rPr>
-        <w:tab/>
-      </w:r>
-      <w:r>
-        <w:rPr>
-          <w:b/>
-          <w:sz w:val="24"/>
-          <w:szCs w:val="24"/>
-        </w:rPr>
-        <w:t>$ git config --global alias.dfs "diff --staged"</w:t>
-      </w:r>
-    </w:p>
-    <w:p>
-      <w:pPr>
-        <w:shd w:val="clear" w:color="auto" w:fill="D9D9D9" w:themeFill="background1" w:themeFillShade="D9"/>
-        <w:spacing w:after="0" w:line="240" w:lineRule="auto"/>
-        <w:rPr>
-          <w:b/>
-          <w:sz w:val="24"/>
-          <w:szCs w:val="24"/>
-        </w:rPr>
-      </w:pPr>
-      <w:r>
-        <w:rPr>
-          <w:sz w:val="24"/>
-          <w:szCs w:val="24"/>
-        </w:rPr>
-        <w:tab/>
-      </w:r>
-      <w:r>
-        <w:rPr>
-          <w:b/>
-          <w:sz w:val="24"/>
-          <w:szCs w:val="24"/>
-        </w:rPr>
-        <w:t>$ git config --global alias.dfc "diff -cached"</w:t>
-      </w:r>
-    </w:p>
-    <w:p>
-      <w:pPr>
-        <w:shd w:val="clear" w:color="auto" w:fill="D9D9D9" w:themeFill="background1" w:themeFillShade="D9"/>
-        <w:spacing w:after="0" w:line="240" w:lineRule="auto"/>
-        <w:rPr>
-          <w:b/>
-          <w:sz w:val="24"/>
-          <w:szCs w:val="24"/>
-        </w:rPr>
-      </w:pPr>
-      <w:r>
-        <w:rPr>
-          <w:sz w:val="24"/>
-          <w:szCs w:val="24"/>
-        </w:rPr>
-        <w:tab/>
-      </w:r>
-      <w:r>
-        <w:rPr>
-          <w:b/>
-          <w:sz w:val="24"/>
-          <w:szCs w:val="24"/>
-        </w:rPr>
-        <w:t>$ git config --global alias.logg "log --graph --decorate --oneline --abbrev-commit --all"</w:t>
+      <w:proofErr w:type="spellStart"/>
+      <w:r>
+        <w:rPr>
+          <w:b/>
+          <w:sz w:val="24"/>
+          <w:szCs w:val="24"/>
+        </w:rPr>
+        <w:t>git</w:t>
+      </w:r>
+      <w:proofErr w:type="spellEnd"/>
+      <w:r>
+        <w:rPr>
+          <w:b/>
+          <w:sz w:val="24"/>
+          <w:szCs w:val="24"/>
+        </w:rPr>
+        <w:t xml:space="preserve"> </w:t>
+      </w:r>
+      <w:proofErr w:type="spellStart"/>
+      <w:r>
+        <w:rPr>
+          <w:b/>
+          <w:sz w:val="24"/>
+          <w:szCs w:val="24"/>
+        </w:rPr>
+        <w:t>config</w:t>
+      </w:r>
+      <w:proofErr w:type="spellEnd"/>
+      <w:r>
+        <w:rPr>
+          <w:b/>
+          <w:sz w:val="24"/>
+          <w:szCs w:val="24"/>
+        </w:rPr>
+        <w:t xml:space="preserve"> --global alias.co checkout</w:t>
+      </w:r>
+    </w:p>
+    <w:p>
+      <w:pPr>
+        <w:shd w:val="clear" w:color="auto" w:fill="D9D9D9" w:themeFill="background1" w:themeFillShade="D9"/>
+        <w:spacing w:after="0" w:line="240" w:lineRule="auto"/>
+        <w:rPr>
+          <w:b/>
+          <w:sz w:val="24"/>
+          <w:szCs w:val="24"/>
+        </w:rPr>
+      </w:pPr>
+      <w:r>
+        <w:rPr>
+          <w:sz w:val="24"/>
+          <w:szCs w:val="24"/>
+        </w:rPr>
+        <w:tab/>
+      </w:r>
+      <w:r>
+        <w:rPr>
+          <w:b/>
+          <w:sz w:val="24"/>
+          <w:szCs w:val="24"/>
+        </w:rPr>
+        <w:t xml:space="preserve">$ </w:t>
+      </w:r>
+      <w:proofErr w:type="spellStart"/>
+      <w:r>
+        <w:rPr>
+          <w:b/>
+          <w:sz w:val="24"/>
+          <w:szCs w:val="24"/>
+        </w:rPr>
+        <w:t>git</w:t>
+      </w:r>
+      <w:proofErr w:type="spellEnd"/>
+      <w:r>
+        <w:rPr>
+          <w:b/>
+          <w:sz w:val="24"/>
+          <w:szCs w:val="24"/>
+        </w:rPr>
+        <w:t xml:space="preserve"> </w:t>
+      </w:r>
+      <w:proofErr w:type="spellStart"/>
+      <w:r>
+        <w:rPr>
+          <w:b/>
+          <w:sz w:val="24"/>
+          <w:szCs w:val="24"/>
+        </w:rPr>
+        <w:t>config</w:t>
+      </w:r>
+      <w:proofErr w:type="spellEnd"/>
+      <w:r>
+        <w:rPr>
+          <w:b/>
+          <w:sz w:val="24"/>
+          <w:szCs w:val="24"/>
+        </w:rPr>
+        <w:t xml:space="preserve"> --global alias.ci commit</w:t>
+      </w:r>
+    </w:p>
+    <w:p>
+      <w:pPr>
+        <w:shd w:val="clear" w:color="auto" w:fill="D9D9D9" w:themeFill="background1" w:themeFillShade="D9"/>
+        <w:spacing w:after="0" w:line="240" w:lineRule="auto"/>
+        <w:rPr>
+          <w:b/>
+          <w:sz w:val="24"/>
+          <w:szCs w:val="24"/>
+        </w:rPr>
+      </w:pPr>
+      <w:r>
+        <w:rPr>
+          <w:sz w:val="24"/>
+          <w:szCs w:val="24"/>
+        </w:rPr>
+        <w:tab/>
+      </w:r>
+      <w:r>
+        <w:rPr>
+          <w:b/>
+          <w:sz w:val="24"/>
+          <w:szCs w:val="24"/>
+        </w:rPr>
+        <w:t xml:space="preserve">$ </w:t>
+      </w:r>
+      <w:proofErr w:type="spellStart"/>
+      <w:r>
+        <w:rPr>
+          <w:b/>
+          <w:sz w:val="24"/>
+          <w:szCs w:val="24"/>
+        </w:rPr>
+        <w:t>git</w:t>
+      </w:r>
+      <w:proofErr w:type="spellEnd"/>
+      <w:r>
+        <w:rPr>
+          <w:b/>
+          <w:sz w:val="24"/>
+          <w:szCs w:val="24"/>
+        </w:rPr>
+        <w:t xml:space="preserve"> </w:t>
+      </w:r>
+      <w:proofErr w:type="spellStart"/>
+      <w:r>
+        <w:rPr>
+          <w:b/>
+          <w:sz w:val="24"/>
+          <w:szCs w:val="24"/>
+        </w:rPr>
+        <w:t>config</w:t>
+      </w:r>
+      <w:proofErr w:type="spellEnd"/>
+      <w:r>
+        <w:rPr>
+          <w:b/>
+          <w:sz w:val="24"/>
+          <w:szCs w:val="24"/>
+        </w:rPr>
+        <w:t xml:space="preserve"> --global alias.br branch</w:t>
+      </w:r>
+    </w:p>
+    <w:p>
+      <w:pPr>
+        <w:shd w:val="clear" w:color="auto" w:fill="D9D9D9" w:themeFill="background1" w:themeFillShade="D9"/>
+        <w:spacing w:after="0" w:line="240" w:lineRule="auto"/>
+        <w:rPr>
+          <w:b/>
+          <w:sz w:val="24"/>
+          <w:szCs w:val="24"/>
+        </w:rPr>
+      </w:pPr>
+      <w:r>
+        <w:rPr>
+          <w:sz w:val="24"/>
+          <w:szCs w:val="24"/>
+        </w:rPr>
+        <w:tab/>
+      </w:r>
+      <w:r>
+        <w:rPr>
+          <w:b/>
+          <w:sz w:val="24"/>
+          <w:szCs w:val="24"/>
+        </w:rPr>
+        <w:t xml:space="preserve">$ </w:t>
+      </w:r>
+      <w:proofErr w:type="spellStart"/>
+      <w:r>
+        <w:rPr>
+          <w:b/>
+          <w:sz w:val="24"/>
+          <w:szCs w:val="24"/>
+        </w:rPr>
+        <w:t>git</w:t>
+      </w:r>
+      <w:proofErr w:type="spellEnd"/>
+      <w:r>
+        <w:rPr>
+          <w:b/>
+          <w:sz w:val="24"/>
+          <w:szCs w:val="24"/>
+        </w:rPr>
+        <w:t xml:space="preserve"> </w:t>
+      </w:r>
+      <w:proofErr w:type="spellStart"/>
+      <w:r>
+        <w:rPr>
+          <w:b/>
+          <w:sz w:val="24"/>
+          <w:szCs w:val="24"/>
+        </w:rPr>
+        <w:t>config</w:t>
+      </w:r>
+      <w:proofErr w:type="spellEnd"/>
+      <w:r>
+        <w:rPr>
+          <w:b/>
+          <w:sz w:val="24"/>
+          <w:szCs w:val="24"/>
+        </w:rPr>
+        <w:t xml:space="preserve"> --global </w:t>
+      </w:r>
+      <w:proofErr w:type="spellStart"/>
+      <w:r>
+        <w:rPr>
+          <w:b/>
+          <w:sz w:val="24"/>
+          <w:szCs w:val="24"/>
+        </w:rPr>
+        <w:t>alias.df</w:t>
+      </w:r>
+      <w:proofErr w:type="spellEnd"/>
+      <w:r>
+        <w:rPr>
+          <w:b/>
+          <w:sz w:val="24"/>
+          <w:szCs w:val="24"/>
+        </w:rPr>
+        <w:t xml:space="preserve"> diff</w:t>
+      </w:r>
+    </w:p>
+    <w:p>
+      <w:pPr>
+        <w:shd w:val="clear" w:color="auto" w:fill="D9D9D9" w:themeFill="background1" w:themeFillShade="D9"/>
+        <w:spacing w:after="0" w:line="240" w:lineRule="auto"/>
+        <w:rPr>
+          <w:b/>
+          <w:sz w:val="24"/>
+          <w:szCs w:val="24"/>
+        </w:rPr>
+      </w:pPr>
+      <w:r>
+        <w:rPr>
+          <w:sz w:val="24"/>
+          <w:szCs w:val="24"/>
+        </w:rPr>
+        <w:tab/>
+      </w:r>
+      <w:r>
+        <w:rPr>
+          <w:b/>
+          <w:sz w:val="24"/>
+          <w:szCs w:val="24"/>
+        </w:rPr>
+        <w:t xml:space="preserve">$ </w:t>
+      </w:r>
+      <w:proofErr w:type="spellStart"/>
+      <w:r>
+        <w:rPr>
+          <w:b/>
+          <w:sz w:val="24"/>
+          <w:szCs w:val="24"/>
+        </w:rPr>
+        <w:t>git</w:t>
+      </w:r>
+      <w:proofErr w:type="spellEnd"/>
+      <w:r>
+        <w:rPr>
+          <w:b/>
+          <w:sz w:val="24"/>
+          <w:szCs w:val="24"/>
+        </w:rPr>
+        <w:t xml:space="preserve"> </w:t>
+      </w:r>
+      <w:proofErr w:type="spellStart"/>
+      <w:r>
+        <w:rPr>
+          <w:b/>
+          <w:sz w:val="24"/>
+          <w:szCs w:val="24"/>
+        </w:rPr>
+        <w:t>config</w:t>
+      </w:r>
+      <w:proofErr w:type="spellEnd"/>
+      <w:r>
+        <w:rPr>
+          <w:b/>
+          <w:sz w:val="24"/>
+          <w:szCs w:val="24"/>
+        </w:rPr>
+        <w:t xml:space="preserve"> --global alias.dfs "diff --staged"</w:t>
+      </w:r>
+    </w:p>
+    <w:p>
+      <w:pPr>
+        <w:shd w:val="clear" w:color="auto" w:fill="D9D9D9" w:themeFill="background1" w:themeFillShade="D9"/>
+        <w:spacing w:after="0" w:line="240" w:lineRule="auto"/>
+        <w:rPr>
+          <w:b/>
+          <w:sz w:val="24"/>
+          <w:szCs w:val="24"/>
+        </w:rPr>
+      </w:pPr>
+      <w:r>
+        <w:rPr>
+          <w:sz w:val="24"/>
+          <w:szCs w:val="24"/>
+        </w:rPr>
+        <w:tab/>
+      </w:r>
+      <w:r>
+        <w:rPr>
+          <w:b/>
+          <w:sz w:val="24"/>
+          <w:szCs w:val="24"/>
+        </w:rPr>
+        <w:t xml:space="preserve">$ </w:t>
+      </w:r>
+      <w:proofErr w:type="spellStart"/>
+      <w:r>
+        <w:rPr>
+          <w:b/>
+          <w:sz w:val="24"/>
+          <w:szCs w:val="24"/>
+        </w:rPr>
+        <w:t>git</w:t>
+      </w:r>
+      <w:proofErr w:type="spellEnd"/>
+      <w:r>
+        <w:rPr>
+          <w:b/>
+          <w:sz w:val="24"/>
+          <w:szCs w:val="24"/>
+        </w:rPr>
+        <w:t xml:space="preserve"> </w:t>
+      </w:r>
+      <w:proofErr w:type="spellStart"/>
+      <w:r>
+        <w:rPr>
+          <w:b/>
+          <w:sz w:val="24"/>
+          <w:szCs w:val="24"/>
+        </w:rPr>
+        <w:t>config</w:t>
+      </w:r>
+      <w:proofErr w:type="spellEnd"/>
+      <w:r>
+        <w:rPr>
+          <w:b/>
+          <w:sz w:val="24"/>
+          <w:szCs w:val="24"/>
+        </w:rPr>
+        <w:t xml:space="preserve"> --global alias.dfc "diff -cached"</w:t>
+      </w:r>
+    </w:p>
+    <w:p>
+      <w:pPr>
+        <w:shd w:val="clear" w:color="auto" w:fill="D9D9D9" w:themeFill="background1" w:themeFillShade="D9"/>
+        <w:spacing w:after="0" w:line="240" w:lineRule="auto"/>
+        <w:rPr>
+          <w:b/>
+          <w:sz w:val="24"/>
+          <w:szCs w:val="24"/>
+        </w:rPr>
+      </w:pPr>
+      <w:r>
+        <w:rPr>
+          <w:sz w:val="24"/>
+          <w:szCs w:val="24"/>
+        </w:rPr>
+        <w:tab/>
+      </w:r>
+      <w:r>
+        <w:rPr>
+          <w:b/>
+          <w:sz w:val="24"/>
+          <w:szCs w:val="24"/>
+        </w:rPr>
+        <w:t xml:space="preserve">$ </w:t>
+      </w:r>
+      <w:proofErr w:type="spellStart"/>
+      <w:r>
+        <w:rPr>
+          <w:b/>
+          <w:sz w:val="24"/>
+          <w:szCs w:val="24"/>
+        </w:rPr>
+        <w:t>git</w:t>
+      </w:r>
+      <w:proofErr w:type="spellEnd"/>
+      <w:r>
+        <w:rPr>
+          <w:b/>
+          <w:sz w:val="24"/>
+          <w:szCs w:val="24"/>
+        </w:rPr>
+        <w:t xml:space="preserve"> </w:t>
+      </w:r>
+      <w:proofErr w:type="spellStart"/>
+      <w:r>
+        <w:rPr>
+          <w:b/>
+          <w:sz w:val="24"/>
+          <w:szCs w:val="24"/>
+        </w:rPr>
+        <w:t>config</w:t>
+      </w:r>
+      <w:proofErr w:type="spellEnd"/>
+      <w:r>
+        <w:rPr>
+          <w:b/>
+          <w:sz w:val="24"/>
+          <w:szCs w:val="24"/>
+        </w:rPr>
+        <w:t xml:space="preserve"> --global </w:t>
+      </w:r>
+      <w:proofErr w:type="spellStart"/>
+      <w:r>
+        <w:rPr>
+          <w:b/>
+          <w:sz w:val="24"/>
+          <w:szCs w:val="24"/>
+        </w:rPr>
+        <w:t>alias.logg</w:t>
+      </w:r>
+      <w:proofErr w:type="spellEnd"/>
+      <w:r>
+        <w:rPr>
+          <w:b/>
+          <w:sz w:val="24"/>
+          <w:szCs w:val="24"/>
+        </w:rPr>
+        <w:t xml:space="preserve"> "log --graph --decorate --</w:t>
+      </w:r>
+      <w:proofErr w:type="spellStart"/>
+      <w:r>
+        <w:rPr>
+          <w:b/>
+          <w:sz w:val="24"/>
+          <w:szCs w:val="24"/>
+        </w:rPr>
+        <w:t>oneline</w:t>
+      </w:r>
+      <w:proofErr w:type="spellEnd"/>
+      <w:r>
+        <w:rPr>
+          <w:b/>
+          <w:sz w:val="24"/>
+          <w:szCs w:val="24"/>
+        </w:rPr>
+        <w:t xml:space="preserve"> --abbrev-commit --all"</w:t>
       </w:r>
     </w:p>
     <w:p>
@@ -6592,8 +10413,17 @@
           <w:szCs w:val="24"/>
         </w:rPr>
         <w:tab/>
-        <w:t>- create .bash_profile</w:t>
-      </w:r>
+        <w:t>- create .</w:t>
+      </w:r>
+      <w:proofErr w:type="spellStart"/>
+      <w:r>
+        <w:rPr>
+          <w:sz w:val="24"/>
+          <w:szCs w:val="24"/>
+        </w:rPr>
+        <w:t>bash_profile</w:t>
+      </w:r>
+      <w:proofErr w:type="spellEnd"/>
     </w:p>
     <w:p>
       <w:pPr>
@@ -6686,7 +10516,23 @@
           <w:sz w:val="24"/>
           <w:szCs w:val="24"/>
         </w:rPr>
-        <w:t>-&gt; Save As (Navigate to USER, save as .bash_profile)</w:t>
+        <w:t>-&gt; Save As (Navigate to USER, save as .</w:t>
+      </w:r>
+      <w:proofErr w:type="spellStart"/>
+      <w:r>
+        <w:rPr>
+          <w:sz w:val="24"/>
+          <w:szCs w:val="24"/>
+        </w:rPr>
+        <w:t>bash_profile</w:t>
+      </w:r>
+      <w:proofErr w:type="spellEnd"/>
+      <w:r>
+        <w:rPr>
+          <w:sz w:val="24"/>
+          <w:szCs w:val="24"/>
+        </w:rPr>
+        <w:t>)</w:t>
       </w:r>
     </w:p>
     <w:p>
@@ -6709,8 +10555,33 @@
           <w:sz w:val="24"/>
           <w:szCs w:val="24"/>
         </w:rPr>
-        <w:t>Load bash_profile without restarting cmd</w:t>
-      </w:r>
+        <w:t xml:space="preserve">Load </w:t>
+      </w:r>
+      <w:proofErr w:type="spellStart"/>
+      <w:r>
+        <w:rPr>
+          <w:sz w:val="24"/>
+          <w:szCs w:val="24"/>
+        </w:rPr>
+        <w:t>bash_profile</w:t>
+      </w:r>
+      <w:proofErr w:type="spellEnd"/>
+      <w:r>
+        <w:rPr>
+          <w:sz w:val="24"/>
+          <w:szCs w:val="24"/>
+        </w:rPr>
+        <w:t xml:space="preserve"> without restarting </w:t>
+      </w:r>
+      <w:proofErr w:type="spellStart"/>
+      <w:r>
+        <w:rPr>
+          <w:sz w:val="24"/>
+          <w:szCs w:val="24"/>
+        </w:rPr>
+        <w:t>cmd</w:t>
+      </w:r>
+      <w:proofErr w:type="spellEnd"/>
     </w:p>
     <w:p>
       <w:pPr>
@@ -6739,8 +10610,17 @@
           <w:sz w:val="24"/>
           <w:szCs w:val="24"/>
         </w:rPr>
-        <w:t>source ~/.bash_profile</w:t>
-      </w:r>
+        <w:t>source ~/.</w:t>
+      </w:r>
+      <w:proofErr w:type="spellStart"/>
+      <w:r>
+        <w:rPr>
+          <w:sz w:val="24"/>
+          <w:szCs w:val="24"/>
+        </w:rPr>
+        <w:t>bash_profile</w:t>
+      </w:r>
+      <w:proofErr w:type="spellEnd"/>
     </w:p>
     <w:p>
       <w:pPr>
